--- a/Relatorio_1.docx
+++ b/Relatorio_1.docx
@@ -272,15 +272,7 @@
           <w:color w:val="000000"/>
           <w:lang w:eastAsia="pt-PT"/>
         </w:rPr>
-        <w:t xml:space="preserve">João </w:t>
-      </w:r>
-      <w:r>
-        <w:rPr>
-          <w:rFonts w:eastAsia="Times New Roman"/>
-          <w:color w:val="000000"/>
-          <w:lang w:eastAsia="pt-PT"/>
-        </w:rPr>
-        <w:t>Sousa</w:t>
+        <w:t>João Sousa</w:t>
       </w:r>
       <w:r>
         <w:rPr>
@@ -484,7 +476,7 @@
     <w:p/>
     <w:p>
       <w:pPr>
-        <w:pStyle w:val="TOCHeading"/>
+        <w:pStyle w:val="Cabealhodondice"/>
         <w:sectPr>
           <w:footerReference w:type="default" r:id="rId9"/>
           <w:footerReference w:type="first" r:id="rId10"/>
@@ -496,6 +488,1498 @@
         </w:sectPr>
       </w:pPr>
     </w:p>
+    <w:sdt>
+      <w:sdtPr>
+        <w:rPr>
+          <w:rFonts w:eastAsiaTheme="minorHAnsi" w:cs="Times New Roman"/>
+          <w:b w:val="0"/>
+          <w:color w:val="000000" w:themeColor="text1"/>
+          <w:kern w:val="2"/>
+          <w:szCs w:val="24"/>
+          <w:lang w:eastAsia="en-US"/>
+          <w14:ligatures w14:val="standardContextual"/>
+        </w:rPr>
+        <w:id w:val="-1086834470"/>
+        <w:docPartObj>
+          <w:docPartGallery w:val="Table of Contents"/>
+          <w:docPartUnique/>
+        </w:docPartObj>
+      </w:sdtPr>
+      <w:sdtEndPr>
+        <w:rPr>
+          <w:bCs/>
+          <w:noProof/>
+        </w:rPr>
+      </w:sdtEndPr>
+      <w:sdtContent>
+        <w:p>
+          <w:pPr>
+            <w:pStyle w:val="Cabealhodondice"/>
+          </w:pPr>
+          <w:r>
+            <w:t>Índice</w:t>
+          </w:r>
+        </w:p>
+        <w:p>
+          <w:pPr>
+            <w:pStyle w:val="ndice1"/>
+            <w:tabs>
+              <w:tab w:val="right" w:leader="dot" w:pos="8494"/>
+            </w:tabs>
+            <w:rPr>
+              <w:rFonts w:asciiTheme="minorHAnsi" w:eastAsiaTheme="minorEastAsia" w:hAnsiTheme="minorHAnsi" w:cstheme="minorBidi"/>
+              <w:noProof/>
+              <w:color w:val="auto"/>
+              <w:kern w:val="0"/>
+              <w:szCs w:val="22"/>
+              <w:lang w:eastAsia="pt-PT"/>
+              <w14:ligatures w14:val="none"/>
+            </w:rPr>
+          </w:pPr>
+          <w:r>
+            <w:fldChar w:fldCharType="begin"/>
+          </w:r>
+          <w:r>
+            <w:instrText xml:space="preserve"> TOC \o "1-3" \h \z \u </w:instrText>
+          </w:r>
+          <w:r>
+            <w:fldChar w:fldCharType="separate"/>
+          </w:r>
+          <w:hyperlink w:anchor="_Toc161343698" w:history="1">
+            <w:r>
+              <w:rPr>
+                <w:rStyle w:val="Hiperligao"/>
+                <w:noProof/>
+              </w:rPr>
+              <w:t>Implementação</w:t>
+            </w:r>
+            <w:r>
+              <w:rPr>
+                <w:noProof/>
+                <w:webHidden/>
+              </w:rPr>
+              <w:tab/>
+            </w:r>
+            <w:r>
+              <w:rPr>
+                <w:noProof/>
+                <w:webHidden/>
+              </w:rPr>
+              <w:fldChar w:fldCharType="begin"/>
+            </w:r>
+            <w:r>
+              <w:rPr>
+                <w:noProof/>
+                <w:webHidden/>
+              </w:rPr>
+              <w:instrText xml:space="preserve"> PAGEREF _Toc161343698 \h </w:instrText>
+            </w:r>
+            <w:r>
+              <w:rPr>
+                <w:noProof/>
+                <w:webHidden/>
+              </w:rPr>
+            </w:r>
+            <w:r>
+              <w:rPr>
+                <w:noProof/>
+                <w:webHidden/>
+              </w:rPr>
+              <w:fldChar w:fldCharType="separate"/>
+            </w:r>
+            <w:r>
+              <w:rPr>
+                <w:noProof/>
+                <w:webHidden/>
+              </w:rPr>
+              <w:t>2</w:t>
+            </w:r>
+            <w:r>
+              <w:rPr>
+                <w:noProof/>
+                <w:webHidden/>
+              </w:rPr>
+              <w:fldChar w:fldCharType="end"/>
+            </w:r>
+          </w:hyperlink>
+        </w:p>
+        <w:p>
+          <w:pPr>
+            <w:pStyle w:val="ndice2"/>
+            <w:tabs>
+              <w:tab w:val="right" w:leader="dot" w:pos="8494"/>
+            </w:tabs>
+            <w:rPr>
+              <w:rFonts w:asciiTheme="minorHAnsi" w:eastAsiaTheme="minorEastAsia" w:hAnsiTheme="minorHAnsi" w:cstheme="minorBidi"/>
+              <w:noProof/>
+              <w:color w:val="auto"/>
+              <w:kern w:val="0"/>
+              <w:szCs w:val="22"/>
+              <w:lang w:eastAsia="pt-PT"/>
+              <w14:ligatures w14:val="none"/>
+            </w:rPr>
+          </w:pPr>
+          <w:hyperlink w:anchor="_Toc161343699" w:history="1">
+            <w:r>
+              <w:rPr>
+                <w:rStyle w:val="Hiperligao"/>
+                <w:noProof/>
+                <w:lang w:val="en-US"/>
+              </w:rPr>
+              <w:t xml:space="preserve">Descrição </w:t>
+            </w:r>
+            <w:r>
+              <w:rPr>
+                <w:rStyle w:val="Hiperligao"/>
+                <w:noProof/>
+              </w:rPr>
+              <w:t>código</w:t>
+            </w:r>
+            <w:r>
+              <w:rPr>
+                <w:rStyle w:val="Hiperligao"/>
+                <w:noProof/>
+                <w:lang w:val="en-US"/>
+              </w:rPr>
+              <w:t xml:space="preserve"> para</w:t>
+            </w:r>
+            <w:r>
+              <w:rPr>
+                <w:rStyle w:val="Hiperligao"/>
+                <w:noProof/>
+              </w:rPr>
+              <w:t xml:space="preserve"> alínea B</w:t>
+            </w:r>
+            <w:r>
+              <w:rPr>
+                <w:noProof/>
+                <w:webHidden/>
+              </w:rPr>
+              <w:tab/>
+            </w:r>
+            <w:r>
+              <w:rPr>
+                <w:noProof/>
+                <w:webHidden/>
+              </w:rPr>
+              <w:fldChar w:fldCharType="begin"/>
+            </w:r>
+            <w:r>
+              <w:rPr>
+                <w:noProof/>
+                <w:webHidden/>
+              </w:rPr>
+              <w:instrText xml:space="preserve"> PAGEREF _Toc161343699 \h </w:instrText>
+            </w:r>
+            <w:r>
+              <w:rPr>
+                <w:noProof/>
+                <w:webHidden/>
+              </w:rPr>
+            </w:r>
+            <w:r>
+              <w:rPr>
+                <w:noProof/>
+                <w:webHidden/>
+              </w:rPr>
+              <w:fldChar w:fldCharType="separate"/>
+            </w:r>
+            <w:r>
+              <w:rPr>
+                <w:noProof/>
+                <w:webHidden/>
+              </w:rPr>
+              <w:t>2</w:t>
+            </w:r>
+            <w:r>
+              <w:rPr>
+                <w:noProof/>
+                <w:webHidden/>
+              </w:rPr>
+              <w:fldChar w:fldCharType="end"/>
+            </w:r>
+          </w:hyperlink>
+        </w:p>
+        <w:p>
+          <w:pPr>
+            <w:pStyle w:val="ndice3"/>
+            <w:tabs>
+              <w:tab w:val="right" w:leader="dot" w:pos="8494"/>
+            </w:tabs>
+            <w:rPr>
+              <w:rFonts w:asciiTheme="minorHAnsi" w:eastAsiaTheme="minorEastAsia" w:hAnsiTheme="minorHAnsi" w:cstheme="minorBidi"/>
+              <w:noProof/>
+              <w:color w:val="auto"/>
+              <w:kern w:val="0"/>
+              <w:szCs w:val="22"/>
+              <w:lang w:eastAsia="pt-PT"/>
+              <w14:ligatures w14:val="none"/>
+            </w:rPr>
+          </w:pPr>
+          <w:hyperlink w:anchor="_Toc161343700" w:history="1">
+            <w:r>
+              <w:rPr>
+                <w:rStyle w:val="Hiperligao"/>
+                <w:noProof/>
+              </w:rPr>
+              <w:t>Imports</w:t>
+            </w:r>
+            <w:r>
+              <w:rPr>
+                <w:noProof/>
+                <w:webHidden/>
+              </w:rPr>
+              <w:tab/>
+            </w:r>
+            <w:r>
+              <w:rPr>
+                <w:noProof/>
+                <w:webHidden/>
+              </w:rPr>
+              <w:fldChar w:fldCharType="begin"/>
+            </w:r>
+            <w:r>
+              <w:rPr>
+                <w:noProof/>
+                <w:webHidden/>
+              </w:rPr>
+              <w:instrText xml:space="preserve"> PAGEREF _Toc161343700 \h </w:instrText>
+            </w:r>
+            <w:r>
+              <w:rPr>
+                <w:noProof/>
+                <w:webHidden/>
+              </w:rPr>
+            </w:r>
+            <w:r>
+              <w:rPr>
+                <w:noProof/>
+                <w:webHidden/>
+              </w:rPr>
+              <w:fldChar w:fldCharType="separate"/>
+            </w:r>
+            <w:r>
+              <w:rPr>
+                <w:noProof/>
+                <w:webHidden/>
+              </w:rPr>
+              <w:t>2</w:t>
+            </w:r>
+            <w:r>
+              <w:rPr>
+                <w:noProof/>
+                <w:webHidden/>
+              </w:rPr>
+              <w:fldChar w:fldCharType="end"/>
+            </w:r>
+          </w:hyperlink>
+        </w:p>
+        <w:p>
+          <w:pPr>
+            <w:pStyle w:val="ndice3"/>
+            <w:tabs>
+              <w:tab w:val="right" w:leader="dot" w:pos="8494"/>
+            </w:tabs>
+            <w:rPr>
+              <w:rFonts w:asciiTheme="minorHAnsi" w:eastAsiaTheme="minorEastAsia" w:hAnsiTheme="minorHAnsi" w:cstheme="minorBidi"/>
+              <w:noProof/>
+              <w:color w:val="auto"/>
+              <w:kern w:val="0"/>
+              <w:szCs w:val="22"/>
+              <w:lang w:eastAsia="pt-PT"/>
+              <w14:ligatures w14:val="none"/>
+            </w:rPr>
+          </w:pPr>
+          <w:hyperlink w:anchor="_Toc161343701" w:history="1">
+            <w:r>
+              <w:rPr>
+                <w:rStyle w:val="Hiperligao"/>
+                <w:noProof/>
+              </w:rPr>
+              <w:t>Função de encriptação</w:t>
+            </w:r>
+            <w:r>
+              <w:rPr>
+                <w:noProof/>
+                <w:webHidden/>
+              </w:rPr>
+              <w:tab/>
+            </w:r>
+            <w:r>
+              <w:rPr>
+                <w:noProof/>
+                <w:webHidden/>
+              </w:rPr>
+              <w:fldChar w:fldCharType="begin"/>
+            </w:r>
+            <w:r>
+              <w:rPr>
+                <w:noProof/>
+                <w:webHidden/>
+              </w:rPr>
+              <w:instrText xml:space="preserve"> PAGEREF _Toc161343701 \h </w:instrText>
+            </w:r>
+            <w:r>
+              <w:rPr>
+                <w:noProof/>
+                <w:webHidden/>
+              </w:rPr>
+            </w:r>
+            <w:r>
+              <w:rPr>
+                <w:noProof/>
+                <w:webHidden/>
+              </w:rPr>
+              <w:fldChar w:fldCharType="separate"/>
+            </w:r>
+            <w:r>
+              <w:rPr>
+                <w:noProof/>
+                <w:webHidden/>
+              </w:rPr>
+              <w:t>2</w:t>
+            </w:r>
+            <w:r>
+              <w:rPr>
+                <w:noProof/>
+                <w:webHidden/>
+              </w:rPr>
+              <w:fldChar w:fldCharType="end"/>
+            </w:r>
+          </w:hyperlink>
+        </w:p>
+        <w:p>
+          <w:pPr>
+            <w:pStyle w:val="ndice3"/>
+            <w:tabs>
+              <w:tab w:val="right" w:leader="dot" w:pos="8494"/>
+            </w:tabs>
+            <w:rPr>
+              <w:rFonts w:asciiTheme="minorHAnsi" w:eastAsiaTheme="minorEastAsia" w:hAnsiTheme="minorHAnsi" w:cstheme="minorBidi"/>
+              <w:noProof/>
+              <w:color w:val="auto"/>
+              <w:kern w:val="0"/>
+              <w:szCs w:val="22"/>
+              <w:lang w:eastAsia="pt-PT"/>
+              <w14:ligatures w14:val="none"/>
+            </w:rPr>
+          </w:pPr>
+          <w:hyperlink w:anchor="_Toc161343702" w:history="1">
+            <w:r>
+              <w:rPr>
+                <w:rStyle w:val="Hiperligao"/>
+                <w:noProof/>
+              </w:rPr>
+              <w:t>Função de desencriptação</w:t>
+            </w:r>
+            <w:r>
+              <w:rPr>
+                <w:noProof/>
+                <w:webHidden/>
+              </w:rPr>
+              <w:tab/>
+            </w:r>
+            <w:r>
+              <w:rPr>
+                <w:noProof/>
+                <w:webHidden/>
+              </w:rPr>
+              <w:fldChar w:fldCharType="begin"/>
+            </w:r>
+            <w:r>
+              <w:rPr>
+                <w:noProof/>
+                <w:webHidden/>
+              </w:rPr>
+              <w:instrText xml:space="preserve"> PAGEREF _Toc161343702 \h </w:instrText>
+            </w:r>
+            <w:r>
+              <w:rPr>
+                <w:noProof/>
+                <w:webHidden/>
+              </w:rPr>
+            </w:r>
+            <w:r>
+              <w:rPr>
+                <w:noProof/>
+                <w:webHidden/>
+              </w:rPr>
+              <w:fldChar w:fldCharType="separate"/>
+            </w:r>
+            <w:r>
+              <w:rPr>
+                <w:noProof/>
+                <w:webHidden/>
+              </w:rPr>
+              <w:t>3</w:t>
+            </w:r>
+            <w:r>
+              <w:rPr>
+                <w:noProof/>
+                <w:webHidden/>
+              </w:rPr>
+              <w:fldChar w:fldCharType="end"/>
+            </w:r>
+          </w:hyperlink>
+        </w:p>
+        <w:p>
+          <w:pPr>
+            <w:pStyle w:val="ndice3"/>
+            <w:tabs>
+              <w:tab w:val="right" w:leader="dot" w:pos="8494"/>
+            </w:tabs>
+            <w:rPr>
+              <w:rFonts w:asciiTheme="minorHAnsi" w:eastAsiaTheme="minorEastAsia" w:hAnsiTheme="minorHAnsi" w:cstheme="minorBidi"/>
+              <w:noProof/>
+              <w:color w:val="auto"/>
+              <w:kern w:val="0"/>
+              <w:szCs w:val="22"/>
+              <w:lang w:eastAsia="pt-PT"/>
+              <w14:ligatures w14:val="none"/>
+            </w:rPr>
+          </w:pPr>
+          <w:hyperlink w:anchor="_Toc161343703" w:history="1">
+            <w:r>
+              <w:rPr>
+                <w:rStyle w:val="Hiperligao"/>
+                <w:noProof/>
+                <w:lang w:val="en-US"/>
+              </w:rPr>
+              <w:t xml:space="preserve">Funções </w:t>
+            </w:r>
+            <w:r>
+              <w:rPr>
+                <w:rStyle w:val="Hiperligao"/>
+                <w:noProof/>
+              </w:rPr>
+              <w:t>auxiliares</w:t>
+            </w:r>
+            <w:r>
+              <w:rPr>
+                <w:noProof/>
+                <w:webHidden/>
+              </w:rPr>
+              <w:tab/>
+            </w:r>
+            <w:r>
+              <w:rPr>
+                <w:noProof/>
+                <w:webHidden/>
+              </w:rPr>
+              <w:fldChar w:fldCharType="begin"/>
+            </w:r>
+            <w:r>
+              <w:rPr>
+                <w:noProof/>
+                <w:webHidden/>
+              </w:rPr>
+              <w:instrText xml:space="preserve"> PAGEREF _Toc161343703 \h </w:instrText>
+            </w:r>
+            <w:r>
+              <w:rPr>
+                <w:noProof/>
+                <w:webHidden/>
+              </w:rPr>
+            </w:r>
+            <w:r>
+              <w:rPr>
+                <w:noProof/>
+                <w:webHidden/>
+              </w:rPr>
+              <w:fldChar w:fldCharType="separate"/>
+            </w:r>
+            <w:r>
+              <w:rPr>
+                <w:noProof/>
+                <w:webHidden/>
+              </w:rPr>
+              <w:t>3</w:t>
+            </w:r>
+            <w:r>
+              <w:rPr>
+                <w:noProof/>
+                <w:webHidden/>
+              </w:rPr>
+              <w:fldChar w:fldCharType="end"/>
+            </w:r>
+          </w:hyperlink>
+        </w:p>
+        <w:p>
+          <w:pPr>
+            <w:pStyle w:val="ndice2"/>
+            <w:tabs>
+              <w:tab w:val="right" w:leader="dot" w:pos="8494"/>
+            </w:tabs>
+            <w:rPr>
+              <w:rFonts w:asciiTheme="minorHAnsi" w:eastAsiaTheme="minorEastAsia" w:hAnsiTheme="minorHAnsi" w:cstheme="minorBidi"/>
+              <w:noProof/>
+              <w:color w:val="auto"/>
+              <w:kern w:val="0"/>
+              <w:szCs w:val="22"/>
+              <w:lang w:eastAsia="pt-PT"/>
+              <w14:ligatures w14:val="none"/>
+            </w:rPr>
+          </w:pPr>
+          <w:hyperlink w:anchor="_Toc161343704" w:history="1">
+            <w:r>
+              <w:rPr>
+                <w:rStyle w:val="Hiperligao"/>
+                <w:noProof/>
+              </w:rPr>
+              <w:t>Descrição código para alínea C</w:t>
+            </w:r>
+            <w:r>
+              <w:rPr>
+                <w:noProof/>
+                <w:webHidden/>
+              </w:rPr>
+              <w:tab/>
+            </w:r>
+            <w:r>
+              <w:rPr>
+                <w:noProof/>
+                <w:webHidden/>
+              </w:rPr>
+              <w:fldChar w:fldCharType="begin"/>
+            </w:r>
+            <w:r>
+              <w:rPr>
+                <w:noProof/>
+                <w:webHidden/>
+              </w:rPr>
+              <w:instrText xml:space="preserve"> PAGEREF _Toc161343704 \h </w:instrText>
+            </w:r>
+            <w:r>
+              <w:rPr>
+                <w:noProof/>
+                <w:webHidden/>
+              </w:rPr>
+            </w:r>
+            <w:r>
+              <w:rPr>
+                <w:noProof/>
+                <w:webHidden/>
+              </w:rPr>
+              <w:fldChar w:fldCharType="separate"/>
+            </w:r>
+            <w:r>
+              <w:rPr>
+                <w:noProof/>
+                <w:webHidden/>
+              </w:rPr>
+              <w:t>5</w:t>
+            </w:r>
+            <w:r>
+              <w:rPr>
+                <w:noProof/>
+                <w:webHidden/>
+              </w:rPr>
+              <w:fldChar w:fldCharType="end"/>
+            </w:r>
+          </w:hyperlink>
+        </w:p>
+        <w:p>
+          <w:pPr>
+            <w:pStyle w:val="ndice3"/>
+            <w:tabs>
+              <w:tab w:val="right" w:leader="dot" w:pos="8494"/>
+            </w:tabs>
+            <w:rPr>
+              <w:rFonts w:asciiTheme="minorHAnsi" w:eastAsiaTheme="minorEastAsia" w:hAnsiTheme="minorHAnsi" w:cstheme="minorBidi"/>
+              <w:noProof/>
+              <w:color w:val="auto"/>
+              <w:kern w:val="0"/>
+              <w:szCs w:val="22"/>
+              <w:lang w:eastAsia="pt-PT"/>
+              <w14:ligatures w14:val="none"/>
+            </w:rPr>
+          </w:pPr>
+          <w:hyperlink w:anchor="_Toc161343705" w:history="1">
+            <w:r>
+              <w:rPr>
+                <w:rStyle w:val="Hiperligao"/>
+                <w:noProof/>
+              </w:rPr>
+              <w:t>Imports</w:t>
+            </w:r>
+            <w:r>
+              <w:rPr>
+                <w:noProof/>
+                <w:webHidden/>
+              </w:rPr>
+              <w:tab/>
+            </w:r>
+            <w:r>
+              <w:rPr>
+                <w:noProof/>
+                <w:webHidden/>
+              </w:rPr>
+              <w:fldChar w:fldCharType="begin"/>
+            </w:r>
+            <w:r>
+              <w:rPr>
+                <w:noProof/>
+                <w:webHidden/>
+              </w:rPr>
+              <w:instrText xml:space="preserve"> PAGEREF _Toc161343705 \h </w:instrText>
+            </w:r>
+            <w:r>
+              <w:rPr>
+                <w:noProof/>
+                <w:webHidden/>
+              </w:rPr>
+            </w:r>
+            <w:r>
+              <w:rPr>
+                <w:noProof/>
+                <w:webHidden/>
+              </w:rPr>
+              <w:fldChar w:fldCharType="separate"/>
+            </w:r>
+            <w:r>
+              <w:rPr>
+                <w:noProof/>
+                <w:webHidden/>
+              </w:rPr>
+              <w:t>5</w:t>
+            </w:r>
+            <w:r>
+              <w:rPr>
+                <w:noProof/>
+                <w:webHidden/>
+              </w:rPr>
+              <w:fldChar w:fldCharType="end"/>
+            </w:r>
+          </w:hyperlink>
+        </w:p>
+        <w:p>
+          <w:pPr>
+            <w:pStyle w:val="ndice3"/>
+            <w:tabs>
+              <w:tab w:val="right" w:leader="dot" w:pos="8494"/>
+            </w:tabs>
+            <w:rPr>
+              <w:rFonts w:asciiTheme="minorHAnsi" w:eastAsiaTheme="minorEastAsia" w:hAnsiTheme="minorHAnsi" w:cstheme="minorBidi"/>
+              <w:noProof/>
+              <w:color w:val="auto"/>
+              <w:kern w:val="0"/>
+              <w:szCs w:val="22"/>
+              <w:lang w:eastAsia="pt-PT"/>
+              <w14:ligatures w14:val="none"/>
+            </w:rPr>
+          </w:pPr>
+          <w:hyperlink w:anchor="_Toc161343706" w:history="1">
+            <w:r>
+              <w:rPr>
+                <w:rStyle w:val="Hiperligao"/>
+                <w:noProof/>
+              </w:rPr>
+              <w:t>Criação de chave publica e chave privada</w:t>
+            </w:r>
+            <w:r>
+              <w:rPr>
+                <w:noProof/>
+                <w:webHidden/>
+              </w:rPr>
+              <w:tab/>
+            </w:r>
+            <w:r>
+              <w:rPr>
+                <w:noProof/>
+                <w:webHidden/>
+              </w:rPr>
+              <w:fldChar w:fldCharType="begin"/>
+            </w:r>
+            <w:r>
+              <w:rPr>
+                <w:noProof/>
+                <w:webHidden/>
+              </w:rPr>
+              <w:instrText xml:space="preserve"> PAGEREF _Toc161343706 \h </w:instrText>
+            </w:r>
+            <w:r>
+              <w:rPr>
+                <w:noProof/>
+                <w:webHidden/>
+              </w:rPr>
+            </w:r>
+            <w:r>
+              <w:rPr>
+                <w:noProof/>
+                <w:webHidden/>
+              </w:rPr>
+              <w:fldChar w:fldCharType="separate"/>
+            </w:r>
+            <w:r>
+              <w:rPr>
+                <w:noProof/>
+                <w:webHidden/>
+              </w:rPr>
+              <w:t>6</w:t>
+            </w:r>
+            <w:r>
+              <w:rPr>
+                <w:noProof/>
+                <w:webHidden/>
+              </w:rPr>
+              <w:fldChar w:fldCharType="end"/>
+            </w:r>
+          </w:hyperlink>
+        </w:p>
+        <w:p>
+          <w:pPr>
+            <w:pStyle w:val="ndice3"/>
+            <w:tabs>
+              <w:tab w:val="right" w:leader="dot" w:pos="8494"/>
+            </w:tabs>
+            <w:rPr>
+              <w:rFonts w:asciiTheme="minorHAnsi" w:eastAsiaTheme="minorEastAsia" w:hAnsiTheme="minorHAnsi" w:cstheme="minorBidi"/>
+              <w:noProof/>
+              <w:color w:val="auto"/>
+              <w:kern w:val="0"/>
+              <w:szCs w:val="22"/>
+              <w:lang w:eastAsia="pt-PT"/>
+              <w14:ligatures w14:val="none"/>
+            </w:rPr>
+          </w:pPr>
+          <w:hyperlink w:anchor="_Toc161343707" w:history="1">
+            <w:r>
+              <w:rPr>
+                <w:rStyle w:val="Hiperligao"/>
+                <w:noProof/>
+              </w:rPr>
+              <w:t>Função de encriptação</w:t>
+            </w:r>
+            <w:r>
+              <w:rPr>
+                <w:noProof/>
+                <w:webHidden/>
+              </w:rPr>
+              <w:tab/>
+            </w:r>
+            <w:r>
+              <w:rPr>
+                <w:noProof/>
+                <w:webHidden/>
+              </w:rPr>
+              <w:fldChar w:fldCharType="begin"/>
+            </w:r>
+            <w:r>
+              <w:rPr>
+                <w:noProof/>
+                <w:webHidden/>
+              </w:rPr>
+              <w:instrText xml:space="preserve"> PAGEREF _Toc161343707 \h </w:instrText>
+            </w:r>
+            <w:r>
+              <w:rPr>
+                <w:noProof/>
+                <w:webHidden/>
+              </w:rPr>
+            </w:r>
+            <w:r>
+              <w:rPr>
+                <w:noProof/>
+                <w:webHidden/>
+              </w:rPr>
+              <w:fldChar w:fldCharType="separate"/>
+            </w:r>
+            <w:r>
+              <w:rPr>
+                <w:noProof/>
+                <w:webHidden/>
+              </w:rPr>
+              <w:t>6</w:t>
+            </w:r>
+            <w:r>
+              <w:rPr>
+                <w:noProof/>
+                <w:webHidden/>
+              </w:rPr>
+              <w:fldChar w:fldCharType="end"/>
+            </w:r>
+          </w:hyperlink>
+        </w:p>
+        <w:p>
+          <w:pPr>
+            <w:pStyle w:val="ndice3"/>
+            <w:tabs>
+              <w:tab w:val="right" w:leader="dot" w:pos="8494"/>
+            </w:tabs>
+            <w:rPr>
+              <w:rFonts w:asciiTheme="minorHAnsi" w:eastAsiaTheme="minorEastAsia" w:hAnsiTheme="minorHAnsi" w:cstheme="minorBidi"/>
+              <w:noProof/>
+              <w:color w:val="auto"/>
+              <w:kern w:val="0"/>
+              <w:szCs w:val="22"/>
+              <w:lang w:eastAsia="pt-PT"/>
+              <w14:ligatures w14:val="none"/>
+            </w:rPr>
+          </w:pPr>
+          <w:hyperlink w:anchor="_Toc161343708" w:history="1">
+            <w:r>
+              <w:rPr>
+                <w:rStyle w:val="Hiperligao"/>
+                <w:noProof/>
+              </w:rPr>
+              <w:t>Função de desencriptação</w:t>
+            </w:r>
+            <w:r>
+              <w:rPr>
+                <w:noProof/>
+                <w:webHidden/>
+              </w:rPr>
+              <w:tab/>
+            </w:r>
+            <w:r>
+              <w:rPr>
+                <w:noProof/>
+                <w:webHidden/>
+              </w:rPr>
+              <w:fldChar w:fldCharType="begin"/>
+            </w:r>
+            <w:r>
+              <w:rPr>
+                <w:noProof/>
+                <w:webHidden/>
+              </w:rPr>
+              <w:instrText xml:space="preserve"> PAGEREF _Toc161343708 \h </w:instrText>
+            </w:r>
+            <w:r>
+              <w:rPr>
+                <w:noProof/>
+                <w:webHidden/>
+              </w:rPr>
+            </w:r>
+            <w:r>
+              <w:rPr>
+                <w:noProof/>
+                <w:webHidden/>
+              </w:rPr>
+              <w:fldChar w:fldCharType="separate"/>
+            </w:r>
+            <w:r>
+              <w:rPr>
+                <w:noProof/>
+                <w:webHidden/>
+              </w:rPr>
+              <w:t>6</w:t>
+            </w:r>
+            <w:r>
+              <w:rPr>
+                <w:noProof/>
+                <w:webHidden/>
+              </w:rPr>
+              <w:fldChar w:fldCharType="end"/>
+            </w:r>
+          </w:hyperlink>
+        </w:p>
+        <w:p>
+          <w:pPr>
+            <w:pStyle w:val="ndice3"/>
+            <w:tabs>
+              <w:tab w:val="right" w:leader="dot" w:pos="8494"/>
+            </w:tabs>
+            <w:rPr>
+              <w:rFonts w:asciiTheme="minorHAnsi" w:eastAsiaTheme="minorEastAsia" w:hAnsiTheme="minorHAnsi" w:cstheme="minorBidi"/>
+              <w:noProof/>
+              <w:color w:val="auto"/>
+              <w:kern w:val="0"/>
+              <w:szCs w:val="22"/>
+              <w:lang w:eastAsia="pt-PT"/>
+              <w14:ligatures w14:val="none"/>
+            </w:rPr>
+          </w:pPr>
+          <w:hyperlink w:anchor="_Toc161343709" w:history="1">
+            <w:r>
+              <w:rPr>
+                <w:rStyle w:val="Hiperligao"/>
+                <w:noProof/>
+              </w:rPr>
+              <w:t>Funções auxiliares</w:t>
+            </w:r>
+            <w:r>
+              <w:rPr>
+                <w:noProof/>
+                <w:webHidden/>
+              </w:rPr>
+              <w:tab/>
+            </w:r>
+            <w:r>
+              <w:rPr>
+                <w:noProof/>
+                <w:webHidden/>
+              </w:rPr>
+              <w:fldChar w:fldCharType="begin"/>
+            </w:r>
+            <w:r>
+              <w:rPr>
+                <w:noProof/>
+                <w:webHidden/>
+              </w:rPr>
+              <w:instrText xml:space="preserve"> PAGEREF _Toc161343709 \h </w:instrText>
+            </w:r>
+            <w:r>
+              <w:rPr>
+                <w:noProof/>
+                <w:webHidden/>
+              </w:rPr>
+            </w:r>
+            <w:r>
+              <w:rPr>
+                <w:noProof/>
+                <w:webHidden/>
+              </w:rPr>
+              <w:fldChar w:fldCharType="separate"/>
+            </w:r>
+            <w:r>
+              <w:rPr>
+                <w:noProof/>
+                <w:webHidden/>
+              </w:rPr>
+              <w:t>7</w:t>
+            </w:r>
+            <w:r>
+              <w:rPr>
+                <w:noProof/>
+                <w:webHidden/>
+              </w:rPr>
+              <w:fldChar w:fldCharType="end"/>
+            </w:r>
+          </w:hyperlink>
+        </w:p>
+        <w:p>
+          <w:pPr>
+            <w:pStyle w:val="ndice2"/>
+            <w:tabs>
+              <w:tab w:val="right" w:leader="dot" w:pos="8494"/>
+            </w:tabs>
+            <w:rPr>
+              <w:rFonts w:asciiTheme="minorHAnsi" w:eastAsiaTheme="minorEastAsia" w:hAnsiTheme="minorHAnsi" w:cstheme="minorBidi"/>
+              <w:noProof/>
+              <w:color w:val="auto"/>
+              <w:kern w:val="0"/>
+              <w:szCs w:val="22"/>
+              <w:lang w:eastAsia="pt-PT"/>
+              <w14:ligatures w14:val="none"/>
+            </w:rPr>
+          </w:pPr>
+          <w:hyperlink w:anchor="_Toc161343710" w:history="1">
+            <w:r>
+              <w:rPr>
+                <w:rStyle w:val="Hiperligao"/>
+                <w:noProof/>
+              </w:rPr>
+              <w:t>Descrição código para alínea D</w:t>
+            </w:r>
+            <w:r>
+              <w:rPr>
+                <w:noProof/>
+                <w:webHidden/>
+              </w:rPr>
+              <w:tab/>
+            </w:r>
+            <w:r>
+              <w:rPr>
+                <w:noProof/>
+                <w:webHidden/>
+              </w:rPr>
+              <w:fldChar w:fldCharType="begin"/>
+            </w:r>
+            <w:r>
+              <w:rPr>
+                <w:noProof/>
+                <w:webHidden/>
+              </w:rPr>
+              <w:instrText xml:space="preserve"> PAGEREF _Toc161343710 \h </w:instrText>
+            </w:r>
+            <w:r>
+              <w:rPr>
+                <w:noProof/>
+                <w:webHidden/>
+              </w:rPr>
+            </w:r>
+            <w:r>
+              <w:rPr>
+                <w:noProof/>
+                <w:webHidden/>
+              </w:rPr>
+              <w:fldChar w:fldCharType="separate"/>
+            </w:r>
+            <w:r>
+              <w:rPr>
+                <w:noProof/>
+                <w:webHidden/>
+              </w:rPr>
+              <w:t>9</w:t>
+            </w:r>
+            <w:r>
+              <w:rPr>
+                <w:noProof/>
+                <w:webHidden/>
+              </w:rPr>
+              <w:fldChar w:fldCharType="end"/>
+            </w:r>
+          </w:hyperlink>
+        </w:p>
+        <w:p>
+          <w:pPr>
+            <w:pStyle w:val="ndice3"/>
+            <w:tabs>
+              <w:tab w:val="right" w:leader="dot" w:pos="8494"/>
+            </w:tabs>
+            <w:rPr>
+              <w:rFonts w:asciiTheme="minorHAnsi" w:eastAsiaTheme="minorEastAsia" w:hAnsiTheme="minorHAnsi" w:cstheme="minorBidi"/>
+              <w:noProof/>
+              <w:color w:val="auto"/>
+              <w:kern w:val="0"/>
+              <w:szCs w:val="22"/>
+              <w:lang w:eastAsia="pt-PT"/>
+              <w14:ligatures w14:val="none"/>
+            </w:rPr>
+          </w:pPr>
+          <w:hyperlink w:anchor="_Toc161343711" w:history="1">
+            <w:r>
+              <w:rPr>
+                <w:rStyle w:val="Hiperligao"/>
+                <w:noProof/>
+              </w:rPr>
+              <w:t>Imports</w:t>
+            </w:r>
+            <w:r>
+              <w:rPr>
+                <w:noProof/>
+                <w:webHidden/>
+              </w:rPr>
+              <w:tab/>
+            </w:r>
+            <w:r>
+              <w:rPr>
+                <w:noProof/>
+                <w:webHidden/>
+              </w:rPr>
+              <w:fldChar w:fldCharType="begin"/>
+            </w:r>
+            <w:r>
+              <w:rPr>
+                <w:noProof/>
+                <w:webHidden/>
+              </w:rPr>
+              <w:instrText xml:space="preserve"> PAGEREF _Toc161343711 \h </w:instrText>
+            </w:r>
+            <w:r>
+              <w:rPr>
+                <w:noProof/>
+                <w:webHidden/>
+              </w:rPr>
+            </w:r>
+            <w:r>
+              <w:rPr>
+                <w:noProof/>
+                <w:webHidden/>
+              </w:rPr>
+              <w:fldChar w:fldCharType="separate"/>
+            </w:r>
+            <w:r>
+              <w:rPr>
+                <w:noProof/>
+                <w:webHidden/>
+              </w:rPr>
+              <w:t>9</w:t>
+            </w:r>
+            <w:r>
+              <w:rPr>
+                <w:noProof/>
+                <w:webHidden/>
+              </w:rPr>
+              <w:fldChar w:fldCharType="end"/>
+            </w:r>
+          </w:hyperlink>
+        </w:p>
+        <w:p>
+          <w:pPr>
+            <w:pStyle w:val="ndice3"/>
+            <w:tabs>
+              <w:tab w:val="right" w:leader="dot" w:pos="8494"/>
+            </w:tabs>
+            <w:rPr>
+              <w:rFonts w:asciiTheme="minorHAnsi" w:eastAsiaTheme="minorEastAsia" w:hAnsiTheme="minorHAnsi" w:cstheme="minorBidi"/>
+              <w:noProof/>
+              <w:color w:val="auto"/>
+              <w:kern w:val="0"/>
+              <w:szCs w:val="22"/>
+              <w:lang w:eastAsia="pt-PT"/>
+              <w14:ligatures w14:val="none"/>
+            </w:rPr>
+          </w:pPr>
+          <w:hyperlink w:anchor="_Toc161343712" w:history="1">
+            <w:r>
+              <w:rPr>
+                <w:rStyle w:val="Hiperligao"/>
+                <w:noProof/>
+              </w:rPr>
+              <w:t>Geração de hash</w:t>
+            </w:r>
+            <w:r>
+              <w:rPr>
+                <w:noProof/>
+                <w:webHidden/>
+              </w:rPr>
+              <w:tab/>
+            </w:r>
+            <w:r>
+              <w:rPr>
+                <w:noProof/>
+                <w:webHidden/>
+              </w:rPr>
+              <w:fldChar w:fldCharType="begin"/>
+            </w:r>
+            <w:r>
+              <w:rPr>
+                <w:noProof/>
+                <w:webHidden/>
+              </w:rPr>
+              <w:instrText xml:space="preserve"> PAGEREF _Toc161343712 \h </w:instrText>
+            </w:r>
+            <w:r>
+              <w:rPr>
+                <w:noProof/>
+                <w:webHidden/>
+              </w:rPr>
+            </w:r>
+            <w:r>
+              <w:rPr>
+                <w:noProof/>
+                <w:webHidden/>
+              </w:rPr>
+              <w:fldChar w:fldCharType="separate"/>
+            </w:r>
+            <w:r>
+              <w:rPr>
+                <w:noProof/>
+                <w:webHidden/>
+              </w:rPr>
+              <w:t>9</w:t>
+            </w:r>
+            <w:r>
+              <w:rPr>
+                <w:noProof/>
+                <w:webHidden/>
+              </w:rPr>
+              <w:fldChar w:fldCharType="end"/>
+            </w:r>
+          </w:hyperlink>
+        </w:p>
+        <w:p>
+          <w:pPr>
+            <w:pStyle w:val="ndice3"/>
+            <w:tabs>
+              <w:tab w:val="right" w:leader="dot" w:pos="8494"/>
+            </w:tabs>
+            <w:rPr>
+              <w:rFonts w:asciiTheme="minorHAnsi" w:eastAsiaTheme="minorEastAsia" w:hAnsiTheme="minorHAnsi" w:cstheme="minorBidi"/>
+              <w:noProof/>
+              <w:color w:val="auto"/>
+              <w:kern w:val="0"/>
+              <w:szCs w:val="22"/>
+              <w:lang w:eastAsia="pt-PT"/>
+              <w14:ligatures w14:val="none"/>
+            </w:rPr>
+          </w:pPr>
+          <w:hyperlink w:anchor="_Toc161343713" w:history="1">
+            <w:r>
+              <w:rPr>
+                <w:rStyle w:val="Hiperligao"/>
+                <w:noProof/>
+              </w:rPr>
+              <w:t>Funções auxiliares</w:t>
+            </w:r>
+            <w:r>
+              <w:rPr>
+                <w:noProof/>
+                <w:webHidden/>
+              </w:rPr>
+              <w:tab/>
+            </w:r>
+            <w:r>
+              <w:rPr>
+                <w:noProof/>
+                <w:webHidden/>
+              </w:rPr>
+              <w:fldChar w:fldCharType="begin"/>
+            </w:r>
+            <w:r>
+              <w:rPr>
+                <w:noProof/>
+                <w:webHidden/>
+              </w:rPr>
+              <w:instrText xml:space="preserve"> PAGEREF _Toc161343713 \h </w:instrText>
+            </w:r>
+            <w:r>
+              <w:rPr>
+                <w:noProof/>
+                <w:webHidden/>
+              </w:rPr>
+            </w:r>
+            <w:r>
+              <w:rPr>
+                <w:noProof/>
+                <w:webHidden/>
+              </w:rPr>
+              <w:fldChar w:fldCharType="separate"/>
+            </w:r>
+            <w:r>
+              <w:rPr>
+                <w:noProof/>
+                <w:webHidden/>
+              </w:rPr>
+              <w:t>9</w:t>
+            </w:r>
+            <w:r>
+              <w:rPr>
+                <w:noProof/>
+                <w:webHidden/>
+              </w:rPr>
+              <w:fldChar w:fldCharType="end"/>
+            </w:r>
+          </w:hyperlink>
+        </w:p>
+        <w:p>
+          <w:pPr>
+            <w:pStyle w:val="ndice1"/>
+            <w:tabs>
+              <w:tab w:val="right" w:leader="dot" w:pos="8494"/>
+            </w:tabs>
+            <w:rPr>
+              <w:rFonts w:asciiTheme="minorHAnsi" w:eastAsiaTheme="minorEastAsia" w:hAnsiTheme="minorHAnsi" w:cstheme="minorBidi"/>
+              <w:noProof/>
+              <w:color w:val="auto"/>
+              <w:kern w:val="0"/>
+              <w:szCs w:val="22"/>
+              <w:lang w:eastAsia="pt-PT"/>
+              <w14:ligatures w14:val="none"/>
+            </w:rPr>
+          </w:pPr>
+          <w:hyperlink w:anchor="_Toc161343714" w:history="1">
+            <w:r>
+              <w:rPr>
+                <w:rStyle w:val="Hiperligao"/>
+                <w:rFonts w:ascii="LMRoman10-Regular" w:hAnsi="LMRoman10-Regular" w:cs="LMRoman10-Regular"/>
+                <w:noProof/>
+              </w:rPr>
+              <w:t>Explain how you generated/obtained the results</w:t>
+            </w:r>
+            <w:r>
+              <w:rPr>
+                <w:noProof/>
+                <w:webHidden/>
+              </w:rPr>
+              <w:tab/>
+            </w:r>
+            <w:r>
+              <w:rPr>
+                <w:noProof/>
+                <w:webHidden/>
+              </w:rPr>
+              <w:fldChar w:fldCharType="begin"/>
+            </w:r>
+            <w:r>
+              <w:rPr>
+                <w:noProof/>
+                <w:webHidden/>
+              </w:rPr>
+              <w:instrText xml:space="preserve"> PAGEREF _Toc161343714 \h </w:instrText>
+            </w:r>
+            <w:r>
+              <w:rPr>
+                <w:noProof/>
+                <w:webHidden/>
+              </w:rPr>
+            </w:r>
+            <w:r>
+              <w:rPr>
+                <w:noProof/>
+                <w:webHidden/>
+              </w:rPr>
+              <w:fldChar w:fldCharType="separate"/>
+            </w:r>
+            <w:r>
+              <w:rPr>
+                <w:noProof/>
+                <w:webHidden/>
+              </w:rPr>
+              <w:t>10</w:t>
+            </w:r>
+            <w:r>
+              <w:rPr>
+                <w:noProof/>
+                <w:webHidden/>
+              </w:rPr>
+              <w:fldChar w:fldCharType="end"/>
+            </w:r>
+          </w:hyperlink>
+        </w:p>
+        <w:p>
+          <w:pPr>
+            <w:pStyle w:val="ndice1"/>
+            <w:tabs>
+              <w:tab w:val="right" w:leader="dot" w:pos="8494"/>
+            </w:tabs>
+            <w:rPr>
+              <w:rFonts w:asciiTheme="minorHAnsi" w:eastAsiaTheme="minorEastAsia" w:hAnsiTheme="minorHAnsi" w:cstheme="minorBidi"/>
+              <w:noProof/>
+              <w:color w:val="auto"/>
+              <w:kern w:val="0"/>
+              <w:szCs w:val="22"/>
+              <w:lang w:eastAsia="pt-PT"/>
+              <w14:ligatures w14:val="none"/>
+            </w:rPr>
+          </w:pPr>
+          <w:hyperlink w:anchor="_Toc161343715" w:history="1">
+            <w:r>
+              <w:rPr>
+                <w:rStyle w:val="Hiperligao"/>
+                <w:rFonts w:ascii="LMRoman10-Regular" w:hAnsi="LMRoman10-Regular" w:cs="LMRoman10-Regular"/>
+                <w:noProof/>
+              </w:rPr>
+              <w:t>Plots showing</w:t>
+            </w:r>
+            <w:r>
+              <w:rPr>
+                <w:noProof/>
+                <w:webHidden/>
+              </w:rPr>
+              <w:tab/>
+            </w:r>
+            <w:r>
+              <w:rPr>
+                <w:noProof/>
+                <w:webHidden/>
+              </w:rPr>
+              <w:fldChar w:fldCharType="begin"/>
+            </w:r>
+            <w:r>
+              <w:rPr>
+                <w:noProof/>
+                <w:webHidden/>
+              </w:rPr>
+              <w:instrText xml:space="preserve"> PAGEREF _Toc161343715 \h </w:instrText>
+            </w:r>
+            <w:r>
+              <w:rPr>
+                <w:noProof/>
+                <w:webHidden/>
+              </w:rPr>
+            </w:r>
+            <w:r>
+              <w:rPr>
+                <w:noProof/>
+                <w:webHidden/>
+              </w:rPr>
+              <w:fldChar w:fldCharType="separate"/>
+            </w:r>
+            <w:r>
+              <w:rPr>
+                <w:noProof/>
+                <w:webHidden/>
+              </w:rPr>
+              <w:t>10</w:t>
+            </w:r>
+            <w:r>
+              <w:rPr>
+                <w:noProof/>
+                <w:webHidden/>
+              </w:rPr>
+              <w:fldChar w:fldCharType="end"/>
+            </w:r>
+          </w:hyperlink>
+        </w:p>
+        <w:p>
+          <w:pPr>
+            <w:pStyle w:val="ndice1"/>
+            <w:tabs>
+              <w:tab w:val="right" w:leader="dot" w:pos="8494"/>
+            </w:tabs>
+            <w:rPr>
+              <w:rFonts w:asciiTheme="minorHAnsi" w:eastAsiaTheme="minorEastAsia" w:hAnsiTheme="minorHAnsi" w:cstheme="minorBidi"/>
+              <w:noProof/>
+              <w:color w:val="auto"/>
+              <w:kern w:val="0"/>
+              <w:szCs w:val="22"/>
+              <w:lang w:eastAsia="pt-PT"/>
+              <w14:ligatures w14:val="none"/>
+            </w:rPr>
+          </w:pPr>
+          <w:hyperlink w:anchor="_Toc161343716" w:history="1">
+            <w:r>
+              <w:rPr>
+                <w:rStyle w:val="Hiperligao"/>
+                <w:noProof/>
+              </w:rPr>
+              <w:t>Bibliografia</w:t>
+            </w:r>
+            <w:r>
+              <w:rPr>
+                <w:noProof/>
+                <w:webHidden/>
+              </w:rPr>
+              <w:tab/>
+            </w:r>
+            <w:r>
+              <w:rPr>
+                <w:noProof/>
+                <w:webHidden/>
+              </w:rPr>
+              <w:fldChar w:fldCharType="begin"/>
+            </w:r>
+            <w:r>
+              <w:rPr>
+                <w:noProof/>
+                <w:webHidden/>
+              </w:rPr>
+              <w:instrText xml:space="preserve"> PAGEREF _Toc161343716 \h </w:instrText>
+            </w:r>
+            <w:r>
+              <w:rPr>
+                <w:noProof/>
+                <w:webHidden/>
+              </w:rPr>
+            </w:r>
+            <w:r>
+              <w:rPr>
+                <w:noProof/>
+                <w:webHidden/>
+              </w:rPr>
+              <w:fldChar w:fldCharType="separate"/>
+            </w:r>
+            <w:r>
+              <w:rPr>
+                <w:noProof/>
+                <w:webHidden/>
+              </w:rPr>
+              <w:t>11</w:t>
+            </w:r>
+            <w:r>
+              <w:rPr>
+                <w:noProof/>
+                <w:webHidden/>
+              </w:rPr>
+              <w:fldChar w:fldCharType="end"/>
+            </w:r>
+          </w:hyperlink>
+        </w:p>
+        <w:p>
+          <w:r>
+            <w:rPr>
+              <w:b/>
+              <w:bCs/>
+              <w:noProof/>
+            </w:rPr>
+            <w:fldChar w:fldCharType="end"/>
+          </w:r>
+        </w:p>
+      </w:sdtContent>
+    </w:sdt>
     <w:p>
       <w:pPr>
         <w:spacing w:line="360" w:lineRule="auto"/>
@@ -506,8 +1990,3615 @@
         </w:rPr>
       </w:pPr>
     </w:p>
+    <w:p>
+      <w:pPr>
+        <w:spacing w:line="360" w:lineRule="auto"/>
+        <w:textAlignment w:val="baseline"/>
+        <w:rPr>
+          <w:color w:val="000000"/>
+          <w:lang w:val="en-US"/>
+        </w:rPr>
+      </w:pPr>
+    </w:p>
+    <w:p>
+      <w:pPr>
+        <w:spacing w:line="360" w:lineRule="auto"/>
+        <w:textAlignment w:val="baseline"/>
+        <w:rPr>
+          <w:color w:val="000000"/>
+          <w:lang w:val="en-US"/>
+        </w:rPr>
+      </w:pPr>
+    </w:p>
+    <w:p>
+      <w:pPr>
+        <w:spacing w:line="360" w:lineRule="auto"/>
+        <w:textAlignment w:val="baseline"/>
+        <w:rPr>
+          <w:color w:val="000000"/>
+          <w:lang w:val="en-US"/>
+        </w:rPr>
+      </w:pPr>
+    </w:p>
+    <w:p>
+      <w:pPr>
+        <w:spacing w:line="360" w:lineRule="auto"/>
+        <w:textAlignment w:val="baseline"/>
+        <w:rPr>
+          <w:color w:val="000000"/>
+          <w:lang w:val="en-US"/>
+        </w:rPr>
+      </w:pPr>
+    </w:p>
+    <w:p>
+      <w:pPr>
+        <w:spacing w:line="360" w:lineRule="auto"/>
+        <w:textAlignment w:val="baseline"/>
+        <w:rPr>
+          <w:color w:val="000000"/>
+          <w:lang w:val="en-US"/>
+        </w:rPr>
+      </w:pPr>
+    </w:p>
+    <w:p>
+      <w:pPr>
+        <w:spacing w:line="360" w:lineRule="auto"/>
+        <w:textAlignment w:val="baseline"/>
+        <w:rPr>
+          <w:color w:val="000000"/>
+          <w:lang w:val="en-US"/>
+        </w:rPr>
+      </w:pPr>
+    </w:p>
+    <w:p>
+      <w:pPr>
+        <w:spacing w:line="360" w:lineRule="auto"/>
+        <w:textAlignment w:val="baseline"/>
+        <w:rPr>
+          <w:color w:val="000000"/>
+          <w:lang w:val="en-US"/>
+        </w:rPr>
+      </w:pPr>
+    </w:p>
+    <w:p>
+      <w:pPr>
+        <w:spacing w:line="360" w:lineRule="auto"/>
+        <w:textAlignment w:val="baseline"/>
+        <w:rPr>
+          <w:color w:val="000000"/>
+          <w:lang w:val="en-US"/>
+        </w:rPr>
+      </w:pPr>
+    </w:p>
+    <w:p>
+      <w:pPr>
+        <w:spacing w:line="360" w:lineRule="auto"/>
+        <w:textAlignment w:val="baseline"/>
+        <w:rPr>
+          <w:color w:val="000000"/>
+          <w:lang w:val="en-US"/>
+        </w:rPr>
+      </w:pPr>
+    </w:p>
+    <w:p>
+      <w:pPr>
+        <w:spacing w:line="360" w:lineRule="auto"/>
+        <w:textAlignment w:val="baseline"/>
+        <w:rPr>
+          <w:color w:val="000000"/>
+          <w:lang w:val="en-US"/>
+        </w:rPr>
+      </w:pPr>
+    </w:p>
+    <w:p>
+      <w:pPr>
+        <w:spacing w:line="360" w:lineRule="auto"/>
+        <w:textAlignment w:val="baseline"/>
+        <w:rPr>
+          <w:color w:val="000000"/>
+          <w:lang w:val="en-US"/>
+        </w:rPr>
+      </w:pPr>
+    </w:p>
+    <w:p>
+      <w:pPr>
+        <w:spacing w:line="360" w:lineRule="auto"/>
+        <w:textAlignment w:val="baseline"/>
+        <w:rPr>
+          <w:color w:val="000000"/>
+          <w:lang w:val="en-US"/>
+        </w:rPr>
+      </w:pPr>
+    </w:p>
+    <w:p>
+      <w:pPr>
+        <w:spacing w:line="360" w:lineRule="auto"/>
+        <w:textAlignment w:val="baseline"/>
+        <w:rPr>
+          <w:color w:val="000000"/>
+          <w:lang w:val="en-US"/>
+        </w:rPr>
+      </w:pPr>
+    </w:p>
+    <w:p>
+      <w:pPr>
+        <w:spacing w:line="360" w:lineRule="auto"/>
+        <w:textAlignment w:val="baseline"/>
+        <w:rPr>
+          <w:color w:val="000000"/>
+          <w:lang w:val="en-US"/>
+        </w:rPr>
+      </w:pPr>
+    </w:p>
+    <w:p>
+      <w:pPr>
+        <w:spacing w:line="360" w:lineRule="auto"/>
+        <w:textAlignment w:val="baseline"/>
+        <w:rPr>
+          <w:color w:val="000000"/>
+          <w:lang w:val="en-US"/>
+        </w:rPr>
+      </w:pPr>
+    </w:p>
+    <w:p>
+      <w:pPr>
+        <w:spacing w:line="360" w:lineRule="auto"/>
+        <w:textAlignment w:val="baseline"/>
+        <w:rPr>
+          <w:color w:val="000000"/>
+          <w:lang w:val="en-US"/>
+        </w:rPr>
+      </w:pPr>
+    </w:p>
+    <w:p>
+      <w:pPr>
+        <w:spacing w:line="360" w:lineRule="auto"/>
+        <w:textAlignment w:val="baseline"/>
+        <w:rPr>
+          <w:color w:val="000000"/>
+          <w:lang w:val="en-US"/>
+        </w:rPr>
+      </w:pPr>
+    </w:p>
+    <w:p>
+      <w:pPr>
+        <w:spacing w:line="360" w:lineRule="auto"/>
+        <w:textAlignment w:val="baseline"/>
+        <w:rPr>
+          <w:color w:val="000000"/>
+          <w:lang w:val="en-US"/>
+        </w:rPr>
+      </w:pPr>
+    </w:p>
+    <w:p>
+      <w:pPr>
+        <w:spacing w:line="360" w:lineRule="auto"/>
+        <w:textAlignment w:val="baseline"/>
+        <w:rPr>
+          <w:color w:val="000000"/>
+          <w:lang w:val="en-US"/>
+        </w:rPr>
+      </w:pPr>
+    </w:p>
+    <w:p>
+      <w:pPr>
+        <w:spacing w:line="360" w:lineRule="auto"/>
+        <w:textAlignment w:val="baseline"/>
+        <w:rPr>
+          <w:color w:val="000000"/>
+          <w:lang w:val="en-US"/>
+        </w:rPr>
+      </w:pPr>
+    </w:p>
+    <w:p>
+      <w:pPr>
+        <w:spacing w:line="360" w:lineRule="auto"/>
+        <w:textAlignment w:val="baseline"/>
+        <w:rPr>
+          <w:color w:val="000000"/>
+          <w:lang w:val="en-US"/>
+        </w:rPr>
+      </w:pPr>
+    </w:p>
+    <w:p>
+      <w:pPr>
+        <w:spacing w:line="360" w:lineRule="auto"/>
+        <w:textAlignment w:val="baseline"/>
+        <w:rPr>
+          <w:color w:val="000000"/>
+          <w:lang w:val="en-US"/>
+        </w:rPr>
+      </w:pPr>
+    </w:p>
+    <w:p>
+      <w:pPr>
+        <w:pStyle w:val="Ttulo1"/>
+      </w:pPr>
+      <w:bookmarkStart w:id="0" w:name="_Toc161343698"/>
+      <w:r>
+        <w:t>Implementação</w:t>
+      </w:r>
+      <w:bookmarkEnd w:id="0"/>
+    </w:p>
+    <w:p>
+      <w:pPr>
+        <w:ind w:firstLine="708"/>
+        <w:rPr>
+          <w:szCs w:val="22"/>
+        </w:rPr>
+      </w:pPr>
+      <w:r>
+        <w:rPr>
+          <w:szCs w:val="22"/>
+        </w:rPr>
+        <w:t xml:space="preserve">De seguida temos a descrição dos componentes principais para cada porção de código utilizada para as alíneas B, C e D do </w:t>
+      </w:r>
+      <w:proofErr w:type="spellStart"/>
+      <w:proofErr w:type="gramStart"/>
+      <w:r>
+        <w:rPr>
+          <w:szCs w:val="22"/>
+        </w:rPr>
+        <w:t>projeto.</w:t>
+      </w:r>
+      <w:r>
+        <w:rPr>
+          <w:szCs w:val="22"/>
+        </w:rPr>
+        <w:t>É</w:t>
+      </w:r>
+      <w:proofErr w:type="spellEnd"/>
+      <w:proofErr w:type="gramEnd"/>
+      <w:r>
+        <w:rPr>
+          <w:szCs w:val="22"/>
+        </w:rPr>
+        <w:t xml:space="preserve"> importante referir que em todo o projeto utilizamos a biblioteca de criptografia </w:t>
+      </w:r>
+      <w:r>
+        <w:rPr>
+          <w:szCs w:val="22"/>
+        </w:rPr>
+        <w:t xml:space="preserve">desenvolvida por a organização </w:t>
+      </w:r>
+      <w:proofErr w:type="spellStart"/>
+      <w:r>
+        <w:rPr>
+          <w:szCs w:val="22"/>
+        </w:rPr>
+        <w:t>PyCA</w:t>
+      </w:r>
+      <w:proofErr w:type="spellEnd"/>
+      <w:r>
+        <w:rPr>
+          <w:szCs w:val="22"/>
+        </w:rPr>
+        <w:t>.</w:t>
+      </w:r>
+    </w:p>
+    <w:p>
+      <w:pPr>
+        <w:pStyle w:val="Ttulo2"/>
+      </w:pPr>
+      <w:bookmarkStart w:id="1" w:name="_Toc161343699"/>
+      <w:proofErr w:type="spellStart"/>
+      <w:r>
+        <w:rPr>
+          <w:lang w:val="en-US"/>
+        </w:rPr>
+        <w:t>Descrição</w:t>
+      </w:r>
+      <w:proofErr w:type="spellEnd"/>
+      <w:r>
+        <w:rPr>
+          <w:lang w:val="en-US"/>
+        </w:rPr>
+        <w:t xml:space="preserve"> </w:t>
+      </w:r>
+      <w:r>
+        <w:t>código</w:t>
+      </w:r>
+      <w:r>
+        <w:rPr>
+          <w:lang w:val="en-US"/>
+        </w:rPr>
+        <w:t xml:space="preserve"> para</w:t>
+      </w:r>
+      <w:r>
+        <w:t xml:space="preserve"> alínea </w:t>
+      </w:r>
+      <w:r>
+        <w:t>B</w:t>
+      </w:r>
+      <w:bookmarkEnd w:id="1"/>
+    </w:p>
+    <w:p>
+      <w:r>
+        <w:tab/>
+        <w:t>Para melhor descrever o código decidimos dividir em diferentes secções e explicar cada uma delas com uma imagem do código e uma breve descrição</w:t>
+      </w:r>
+      <w:r>
+        <w:t>.</w:t>
+      </w:r>
+    </w:p>
+    <w:p/>
+    <w:p>
+      <w:pPr>
+        <w:pStyle w:val="Ttulo3"/>
+      </w:pPr>
+      <w:bookmarkStart w:id="2" w:name="_Toc161343700"/>
+      <w:proofErr w:type="spellStart"/>
+      <w:r>
+        <w:t>Imports</w:t>
+      </w:r>
+      <w:bookmarkEnd w:id="2"/>
+      <w:proofErr w:type="spellEnd"/>
+      <w:r>
+        <w:t xml:space="preserve"> </w:t>
+      </w:r>
+    </w:p>
+    <w:p/>
+    <w:p>
+      <w:pPr>
+        <w:keepNext/>
+        <w:jc w:val="center"/>
+      </w:pPr>
+      <w:r>
+        <w:rPr>
+          <w:noProof/>
+        </w:rPr>
+        <w:drawing>
+          <wp:inline distT="0" distB="0" distL="0" distR="0" wp14:anchorId="03A5FAFD" wp14:editId="119A808C">
+            <wp:extent cx="4895850" cy="876300"/>
+            <wp:effectExtent l="0" t="0" r="0" b="0"/>
+            <wp:docPr id="2" name="Imagem 2"/>
+            <wp:cNvGraphicFramePr>
+              <a:graphicFrameLocks xmlns:a="http://schemas.openxmlformats.org/drawingml/2006/main" noChangeAspect="1"/>
+            </wp:cNvGraphicFramePr>
+            <a:graphic xmlns:a="http://schemas.openxmlformats.org/drawingml/2006/main">
+              <a:graphicData uri="http://schemas.openxmlformats.org/drawingml/2006/picture">
+                <pic:pic xmlns:pic="http://schemas.openxmlformats.org/drawingml/2006/picture">
+                  <pic:nvPicPr>
+                    <pic:cNvPr id="1" name=""/>
+                    <pic:cNvPicPr/>
+                  </pic:nvPicPr>
+                  <pic:blipFill>
+                    <a:blip r:embed="rId11"/>
+                    <a:stretch>
+                      <a:fillRect/>
+                    </a:stretch>
+                  </pic:blipFill>
+                  <pic:spPr>
+                    <a:xfrm>
+                      <a:off x="0" y="0"/>
+                      <a:ext cx="4895850" cy="876300"/>
+                    </a:xfrm>
+                    <a:prstGeom prst="rect">
+                      <a:avLst/>
+                    </a:prstGeom>
+                  </pic:spPr>
+                </pic:pic>
+              </a:graphicData>
+            </a:graphic>
+          </wp:inline>
+        </w:drawing>
+      </w:r>
+    </w:p>
+    <w:p>
+      <w:pPr>
+        <w:pStyle w:val="Legenda"/>
+        <w:jc w:val="center"/>
+      </w:pPr>
+      <w:r>
+        <w:t xml:space="preserve">Figura </w:t>
+      </w:r>
+      <w:r>
+        <w:fldChar w:fldCharType="begin"/>
+      </w:r>
+      <w:r>
+        <w:instrText xml:space="preserve"> SEQ Figura \* ARABIC </w:instrText>
+      </w:r>
+      <w:r>
+        <w:fldChar w:fldCharType="separate"/>
+      </w:r>
+      <w:r>
+        <w:rPr>
+          <w:noProof/>
+        </w:rPr>
+        <w:t>1</w:t>
+      </w:r>
+      <w:r>
+        <w:rPr>
+          <w:noProof/>
+        </w:rPr>
+        <w:fldChar w:fldCharType="end"/>
+      </w:r>
+      <w:r>
+        <w:t xml:space="preserve">- </w:t>
+      </w:r>
+      <w:proofErr w:type="spellStart"/>
+      <w:r>
+        <w:t>imports</w:t>
+      </w:r>
+      <w:proofErr w:type="spellEnd"/>
+      <w:r>
+        <w:t xml:space="preserve"> alínea B</w:t>
+      </w:r>
+    </w:p>
+    <w:p/>
+    <w:p>
+      <w:pPr>
+        <w:pStyle w:val="Ttulo3"/>
+      </w:pPr>
+      <w:r>
+        <w:t xml:space="preserve"> </w:t>
+      </w:r>
+      <w:bookmarkStart w:id="3" w:name="_Toc161343701"/>
+      <w:r>
+        <w:t>Função de encriptação</w:t>
+      </w:r>
+      <w:bookmarkEnd w:id="3"/>
+    </w:p>
+    <w:p/>
+    <w:p>
+      <w:pPr>
+        <w:jc w:val="center"/>
+      </w:pPr>
+      <w:r>
+        <w:rPr>
+          <w:noProof/>
+        </w:rPr>
+        <w:lastRenderedPageBreak/>
+        <w:drawing>
+          <wp:inline distT="0" distB="0" distL="0" distR="0" wp14:anchorId="57ED7208" wp14:editId="4B3C8E1F">
+            <wp:extent cx="4400550" cy="895350"/>
+            <wp:effectExtent l="0" t="0" r="0" b="0"/>
+            <wp:docPr id="3" name="Imagem 3"/>
+            <wp:cNvGraphicFramePr>
+              <a:graphicFrameLocks xmlns:a="http://schemas.openxmlformats.org/drawingml/2006/main" noChangeAspect="1"/>
+            </wp:cNvGraphicFramePr>
+            <a:graphic xmlns:a="http://schemas.openxmlformats.org/drawingml/2006/main">
+              <a:graphicData uri="http://schemas.openxmlformats.org/drawingml/2006/picture">
+                <pic:pic xmlns:pic="http://schemas.openxmlformats.org/drawingml/2006/picture">
+                  <pic:nvPicPr>
+                    <pic:cNvPr id="1" name=""/>
+                    <pic:cNvPicPr/>
+                  </pic:nvPicPr>
+                  <pic:blipFill>
+                    <a:blip r:embed="rId12"/>
+                    <a:stretch>
+                      <a:fillRect/>
+                    </a:stretch>
+                  </pic:blipFill>
+                  <pic:spPr>
+                    <a:xfrm>
+                      <a:off x="0" y="0"/>
+                      <a:ext cx="4400550" cy="895350"/>
+                    </a:xfrm>
+                    <a:prstGeom prst="rect">
+                      <a:avLst/>
+                    </a:prstGeom>
+                  </pic:spPr>
+                </pic:pic>
+              </a:graphicData>
+            </a:graphic>
+          </wp:inline>
+        </w:drawing>
+      </w:r>
+    </w:p>
+    <w:p>
+      <w:pPr>
+        <w:pStyle w:val="Legenda"/>
+        <w:jc w:val="center"/>
+      </w:pPr>
+      <w:r>
+        <w:t xml:space="preserve">Figura </w:t>
+      </w:r>
+      <w:r>
+        <w:fldChar w:fldCharType="begin"/>
+      </w:r>
+      <w:r>
+        <w:instrText xml:space="preserve"> SEQ Figura \* ARABIC </w:instrText>
+      </w:r>
+      <w:r>
+        <w:fldChar w:fldCharType="separate"/>
+      </w:r>
+      <w:r>
+        <w:rPr>
+          <w:noProof/>
+        </w:rPr>
+        <w:t>2</w:t>
+      </w:r>
+      <w:r>
+        <w:rPr>
+          <w:noProof/>
+        </w:rPr>
+        <w:fldChar w:fldCharType="end"/>
+      </w:r>
+      <w:r>
+        <w:t xml:space="preserve"> - função de encriptação</w:t>
+      </w:r>
+      <w:r>
+        <w:t xml:space="preserve"> </w:t>
+      </w:r>
+    </w:p>
+    <w:p>
+      <w:r>
+        <w:tab/>
+        <w:t>Para a encriptação criamos uma função que recebe os argumentos:</w:t>
+      </w:r>
+    </w:p>
+    <w:p>
+      <w:pPr>
+        <w:pStyle w:val="PargrafodaLista"/>
+        <w:numPr>
+          <w:ilvl w:val="0"/>
+          <w:numId w:val="6"/>
+        </w:numPr>
+      </w:pPr>
+      <w:proofErr w:type="spellStart"/>
+      <w:proofErr w:type="gramStart"/>
+      <w:r>
+        <w:t>Key</w:t>
+      </w:r>
+      <w:proofErr w:type="spellEnd"/>
+      <w:r>
+        <w:t xml:space="preserve"> :</w:t>
+      </w:r>
+      <w:proofErr w:type="gramEnd"/>
+      <w:r>
+        <w:t xml:space="preserve"> palavra chave secreta (terá sempre 256 bits)</w:t>
+      </w:r>
+      <w:r>
+        <w:t>;</w:t>
+      </w:r>
+    </w:p>
+    <w:p>
+      <w:pPr>
+        <w:pStyle w:val="PargrafodaLista"/>
+        <w:numPr>
+          <w:ilvl w:val="0"/>
+          <w:numId w:val="6"/>
+        </w:numPr>
+      </w:pPr>
+      <w:proofErr w:type="spellStart"/>
+      <w:proofErr w:type="gramStart"/>
+      <w:r>
+        <w:t>Nonce</w:t>
+      </w:r>
+      <w:proofErr w:type="spellEnd"/>
+      <w:r>
+        <w:t xml:space="preserve"> </w:t>
+      </w:r>
+      <w:r>
+        <w:t>:</w:t>
+      </w:r>
+      <w:proofErr w:type="gramEnd"/>
+      <w:r>
+        <w:t xml:space="preserve"> utilizado pelo modo CTR;</w:t>
+      </w:r>
+    </w:p>
+    <w:p>
+      <w:pPr>
+        <w:pStyle w:val="PargrafodaLista"/>
+        <w:numPr>
+          <w:ilvl w:val="0"/>
+          <w:numId w:val="6"/>
+        </w:numPr>
+      </w:pPr>
+      <w:proofErr w:type="spellStart"/>
+      <w:r>
+        <w:t>Plaintext</w:t>
+      </w:r>
+      <w:proofErr w:type="spellEnd"/>
+      <w:r>
+        <w:t>:</w:t>
+      </w:r>
+      <w:r>
+        <w:t xml:space="preserve"> </w:t>
+      </w:r>
+      <w:r>
+        <w:t>texto</w:t>
+      </w:r>
+      <w:r>
+        <w:t xml:space="preserve"> a</w:t>
+      </w:r>
+      <w:r>
+        <w:t xml:space="preserve"> encripta</w:t>
+      </w:r>
+      <w:r>
+        <w:t>r</w:t>
+      </w:r>
+      <w:r>
+        <w:t>.</w:t>
+      </w:r>
+      <w:r>
+        <w:t xml:space="preserve"> </w:t>
+      </w:r>
+    </w:p>
+    <w:p>
+      <w:r>
+        <w:t xml:space="preserve">  </w:t>
+      </w:r>
+      <w:r>
+        <w:tab/>
+        <w:t>No final a função devolve o texto cifrado</w:t>
+      </w:r>
+      <w:r>
+        <w:t>.</w:t>
+      </w:r>
+    </w:p>
+    <w:p/>
+    <w:p/>
+    <w:p/>
+    <w:p/>
+    <w:p/>
+    <w:p/>
+    <w:p/>
+    <w:p/>
+    <w:p>
+      <w:pPr>
+        <w:pStyle w:val="Ttulo3"/>
+      </w:pPr>
+      <w:bookmarkStart w:id="4" w:name="_Toc161343702"/>
+      <w:r>
+        <w:t>Função de desencriptação</w:t>
+      </w:r>
+      <w:bookmarkEnd w:id="4"/>
+      <w:r>
+        <w:t xml:space="preserve"> </w:t>
+      </w:r>
+    </w:p>
+    <w:p/>
+    <w:p>
+      <w:pPr>
+        <w:keepNext/>
+        <w:jc w:val="center"/>
+      </w:pPr>
+      <w:r>
+        <w:rPr>
+          <w:noProof/>
+        </w:rPr>
+        <w:drawing>
+          <wp:inline distT="0" distB="0" distL="0" distR="0" wp14:anchorId="1F05FCE5" wp14:editId="43C3AAD1">
+            <wp:extent cx="4333875" cy="923925"/>
+            <wp:effectExtent l="0" t="0" r="9525" b="9525"/>
+            <wp:docPr id="4" name="Imagem 4"/>
+            <wp:cNvGraphicFramePr>
+              <a:graphicFrameLocks xmlns:a="http://schemas.openxmlformats.org/drawingml/2006/main" noChangeAspect="1"/>
+            </wp:cNvGraphicFramePr>
+            <a:graphic xmlns:a="http://schemas.openxmlformats.org/drawingml/2006/main">
+              <a:graphicData uri="http://schemas.openxmlformats.org/drawingml/2006/picture">
+                <pic:pic xmlns:pic="http://schemas.openxmlformats.org/drawingml/2006/picture">
+                  <pic:nvPicPr>
+                    <pic:cNvPr id="1" name=""/>
+                    <pic:cNvPicPr/>
+                  </pic:nvPicPr>
+                  <pic:blipFill>
+                    <a:blip r:embed="rId13"/>
+                    <a:stretch>
+                      <a:fillRect/>
+                    </a:stretch>
+                  </pic:blipFill>
+                  <pic:spPr>
+                    <a:xfrm>
+                      <a:off x="0" y="0"/>
+                      <a:ext cx="4333875" cy="923925"/>
+                    </a:xfrm>
+                    <a:prstGeom prst="rect">
+                      <a:avLst/>
+                    </a:prstGeom>
+                  </pic:spPr>
+                </pic:pic>
+              </a:graphicData>
+            </a:graphic>
+          </wp:inline>
+        </w:drawing>
+      </w:r>
+    </w:p>
+    <w:p>
+      <w:pPr>
+        <w:pStyle w:val="Legenda"/>
+        <w:jc w:val="center"/>
+      </w:pPr>
+      <w:r>
+        <w:t xml:space="preserve">Figura </w:t>
+      </w:r>
+      <w:r>
+        <w:fldChar w:fldCharType="begin"/>
+      </w:r>
+      <w:r>
+        <w:instrText xml:space="preserve"> SEQ Figura \* ARABIC </w:instrText>
+      </w:r>
+      <w:r>
+        <w:fldChar w:fldCharType="separate"/>
+      </w:r>
+      <w:r>
+        <w:rPr>
+          <w:noProof/>
+        </w:rPr>
+        <w:t>3</w:t>
+      </w:r>
+      <w:r>
+        <w:rPr>
+          <w:noProof/>
+        </w:rPr>
+        <w:fldChar w:fldCharType="end"/>
+      </w:r>
+      <w:r>
+        <w:t xml:space="preserve"> - função de desencriptação</w:t>
+      </w:r>
+    </w:p>
+    <w:p/>
+    <w:p>
+      <w:r>
+        <w:tab/>
+        <w:t>Para a desencriptação criamos uma função que recebe os argumentos:</w:t>
+      </w:r>
+    </w:p>
+    <w:p>
+      <w:pPr>
+        <w:pStyle w:val="PargrafodaLista"/>
+        <w:numPr>
+          <w:ilvl w:val="0"/>
+          <w:numId w:val="7"/>
+        </w:numPr>
+      </w:pPr>
+      <w:proofErr w:type="spellStart"/>
+      <w:proofErr w:type="gramStart"/>
+      <w:r>
+        <w:t>Key</w:t>
+      </w:r>
+      <w:proofErr w:type="spellEnd"/>
+      <w:r>
+        <w:t xml:space="preserve"> :</w:t>
+      </w:r>
+      <w:proofErr w:type="gramEnd"/>
+      <w:r>
+        <w:t xml:space="preserve"> palavra chave secreta (terá sempre 256 bits);</w:t>
+      </w:r>
+    </w:p>
+    <w:p>
+      <w:pPr>
+        <w:pStyle w:val="PargrafodaLista"/>
+        <w:numPr>
+          <w:ilvl w:val="0"/>
+          <w:numId w:val="7"/>
+        </w:numPr>
+      </w:pPr>
+      <w:proofErr w:type="spellStart"/>
+      <w:proofErr w:type="gramStart"/>
+      <w:r>
+        <w:t>Nonce</w:t>
+      </w:r>
+      <w:proofErr w:type="spellEnd"/>
+      <w:r>
+        <w:t xml:space="preserve"> :</w:t>
+      </w:r>
+      <w:proofErr w:type="gramEnd"/>
+      <w:r>
+        <w:t xml:space="preserve"> utilizado pelo modo CTR;</w:t>
+      </w:r>
+    </w:p>
+    <w:p>
+      <w:pPr>
+        <w:pStyle w:val="PargrafodaLista"/>
+        <w:numPr>
+          <w:ilvl w:val="0"/>
+          <w:numId w:val="7"/>
+        </w:numPr>
+      </w:pPr>
+      <w:proofErr w:type="spellStart"/>
+      <w:r>
+        <w:t>ciphertext</w:t>
+      </w:r>
+      <w:proofErr w:type="spellEnd"/>
+      <w:r>
+        <w:t>: texto a desencriptar.</w:t>
+      </w:r>
+    </w:p>
+    <w:p>
+      <w:pPr>
+        <w:ind w:firstLine="708"/>
+        <w:jc w:val="both"/>
+        <w:rPr>
+          <w:lang w:val="en-US"/>
+        </w:rPr>
+      </w:pPr>
+      <w:r>
+        <w:rPr>
+          <w:lang w:val="en-US"/>
+        </w:rPr>
+        <w:t xml:space="preserve">No final a </w:t>
+      </w:r>
+      <w:proofErr w:type="spellStart"/>
+      <w:r>
+        <w:rPr>
+          <w:lang w:val="en-US"/>
+        </w:rPr>
+        <w:t>função</w:t>
+      </w:r>
+      <w:proofErr w:type="spellEnd"/>
+      <w:r>
+        <w:rPr>
+          <w:lang w:val="en-US"/>
+        </w:rPr>
+        <w:t xml:space="preserve"> devolve o </w:t>
+      </w:r>
+      <w:r>
+        <w:t>texto</w:t>
+      </w:r>
+      <w:r>
+        <w:rPr>
+          <w:lang w:val="en-US"/>
+        </w:rPr>
+        <w:t xml:space="preserve"> </w:t>
+      </w:r>
+      <w:r>
+        <w:rPr>
+          <w:lang w:val="en-US"/>
+        </w:rPr>
+        <w:t>original</w:t>
+      </w:r>
+      <w:r>
+        <w:rPr>
+          <w:lang w:val="en-US"/>
+        </w:rPr>
+        <w:t>.</w:t>
+      </w:r>
+    </w:p>
+    <w:p>
+      <w:pPr>
+        <w:ind w:firstLine="708"/>
+        <w:jc w:val="both"/>
+        <w:rPr>
+          <w:lang w:val="en-US"/>
+        </w:rPr>
+      </w:pPr>
+    </w:p>
+    <w:p>
+      <w:pPr>
+        <w:pStyle w:val="Ttulo3"/>
+        <w:rPr>
+          <w:lang w:val="en-US"/>
+        </w:rPr>
+      </w:pPr>
+      <w:bookmarkStart w:id="5" w:name="_Toc161343703"/>
+      <w:proofErr w:type="spellStart"/>
+      <w:r>
+        <w:rPr>
+          <w:lang w:val="en-US"/>
+        </w:rPr>
+        <w:t>Funções</w:t>
+      </w:r>
+      <w:proofErr w:type="spellEnd"/>
+      <w:r>
+        <w:rPr>
+          <w:lang w:val="en-US"/>
+        </w:rPr>
+        <w:t xml:space="preserve"> </w:t>
+      </w:r>
+      <w:r>
+        <w:t>auxiliares</w:t>
+      </w:r>
+      <w:bookmarkEnd w:id="5"/>
+      <w:r>
+        <w:rPr>
+          <w:lang w:val="en-US"/>
+        </w:rPr>
+        <w:t xml:space="preserve"> </w:t>
+      </w:r>
+    </w:p>
+    <w:p>
+      <w:pPr>
+        <w:jc w:val="both"/>
+        <w:rPr>
+          <w:lang w:val="en-US"/>
+        </w:rPr>
+      </w:pPr>
+    </w:p>
+    <w:p>
+      <w:pPr>
+        <w:keepNext/>
+        <w:jc w:val="center"/>
+      </w:pPr>
+      <w:r>
+        <w:rPr>
+          <w:noProof/>
+        </w:rPr>
+        <w:lastRenderedPageBreak/>
+        <w:drawing>
+          <wp:inline distT="0" distB="0" distL="0" distR="0" wp14:anchorId="6783DD54" wp14:editId="48CECE42">
+            <wp:extent cx="4048125" cy="1257300"/>
+            <wp:effectExtent l="0" t="0" r="9525" b="0"/>
+            <wp:docPr id="5" name="Imagem 5"/>
+            <wp:cNvGraphicFramePr>
+              <a:graphicFrameLocks xmlns:a="http://schemas.openxmlformats.org/drawingml/2006/main" noChangeAspect="1"/>
+            </wp:cNvGraphicFramePr>
+            <a:graphic xmlns:a="http://schemas.openxmlformats.org/drawingml/2006/main">
+              <a:graphicData uri="http://schemas.openxmlformats.org/drawingml/2006/picture">
+                <pic:pic xmlns:pic="http://schemas.openxmlformats.org/drawingml/2006/picture">
+                  <pic:nvPicPr>
+                    <pic:cNvPr id="1" name=""/>
+                    <pic:cNvPicPr/>
+                  </pic:nvPicPr>
+                  <pic:blipFill>
+                    <a:blip r:embed="rId14"/>
+                    <a:stretch>
+                      <a:fillRect/>
+                    </a:stretch>
+                  </pic:blipFill>
+                  <pic:spPr>
+                    <a:xfrm>
+                      <a:off x="0" y="0"/>
+                      <a:ext cx="4048125" cy="1257300"/>
+                    </a:xfrm>
+                    <a:prstGeom prst="rect">
+                      <a:avLst/>
+                    </a:prstGeom>
+                  </pic:spPr>
+                </pic:pic>
+              </a:graphicData>
+            </a:graphic>
+          </wp:inline>
+        </w:drawing>
+      </w:r>
+    </w:p>
+    <w:p>
+      <w:pPr>
+        <w:pStyle w:val="Legenda"/>
+        <w:jc w:val="center"/>
+      </w:pPr>
+      <w:r>
+        <w:t xml:space="preserve">Figura </w:t>
+      </w:r>
+      <w:r>
+        <w:fldChar w:fldCharType="begin"/>
+      </w:r>
+      <w:r>
+        <w:instrText xml:space="preserve"> SEQ Figura \* ARABIC </w:instrText>
+      </w:r>
+      <w:r>
+        <w:fldChar w:fldCharType="separate"/>
+      </w:r>
+      <w:r>
+        <w:rPr>
+          <w:noProof/>
+        </w:rPr>
+        <w:t>4</w:t>
+      </w:r>
+      <w:r>
+        <w:rPr>
+          <w:noProof/>
+        </w:rPr>
+        <w:fldChar w:fldCharType="end"/>
+      </w:r>
+      <w:r>
+        <w:t xml:space="preserve"> - função de leitura de ficheiro</w:t>
+      </w:r>
+    </w:p>
+    <w:p>
+      <w:r>
+        <w:tab/>
+        <w:t xml:space="preserve">Função utilizado para leitura de dados presentes num ficheiro passado como </w:t>
+      </w:r>
+      <w:r>
+        <w:t>argumento. Em</w:t>
+      </w:r>
+      <w:r>
+        <w:t xml:space="preserve"> caso de </w:t>
+      </w:r>
+      <w:r>
+        <w:t>sucesso,</w:t>
+      </w:r>
+      <w:r>
+        <w:t xml:space="preserve"> retorna os conteúdos de </w:t>
+      </w:r>
+      <w:proofErr w:type="spellStart"/>
+      <w:r>
+        <w:t>input_file</w:t>
+      </w:r>
+      <w:proofErr w:type="spellEnd"/>
+      <w:r>
+        <w:t xml:space="preserve"> sobre a forma de sequência de bytes. Em caso de insucesso retorna </w:t>
+      </w:r>
+      <w:proofErr w:type="spellStart"/>
+      <w:r>
+        <w:t>None</w:t>
+      </w:r>
+      <w:proofErr w:type="spellEnd"/>
+      <w:r>
+        <w:t>.</w:t>
+      </w:r>
+    </w:p>
+    <w:p/>
+    <w:p>
+      <w:pPr>
+        <w:keepNext/>
+        <w:jc w:val="center"/>
+      </w:pPr>
+      <w:r>
+        <w:rPr>
+          <w:noProof/>
+        </w:rPr>
+        <w:drawing>
+          <wp:inline distT="0" distB="0" distL="0" distR="0" wp14:anchorId="5EA6B4B2" wp14:editId="093C80BD">
+            <wp:extent cx="5101067" cy="4019550"/>
+            <wp:effectExtent l="0" t="0" r="4445" b="0"/>
+            <wp:docPr id="10" name="Imagem 10"/>
+            <wp:cNvGraphicFramePr>
+              <a:graphicFrameLocks xmlns:a="http://schemas.openxmlformats.org/drawingml/2006/main" noChangeAspect="1"/>
+            </wp:cNvGraphicFramePr>
+            <a:graphic xmlns:a="http://schemas.openxmlformats.org/drawingml/2006/main">
+              <a:graphicData uri="http://schemas.openxmlformats.org/drawingml/2006/picture">
+                <pic:pic xmlns:pic="http://schemas.openxmlformats.org/drawingml/2006/picture">
+                  <pic:nvPicPr>
+                    <pic:cNvPr id="1" name=""/>
+                    <pic:cNvPicPr/>
+                  </pic:nvPicPr>
+                  <pic:blipFill>
+                    <a:blip r:embed="rId15"/>
+                    <a:stretch>
+                      <a:fillRect/>
+                    </a:stretch>
+                  </pic:blipFill>
+                  <pic:spPr>
+                    <a:xfrm>
+                      <a:off x="0" y="0"/>
+                      <a:ext cx="5104493" cy="4022250"/>
+                    </a:xfrm>
+                    <a:prstGeom prst="rect">
+                      <a:avLst/>
+                    </a:prstGeom>
+                  </pic:spPr>
+                </pic:pic>
+              </a:graphicData>
+            </a:graphic>
+          </wp:inline>
+        </w:drawing>
+      </w:r>
+    </w:p>
+    <w:p>
+      <w:pPr>
+        <w:pStyle w:val="Legenda"/>
+        <w:jc w:val="center"/>
+      </w:pPr>
+      <w:r>
+        <w:t xml:space="preserve">Figura </w:t>
+      </w:r>
+      <w:r>
+        <w:fldChar w:fldCharType="begin"/>
+      </w:r>
+      <w:r>
+        <w:instrText xml:space="preserve"> SEQ Figura \* ARABIC </w:instrText>
+      </w:r>
+      <w:r>
+        <w:fldChar w:fldCharType="separate"/>
+      </w:r>
+      <w:r>
+        <w:rPr>
+          <w:noProof/>
+        </w:rPr>
+        <w:t>5</w:t>
+      </w:r>
+      <w:r>
+        <w:rPr>
+          <w:noProof/>
+        </w:rPr>
+        <w:fldChar w:fldCharType="end"/>
+      </w:r>
+      <w:r>
+        <w:t xml:space="preserve"> - função que implementa </w:t>
+      </w:r>
+      <w:r>
+        <w:t>a parte “principal” da</w:t>
+      </w:r>
+      <w:r>
+        <w:t xml:space="preserve"> alínea B do projeto</w:t>
+      </w:r>
+    </w:p>
+    <w:p>
+      <w:r>
+        <w:tab/>
+        <w:t>Esta função tem como objetivo:</w:t>
+      </w:r>
+    </w:p>
+    <w:p>
+      <w:pPr>
+        <w:pStyle w:val="PargrafodaLista"/>
+        <w:numPr>
+          <w:ilvl w:val="0"/>
+          <w:numId w:val="8"/>
+        </w:numPr>
+      </w:pPr>
+      <w:r>
+        <w:t>Receber ficheiro de input, que vai conter o texto a ser cifrado</w:t>
+      </w:r>
+      <w:r>
+        <w:t>;</w:t>
+      </w:r>
+    </w:p>
+    <w:p>
+      <w:pPr>
+        <w:pStyle w:val="PargrafodaLista"/>
+        <w:numPr>
+          <w:ilvl w:val="0"/>
+          <w:numId w:val="8"/>
+        </w:numPr>
+      </w:pPr>
+      <w:r>
+        <w:t xml:space="preserve">Fazer a encriptação e decriptação desse texto n </w:t>
+      </w:r>
+      <w:proofErr w:type="gramStart"/>
+      <w:r>
+        <w:t xml:space="preserve">vezes </w:t>
+      </w:r>
+      <w:r>
+        <w:t>;</w:t>
+      </w:r>
+      <w:proofErr w:type="gramEnd"/>
+    </w:p>
+    <w:p>
+      <w:pPr>
+        <w:pStyle w:val="PargrafodaLista"/>
+        <w:numPr>
+          <w:ilvl w:val="0"/>
+          <w:numId w:val="8"/>
+        </w:numPr>
+      </w:pPr>
+      <w:r>
+        <w:t>Em cada iteração calcular o tempo que demorou a encriptar e a desencriptar (individualmente)</w:t>
+      </w:r>
+      <w:r>
+        <w:t>;</w:t>
+      </w:r>
+    </w:p>
+    <w:p>
+      <w:pPr>
+        <w:pStyle w:val="PargrafodaLista"/>
+        <w:numPr>
+          <w:ilvl w:val="0"/>
+          <w:numId w:val="8"/>
+        </w:numPr>
+      </w:pPr>
+      <w:r>
+        <w:t xml:space="preserve">Guardar os resultados de cada iteração em </w:t>
+      </w:r>
+      <w:proofErr w:type="spellStart"/>
+      <w:r>
+        <w:t>arrays</w:t>
+      </w:r>
+      <w:proofErr w:type="spellEnd"/>
+      <w:r>
+        <w:t xml:space="preserve"> </w:t>
+      </w:r>
+      <w:proofErr w:type="gramStart"/>
+      <w:r>
+        <w:t xml:space="preserve">auxiliares </w:t>
+      </w:r>
+      <w:r>
+        <w:t>;</w:t>
+      </w:r>
+      <w:proofErr w:type="gramEnd"/>
+    </w:p>
+    <w:p>
+      <w:pPr>
+        <w:pStyle w:val="PargrafodaLista"/>
+        <w:numPr>
+          <w:ilvl w:val="0"/>
+          <w:numId w:val="8"/>
+        </w:numPr>
+      </w:pPr>
+      <w:r>
+        <w:t xml:space="preserve">Por </w:t>
+      </w:r>
+      <w:proofErr w:type="gramStart"/>
+      <w:r>
+        <w:t>fim ,</w:t>
+      </w:r>
+      <w:proofErr w:type="gramEnd"/>
+      <w:r>
+        <w:t xml:space="preserve"> após as n iterações , guardar esses </w:t>
+      </w:r>
+      <w:proofErr w:type="spellStart"/>
+      <w:r>
+        <w:t>arrays</w:t>
+      </w:r>
+      <w:proofErr w:type="spellEnd"/>
+      <w:r>
+        <w:t xml:space="preserve"> num ficheiro dado por </w:t>
+      </w:r>
+      <w:proofErr w:type="spellStart"/>
+      <w:r>
+        <w:t>output_result</w:t>
+      </w:r>
+      <w:proofErr w:type="spellEnd"/>
+      <w:r>
+        <w:t>.</w:t>
+      </w:r>
+    </w:p>
+    <w:p/>
+    <w:p>
+      <w:pPr>
+        <w:keepNext/>
+        <w:jc w:val="center"/>
+      </w:pPr>
+      <w:r>
+        <w:rPr>
+          <w:noProof/>
+          <w:u w:val="single"/>
+        </w:rPr>
+        <w:lastRenderedPageBreak/>
+        <w:drawing>
+          <wp:inline distT="0" distB="0" distL="0" distR="0" wp14:anchorId="07061715" wp14:editId="0FB0232D">
+            <wp:extent cx="4419600" cy="1362075"/>
+            <wp:effectExtent l="0" t="0" r="0" b="9525"/>
+            <wp:docPr id="11" name="Imagem 11"/>
+            <wp:cNvGraphicFramePr>
+              <a:graphicFrameLocks xmlns:a="http://schemas.openxmlformats.org/drawingml/2006/main" noChangeAspect="1"/>
+            </wp:cNvGraphicFramePr>
+            <a:graphic xmlns:a="http://schemas.openxmlformats.org/drawingml/2006/main">
+              <a:graphicData uri="http://schemas.openxmlformats.org/drawingml/2006/picture">
+                <pic:pic xmlns:pic="http://schemas.openxmlformats.org/drawingml/2006/picture">
+                  <pic:nvPicPr>
+                    <pic:cNvPr id="1" name=""/>
+                    <pic:cNvPicPr/>
+                  </pic:nvPicPr>
+                  <pic:blipFill>
+                    <a:blip r:embed="rId16"/>
+                    <a:stretch>
+                      <a:fillRect/>
+                    </a:stretch>
+                  </pic:blipFill>
+                  <pic:spPr>
+                    <a:xfrm>
+                      <a:off x="0" y="0"/>
+                      <a:ext cx="4419600" cy="1362075"/>
+                    </a:xfrm>
+                    <a:prstGeom prst="rect">
+                      <a:avLst/>
+                    </a:prstGeom>
+                  </pic:spPr>
+                </pic:pic>
+              </a:graphicData>
+            </a:graphic>
+          </wp:inline>
+        </w:drawing>
+      </w:r>
+    </w:p>
+    <w:p>
+      <w:pPr>
+        <w:pStyle w:val="Legenda"/>
+        <w:jc w:val="center"/>
+      </w:pPr>
+      <w:r>
+        <w:t xml:space="preserve">Figura </w:t>
+      </w:r>
+      <w:r>
+        <w:fldChar w:fldCharType="begin"/>
+      </w:r>
+      <w:r>
+        <w:instrText xml:space="preserve"> SEQ Figura \* ARABIC </w:instrText>
+      </w:r>
+      <w:r>
+        <w:fldChar w:fldCharType="separate"/>
+      </w:r>
+      <w:r>
+        <w:rPr>
+          <w:noProof/>
+        </w:rPr>
+        <w:t>6</w:t>
+      </w:r>
+      <w:r>
+        <w:rPr>
+          <w:noProof/>
+        </w:rPr>
+        <w:fldChar w:fldCharType="end"/>
+      </w:r>
+      <w:r>
+        <w:t xml:space="preserve"> - função que guarda resultados das medidas num ficheiro</w:t>
+      </w:r>
+    </w:p>
+    <w:p>
+      <w:r>
+        <w:tab/>
+        <w:t>Guarda os resultados calculados pela função descrita anteriormente, num ficheiro passado como argumento. Também imprime mensagem em caso de sucesso ou insucesso ao guardar esses dados.</w:t>
+      </w:r>
+    </w:p>
+    <w:p/>
+    <w:p>
+      <w:pPr>
+        <w:keepNext/>
+        <w:jc w:val="center"/>
+      </w:pPr>
+      <w:r>
+        <w:rPr>
+          <w:noProof/>
+        </w:rPr>
+        <w:drawing>
+          <wp:inline distT="0" distB="0" distL="0" distR="0" wp14:anchorId="5B5DBF10" wp14:editId="3677B828">
+            <wp:extent cx="5038725" cy="2152650"/>
+            <wp:effectExtent l="0" t="0" r="9525" b="0"/>
+            <wp:docPr id="12" name="Imagem 12"/>
+            <wp:cNvGraphicFramePr>
+              <a:graphicFrameLocks xmlns:a="http://schemas.openxmlformats.org/drawingml/2006/main" noChangeAspect="1"/>
+            </wp:cNvGraphicFramePr>
+            <a:graphic xmlns:a="http://schemas.openxmlformats.org/drawingml/2006/main">
+              <a:graphicData uri="http://schemas.openxmlformats.org/drawingml/2006/picture">
+                <pic:pic xmlns:pic="http://schemas.openxmlformats.org/drawingml/2006/picture">
+                  <pic:nvPicPr>
+                    <pic:cNvPr id="1" name=""/>
+                    <pic:cNvPicPr/>
+                  </pic:nvPicPr>
+                  <pic:blipFill>
+                    <a:blip r:embed="rId17"/>
+                    <a:stretch>
+                      <a:fillRect/>
+                    </a:stretch>
+                  </pic:blipFill>
+                  <pic:spPr>
+                    <a:xfrm>
+                      <a:off x="0" y="0"/>
+                      <a:ext cx="5038725" cy="2152650"/>
+                    </a:xfrm>
+                    <a:prstGeom prst="rect">
+                      <a:avLst/>
+                    </a:prstGeom>
+                  </pic:spPr>
+                </pic:pic>
+              </a:graphicData>
+            </a:graphic>
+          </wp:inline>
+        </w:drawing>
+      </w:r>
+    </w:p>
+    <w:p>
+      <w:pPr>
+        <w:pStyle w:val="Legenda"/>
+        <w:jc w:val="center"/>
+        <w:rPr>
+          <w:u w:val="single"/>
+        </w:rPr>
+      </w:pPr>
+      <w:r>
+        <w:t xml:space="preserve">Figura </w:t>
+      </w:r>
+      <w:r>
+        <w:fldChar w:fldCharType="begin"/>
+      </w:r>
+      <w:r>
+        <w:instrText xml:space="preserve"> SEQ Figura \* ARABIC </w:instrText>
+      </w:r>
+      <w:r>
+        <w:fldChar w:fldCharType="separate"/>
+      </w:r>
+      <w:r>
+        <w:rPr>
+          <w:noProof/>
+        </w:rPr>
+        <w:t>7</w:t>
+      </w:r>
+      <w:r>
+        <w:rPr>
+          <w:noProof/>
+        </w:rPr>
+        <w:fldChar w:fldCharType="end"/>
+      </w:r>
+      <w:r>
+        <w:t xml:space="preserve"> - função que realiza todos os testes definidos para a alínea B</w:t>
+      </w:r>
+    </w:p>
+    <w:p>
+      <w:r>
+        <w:tab/>
+        <w:t xml:space="preserve">Função que realizei os testes em todos os casos de teste mencionados na </w:t>
+      </w:r>
+      <w:r>
+        <w:t>alínea</w:t>
+      </w:r>
+      <w:r>
+        <w:t xml:space="preserve"> A do projeto para o algoritmo AES. </w:t>
+      </w:r>
+      <w:r>
+        <w:t>É importante referir que nos realizamos 100 repetições para garantir resultados estatisticamente significantes.</w:t>
+      </w:r>
+    </w:p>
+    <w:p>
+      <w:pPr>
+        <w:jc w:val="center"/>
+      </w:pPr>
+    </w:p>
+    <w:p>
+      <w:pPr>
+        <w:pStyle w:val="Ttulo2"/>
+      </w:pPr>
+      <w:bookmarkStart w:id="6" w:name="_Toc161343704"/>
+      <w:r>
+        <w:t xml:space="preserve">Descrição código para alínea </w:t>
+      </w:r>
+      <w:r>
+        <w:t>C</w:t>
+      </w:r>
+      <w:bookmarkEnd w:id="6"/>
+    </w:p>
+    <w:p>
+      <w:pPr>
+        <w:ind w:firstLine="708"/>
+      </w:pPr>
+      <w:r>
+        <w:t>Mais uma vez, p</w:t>
+      </w:r>
+      <w:r>
+        <w:t>ara melhor descrever o código decidimos dividir em diferentes secções e explicar cada uma delas com uma imagem do código e uma breve descrição</w:t>
+      </w:r>
+      <w:r>
+        <w:t xml:space="preserve">. </w:t>
+      </w:r>
+    </w:p>
+    <w:p/>
+    <w:p>
+      <w:pPr>
+        <w:pStyle w:val="Ttulo3"/>
+      </w:pPr>
+      <w:bookmarkStart w:id="7" w:name="_Toc161343705"/>
+      <w:proofErr w:type="spellStart"/>
+      <w:r>
+        <w:t>Imports</w:t>
+      </w:r>
+      <w:bookmarkEnd w:id="7"/>
+      <w:proofErr w:type="spellEnd"/>
+    </w:p>
+    <w:p/>
+    <w:p>
+      <w:pPr>
+        <w:keepNext/>
+        <w:jc w:val="center"/>
+      </w:pPr>
+      <w:r>
+        <w:rPr>
+          <w:noProof/>
+        </w:rPr>
+        <w:drawing>
+          <wp:inline distT="0" distB="0" distL="0" distR="0" wp14:anchorId="5721C280" wp14:editId="452F7DEB">
+            <wp:extent cx="4248150" cy="704850"/>
+            <wp:effectExtent l="0" t="0" r="0" b="0"/>
+            <wp:docPr id="14" name="Imagem 14"/>
+            <wp:cNvGraphicFramePr>
+              <a:graphicFrameLocks xmlns:a="http://schemas.openxmlformats.org/drawingml/2006/main" noChangeAspect="1"/>
+            </wp:cNvGraphicFramePr>
+            <a:graphic xmlns:a="http://schemas.openxmlformats.org/drawingml/2006/main">
+              <a:graphicData uri="http://schemas.openxmlformats.org/drawingml/2006/picture">
+                <pic:pic xmlns:pic="http://schemas.openxmlformats.org/drawingml/2006/picture">
+                  <pic:nvPicPr>
+                    <pic:cNvPr id="1" name=""/>
+                    <pic:cNvPicPr/>
+                  </pic:nvPicPr>
+                  <pic:blipFill>
+                    <a:blip r:embed="rId18"/>
+                    <a:stretch>
+                      <a:fillRect/>
+                    </a:stretch>
+                  </pic:blipFill>
+                  <pic:spPr>
+                    <a:xfrm>
+                      <a:off x="0" y="0"/>
+                      <a:ext cx="4248150" cy="704850"/>
+                    </a:xfrm>
+                    <a:prstGeom prst="rect">
+                      <a:avLst/>
+                    </a:prstGeom>
+                  </pic:spPr>
+                </pic:pic>
+              </a:graphicData>
+            </a:graphic>
+          </wp:inline>
+        </w:drawing>
+      </w:r>
+    </w:p>
+    <w:p>
+      <w:pPr>
+        <w:pStyle w:val="Legenda"/>
+        <w:jc w:val="center"/>
+      </w:pPr>
+      <w:r>
+        <w:t xml:space="preserve">Figura </w:t>
+      </w:r>
+      <w:r>
+        <w:fldChar w:fldCharType="begin"/>
+      </w:r>
+      <w:r>
+        <w:instrText xml:space="preserve"> SEQ Figura \* ARABIC </w:instrText>
+      </w:r>
+      <w:r>
+        <w:fldChar w:fldCharType="separate"/>
+      </w:r>
+      <w:r>
+        <w:rPr>
+          <w:noProof/>
+        </w:rPr>
+        <w:t>8</w:t>
+      </w:r>
+      <w:r>
+        <w:rPr>
+          <w:noProof/>
+        </w:rPr>
+        <w:fldChar w:fldCharType="end"/>
+      </w:r>
+      <w:r>
+        <w:t xml:space="preserve">- </w:t>
+      </w:r>
+      <w:proofErr w:type="spellStart"/>
+      <w:r>
+        <w:t>imports</w:t>
+      </w:r>
+      <w:proofErr w:type="spellEnd"/>
+      <w:r>
+        <w:t xml:space="preserve"> alínea C</w:t>
+      </w:r>
+    </w:p>
+    <w:p/>
+    <w:p>
+      <w:pPr>
+        <w:pStyle w:val="Ttulo3"/>
+      </w:pPr>
+      <w:bookmarkStart w:id="8" w:name="_Toc161343706"/>
+      <w:r>
+        <w:lastRenderedPageBreak/>
+        <w:t>Criação de chave publica e chave privada</w:t>
+      </w:r>
+      <w:bookmarkEnd w:id="8"/>
+      <w:r>
+        <w:t xml:space="preserve"> </w:t>
+      </w:r>
+    </w:p>
+    <w:p/>
+    <w:p>
+      <w:pPr>
+        <w:keepNext/>
+      </w:pPr>
+      <w:r>
+        <w:rPr>
+          <w:noProof/>
+        </w:rPr>
+        <w:drawing>
+          <wp:inline distT="0" distB="0" distL="0" distR="0" wp14:anchorId="6608AB07" wp14:editId="4B3DFA0B">
+            <wp:extent cx="2514600" cy="866775"/>
+            <wp:effectExtent l="0" t="0" r="0" b="9525"/>
+            <wp:docPr id="17" name="Imagem 17"/>
+            <wp:cNvGraphicFramePr>
+              <a:graphicFrameLocks xmlns:a="http://schemas.openxmlformats.org/drawingml/2006/main" noChangeAspect="1"/>
+            </wp:cNvGraphicFramePr>
+            <a:graphic xmlns:a="http://schemas.openxmlformats.org/drawingml/2006/main">
+              <a:graphicData uri="http://schemas.openxmlformats.org/drawingml/2006/picture">
+                <pic:pic xmlns:pic="http://schemas.openxmlformats.org/drawingml/2006/picture">
+                  <pic:nvPicPr>
+                    <pic:cNvPr id="1" name=""/>
+                    <pic:cNvPicPr/>
+                  </pic:nvPicPr>
+                  <pic:blipFill>
+                    <a:blip r:embed="rId19"/>
+                    <a:stretch>
+                      <a:fillRect/>
+                    </a:stretch>
+                  </pic:blipFill>
+                  <pic:spPr>
+                    <a:xfrm>
+                      <a:off x="0" y="0"/>
+                      <a:ext cx="2514600" cy="866775"/>
+                    </a:xfrm>
+                    <a:prstGeom prst="rect">
+                      <a:avLst/>
+                    </a:prstGeom>
+                  </pic:spPr>
+                </pic:pic>
+              </a:graphicData>
+            </a:graphic>
+          </wp:inline>
+        </w:drawing>
+      </w:r>
+      <w:r>
+        <w:rPr>
+          <w:noProof/>
+        </w:rPr>
+        <w:drawing>
+          <wp:inline distT="0" distB="0" distL="0" distR="0" wp14:anchorId="1F9070E6" wp14:editId="0347DD82">
+            <wp:extent cx="2381250" cy="600075"/>
+            <wp:effectExtent l="0" t="0" r="0" b="9525"/>
+            <wp:docPr id="18" name="Imagem 18"/>
+            <wp:cNvGraphicFramePr>
+              <a:graphicFrameLocks xmlns:a="http://schemas.openxmlformats.org/drawingml/2006/main" noChangeAspect="1"/>
+            </wp:cNvGraphicFramePr>
+            <a:graphic xmlns:a="http://schemas.openxmlformats.org/drawingml/2006/main">
+              <a:graphicData uri="http://schemas.openxmlformats.org/drawingml/2006/picture">
+                <pic:pic xmlns:pic="http://schemas.openxmlformats.org/drawingml/2006/picture">
+                  <pic:nvPicPr>
+                    <pic:cNvPr id="1" name=""/>
+                    <pic:cNvPicPr/>
+                  </pic:nvPicPr>
+                  <pic:blipFill>
+                    <a:blip r:embed="rId20"/>
+                    <a:stretch>
+                      <a:fillRect/>
+                    </a:stretch>
+                  </pic:blipFill>
+                  <pic:spPr>
+                    <a:xfrm>
+                      <a:off x="0" y="0"/>
+                      <a:ext cx="2381250" cy="600075"/>
+                    </a:xfrm>
+                    <a:prstGeom prst="rect">
+                      <a:avLst/>
+                    </a:prstGeom>
+                  </pic:spPr>
+                </pic:pic>
+              </a:graphicData>
+            </a:graphic>
+          </wp:inline>
+        </w:drawing>
+      </w:r>
+    </w:p>
+    <w:p>
+      <w:pPr>
+        <w:pStyle w:val="Legenda"/>
+      </w:pPr>
+      <w:r>
+        <w:t xml:space="preserve">Figura </w:t>
+      </w:r>
+      <w:r>
+        <w:fldChar w:fldCharType="begin"/>
+      </w:r>
+      <w:r>
+        <w:instrText xml:space="preserve"> SEQ Figura \* ARABIC </w:instrText>
+      </w:r>
+      <w:r>
+        <w:fldChar w:fldCharType="separate"/>
+      </w:r>
+      <w:r>
+        <w:rPr>
+          <w:noProof/>
+        </w:rPr>
+        <w:t>9</w:t>
+      </w:r>
+      <w:r>
+        <w:rPr>
+          <w:noProof/>
+        </w:rPr>
+        <w:fldChar w:fldCharType="end"/>
+      </w:r>
+      <w:r>
+        <w:t xml:space="preserve"> - função que gera chave privada e variáveis globais que representam chave privada e chave publica</w:t>
+      </w:r>
+    </w:p>
+    <w:p>
+      <w:r>
+        <w:tab/>
+        <w:t xml:space="preserve">Para a criação da chave privada, definimos uma função que queria uma chave privada com o tamanho da chave igual a 2048 bits e retornamos essa chave privada. É importante referir que utilizamos variáveis globais que guardam a chave privada e chave </w:t>
+      </w:r>
+      <w:proofErr w:type="gramStart"/>
+      <w:r>
+        <w:t>publica ,</w:t>
+      </w:r>
+      <w:proofErr w:type="gramEnd"/>
+      <w:r>
+        <w:t xml:space="preserve">  e não tivemos em conta este tempo de geração da chave privada para os tempo medidos</w:t>
+      </w:r>
+      <w:r>
+        <w:t>.</w:t>
+      </w:r>
+    </w:p>
+    <w:p>
+      <w:pPr>
+        <w:pStyle w:val="Ttulo3"/>
+      </w:pPr>
+      <w:bookmarkStart w:id="9" w:name="_Toc161343707"/>
+      <w:r>
+        <w:t>Função de encriptação</w:t>
+      </w:r>
+      <w:bookmarkEnd w:id="9"/>
+    </w:p>
+    <w:p/>
+    <w:p>
+      <w:pPr>
+        <w:keepNext/>
+        <w:jc w:val="center"/>
+      </w:pPr>
+      <w:r>
+        <w:rPr>
+          <w:noProof/>
+        </w:rPr>
+        <w:drawing>
+          <wp:inline distT="0" distB="0" distL="0" distR="0" wp14:anchorId="17B6E083" wp14:editId="5DCFB4FD">
+            <wp:extent cx="4429125" cy="1847850"/>
+            <wp:effectExtent l="0" t="0" r="9525" b="0"/>
+            <wp:docPr id="15" name="Imagem 15"/>
+            <wp:cNvGraphicFramePr>
+              <a:graphicFrameLocks xmlns:a="http://schemas.openxmlformats.org/drawingml/2006/main" noChangeAspect="1"/>
+            </wp:cNvGraphicFramePr>
+            <a:graphic xmlns:a="http://schemas.openxmlformats.org/drawingml/2006/main">
+              <a:graphicData uri="http://schemas.openxmlformats.org/drawingml/2006/picture">
+                <pic:pic xmlns:pic="http://schemas.openxmlformats.org/drawingml/2006/picture">
+                  <pic:nvPicPr>
+                    <pic:cNvPr id="1" name=""/>
+                    <pic:cNvPicPr/>
+                  </pic:nvPicPr>
+                  <pic:blipFill>
+                    <a:blip r:embed="rId21"/>
+                    <a:stretch>
+                      <a:fillRect/>
+                    </a:stretch>
+                  </pic:blipFill>
+                  <pic:spPr>
+                    <a:xfrm>
+                      <a:off x="0" y="0"/>
+                      <a:ext cx="4429125" cy="1847850"/>
+                    </a:xfrm>
+                    <a:prstGeom prst="rect">
+                      <a:avLst/>
+                    </a:prstGeom>
+                  </pic:spPr>
+                </pic:pic>
+              </a:graphicData>
+            </a:graphic>
+          </wp:inline>
+        </w:drawing>
+      </w:r>
+    </w:p>
+    <w:p>
+      <w:pPr>
+        <w:pStyle w:val="Legenda"/>
+        <w:jc w:val="center"/>
+      </w:pPr>
+      <w:r>
+        <w:t xml:space="preserve">Figura </w:t>
+      </w:r>
+      <w:r>
+        <w:fldChar w:fldCharType="begin"/>
+      </w:r>
+      <w:r>
+        <w:instrText xml:space="preserve"> SEQ Figura \* ARABIC </w:instrText>
+      </w:r>
+      <w:r>
+        <w:fldChar w:fldCharType="separate"/>
+      </w:r>
+      <w:r>
+        <w:rPr>
+          <w:noProof/>
+        </w:rPr>
+        <w:t>10</w:t>
+      </w:r>
+      <w:r>
+        <w:rPr>
+          <w:noProof/>
+        </w:rPr>
+        <w:fldChar w:fldCharType="end"/>
+      </w:r>
+      <w:r>
+        <w:t xml:space="preserve"> - </w:t>
+      </w:r>
+      <w:r>
+        <w:t>função de encriptação</w:t>
+      </w:r>
+    </w:p>
+    <w:p/>
+    <w:p>
+      <w:pPr>
+        <w:ind w:firstLine="708"/>
+      </w:pPr>
+      <w:r>
+        <w:t>Para a encriptação criamos uma função que recebe os argumentos:</w:t>
+      </w:r>
+    </w:p>
+    <w:p>
+      <w:pPr>
+        <w:pStyle w:val="PargrafodaLista"/>
+        <w:numPr>
+          <w:ilvl w:val="0"/>
+          <w:numId w:val="9"/>
+        </w:numPr>
+      </w:pPr>
+      <w:proofErr w:type="spellStart"/>
+      <w:r>
+        <w:t>Public_</w:t>
+      </w:r>
+      <w:proofErr w:type="gramStart"/>
+      <w:r>
+        <w:t>key</w:t>
+      </w:r>
+      <w:proofErr w:type="spellEnd"/>
+      <w:r>
+        <w:t xml:space="preserve"> :</w:t>
+      </w:r>
+      <w:proofErr w:type="gramEnd"/>
+      <w:r>
+        <w:t xml:space="preserve"> palavra chave publica ,usada para a encriptação (obtida através da chave privada );</w:t>
+      </w:r>
+    </w:p>
+    <w:p>
+      <w:pPr>
+        <w:pStyle w:val="PargrafodaLista"/>
+        <w:numPr>
+          <w:ilvl w:val="0"/>
+          <w:numId w:val="9"/>
+        </w:numPr>
+      </w:pPr>
+      <w:proofErr w:type="spellStart"/>
+      <w:r>
+        <w:t>message</w:t>
+      </w:r>
+      <w:proofErr w:type="spellEnd"/>
+      <w:r>
+        <w:t>: mensagem que vamos encriptar.</w:t>
+      </w:r>
+    </w:p>
+    <w:p>
+      <w:pPr>
+        <w:ind w:firstLine="708"/>
+      </w:pPr>
+      <w:r>
+        <w:t>Neste caso seguimos a encriptação com os parâmetros sugeridos pelos criadores da biblioteca.</w:t>
+      </w:r>
+    </w:p>
+    <w:p>
+      <w:pPr>
+        <w:pStyle w:val="Ttulo3"/>
+      </w:pPr>
+      <w:bookmarkStart w:id="10" w:name="_Toc161343708"/>
+      <w:r>
+        <w:t>Função de desencriptação</w:t>
+      </w:r>
+      <w:bookmarkEnd w:id="10"/>
+      <w:r>
+        <w:t xml:space="preserve"> </w:t>
+      </w:r>
+    </w:p>
+    <w:p/>
+    <w:p>
+      <w:pPr>
+        <w:keepNext/>
+        <w:jc w:val="center"/>
+      </w:pPr>
+      <w:r>
+        <w:rPr>
+          <w:noProof/>
+        </w:rPr>
+        <w:lastRenderedPageBreak/>
+        <w:drawing>
+          <wp:inline distT="0" distB="0" distL="0" distR="0" wp14:anchorId="1FE7589A" wp14:editId="093ECF29">
+            <wp:extent cx="3590925" cy="1724025"/>
+            <wp:effectExtent l="0" t="0" r="9525" b="9525"/>
+            <wp:docPr id="16" name="Imagem 16"/>
+            <wp:cNvGraphicFramePr>
+              <a:graphicFrameLocks xmlns:a="http://schemas.openxmlformats.org/drawingml/2006/main" noChangeAspect="1"/>
+            </wp:cNvGraphicFramePr>
+            <a:graphic xmlns:a="http://schemas.openxmlformats.org/drawingml/2006/main">
+              <a:graphicData uri="http://schemas.openxmlformats.org/drawingml/2006/picture">
+                <pic:pic xmlns:pic="http://schemas.openxmlformats.org/drawingml/2006/picture">
+                  <pic:nvPicPr>
+                    <pic:cNvPr id="1" name=""/>
+                    <pic:cNvPicPr/>
+                  </pic:nvPicPr>
+                  <pic:blipFill>
+                    <a:blip r:embed="rId22"/>
+                    <a:stretch>
+                      <a:fillRect/>
+                    </a:stretch>
+                  </pic:blipFill>
+                  <pic:spPr>
+                    <a:xfrm>
+                      <a:off x="0" y="0"/>
+                      <a:ext cx="3590925" cy="1724025"/>
+                    </a:xfrm>
+                    <a:prstGeom prst="rect">
+                      <a:avLst/>
+                    </a:prstGeom>
+                  </pic:spPr>
+                </pic:pic>
+              </a:graphicData>
+            </a:graphic>
+          </wp:inline>
+        </w:drawing>
+      </w:r>
+    </w:p>
+    <w:p>
+      <w:pPr>
+        <w:pStyle w:val="Legenda"/>
+        <w:jc w:val="center"/>
+      </w:pPr>
+      <w:r>
+        <w:t xml:space="preserve">Figura </w:t>
+      </w:r>
+      <w:r>
+        <w:fldChar w:fldCharType="begin"/>
+      </w:r>
+      <w:r>
+        <w:instrText xml:space="preserve"> SEQ Figura \* ARABIC </w:instrText>
+      </w:r>
+      <w:r>
+        <w:fldChar w:fldCharType="separate"/>
+      </w:r>
+      <w:r>
+        <w:rPr>
+          <w:noProof/>
+        </w:rPr>
+        <w:t>11</w:t>
+      </w:r>
+      <w:r>
+        <w:rPr>
+          <w:noProof/>
+        </w:rPr>
+        <w:fldChar w:fldCharType="end"/>
+      </w:r>
+      <w:r>
+        <w:t xml:space="preserve"> - função de desencriptação</w:t>
+      </w:r>
+    </w:p>
+    <w:p>
+      <w:pPr>
+        <w:ind w:firstLine="708"/>
+      </w:pPr>
+      <w:r>
+        <w:t>Para a desencriptação criamos uma função que recebe os argumentos:</w:t>
+      </w:r>
+    </w:p>
+    <w:p>
+      <w:pPr>
+        <w:pStyle w:val="PargrafodaLista"/>
+        <w:numPr>
+          <w:ilvl w:val="0"/>
+          <w:numId w:val="10"/>
+        </w:numPr>
+      </w:pPr>
+      <w:proofErr w:type="spellStart"/>
+      <w:r>
+        <w:t>Private_</w:t>
+      </w:r>
+      <w:proofErr w:type="gramStart"/>
+      <w:r>
+        <w:t>key</w:t>
+      </w:r>
+      <w:proofErr w:type="spellEnd"/>
+      <w:r>
+        <w:t xml:space="preserve"> :</w:t>
+      </w:r>
+      <w:proofErr w:type="gramEnd"/>
+      <w:r>
+        <w:t xml:space="preserve"> palavra chave privada ,usada para a desencriptação;</w:t>
+      </w:r>
+    </w:p>
+    <w:p>
+      <w:pPr>
+        <w:pStyle w:val="PargrafodaLista"/>
+        <w:numPr>
+          <w:ilvl w:val="0"/>
+          <w:numId w:val="10"/>
+        </w:numPr>
+      </w:pPr>
+      <w:proofErr w:type="spellStart"/>
+      <w:proofErr w:type="gramStart"/>
+      <w:r>
+        <w:t>Ciphertext</w:t>
+      </w:r>
+      <w:proofErr w:type="spellEnd"/>
+      <w:r>
+        <w:t xml:space="preserve"> :</w:t>
+      </w:r>
+      <w:proofErr w:type="gramEnd"/>
+      <w:r>
+        <w:t xml:space="preserve"> texto cifrado que vamos desencriptar.</w:t>
+      </w:r>
+    </w:p>
+    <w:p>
+      <w:pPr>
+        <w:ind w:firstLine="708"/>
+      </w:pPr>
+      <w:r>
+        <w:t>Neste caso seguimos também os parâmetros sugeridos pelos criadores da biblioteca.</w:t>
+      </w:r>
+    </w:p>
+    <w:p>
+      <w:pPr>
+        <w:ind w:firstLine="708"/>
+      </w:pPr>
+    </w:p>
+    <w:p>
+      <w:pPr>
+        <w:ind w:firstLine="708"/>
+      </w:pPr>
+    </w:p>
+    <w:p>
+      <w:pPr>
+        <w:ind w:firstLine="708"/>
+      </w:pPr>
+    </w:p>
+    <w:p>
+      <w:pPr>
+        <w:ind w:firstLine="708"/>
+      </w:pPr>
+    </w:p>
+    <w:p>
+      <w:pPr>
+        <w:ind w:firstLine="708"/>
+      </w:pPr>
+    </w:p>
+    <w:p>
+      <w:pPr>
+        <w:ind w:firstLine="708"/>
+      </w:pPr>
+    </w:p>
+    <w:p>
+      <w:pPr>
+        <w:pStyle w:val="Ttulo3"/>
+      </w:pPr>
+      <w:bookmarkStart w:id="11" w:name="_Toc161343709"/>
+      <w:r>
+        <w:t>Funções auxiliares</w:t>
+      </w:r>
+      <w:bookmarkEnd w:id="11"/>
+    </w:p>
+    <w:p>
+      <w:pPr>
+        <w:ind w:firstLine="708"/>
+      </w:pPr>
+      <w:r>
+        <w:t xml:space="preserve">Decidimos não </w:t>
+      </w:r>
+      <w:r>
+        <w:t>acrescentar</w:t>
+      </w:r>
+      <w:r>
+        <w:t xml:space="preserve"> as funções </w:t>
+      </w:r>
+      <w:proofErr w:type="spellStart"/>
+      <w:r>
+        <w:t>read</w:t>
+      </w:r>
+      <w:proofErr w:type="spellEnd"/>
+      <w:r>
+        <w:t xml:space="preserve"> </w:t>
+      </w:r>
+      <w:r>
+        <w:t>e</w:t>
+      </w:r>
+      <w:r>
+        <w:t xml:space="preserve"> </w:t>
+      </w:r>
+      <w:proofErr w:type="spellStart"/>
+      <w:r>
+        <w:t>save_data_to_file</w:t>
+      </w:r>
+      <w:proofErr w:type="spellEnd"/>
+      <w:r>
+        <w:t xml:space="preserve">  </w:t>
+      </w:r>
+      <w:r>
+        <w:t xml:space="preserve"> porque são exatamente iguais as definidas </w:t>
+      </w:r>
+      <w:r>
+        <w:t>na alínea B</w:t>
+      </w:r>
+      <w:r>
+        <w:t>.</w:t>
+      </w:r>
+      <w:r>
+        <w:t xml:space="preserve"> </w:t>
+      </w:r>
+    </w:p>
+    <w:p>
+      <w:pPr>
+        <w:ind w:firstLine="708"/>
+      </w:pPr>
+    </w:p>
+    <w:p>
+      <w:pPr>
+        <w:keepNext/>
+        <w:ind w:firstLine="708"/>
+        <w:jc w:val="center"/>
+      </w:pPr>
+      <w:r>
+        <w:rPr>
+          <w:noProof/>
+        </w:rPr>
+        <w:lastRenderedPageBreak/>
+        <w:drawing>
+          <wp:inline distT="0" distB="0" distL="0" distR="0" wp14:anchorId="7D9F5420" wp14:editId="2E112C70">
+            <wp:extent cx="4295451" cy="3648075"/>
+            <wp:effectExtent l="0" t="0" r="0" b="0"/>
+            <wp:docPr id="19" name="Imagem 19"/>
+            <wp:cNvGraphicFramePr>
+              <a:graphicFrameLocks xmlns:a="http://schemas.openxmlformats.org/drawingml/2006/main" noChangeAspect="1"/>
+            </wp:cNvGraphicFramePr>
+            <a:graphic xmlns:a="http://schemas.openxmlformats.org/drawingml/2006/main">
+              <a:graphicData uri="http://schemas.openxmlformats.org/drawingml/2006/picture">
+                <pic:pic xmlns:pic="http://schemas.openxmlformats.org/drawingml/2006/picture">
+                  <pic:nvPicPr>
+                    <pic:cNvPr id="1" name=""/>
+                    <pic:cNvPicPr/>
+                  </pic:nvPicPr>
+                  <pic:blipFill>
+                    <a:blip r:embed="rId23"/>
+                    <a:stretch>
+                      <a:fillRect/>
+                    </a:stretch>
+                  </pic:blipFill>
+                  <pic:spPr>
+                    <a:xfrm>
+                      <a:off x="0" y="0"/>
+                      <a:ext cx="4307582" cy="3658378"/>
+                    </a:xfrm>
+                    <a:prstGeom prst="rect">
+                      <a:avLst/>
+                    </a:prstGeom>
+                  </pic:spPr>
+                </pic:pic>
+              </a:graphicData>
+            </a:graphic>
+          </wp:inline>
+        </w:drawing>
+      </w:r>
+    </w:p>
+    <w:p>
+      <w:pPr>
+        <w:pStyle w:val="Legenda"/>
+        <w:jc w:val="center"/>
+      </w:pPr>
+      <w:r>
+        <w:t xml:space="preserve">Figura </w:t>
+      </w:r>
+      <w:r>
+        <w:fldChar w:fldCharType="begin"/>
+      </w:r>
+      <w:r>
+        <w:instrText xml:space="preserve"> SEQ Figura \* ARABIC </w:instrText>
+      </w:r>
+      <w:r>
+        <w:fldChar w:fldCharType="separate"/>
+      </w:r>
+      <w:r>
+        <w:rPr>
+          <w:noProof/>
+        </w:rPr>
+        <w:t>12</w:t>
+      </w:r>
+      <w:r>
+        <w:rPr>
+          <w:noProof/>
+        </w:rPr>
+        <w:fldChar w:fldCharType="end"/>
+      </w:r>
+      <w:r>
+        <w:t xml:space="preserve"> -</w:t>
+      </w:r>
+      <w:r>
+        <w:t xml:space="preserve"> função que implementa a parte “principal” da alínea </w:t>
+      </w:r>
+      <w:r>
+        <w:t>C</w:t>
+      </w:r>
+      <w:r>
+        <w:t xml:space="preserve"> do projeto</w:t>
+      </w:r>
+    </w:p>
+    <w:p>
+      <w:pPr>
+        <w:ind w:firstLine="708"/>
+      </w:pPr>
+      <w:r>
+        <w:t>Esta função tem como objetivo:</w:t>
+      </w:r>
+    </w:p>
+    <w:p>
+      <w:pPr>
+        <w:pStyle w:val="PargrafodaLista"/>
+        <w:numPr>
+          <w:ilvl w:val="0"/>
+          <w:numId w:val="11"/>
+        </w:numPr>
+      </w:pPr>
+      <w:r>
+        <w:t>Receber ficheiro de input, que vai conter o texto a ser cifrado;</w:t>
+      </w:r>
+    </w:p>
+    <w:p>
+      <w:pPr>
+        <w:pStyle w:val="PargrafodaLista"/>
+        <w:numPr>
+          <w:ilvl w:val="0"/>
+          <w:numId w:val="11"/>
+        </w:numPr>
+      </w:pPr>
+      <w:r>
+        <w:t>Fazer a encriptação e decriptação desse texto n vezes;</w:t>
+      </w:r>
+    </w:p>
+    <w:p>
+      <w:pPr>
+        <w:pStyle w:val="PargrafodaLista"/>
+        <w:numPr>
+          <w:ilvl w:val="0"/>
+          <w:numId w:val="11"/>
+        </w:numPr>
+      </w:pPr>
+      <w:r>
+        <w:t>Em cada iteração calcular o tempo que demorou a encriptar e a desencriptar (individualmente);</w:t>
+      </w:r>
+    </w:p>
+    <w:p>
+      <w:pPr>
+        <w:pStyle w:val="PargrafodaLista"/>
+        <w:numPr>
+          <w:ilvl w:val="0"/>
+          <w:numId w:val="11"/>
+        </w:numPr>
+      </w:pPr>
+      <w:r>
+        <w:t xml:space="preserve">Guardar os resultados de cada iteração em </w:t>
+      </w:r>
+      <w:proofErr w:type="spellStart"/>
+      <w:r>
+        <w:t>arrays</w:t>
+      </w:r>
+      <w:proofErr w:type="spellEnd"/>
+      <w:r>
+        <w:t xml:space="preserve"> </w:t>
+      </w:r>
+      <w:proofErr w:type="gramStart"/>
+      <w:r>
+        <w:t>auxiliares ;</w:t>
+      </w:r>
+      <w:proofErr w:type="gramEnd"/>
+    </w:p>
+    <w:p>
+      <w:pPr>
+        <w:pStyle w:val="PargrafodaLista"/>
+        <w:numPr>
+          <w:ilvl w:val="0"/>
+          <w:numId w:val="11"/>
+        </w:numPr>
+      </w:pPr>
+      <w:r>
+        <w:t xml:space="preserve">Por </w:t>
+      </w:r>
+      <w:proofErr w:type="gramStart"/>
+      <w:r>
+        <w:t>fim ,</w:t>
+      </w:r>
+      <w:proofErr w:type="gramEnd"/>
+      <w:r>
+        <w:t xml:space="preserve"> após as n iterações , guardar esses </w:t>
+      </w:r>
+      <w:proofErr w:type="spellStart"/>
+      <w:r>
+        <w:t>arrays</w:t>
+      </w:r>
+      <w:proofErr w:type="spellEnd"/>
+      <w:r>
+        <w:t xml:space="preserve"> num ficheiro dado por </w:t>
+      </w:r>
+      <w:proofErr w:type="spellStart"/>
+      <w:r>
+        <w:t>output_result</w:t>
+      </w:r>
+      <w:proofErr w:type="spellEnd"/>
+      <w:r>
+        <w:t>.</w:t>
+      </w:r>
+    </w:p>
+    <w:p/>
+    <w:p>
+      <w:pPr>
+        <w:keepNext/>
+        <w:jc w:val="center"/>
+      </w:pPr>
+      <w:r>
+        <w:rPr>
+          <w:noProof/>
+        </w:rPr>
+        <w:drawing>
+          <wp:inline distT="0" distB="0" distL="0" distR="0" wp14:anchorId="3E2599BE" wp14:editId="4387E3E4">
+            <wp:extent cx="4829175" cy="2143125"/>
+            <wp:effectExtent l="0" t="0" r="9525" b="9525"/>
+            <wp:docPr id="20" name="Imagem 20"/>
+            <wp:cNvGraphicFramePr>
+              <a:graphicFrameLocks xmlns:a="http://schemas.openxmlformats.org/drawingml/2006/main" noChangeAspect="1"/>
+            </wp:cNvGraphicFramePr>
+            <a:graphic xmlns:a="http://schemas.openxmlformats.org/drawingml/2006/main">
+              <a:graphicData uri="http://schemas.openxmlformats.org/drawingml/2006/picture">
+                <pic:pic xmlns:pic="http://schemas.openxmlformats.org/drawingml/2006/picture">
+                  <pic:nvPicPr>
+                    <pic:cNvPr id="1" name=""/>
+                    <pic:cNvPicPr/>
+                  </pic:nvPicPr>
+                  <pic:blipFill>
+                    <a:blip r:embed="rId24"/>
+                    <a:stretch>
+                      <a:fillRect/>
+                    </a:stretch>
+                  </pic:blipFill>
+                  <pic:spPr>
+                    <a:xfrm>
+                      <a:off x="0" y="0"/>
+                      <a:ext cx="4829175" cy="2143125"/>
+                    </a:xfrm>
+                    <a:prstGeom prst="rect">
+                      <a:avLst/>
+                    </a:prstGeom>
+                  </pic:spPr>
+                </pic:pic>
+              </a:graphicData>
+            </a:graphic>
+          </wp:inline>
+        </w:drawing>
+      </w:r>
+    </w:p>
+    <w:p>
+      <w:pPr>
+        <w:pStyle w:val="Legenda"/>
+        <w:jc w:val="center"/>
+      </w:pPr>
+      <w:r>
+        <w:t xml:space="preserve">Figura </w:t>
+      </w:r>
+      <w:r>
+        <w:fldChar w:fldCharType="begin"/>
+      </w:r>
+      <w:r>
+        <w:instrText xml:space="preserve"> SEQ Figura \* ARABIC </w:instrText>
+      </w:r>
+      <w:r>
+        <w:fldChar w:fldCharType="separate"/>
+      </w:r>
+      <w:r>
+        <w:rPr>
+          <w:noProof/>
+        </w:rPr>
+        <w:t>13</w:t>
+      </w:r>
+      <w:r>
+        <w:rPr>
+          <w:noProof/>
+        </w:rPr>
+        <w:fldChar w:fldCharType="end"/>
+      </w:r>
+      <w:r>
+        <w:t xml:space="preserve"> - função que realiza todos os testes definidos para a alínea </w:t>
+      </w:r>
+      <w:r>
+        <w:t>C</w:t>
+      </w:r>
+    </w:p>
+    <w:p/>
+    <w:p>
+      <w:pPr>
+        <w:ind w:firstLine="708"/>
+      </w:pPr>
+      <w:r>
+        <w:lastRenderedPageBreak/>
+        <w:t xml:space="preserve">Função que realizei os testes em todos os casos de teste mencionados na alínea A do projeto para o algoritmo </w:t>
+      </w:r>
+      <w:r>
+        <w:t>RS</w:t>
+      </w:r>
+      <w:r>
+        <w:t>A</w:t>
+      </w:r>
+      <w:r>
+        <w:t xml:space="preserve">. É importante referir que nos </w:t>
+      </w:r>
+      <w:r>
+        <w:t xml:space="preserve">realizamos </w:t>
+      </w:r>
+      <w:r>
+        <w:t>100 repetições</w:t>
+      </w:r>
+      <w:r>
+        <w:t xml:space="preserve"> para</w:t>
+      </w:r>
+      <w:r>
+        <w:t xml:space="preserve"> garan</w:t>
+      </w:r>
+      <w:r>
+        <w:t>tir</w:t>
+      </w:r>
+      <w:r>
+        <w:t xml:space="preserve"> resultados estatisticamente significantes.</w:t>
+      </w:r>
+    </w:p>
+    <w:p>
+      <w:pPr>
+        <w:ind w:firstLine="708"/>
+      </w:pPr>
+    </w:p>
+    <w:p>
+      <w:pPr>
+        <w:ind w:firstLine="708"/>
+      </w:pPr>
+    </w:p>
+    <w:p>
+      <w:pPr>
+        <w:ind w:firstLine="708"/>
+      </w:pPr>
+    </w:p>
+    <w:p>
+      <w:pPr>
+        <w:pStyle w:val="Ttulo2"/>
+      </w:pPr>
+      <w:bookmarkStart w:id="12" w:name="_Toc161343710"/>
+      <w:r>
+        <w:t xml:space="preserve">Descrição código para alínea </w:t>
+      </w:r>
+      <w:r>
+        <w:t>D</w:t>
+      </w:r>
+      <w:bookmarkEnd w:id="12"/>
+    </w:p>
+    <w:p>
+      <w:pPr>
+        <w:ind w:firstLine="708"/>
+      </w:pPr>
+      <w:r>
+        <w:t>Tal como fizemos anteriormente</w:t>
+      </w:r>
+      <w:r>
+        <w:t xml:space="preserve">, </w:t>
+      </w:r>
+      <w:r>
+        <w:t>vamos</w:t>
+      </w:r>
+      <w:r>
+        <w:t xml:space="preserve"> descrever o código em diferentes secções e explicar cada uma delas com uma imagem do código e uma breve descrição.</w:t>
+      </w:r>
+    </w:p>
+    <w:p/>
+    <w:p>
+      <w:pPr>
+        <w:pStyle w:val="Ttulo3"/>
+      </w:pPr>
+      <w:bookmarkStart w:id="13" w:name="_Toc161343711"/>
+      <w:proofErr w:type="spellStart"/>
+      <w:r>
+        <w:t>Imports</w:t>
+      </w:r>
+      <w:bookmarkEnd w:id="13"/>
+      <w:proofErr w:type="spellEnd"/>
+    </w:p>
+    <w:p>
+      <w:pPr>
+        <w:keepNext/>
+        <w:jc w:val="center"/>
+      </w:pPr>
+      <w:r>
+        <w:rPr>
+          <w:noProof/>
+        </w:rPr>
+        <w:drawing>
+          <wp:inline distT="0" distB="0" distL="0" distR="0" wp14:anchorId="2DD7D027" wp14:editId="4B59368B">
+            <wp:extent cx="3152775" cy="523875"/>
+            <wp:effectExtent l="0" t="0" r="9525" b="9525"/>
+            <wp:docPr id="21" name="Imagem 21"/>
+            <wp:cNvGraphicFramePr>
+              <a:graphicFrameLocks xmlns:a="http://schemas.openxmlformats.org/drawingml/2006/main" noChangeAspect="1"/>
+            </wp:cNvGraphicFramePr>
+            <a:graphic xmlns:a="http://schemas.openxmlformats.org/drawingml/2006/main">
+              <a:graphicData uri="http://schemas.openxmlformats.org/drawingml/2006/picture">
+                <pic:pic xmlns:pic="http://schemas.openxmlformats.org/drawingml/2006/picture">
+                  <pic:nvPicPr>
+                    <pic:cNvPr id="1" name=""/>
+                    <pic:cNvPicPr/>
+                  </pic:nvPicPr>
+                  <pic:blipFill>
+                    <a:blip r:embed="rId25"/>
+                    <a:stretch>
+                      <a:fillRect/>
+                    </a:stretch>
+                  </pic:blipFill>
+                  <pic:spPr>
+                    <a:xfrm>
+                      <a:off x="0" y="0"/>
+                      <a:ext cx="3152775" cy="523875"/>
+                    </a:xfrm>
+                    <a:prstGeom prst="rect">
+                      <a:avLst/>
+                    </a:prstGeom>
+                  </pic:spPr>
+                </pic:pic>
+              </a:graphicData>
+            </a:graphic>
+          </wp:inline>
+        </w:drawing>
+      </w:r>
+    </w:p>
+    <w:p>
+      <w:pPr>
+        <w:pStyle w:val="Legenda"/>
+        <w:jc w:val="center"/>
+      </w:pPr>
+      <w:r>
+        <w:t xml:space="preserve">Figura </w:t>
+      </w:r>
+      <w:r>
+        <w:fldChar w:fldCharType="begin"/>
+      </w:r>
+      <w:r>
+        <w:instrText xml:space="preserve"> SEQ Figura \* ARABIC </w:instrText>
+      </w:r>
+      <w:r>
+        <w:fldChar w:fldCharType="separate"/>
+      </w:r>
+      <w:r>
+        <w:rPr>
+          <w:noProof/>
+        </w:rPr>
+        <w:t>14</w:t>
+      </w:r>
+      <w:r>
+        <w:rPr>
+          <w:noProof/>
+        </w:rPr>
+        <w:fldChar w:fldCharType="end"/>
+      </w:r>
+      <w:r>
+        <w:t xml:space="preserve"> - </w:t>
+      </w:r>
+      <w:proofErr w:type="spellStart"/>
+      <w:r>
+        <w:t>imports</w:t>
+      </w:r>
+      <w:proofErr w:type="spellEnd"/>
+      <w:r>
+        <w:t xml:space="preserve"> alínea </w:t>
+      </w:r>
+      <w:r>
+        <w:t>D</w:t>
+      </w:r>
+    </w:p>
+    <w:p/>
+    <w:p>
+      <w:pPr>
+        <w:pStyle w:val="Ttulo3"/>
+      </w:pPr>
+      <w:bookmarkStart w:id="14" w:name="_Toc161343712"/>
+      <w:r>
+        <w:t xml:space="preserve">Geração de </w:t>
+      </w:r>
+      <w:proofErr w:type="spellStart"/>
+      <w:r>
+        <w:t>hash</w:t>
+      </w:r>
+      <w:bookmarkEnd w:id="14"/>
+      <w:proofErr w:type="spellEnd"/>
+      <w:r>
+        <w:t xml:space="preserve"> </w:t>
+      </w:r>
+    </w:p>
+    <w:p/>
+    <w:p>
+      <w:pPr>
+        <w:keepNext/>
+        <w:jc w:val="center"/>
+      </w:pPr>
+      <w:r>
+        <w:rPr>
+          <w:noProof/>
+        </w:rPr>
+        <w:drawing>
+          <wp:inline distT="0" distB="0" distL="0" distR="0" wp14:anchorId="5E7BC041" wp14:editId="499F6037">
+            <wp:extent cx="5400040" cy="741045"/>
+            <wp:effectExtent l="0" t="0" r="0" b="1905"/>
+            <wp:docPr id="23" name="Imagem 23"/>
+            <wp:cNvGraphicFramePr>
+              <a:graphicFrameLocks xmlns:a="http://schemas.openxmlformats.org/drawingml/2006/main" noChangeAspect="1"/>
+            </wp:cNvGraphicFramePr>
+            <a:graphic xmlns:a="http://schemas.openxmlformats.org/drawingml/2006/main">
+              <a:graphicData uri="http://schemas.openxmlformats.org/drawingml/2006/picture">
+                <pic:pic xmlns:pic="http://schemas.openxmlformats.org/drawingml/2006/picture">
+                  <pic:nvPicPr>
+                    <pic:cNvPr id="1" name=""/>
+                    <pic:cNvPicPr/>
+                  </pic:nvPicPr>
+                  <pic:blipFill>
+                    <a:blip r:embed="rId26"/>
+                    <a:stretch>
+                      <a:fillRect/>
+                    </a:stretch>
+                  </pic:blipFill>
+                  <pic:spPr>
+                    <a:xfrm>
+                      <a:off x="0" y="0"/>
+                      <a:ext cx="5400040" cy="741045"/>
+                    </a:xfrm>
+                    <a:prstGeom prst="rect">
+                      <a:avLst/>
+                    </a:prstGeom>
+                  </pic:spPr>
+                </pic:pic>
+              </a:graphicData>
+            </a:graphic>
+          </wp:inline>
+        </w:drawing>
+      </w:r>
+    </w:p>
+    <w:p>
+      <w:pPr>
+        <w:pStyle w:val="Legenda"/>
+        <w:jc w:val="center"/>
+      </w:pPr>
+      <w:r>
+        <w:t xml:space="preserve">Figura </w:t>
+      </w:r>
+      <w:r>
+        <w:fldChar w:fldCharType="begin"/>
+      </w:r>
+      <w:r>
+        <w:instrText xml:space="preserve"> SEQ Figura \* ARABIC </w:instrText>
+      </w:r>
+      <w:r>
+        <w:fldChar w:fldCharType="separate"/>
+      </w:r>
+      <w:r>
+        <w:rPr>
+          <w:noProof/>
+        </w:rPr>
+        <w:t>15</w:t>
+      </w:r>
+      <w:r>
+        <w:rPr>
+          <w:noProof/>
+        </w:rPr>
+        <w:fldChar w:fldCharType="end"/>
+      </w:r>
+      <w:r>
+        <w:t xml:space="preserve"> - função que gera </w:t>
+      </w:r>
+      <w:proofErr w:type="spellStart"/>
+      <w:r>
+        <w:t>hash</w:t>
+      </w:r>
+      <w:proofErr w:type="spellEnd"/>
+      <w:r>
+        <w:t xml:space="preserve"> SHA-256</w:t>
+      </w:r>
+    </w:p>
+    <w:p>
+      <w:r>
+        <w:tab/>
+        <w:t xml:space="preserve">Recebe como argumento o texto em que vamos aplicar a função de </w:t>
+      </w:r>
+      <w:proofErr w:type="spellStart"/>
+      <w:proofErr w:type="gramStart"/>
+      <w:r>
+        <w:t>hashing.</w:t>
+      </w:r>
+      <w:r>
+        <w:t>No</w:t>
+      </w:r>
+      <w:proofErr w:type="spellEnd"/>
+      <w:proofErr w:type="gramEnd"/>
+      <w:r>
+        <w:t xml:space="preserve"> final retorna a resultante da aplicação da função </w:t>
+      </w:r>
+      <w:proofErr w:type="spellStart"/>
+      <w:r>
+        <w:t>hash</w:t>
+      </w:r>
+      <w:proofErr w:type="spellEnd"/>
+      <w:r>
+        <w:t xml:space="preserve"> em Hexadecimal.</w:t>
+      </w:r>
+    </w:p>
+    <w:p/>
+    <w:p>
+      <w:pPr>
+        <w:pStyle w:val="Ttulo3"/>
+      </w:pPr>
+      <w:bookmarkStart w:id="15" w:name="_Toc161343713"/>
+      <w:r>
+        <w:t>Funções auxiliares</w:t>
+      </w:r>
+      <w:bookmarkEnd w:id="15"/>
+      <w:r>
+        <w:t xml:space="preserve"> </w:t>
+      </w:r>
+    </w:p>
+    <w:p>
+      <w:pPr>
+        <w:ind w:firstLine="708"/>
+      </w:pPr>
+      <w:r>
+        <w:t xml:space="preserve">Decidimos não acrescentar as funções </w:t>
+      </w:r>
+      <w:proofErr w:type="spellStart"/>
+      <w:r>
+        <w:t>read</w:t>
+      </w:r>
+      <w:proofErr w:type="spellEnd"/>
+      <w:r>
+        <w:t xml:space="preserve"> e </w:t>
+      </w:r>
+      <w:proofErr w:type="spellStart"/>
+      <w:r>
+        <w:t>save_data_to_file</w:t>
+      </w:r>
+      <w:proofErr w:type="spellEnd"/>
+      <w:r>
+        <w:t xml:space="preserve">   </w:t>
+      </w:r>
+      <w:r>
+        <w:t>são quase iguais</w:t>
+      </w:r>
+      <w:r>
+        <w:t xml:space="preserve"> as definidas na alínea B.</w:t>
+      </w:r>
+    </w:p>
+    <w:p/>
+    <w:p>
+      <w:pPr>
+        <w:keepNext/>
+        <w:ind w:firstLine="708"/>
+        <w:jc w:val="center"/>
+      </w:pPr>
+      <w:r>
+        <w:rPr>
+          <w:noProof/>
+        </w:rPr>
+        <w:lastRenderedPageBreak/>
+        <w:drawing>
+          <wp:inline distT="0" distB="0" distL="0" distR="0" wp14:anchorId="0AD69EE6" wp14:editId="5744ABFD">
+            <wp:extent cx="4689499" cy="2228850"/>
+            <wp:effectExtent l="0" t="0" r="0" b="0"/>
+            <wp:docPr id="24" name="Imagem 24"/>
+            <wp:cNvGraphicFramePr>
+              <a:graphicFrameLocks xmlns:a="http://schemas.openxmlformats.org/drawingml/2006/main" noChangeAspect="1"/>
+            </wp:cNvGraphicFramePr>
+            <a:graphic xmlns:a="http://schemas.openxmlformats.org/drawingml/2006/main">
+              <a:graphicData uri="http://schemas.openxmlformats.org/drawingml/2006/picture">
+                <pic:pic xmlns:pic="http://schemas.openxmlformats.org/drawingml/2006/picture">
+                  <pic:nvPicPr>
+                    <pic:cNvPr id="1" name=""/>
+                    <pic:cNvPicPr/>
+                  </pic:nvPicPr>
+                  <pic:blipFill>
+                    <a:blip r:embed="rId27"/>
+                    <a:stretch>
+                      <a:fillRect/>
+                    </a:stretch>
+                  </pic:blipFill>
+                  <pic:spPr>
+                    <a:xfrm>
+                      <a:off x="0" y="0"/>
+                      <a:ext cx="4709103" cy="2238168"/>
+                    </a:xfrm>
+                    <a:prstGeom prst="rect">
+                      <a:avLst/>
+                    </a:prstGeom>
+                  </pic:spPr>
+                </pic:pic>
+              </a:graphicData>
+            </a:graphic>
+          </wp:inline>
+        </w:drawing>
+      </w:r>
+    </w:p>
+    <w:p>
+      <w:pPr>
+        <w:pStyle w:val="Legenda"/>
+        <w:jc w:val="center"/>
+      </w:pPr>
+      <w:r>
+        <w:t xml:space="preserve">Figura </w:t>
+      </w:r>
+      <w:r>
+        <w:fldChar w:fldCharType="begin"/>
+      </w:r>
+      <w:r>
+        <w:instrText xml:space="preserve"> SEQ Figura \* ARABIC </w:instrText>
+      </w:r>
+      <w:r>
+        <w:fldChar w:fldCharType="separate"/>
+      </w:r>
+      <w:r>
+        <w:rPr>
+          <w:noProof/>
+        </w:rPr>
+        <w:t>16</w:t>
+      </w:r>
+      <w:r>
+        <w:rPr>
+          <w:noProof/>
+        </w:rPr>
+        <w:fldChar w:fldCharType="end"/>
+      </w:r>
+      <w:r>
+        <w:t xml:space="preserve"> - função que implementa a parte “principal” da alínea </w:t>
+      </w:r>
+      <w:r>
+        <w:t>D</w:t>
+      </w:r>
+      <w:r>
+        <w:t xml:space="preserve"> do projeto</w:t>
+      </w:r>
+    </w:p>
+    <w:p>
+      <w:pPr>
+        <w:ind w:firstLine="708"/>
+      </w:pPr>
+      <w:r>
+        <w:t>Esta função tem como objetivo:</w:t>
+      </w:r>
+    </w:p>
+    <w:p>
+      <w:pPr>
+        <w:pStyle w:val="PargrafodaLista"/>
+        <w:numPr>
+          <w:ilvl w:val="0"/>
+          <w:numId w:val="12"/>
+        </w:numPr>
+      </w:pPr>
+      <w:r>
+        <w:t xml:space="preserve">Receber ficheiro de input, que vai conter o texto que vamos aplicar a função de </w:t>
+      </w:r>
+      <w:proofErr w:type="spellStart"/>
+      <w:r>
+        <w:t>hash</w:t>
+      </w:r>
+      <w:proofErr w:type="spellEnd"/>
+      <w:r>
+        <w:t>;</w:t>
+      </w:r>
+    </w:p>
+    <w:p>
+      <w:pPr>
+        <w:pStyle w:val="PargrafodaLista"/>
+        <w:numPr>
+          <w:ilvl w:val="0"/>
+          <w:numId w:val="12"/>
+        </w:numPr>
+      </w:pPr>
+      <w:r>
+        <w:t xml:space="preserve">Aplicar a função de </w:t>
+      </w:r>
+      <w:proofErr w:type="spellStart"/>
+      <w:r>
+        <w:t>hash</w:t>
+      </w:r>
+      <w:proofErr w:type="spellEnd"/>
+      <w:r>
+        <w:t xml:space="preserve"> a esse texto n vezes;</w:t>
+      </w:r>
+    </w:p>
+    <w:p>
+      <w:pPr>
+        <w:pStyle w:val="PargrafodaLista"/>
+        <w:numPr>
+          <w:ilvl w:val="0"/>
+          <w:numId w:val="12"/>
+        </w:numPr>
+      </w:pPr>
+      <w:r>
+        <w:t xml:space="preserve">Em cada iteração calcular o tempo que demorou a gerar a </w:t>
+      </w:r>
+      <w:proofErr w:type="spellStart"/>
+      <w:proofErr w:type="gramStart"/>
+      <w:r>
+        <w:t>hash</w:t>
+      </w:r>
+      <w:proofErr w:type="spellEnd"/>
+      <w:r>
+        <w:t xml:space="preserve"> ;</w:t>
+      </w:r>
+      <w:proofErr w:type="gramEnd"/>
+    </w:p>
+    <w:p>
+      <w:pPr>
+        <w:pStyle w:val="PargrafodaLista"/>
+        <w:numPr>
+          <w:ilvl w:val="0"/>
+          <w:numId w:val="12"/>
+        </w:numPr>
+      </w:pPr>
+      <w:r>
+        <w:t xml:space="preserve">Guardar os resultados de cada iteração num </w:t>
+      </w:r>
+      <w:proofErr w:type="spellStart"/>
+      <w:r>
+        <w:t>array</w:t>
+      </w:r>
+      <w:proofErr w:type="spellEnd"/>
+      <w:r>
+        <w:t xml:space="preserve"> </w:t>
+      </w:r>
+      <w:proofErr w:type="spellStart"/>
+      <w:proofErr w:type="gramStart"/>
+      <w:r>
+        <w:t>auxiliare</w:t>
+      </w:r>
+      <w:proofErr w:type="spellEnd"/>
+      <w:r>
+        <w:t xml:space="preserve"> ;</w:t>
+      </w:r>
+      <w:proofErr w:type="gramEnd"/>
+    </w:p>
+    <w:p>
+      <w:pPr>
+        <w:pStyle w:val="PargrafodaLista"/>
+        <w:numPr>
+          <w:ilvl w:val="0"/>
+          <w:numId w:val="12"/>
+        </w:numPr>
+      </w:pPr>
+      <w:r>
+        <w:t xml:space="preserve">Por fim, após as n </w:t>
+      </w:r>
+      <w:proofErr w:type="gramStart"/>
+      <w:r>
+        <w:t>iterações ,</w:t>
+      </w:r>
+      <w:proofErr w:type="gramEnd"/>
+      <w:r>
+        <w:t xml:space="preserve"> guardar esse </w:t>
+      </w:r>
+      <w:proofErr w:type="spellStart"/>
+      <w:r>
+        <w:t>array</w:t>
+      </w:r>
+      <w:proofErr w:type="spellEnd"/>
+      <w:r>
+        <w:t xml:space="preserve"> num ficheiro dado por </w:t>
+      </w:r>
+      <w:proofErr w:type="spellStart"/>
+      <w:r>
+        <w:t>output_result</w:t>
+      </w:r>
+      <w:proofErr w:type="spellEnd"/>
+      <w:r>
+        <w:t>.</w:t>
+      </w:r>
+    </w:p>
+    <w:p/>
+    <w:p>
+      <w:pPr>
+        <w:keepNext/>
+        <w:jc w:val="center"/>
+      </w:pPr>
+      <w:r>
+        <w:rPr>
+          <w:noProof/>
+        </w:rPr>
+        <w:drawing>
+          <wp:inline distT="0" distB="0" distL="0" distR="0" wp14:anchorId="431FEBF5" wp14:editId="3AABF5C3">
+            <wp:extent cx="4924425" cy="2171700"/>
+            <wp:effectExtent l="0" t="0" r="9525" b="0"/>
+            <wp:docPr id="25" name="Imagem 25"/>
+            <wp:cNvGraphicFramePr>
+              <a:graphicFrameLocks xmlns:a="http://schemas.openxmlformats.org/drawingml/2006/main" noChangeAspect="1"/>
+            </wp:cNvGraphicFramePr>
+            <a:graphic xmlns:a="http://schemas.openxmlformats.org/drawingml/2006/main">
+              <a:graphicData uri="http://schemas.openxmlformats.org/drawingml/2006/picture">
+                <pic:pic xmlns:pic="http://schemas.openxmlformats.org/drawingml/2006/picture">
+                  <pic:nvPicPr>
+                    <pic:cNvPr id="1" name=""/>
+                    <pic:cNvPicPr/>
+                  </pic:nvPicPr>
+                  <pic:blipFill>
+                    <a:blip r:embed="rId28"/>
+                    <a:stretch>
+                      <a:fillRect/>
+                    </a:stretch>
+                  </pic:blipFill>
+                  <pic:spPr>
+                    <a:xfrm>
+                      <a:off x="0" y="0"/>
+                      <a:ext cx="4924425" cy="2171700"/>
+                    </a:xfrm>
+                    <a:prstGeom prst="rect">
+                      <a:avLst/>
+                    </a:prstGeom>
+                  </pic:spPr>
+                </pic:pic>
+              </a:graphicData>
+            </a:graphic>
+          </wp:inline>
+        </w:drawing>
+      </w:r>
+    </w:p>
+    <w:p>
+      <w:pPr>
+        <w:pStyle w:val="Legenda"/>
+        <w:jc w:val="center"/>
+      </w:pPr>
+      <w:r>
+        <w:t xml:space="preserve">Figura </w:t>
+      </w:r>
+      <w:r>
+        <w:fldChar w:fldCharType="begin"/>
+      </w:r>
+      <w:r>
+        <w:instrText xml:space="preserve"> SEQ Figura \* ARABIC </w:instrText>
+      </w:r>
+      <w:r>
+        <w:fldChar w:fldCharType="separate"/>
+      </w:r>
+      <w:r>
+        <w:rPr>
+          <w:noProof/>
+        </w:rPr>
+        <w:t>17</w:t>
+      </w:r>
+      <w:r>
+        <w:rPr>
+          <w:noProof/>
+        </w:rPr>
+        <w:fldChar w:fldCharType="end"/>
+      </w:r>
+      <w:r>
+        <w:t xml:space="preserve">- </w:t>
+      </w:r>
+      <w:r>
+        <w:t xml:space="preserve">função que realiza todos os testes definidos para a alínea </w:t>
+      </w:r>
+      <w:r>
+        <w:t>D</w:t>
+      </w:r>
+    </w:p>
+    <w:p>
+      <w:pPr>
+        <w:ind w:firstLine="708"/>
+      </w:pPr>
+      <w:r>
+        <w:t>Função que realizei os testes em todos os casos de teste mencionados na alínea A do projeto para o algoritmo SHA-256. É importante referir que nos realizamos 100 repetições para garantir resultados estatisticamente significantes</w:t>
+      </w:r>
+    </w:p>
+    <w:p/>
+    <w:p>
+      <w:pPr>
+        <w:pStyle w:val="Ttulo1"/>
+        <w:rPr>
+          <w:rFonts w:ascii="LMRoman10-Regular" w:hAnsi="LMRoman10-Regular" w:cs="LMRoman10-Regular"/>
+          <w:kern w:val="0"/>
+          <w:sz w:val="20"/>
+          <w:szCs w:val="20"/>
+        </w:rPr>
+      </w:pPr>
+      <w:bookmarkStart w:id="16" w:name="_Toc161343714"/>
+      <w:proofErr w:type="spellStart"/>
+      <w:r>
+        <w:rPr>
+          <w:rFonts w:ascii="LMRoman10-Regular" w:hAnsi="LMRoman10-Regular" w:cs="LMRoman10-Regular"/>
+          <w:kern w:val="0"/>
+          <w:sz w:val="20"/>
+          <w:szCs w:val="20"/>
+        </w:rPr>
+        <w:t>Explain</w:t>
+      </w:r>
+      <w:proofErr w:type="spellEnd"/>
+      <w:r>
+        <w:rPr>
+          <w:rFonts w:ascii="LMRoman10-Regular" w:hAnsi="LMRoman10-Regular" w:cs="LMRoman10-Regular"/>
+          <w:kern w:val="0"/>
+          <w:sz w:val="20"/>
+          <w:szCs w:val="20"/>
+        </w:rPr>
+        <w:t xml:space="preserve"> </w:t>
+      </w:r>
+      <w:proofErr w:type="spellStart"/>
+      <w:r>
+        <w:rPr>
+          <w:rFonts w:ascii="LMRoman10-Regular" w:hAnsi="LMRoman10-Regular" w:cs="LMRoman10-Regular"/>
+          <w:kern w:val="0"/>
+          <w:sz w:val="20"/>
+          <w:szCs w:val="20"/>
+        </w:rPr>
+        <w:t>how</w:t>
+      </w:r>
+      <w:proofErr w:type="spellEnd"/>
+      <w:r>
+        <w:rPr>
+          <w:rFonts w:ascii="LMRoman10-Regular" w:hAnsi="LMRoman10-Regular" w:cs="LMRoman10-Regular"/>
+          <w:kern w:val="0"/>
+          <w:sz w:val="20"/>
+          <w:szCs w:val="20"/>
+        </w:rPr>
+        <w:t xml:space="preserve"> </w:t>
+      </w:r>
+      <w:proofErr w:type="spellStart"/>
+      <w:r>
+        <w:rPr>
+          <w:rFonts w:ascii="LMRoman10-Regular" w:hAnsi="LMRoman10-Regular" w:cs="LMRoman10-Regular"/>
+          <w:kern w:val="0"/>
+          <w:sz w:val="20"/>
+          <w:szCs w:val="20"/>
+        </w:rPr>
+        <w:t>you</w:t>
+      </w:r>
+      <w:proofErr w:type="spellEnd"/>
+      <w:r>
+        <w:rPr>
+          <w:rFonts w:ascii="LMRoman10-Regular" w:hAnsi="LMRoman10-Regular" w:cs="LMRoman10-Regular"/>
+          <w:kern w:val="0"/>
+          <w:sz w:val="20"/>
+          <w:szCs w:val="20"/>
+        </w:rPr>
+        <w:t xml:space="preserve"> </w:t>
+      </w:r>
+      <w:proofErr w:type="spellStart"/>
+      <w:r>
+        <w:rPr>
+          <w:rFonts w:ascii="LMRoman10-Regular" w:hAnsi="LMRoman10-Regular" w:cs="LMRoman10-Regular"/>
+          <w:kern w:val="0"/>
+          <w:sz w:val="20"/>
+          <w:szCs w:val="20"/>
+        </w:rPr>
+        <w:t>generated</w:t>
+      </w:r>
+      <w:proofErr w:type="spellEnd"/>
+      <w:r>
+        <w:rPr>
+          <w:rFonts w:ascii="LMRoman10-Regular" w:hAnsi="LMRoman10-Regular" w:cs="LMRoman10-Regular"/>
+          <w:kern w:val="0"/>
+          <w:sz w:val="20"/>
+          <w:szCs w:val="20"/>
+        </w:rPr>
+        <w:t>/</w:t>
+      </w:r>
+      <w:proofErr w:type="spellStart"/>
+      <w:r>
+        <w:rPr>
+          <w:rFonts w:ascii="LMRoman10-Regular" w:hAnsi="LMRoman10-Regular" w:cs="LMRoman10-Regular"/>
+          <w:kern w:val="0"/>
+          <w:sz w:val="20"/>
+          <w:szCs w:val="20"/>
+        </w:rPr>
+        <w:t>obtained</w:t>
+      </w:r>
+      <w:proofErr w:type="spellEnd"/>
+      <w:r>
+        <w:rPr>
+          <w:rFonts w:ascii="LMRoman10-Regular" w:hAnsi="LMRoman10-Regular" w:cs="LMRoman10-Regular"/>
+          <w:kern w:val="0"/>
+          <w:sz w:val="20"/>
+          <w:szCs w:val="20"/>
+        </w:rPr>
+        <w:t xml:space="preserve"> </w:t>
+      </w:r>
+      <w:proofErr w:type="spellStart"/>
+      <w:r>
+        <w:rPr>
+          <w:rFonts w:ascii="LMRoman10-Regular" w:hAnsi="LMRoman10-Regular" w:cs="LMRoman10-Regular"/>
+          <w:kern w:val="0"/>
+          <w:sz w:val="20"/>
+          <w:szCs w:val="20"/>
+        </w:rPr>
+        <w:t>the</w:t>
+      </w:r>
+      <w:proofErr w:type="spellEnd"/>
+      <w:r>
+        <w:rPr>
+          <w:rFonts w:ascii="LMRoman10-Regular" w:hAnsi="LMRoman10-Regular" w:cs="LMRoman10-Regular"/>
+          <w:kern w:val="0"/>
+          <w:sz w:val="20"/>
+          <w:szCs w:val="20"/>
+        </w:rPr>
+        <w:t xml:space="preserve"> </w:t>
+      </w:r>
+      <w:proofErr w:type="spellStart"/>
+      <w:r>
+        <w:rPr>
+          <w:rFonts w:ascii="LMRoman10-Regular" w:hAnsi="LMRoman10-Regular" w:cs="LMRoman10-Regular"/>
+          <w:kern w:val="0"/>
+          <w:sz w:val="20"/>
+          <w:szCs w:val="20"/>
+        </w:rPr>
+        <w:t>results</w:t>
+      </w:r>
+      <w:bookmarkEnd w:id="16"/>
+      <w:proofErr w:type="spellEnd"/>
+    </w:p>
+    <w:p>
+      <w:pPr>
+        <w:rPr>
+          <w:rFonts w:ascii="LMRoman10-Regular" w:eastAsiaTheme="majorEastAsia" w:hAnsi="LMRoman10-Regular" w:cs="LMRoman10-Regular"/>
+          <w:b/>
+          <w:color w:val="auto"/>
+          <w:kern w:val="0"/>
+          <w:sz w:val="20"/>
+          <w:szCs w:val="20"/>
+        </w:rPr>
+      </w:pPr>
+      <w:r>
+        <w:rPr>
+          <w:color w:val="FF0000"/>
+        </w:rPr>
+        <w:t>POR FAZER</w:t>
+      </w:r>
+      <w:r>
+        <w:rPr>
+          <w:rFonts w:ascii="LMRoman10-Regular" w:eastAsiaTheme="majorEastAsia" w:hAnsi="LMRoman10-Regular" w:cs="LMRoman10-Regular"/>
+          <w:b/>
+          <w:color w:val="auto"/>
+          <w:kern w:val="0"/>
+          <w:sz w:val="20"/>
+          <w:szCs w:val="20"/>
+        </w:rPr>
+        <w:t xml:space="preserve"> </w:t>
+      </w:r>
+    </w:p>
+    <w:p>
+      <w:pPr>
+        <w:pStyle w:val="Ttulo1"/>
+        <w:rPr>
+          <w:rFonts w:ascii="LMRoman10-Regular" w:hAnsi="LMRoman10-Regular" w:cs="LMRoman10-Regular"/>
+          <w:kern w:val="0"/>
+          <w:sz w:val="20"/>
+          <w:szCs w:val="20"/>
+        </w:rPr>
+      </w:pPr>
+      <w:bookmarkStart w:id="17" w:name="_Toc161343715"/>
+      <w:proofErr w:type="spellStart"/>
+      <w:r>
+        <w:rPr>
+          <w:rFonts w:ascii="LMRoman10-Regular" w:hAnsi="LMRoman10-Regular" w:cs="LMRoman10-Regular"/>
+          <w:kern w:val="0"/>
+          <w:sz w:val="20"/>
+          <w:szCs w:val="20"/>
+        </w:rPr>
+        <w:t>Plots</w:t>
+      </w:r>
+      <w:proofErr w:type="spellEnd"/>
+      <w:r>
+        <w:rPr>
+          <w:rFonts w:ascii="LMRoman10-Regular" w:hAnsi="LMRoman10-Regular" w:cs="LMRoman10-Regular"/>
+          <w:kern w:val="0"/>
+          <w:sz w:val="20"/>
+          <w:szCs w:val="20"/>
+        </w:rPr>
+        <w:t xml:space="preserve"> </w:t>
+      </w:r>
+      <w:proofErr w:type="spellStart"/>
+      <w:r>
+        <w:rPr>
+          <w:rFonts w:ascii="LMRoman10-Regular" w:hAnsi="LMRoman10-Regular" w:cs="LMRoman10-Regular"/>
+          <w:kern w:val="0"/>
+          <w:sz w:val="20"/>
+          <w:szCs w:val="20"/>
+        </w:rPr>
+        <w:t>showing</w:t>
+      </w:r>
+      <w:bookmarkEnd w:id="17"/>
+      <w:proofErr w:type="spellEnd"/>
+    </w:p>
+    <w:p>
+      <w:pPr>
+        <w:rPr>
+          <w:color w:val="FF0000"/>
+        </w:rPr>
+      </w:pPr>
+      <w:r>
+        <w:rPr>
+          <w:color w:val="FF0000"/>
+        </w:rPr>
+        <w:t>POR FAZER</w:t>
+      </w:r>
+    </w:p>
+    <w:p>
+      <w:pPr>
+        <w:rPr>
+          <w:color w:val="FF0000"/>
+        </w:rPr>
+      </w:pPr>
+    </w:p>
+    <w:p>
+      <w:pPr>
+        <w:rPr>
+          <w:color w:val="FF0000"/>
+        </w:rPr>
+      </w:pPr>
+    </w:p>
+    <w:p>
+      <w:pPr>
+        <w:rPr>
+          <w:color w:val="FF0000"/>
+        </w:rPr>
+      </w:pPr>
+    </w:p>
+    <w:p>
+      <w:pPr>
+        <w:rPr>
+          <w:color w:val="FF0000"/>
+        </w:rPr>
+      </w:pPr>
+    </w:p>
+    <w:p>
+      <w:pPr>
+        <w:rPr>
+          <w:color w:val="FF0000"/>
+        </w:rPr>
+      </w:pPr>
+    </w:p>
+    <w:p>
+      <w:pPr>
+        <w:rPr>
+          <w:color w:val="FF0000"/>
+        </w:rPr>
+      </w:pPr>
+    </w:p>
+    <w:p>
+      <w:pPr>
+        <w:rPr>
+          <w:color w:val="FF0000"/>
+        </w:rPr>
+      </w:pPr>
+    </w:p>
+    <w:p>
+      <w:pPr>
+        <w:rPr>
+          <w:color w:val="FF0000"/>
+        </w:rPr>
+      </w:pPr>
+    </w:p>
+    <w:p>
+      <w:pPr>
+        <w:rPr>
+          <w:color w:val="FF0000"/>
+        </w:rPr>
+      </w:pPr>
+    </w:p>
+    <w:p>
+      <w:pPr>
+        <w:rPr>
+          <w:color w:val="FF0000"/>
+        </w:rPr>
+      </w:pPr>
+    </w:p>
+    <w:p>
+      <w:pPr>
+        <w:rPr>
+          <w:color w:val="FF0000"/>
+        </w:rPr>
+      </w:pPr>
+    </w:p>
+    <w:p>
+      <w:pPr>
+        <w:rPr>
+          <w:color w:val="FF0000"/>
+        </w:rPr>
+      </w:pPr>
+    </w:p>
+    <w:p>
+      <w:pPr>
+        <w:rPr>
+          <w:color w:val="FF0000"/>
+        </w:rPr>
+      </w:pPr>
+    </w:p>
+    <w:p>
+      <w:pPr>
+        <w:rPr>
+          <w:color w:val="FF0000"/>
+        </w:rPr>
+      </w:pPr>
+    </w:p>
+    <w:p>
+      <w:pPr>
+        <w:rPr>
+          <w:color w:val="FF0000"/>
+        </w:rPr>
+      </w:pPr>
+    </w:p>
+    <w:p>
+      <w:pPr>
+        <w:rPr>
+          <w:color w:val="FF0000"/>
+        </w:rPr>
+      </w:pPr>
+    </w:p>
+    <w:p>
+      <w:pPr>
+        <w:rPr>
+          <w:color w:val="FF0000"/>
+        </w:rPr>
+      </w:pPr>
+    </w:p>
+    <w:p>
+      <w:pPr>
+        <w:rPr>
+          <w:color w:val="FF0000"/>
+        </w:rPr>
+      </w:pPr>
+    </w:p>
+    <w:p>
+      <w:pPr>
+        <w:rPr>
+          <w:color w:val="FF0000"/>
+        </w:rPr>
+      </w:pPr>
+    </w:p>
+    <w:p>
+      <w:pPr>
+        <w:rPr>
+          <w:color w:val="FF0000"/>
+        </w:rPr>
+      </w:pPr>
+    </w:p>
+    <w:p>
+      <w:pPr>
+        <w:rPr>
+          <w:color w:val="FF0000"/>
+        </w:rPr>
+      </w:pPr>
+    </w:p>
+    <w:p>
+      <w:pPr>
+        <w:rPr>
+          <w:color w:val="FF0000"/>
+        </w:rPr>
+      </w:pPr>
+    </w:p>
+    <w:p>
+      <w:pPr>
+        <w:rPr>
+          <w:color w:val="FF0000"/>
+        </w:rPr>
+      </w:pPr>
+    </w:p>
+    <w:p>
+      <w:pPr>
+        <w:rPr>
+          <w:color w:val="FF0000"/>
+        </w:rPr>
+      </w:pPr>
+    </w:p>
+    <w:p>
+      <w:pPr>
+        <w:rPr>
+          <w:color w:val="FF0000"/>
+        </w:rPr>
+      </w:pPr>
+    </w:p>
+    <w:p>
+      <w:pPr>
+        <w:rPr>
+          <w:color w:val="FF0000"/>
+        </w:rPr>
+      </w:pPr>
+    </w:p>
+    <w:p>
+      <w:pPr>
+        <w:rPr>
+          <w:color w:val="FF0000"/>
+        </w:rPr>
+      </w:pPr>
+    </w:p>
+    <w:p>
+      <w:pPr>
+        <w:rPr>
+          <w:color w:val="FF0000"/>
+        </w:rPr>
+      </w:pPr>
+    </w:p>
+    <w:p>
+      <w:pPr>
+        <w:rPr>
+          <w:color w:val="FF0000"/>
+        </w:rPr>
+      </w:pPr>
+    </w:p>
+    <w:p>
+      <w:pPr>
+        <w:rPr>
+          <w:color w:val="FF0000"/>
+        </w:rPr>
+      </w:pPr>
+    </w:p>
+    <w:p>
+      <w:pPr>
+        <w:rPr>
+          <w:color w:val="FF0000"/>
+        </w:rPr>
+      </w:pPr>
+    </w:p>
+    <w:p>
+      <w:pPr>
+        <w:rPr>
+          <w:color w:val="FF0000"/>
+        </w:rPr>
+      </w:pPr>
+    </w:p>
+    <w:p>
+      <w:pPr>
+        <w:pStyle w:val="Ttulo1"/>
+      </w:pPr>
+      <w:bookmarkStart w:id="18" w:name="_Toc161343716"/>
+      <w:r>
+        <w:lastRenderedPageBreak/>
+        <w:t>Bibliografia</w:t>
+      </w:r>
+      <w:bookmarkEnd w:id="18"/>
+      <w:r>
+        <w:t xml:space="preserve"> </w:t>
+      </w:r>
+    </w:p>
+    <w:p>
+      <w:pPr>
+        <w:pStyle w:val="PargrafodaLista"/>
+        <w:numPr>
+          <w:ilvl w:val="0"/>
+          <w:numId w:val="13"/>
+        </w:numPr>
+      </w:pPr>
+      <w:hyperlink r:id="rId29" w:history="1">
+        <w:r>
+          <w:rPr>
+            <w:rStyle w:val="Hiperligao"/>
+          </w:rPr>
+          <w:t>https://cryptography.io/en/latest/hazmat/primitives/</w:t>
+        </w:r>
+      </w:hyperlink>
+    </w:p>
+    <w:p>
+      <w:pPr>
+        <w:pStyle w:val="PargrafodaLista"/>
+        <w:numPr>
+          <w:ilvl w:val="0"/>
+          <w:numId w:val="13"/>
+        </w:numPr>
+      </w:pPr>
+      <w:hyperlink r:id="rId30" w:history="1">
+        <w:r>
+          <w:rPr>
+            <w:rStyle w:val="Hiperligao"/>
+          </w:rPr>
+          <w:t>https://cryptography.io/en/latest/hazmat/primitives/asymmetric/rsa/</w:t>
+        </w:r>
+      </w:hyperlink>
+    </w:p>
+    <w:p>
+      <w:pPr>
+        <w:pStyle w:val="PargrafodaLista"/>
+        <w:numPr>
+          <w:ilvl w:val="0"/>
+          <w:numId w:val="13"/>
+        </w:numPr>
+      </w:pPr>
+      <w:hyperlink r:id="rId31" w:history="1">
+        <w:r>
+          <w:rPr>
+            <w:rStyle w:val="Hiperligao"/>
+          </w:rPr>
+          <w:t>https://cryptography.io/en/latest/hazmat/primitives/symmetric-encryption/</w:t>
+        </w:r>
+      </w:hyperlink>
+    </w:p>
+    <w:p>
+      <w:pPr>
+        <w:pStyle w:val="PargrafodaLista"/>
+        <w:numPr>
+          <w:ilvl w:val="0"/>
+          <w:numId w:val="13"/>
+        </w:numPr>
+      </w:pPr>
+      <w:hyperlink r:id="rId32" w:history="1">
+        <w:r>
+          <w:rPr>
+            <w:rStyle w:val="Hiperligao"/>
+          </w:rPr>
+          <w:t>https://ioflood.com/blog/timeit-python/</w:t>
+        </w:r>
+      </w:hyperlink>
+    </w:p>
+    <w:p>
+      <w:pPr>
+        <w:pStyle w:val="PargrafodaLista"/>
+        <w:numPr>
+          <w:ilvl w:val="0"/>
+          <w:numId w:val="13"/>
+        </w:numPr>
+      </w:pPr>
+      <w:r>
+        <w:t>https://docs.python.org/3/library/timeit.html</w:t>
+      </w:r>
+    </w:p>
+    <w:p/>
     <w:sectPr>
-      <w:footerReference w:type="default" r:id="rId11"/>
+      <w:footerReference w:type="default" r:id="rId33"/>
       <w:pgSz w:w="11906" w:h="16838"/>
       <w:pgMar w:top="1417" w:right="1701" w:bottom="1417" w:left="1701" w:header="708" w:footer="708" w:gutter="0"/>
       <w:pgNumType w:start="1"/>
@@ -557,7 +5648,7 @@
     <w:sdtContent>
       <w:p>
         <w:pPr>
-          <w:pStyle w:val="Footer"/>
+          <w:pStyle w:val="Rodap"/>
           <w:jc w:val="center"/>
         </w:pPr>
       </w:p>
@@ -565,7 +5656,7 @@
   </w:sdt>
   <w:p>
     <w:pPr>
-      <w:pStyle w:val="Footer"/>
+      <w:pStyle w:val="Rodap"/>
     </w:pPr>
   </w:p>
 </w:ftr>
@@ -585,7 +5676,7 @@
     <w:sdtContent>
       <w:p>
         <w:pPr>
-          <w:pStyle w:val="Footer"/>
+          <w:pStyle w:val="Rodap"/>
           <w:jc w:val="right"/>
         </w:pPr>
         <w:r>
@@ -608,7 +5699,7 @@
   </w:sdt>
   <w:p>
     <w:pPr>
-      <w:pStyle w:val="Footer"/>
+      <w:pStyle w:val="Rodap"/>
     </w:pPr>
   </w:p>
 </w:ftr>
@@ -628,7 +5719,7 @@
     <w:sdtContent>
       <w:p>
         <w:pPr>
-          <w:pStyle w:val="Footer"/>
+          <w:pStyle w:val="Rodap"/>
           <w:jc w:val="center"/>
         </w:pPr>
         <w:r>
@@ -651,7 +5742,7 @@
   </w:sdt>
   <w:p>
     <w:pPr>
-      <w:pStyle w:val="Footer"/>
+      <w:pStyle w:val="Rodap"/>
     </w:pPr>
   </w:p>
 </w:ftr>
@@ -798,6 +5889,345 @@
     </w:lvl>
   </w:abstractNum>
   <w:abstractNum w:abstractNumId="1" w15:restartNumberingAfterBreak="0">
+    <w:nsid w:val="07074853"/>
+    <w:multiLevelType w:val="hybridMultilevel"/>
+    <w:tmpl w:val="D2386776"/>
+    <w:lvl w:ilvl="0" w:tplc="08160001">
+      <w:start w:val="1"/>
+      <w:numFmt w:val="bullet"/>
+      <w:lvlText w:val=""/>
+      <w:lvlJc w:val="left"/>
+      <w:pPr>
+        <w:ind w:left="1776" w:hanging="360"/>
+      </w:pPr>
+      <w:rPr>
+        <w:rFonts w:ascii="Symbol" w:hAnsi="Symbol" w:hint="default"/>
+      </w:rPr>
+    </w:lvl>
+    <w:lvl w:ilvl="1" w:tplc="08160003" w:tentative="1">
+      <w:start w:val="1"/>
+      <w:numFmt w:val="bullet"/>
+      <w:lvlText w:val="o"/>
+      <w:lvlJc w:val="left"/>
+      <w:pPr>
+        <w:ind w:left="2496" w:hanging="360"/>
+      </w:pPr>
+      <w:rPr>
+        <w:rFonts w:ascii="Courier New" w:hAnsi="Courier New" w:cs="Courier New" w:hint="default"/>
+      </w:rPr>
+    </w:lvl>
+    <w:lvl w:ilvl="2" w:tplc="08160005" w:tentative="1">
+      <w:start w:val="1"/>
+      <w:numFmt w:val="bullet"/>
+      <w:lvlText w:val=""/>
+      <w:lvlJc w:val="left"/>
+      <w:pPr>
+        <w:ind w:left="3216" w:hanging="360"/>
+      </w:pPr>
+      <w:rPr>
+        <w:rFonts w:ascii="Wingdings" w:hAnsi="Wingdings" w:hint="default"/>
+      </w:rPr>
+    </w:lvl>
+    <w:lvl w:ilvl="3" w:tplc="08160001" w:tentative="1">
+      <w:start w:val="1"/>
+      <w:numFmt w:val="bullet"/>
+      <w:lvlText w:val=""/>
+      <w:lvlJc w:val="left"/>
+      <w:pPr>
+        <w:ind w:left="3936" w:hanging="360"/>
+      </w:pPr>
+      <w:rPr>
+        <w:rFonts w:ascii="Symbol" w:hAnsi="Symbol" w:hint="default"/>
+      </w:rPr>
+    </w:lvl>
+    <w:lvl w:ilvl="4" w:tplc="08160003" w:tentative="1">
+      <w:start w:val="1"/>
+      <w:numFmt w:val="bullet"/>
+      <w:lvlText w:val="o"/>
+      <w:lvlJc w:val="left"/>
+      <w:pPr>
+        <w:ind w:left="4656" w:hanging="360"/>
+      </w:pPr>
+      <w:rPr>
+        <w:rFonts w:ascii="Courier New" w:hAnsi="Courier New" w:cs="Courier New" w:hint="default"/>
+      </w:rPr>
+    </w:lvl>
+    <w:lvl w:ilvl="5" w:tplc="08160005" w:tentative="1">
+      <w:start w:val="1"/>
+      <w:numFmt w:val="bullet"/>
+      <w:lvlText w:val=""/>
+      <w:lvlJc w:val="left"/>
+      <w:pPr>
+        <w:ind w:left="5376" w:hanging="360"/>
+      </w:pPr>
+      <w:rPr>
+        <w:rFonts w:ascii="Wingdings" w:hAnsi="Wingdings" w:hint="default"/>
+      </w:rPr>
+    </w:lvl>
+    <w:lvl w:ilvl="6" w:tplc="08160001" w:tentative="1">
+      <w:start w:val="1"/>
+      <w:numFmt w:val="bullet"/>
+      <w:lvlText w:val=""/>
+      <w:lvlJc w:val="left"/>
+      <w:pPr>
+        <w:ind w:left="6096" w:hanging="360"/>
+      </w:pPr>
+      <w:rPr>
+        <w:rFonts w:ascii="Symbol" w:hAnsi="Symbol" w:hint="default"/>
+      </w:rPr>
+    </w:lvl>
+    <w:lvl w:ilvl="7" w:tplc="08160003" w:tentative="1">
+      <w:start w:val="1"/>
+      <w:numFmt w:val="bullet"/>
+      <w:lvlText w:val="o"/>
+      <w:lvlJc w:val="left"/>
+      <w:pPr>
+        <w:ind w:left="6816" w:hanging="360"/>
+      </w:pPr>
+      <w:rPr>
+        <w:rFonts w:ascii="Courier New" w:hAnsi="Courier New" w:cs="Courier New" w:hint="default"/>
+      </w:rPr>
+    </w:lvl>
+    <w:lvl w:ilvl="8" w:tplc="08160005" w:tentative="1">
+      <w:start w:val="1"/>
+      <w:numFmt w:val="bullet"/>
+      <w:lvlText w:val=""/>
+      <w:lvlJc w:val="left"/>
+      <w:pPr>
+        <w:ind w:left="7536" w:hanging="360"/>
+      </w:pPr>
+      <w:rPr>
+        <w:rFonts w:ascii="Wingdings" w:hAnsi="Wingdings" w:hint="default"/>
+      </w:rPr>
+    </w:lvl>
+  </w:abstractNum>
+  <w:abstractNum w:abstractNumId="2" w15:restartNumberingAfterBreak="0">
+    <w:nsid w:val="087766B9"/>
+    <w:multiLevelType w:val="hybridMultilevel"/>
+    <w:tmpl w:val="3A0E8E60"/>
+    <w:lvl w:ilvl="0" w:tplc="08160001">
+      <w:start w:val="1"/>
+      <w:numFmt w:val="bullet"/>
+      <w:lvlText w:val=""/>
+      <w:lvlJc w:val="left"/>
+      <w:pPr>
+        <w:ind w:left="720" w:hanging="360"/>
+      </w:pPr>
+      <w:rPr>
+        <w:rFonts w:ascii="Symbol" w:hAnsi="Symbol" w:hint="default"/>
+      </w:rPr>
+    </w:lvl>
+    <w:lvl w:ilvl="1" w:tplc="08160003" w:tentative="1">
+      <w:start w:val="1"/>
+      <w:numFmt w:val="bullet"/>
+      <w:lvlText w:val="o"/>
+      <w:lvlJc w:val="left"/>
+      <w:pPr>
+        <w:ind w:left="1440" w:hanging="360"/>
+      </w:pPr>
+      <w:rPr>
+        <w:rFonts w:ascii="Courier New" w:hAnsi="Courier New" w:cs="Courier New" w:hint="default"/>
+      </w:rPr>
+    </w:lvl>
+    <w:lvl w:ilvl="2" w:tplc="08160005" w:tentative="1">
+      <w:start w:val="1"/>
+      <w:numFmt w:val="bullet"/>
+      <w:lvlText w:val=""/>
+      <w:lvlJc w:val="left"/>
+      <w:pPr>
+        <w:ind w:left="2160" w:hanging="360"/>
+      </w:pPr>
+      <w:rPr>
+        <w:rFonts w:ascii="Wingdings" w:hAnsi="Wingdings" w:hint="default"/>
+      </w:rPr>
+    </w:lvl>
+    <w:lvl w:ilvl="3" w:tplc="08160001" w:tentative="1">
+      <w:start w:val="1"/>
+      <w:numFmt w:val="bullet"/>
+      <w:lvlText w:val=""/>
+      <w:lvlJc w:val="left"/>
+      <w:pPr>
+        <w:ind w:left="2880" w:hanging="360"/>
+      </w:pPr>
+      <w:rPr>
+        <w:rFonts w:ascii="Symbol" w:hAnsi="Symbol" w:hint="default"/>
+      </w:rPr>
+    </w:lvl>
+    <w:lvl w:ilvl="4" w:tplc="08160003" w:tentative="1">
+      <w:start w:val="1"/>
+      <w:numFmt w:val="bullet"/>
+      <w:lvlText w:val="o"/>
+      <w:lvlJc w:val="left"/>
+      <w:pPr>
+        <w:ind w:left="3600" w:hanging="360"/>
+      </w:pPr>
+      <w:rPr>
+        <w:rFonts w:ascii="Courier New" w:hAnsi="Courier New" w:cs="Courier New" w:hint="default"/>
+      </w:rPr>
+    </w:lvl>
+    <w:lvl w:ilvl="5" w:tplc="08160005" w:tentative="1">
+      <w:start w:val="1"/>
+      <w:numFmt w:val="bullet"/>
+      <w:lvlText w:val=""/>
+      <w:lvlJc w:val="left"/>
+      <w:pPr>
+        <w:ind w:left="4320" w:hanging="360"/>
+      </w:pPr>
+      <w:rPr>
+        <w:rFonts w:ascii="Wingdings" w:hAnsi="Wingdings" w:hint="default"/>
+      </w:rPr>
+    </w:lvl>
+    <w:lvl w:ilvl="6" w:tplc="08160001" w:tentative="1">
+      <w:start w:val="1"/>
+      <w:numFmt w:val="bullet"/>
+      <w:lvlText w:val=""/>
+      <w:lvlJc w:val="left"/>
+      <w:pPr>
+        <w:ind w:left="5040" w:hanging="360"/>
+      </w:pPr>
+      <w:rPr>
+        <w:rFonts w:ascii="Symbol" w:hAnsi="Symbol" w:hint="default"/>
+      </w:rPr>
+    </w:lvl>
+    <w:lvl w:ilvl="7" w:tplc="08160003" w:tentative="1">
+      <w:start w:val="1"/>
+      <w:numFmt w:val="bullet"/>
+      <w:lvlText w:val="o"/>
+      <w:lvlJc w:val="left"/>
+      <w:pPr>
+        <w:ind w:left="5760" w:hanging="360"/>
+      </w:pPr>
+      <w:rPr>
+        <w:rFonts w:ascii="Courier New" w:hAnsi="Courier New" w:cs="Courier New" w:hint="default"/>
+      </w:rPr>
+    </w:lvl>
+    <w:lvl w:ilvl="8" w:tplc="08160005" w:tentative="1">
+      <w:start w:val="1"/>
+      <w:numFmt w:val="bullet"/>
+      <w:lvlText w:val=""/>
+      <w:lvlJc w:val="left"/>
+      <w:pPr>
+        <w:ind w:left="6480" w:hanging="360"/>
+      </w:pPr>
+      <w:rPr>
+        <w:rFonts w:ascii="Wingdings" w:hAnsi="Wingdings" w:hint="default"/>
+      </w:rPr>
+    </w:lvl>
+  </w:abstractNum>
+  <w:abstractNum w:abstractNumId="3" w15:restartNumberingAfterBreak="0">
+    <w:nsid w:val="0890212D"/>
+    <w:multiLevelType w:val="hybridMultilevel"/>
+    <w:tmpl w:val="CEB0CDDC"/>
+    <w:lvl w:ilvl="0" w:tplc="08160001">
+      <w:start w:val="1"/>
+      <w:numFmt w:val="bullet"/>
+      <w:lvlText w:val=""/>
+      <w:lvlJc w:val="left"/>
+      <w:pPr>
+        <w:ind w:left="1776" w:hanging="360"/>
+      </w:pPr>
+      <w:rPr>
+        <w:rFonts w:ascii="Symbol" w:hAnsi="Symbol" w:hint="default"/>
+      </w:rPr>
+    </w:lvl>
+    <w:lvl w:ilvl="1" w:tplc="08160003" w:tentative="1">
+      <w:start w:val="1"/>
+      <w:numFmt w:val="bullet"/>
+      <w:lvlText w:val="o"/>
+      <w:lvlJc w:val="left"/>
+      <w:pPr>
+        <w:ind w:left="2496" w:hanging="360"/>
+      </w:pPr>
+      <w:rPr>
+        <w:rFonts w:ascii="Courier New" w:hAnsi="Courier New" w:cs="Courier New" w:hint="default"/>
+      </w:rPr>
+    </w:lvl>
+    <w:lvl w:ilvl="2" w:tplc="08160005" w:tentative="1">
+      <w:start w:val="1"/>
+      <w:numFmt w:val="bullet"/>
+      <w:lvlText w:val=""/>
+      <w:lvlJc w:val="left"/>
+      <w:pPr>
+        <w:ind w:left="3216" w:hanging="360"/>
+      </w:pPr>
+      <w:rPr>
+        <w:rFonts w:ascii="Wingdings" w:hAnsi="Wingdings" w:hint="default"/>
+      </w:rPr>
+    </w:lvl>
+    <w:lvl w:ilvl="3" w:tplc="08160001" w:tentative="1">
+      <w:start w:val="1"/>
+      <w:numFmt w:val="bullet"/>
+      <w:lvlText w:val=""/>
+      <w:lvlJc w:val="left"/>
+      <w:pPr>
+        <w:ind w:left="3936" w:hanging="360"/>
+      </w:pPr>
+      <w:rPr>
+        <w:rFonts w:ascii="Symbol" w:hAnsi="Symbol" w:hint="default"/>
+      </w:rPr>
+    </w:lvl>
+    <w:lvl w:ilvl="4" w:tplc="08160003" w:tentative="1">
+      <w:start w:val="1"/>
+      <w:numFmt w:val="bullet"/>
+      <w:lvlText w:val="o"/>
+      <w:lvlJc w:val="left"/>
+      <w:pPr>
+        <w:ind w:left="4656" w:hanging="360"/>
+      </w:pPr>
+      <w:rPr>
+        <w:rFonts w:ascii="Courier New" w:hAnsi="Courier New" w:cs="Courier New" w:hint="default"/>
+      </w:rPr>
+    </w:lvl>
+    <w:lvl w:ilvl="5" w:tplc="08160005" w:tentative="1">
+      <w:start w:val="1"/>
+      <w:numFmt w:val="bullet"/>
+      <w:lvlText w:val=""/>
+      <w:lvlJc w:val="left"/>
+      <w:pPr>
+        <w:ind w:left="5376" w:hanging="360"/>
+      </w:pPr>
+      <w:rPr>
+        <w:rFonts w:ascii="Wingdings" w:hAnsi="Wingdings" w:hint="default"/>
+      </w:rPr>
+    </w:lvl>
+    <w:lvl w:ilvl="6" w:tplc="08160001" w:tentative="1">
+      <w:start w:val="1"/>
+      <w:numFmt w:val="bullet"/>
+      <w:lvlText w:val=""/>
+      <w:lvlJc w:val="left"/>
+      <w:pPr>
+        <w:ind w:left="6096" w:hanging="360"/>
+      </w:pPr>
+      <w:rPr>
+        <w:rFonts w:ascii="Symbol" w:hAnsi="Symbol" w:hint="default"/>
+      </w:rPr>
+    </w:lvl>
+    <w:lvl w:ilvl="7" w:tplc="08160003" w:tentative="1">
+      <w:start w:val="1"/>
+      <w:numFmt w:val="bullet"/>
+      <w:lvlText w:val="o"/>
+      <w:lvlJc w:val="left"/>
+      <w:pPr>
+        <w:ind w:left="6816" w:hanging="360"/>
+      </w:pPr>
+      <w:rPr>
+        <w:rFonts w:ascii="Courier New" w:hAnsi="Courier New" w:cs="Courier New" w:hint="default"/>
+      </w:rPr>
+    </w:lvl>
+    <w:lvl w:ilvl="8" w:tplc="08160005" w:tentative="1">
+      <w:start w:val="1"/>
+      <w:numFmt w:val="bullet"/>
+      <w:lvlText w:val=""/>
+      <w:lvlJc w:val="left"/>
+      <w:pPr>
+        <w:ind w:left="7536" w:hanging="360"/>
+      </w:pPr>
+      <w:rPr>
+        <w:rFonts w:ascii="Wingdings" w:hAnsi="Wingdings" w:hint="default"/>
+      </w:rPr>
+    </w:lvl>
+  </w:abstractNum>
+  <w:abstractNum w:abstractNumId="4" w15:restartNumberingAfterBreak="0">
     <w:nsid w:val="237458D7"/>
     <w:multiLevelType w:val="hybridMultilevel"/>
     <w:tmpl w:val="1F488FC6"/>
@@ -910,7 +6340,7 @@
       </w:rPr>
     </w:lvl>
   </w:abstractNum>
-  <w:abstractNum w:abstractNumId="2" w15:restartNumberingAfterBreak="0">
+  <w:abstractNum w:abstractNumId="5" w15:restartNumberingAfterBreak="0">
     <w:nsid w:val="38721A9E"/>
     <w:multiLevelType w:val="hybridMultilevel"/>
     <w:tmpl w:val="97341A2E"/>
@@ -1023,7 +6453,7 @@
       </w:rPr>
     </w:lvl>
   </w:abstractNum>
-  <w:abstractNum w:abstractNumId="3" w15:restartNumberingAfterBreak="0">
+  <w:abstractNum w:abstractNumId="6" w15:restartNumberingAfterBreak="0">
     <w:nsid w:val="3CA418C7"/>
     <w:multiLevelType w:val="hybridMultilevel"/>
     <w:tmpl w:val="F3A6DE42"/>
@@ -1136,7 +6566,233 @@
       </w:rPr>
     </w:lvl>
   </w:abstractNum>
-  <w:abstractNum w:abstractNumId="4" w15:restartNumberingAfterBreak="0">
+  <w:abstractNum w:abstractNumId="7" w15:restartNumberingAfterBreak="0">
+    <w:nsid w:val="40774828"/>
+    <w:multiLevelType w:val="hybridMultilevel"/>
+    <w:tmpl w:val="BEC62D46"/>
+    <w:lvl w:ilvl="0" w:tplc="08160001">
+      <w:start w:val="1"/>
+      <w:numFmt w:val="bullet"/>
+      <w:lvlText w:val=""/>
+      <w:lvlJc w:val="left"/>
+      <w:pPr>
+        <w:ind w:left="1776" w:hanging="360"/>
+      </w:pPr>
+      <w:rPr>
+        <w:rFonts w:ascii="Symbol" w:hAnsi="Symbol" w:hint="default"/>
+      </w:rPr>
+    </w:lvl>
+    <w:lvl w:ilvl="1" w:tplc="08160003" w:tentative="1">
+      <w:start w:val="1"/>
+      <w:numFmt w:val="bullet"/>
+      <w:lvlText w:val="o"/>
+      <w:lvlJc w:val="left"/>
+      <w:pPr>
+        <w:ind w:left="2496" w:hanging="360"/>
+      </w:pPr>
+      <w:rPr>
+        <w:rFonts w:ascii="Courier New" w:hAnsi="Courier New" w:cs="Courier New" w:hint="default"/>
+      </w:rPr>
+    </w:lvl>
+    <w:lvl w:ilvl="2" w:tplc="08160005" w:tentative="1">
+      <w:start w:val="1"/>
+      <w:numFmt w:val="bullet"/>
+      <w:lvlText w:val=""/>
+      <w:lvlJc w:val="left"/>
+      <w:pPr>
+        <w:ind w:left="3216" w:hanging="360"/>
+      </w:pPr>
+      <w:rPr>
+        <w:rFonts w:ascii="Wingdings" w:hAnsi="Wingdings" w:hint="default"/>
+      </w:rPr>
+    </w:lvl>
+    <w:lvl w:ilvl="3" w:tplc="08160001" w:tentative="1">
+      <w:start w:val="1"/>
+      <w:numFmt w:val="bullet"/>
+      <w:lvlText w:val=""/>
+      <w:lvlJc w:val="left"/>
+      <w:pPr>
+        <w:ind w:left="3936" w:hanging="360"/>
+      </w:pPr>
+      <w:rPr>
+        <w:rFonts w:ascii="Symbol" w:hAnsi="Symbol" w:hint="default"/>
+      </w:rPr>
+    </w:lvl>
+    <w:lvl w:ilvl="4" w:tplc="08160003" w:tentative="1">
+      <w:start w:val="1"/>
+      <w:numFmt w:val="bullet"/>
+      <w:lvlText w:val="o"/>
+      <w:lvlJc w:val="left"/>
+      <w:pPr>
+        <w:ind w:left="4656" w:hanging="360"/>
+      </w:pPr>
+      <w:rPr>
+        <w:rFonts w:ascii="Courier New" w:hAnsi="Courier New" w:cs="Courier New" w:hint="default"/>
+      </w:rPr>
+    </w:lvl>
+    <w:lvl w:ilvl="5" w:tplc="08160005" w:tentative="1">
+      <w:start w:val="1"/>
+      <w:numFmt w:val="bullet"/>
+      <w:lvlText w:val=""/>
+      <w:lvlJc w:val="left"/>
+      <w:pPr>
+        <w:ind w:left="5376" w:hanging="360"/>
+      </w:pPr>
+      <w:rPr>
+        <w:rFonts w:ascii="Wingdings" w:hAnsi="Wingdings" w:hint="default"/>
+      </w:rPr>
+    </w:lvl>
+    <w:lvl w:ilvl="6" w:tplc="08160001" w:tentative="1">
+      <w:start w:val="1"/>
+      <w:numFmt w:val="bullet"/>
+      <w:lvlText w:val=""/>
+      <w:lvlJc w:val="left"/>
+      <w:pPr>
+        <w:ind w:left="6096" w:hanging="360"/>
+      </w:pPr>
+      <w:rPr>
+        <w:rFonts w:ascii="Symbol" w:hAnsi="Symbol" w:hint="default"/>
+      </w:rPr>
+    </w:lvl>
+    <w:lvl w:ilvl="7" w:tplc="08160003" w:tentative="1">
+      <w:start w:val="1"/>
+      <w:numFmt w:val="bullet"/>
+      <w:lvlText w:val="o"/>
+      <w:lvlJc w:val="left"/>
+      <w:pPr>
+        <w:ind w:left="6816" w:hanging="360"/>
+      </w:pPr>
+      <w:rPr>
+        <w:rFonts w:ascii="Courier New" w:hAnsi="Courier New" w:cs="Courier New" w:hint="default"/>
+      </w:rPr>
+    </w:lvl>
+    <w:lvl w:ilvl="8" w:tplc="08160005" w:tentative="1">
+      <w:start w:val="1"/>
+      <w:numFmt w:val="bullet"/>
+      <w:lvlText w:val=""/>
+      <w:lvlJc w:val="left"/>
+      <w:pPr>
+        <w:ind w:left="7536" w:hanging="360"/>
+      </w:pPr>
+      <w:rPr>
+        <w:rFonts w:ascii="Wingdings" w:hAnsi="Wingdings" w:hint="default"/>
+      </w:rPr>
+    </w:lvl>
+  </w:abstractNum>
+  <w:abstractNum w:abstractNumId="8" w15:restartNumberingAfterBreak="0">
+    <w:nsid w:val="4D336FBE"/>
+    <w:multiLevelType w:val="hybridMultilevel"/>
+    <w:tmpl w:val="8752EDE0"/>
+    <w:lvl w:ilvl="0" w:tplc="08160001">
+      <w:start w:val="1"/>
+      <w:numFmt w:val="bullet"/>
+      <w:lvlText w:val=""/>
+      <w:lvlJc w:val="left"/>
+      <w:pPr>
+        <w:ind w:left="1428" w:hanging="360"/>
+      </w:pPr>
+      <w:rPr>
+        <w:rFonts w:ascii="Symbol" w:hAnsi="Symbol" w:hint="default"/>
+      </w:rPr>
+    </w:lvl>
+    <w:lvl w:ilvl="1" w:tplc="08160003" w:tentative="1">
+      <w:start w:val="1"/>
+      <w:numFmt w:val="bullet"/>
+      <w:lvlText w:val="o"/>
+      <w:lvlJc w:val="left"/>
+      <w:pPr>
+        <w:ind w:left="2148" w:hanging="360"/>
+      </w:pPr>
+      <w:rPr>
+        <w:rFonts w:ascii="Courier New" w:hAnsi="Courier New" w:cs="Courier New" w:hint="default"/>
+      </w:rPr>
+    </w:lvl>
+    <w:lvl w:ilvl="2" w:tplc="08160005" w:tentative="1">
+      <w:start w:val="1"/>
+      <w:numFmt w:val="bullet"/>
+      <w:lvlText w:val=""/>
+      <w:lvlJc w:val="left"/>
+      <w:pPr>
+        <w:ind w:left="2868" w:hanging="360"/>
+      </w:pPr>
+      <w:rPr>
+        <w:rFonts w:ascii="Wingdings" w:hAnsi="Wingdings" w:hint="default"/>
+      </w:rPr>
+    </w:lvl>
+    <w:lvl w:ilvl="3" w:tplc="08160001" w:tentative="1">
+      <w:start w:val="1"/>
+      <w:numFmt w:val="bullet"/>
+      <w:lvlText w:val=""/>
+      <w:lvlJc w:val="left"/>
+      <w:pPr>
+        <w:ind w:left="3588" w:hanging="360"/>
+      </w:pPr>
+      <w:rPr>
+        <w:rFonts w:ascii="Symbol" w:hAnsi="Symbol" w:hint="default"/>
+      </w:rPr>
+    </w:lvl>
+    <w:lvl w:ilvl="4" w:tplc="08160003" w:tentative="1">
+      <w:start w:val="1"/>
+      <w:numFmt w:val="bullet"/>
+      <w:lvlText w:val="o"/>
+      <w:lvlJc w:val="left"/>
+      <w:pPr>
+        <w:ind w:left="4308" w:hanging="360"/>
+      </w:pPr>
+      <w:rPr>
+        <w:rFonts w:ascii="Courier New" w:hAnsi="Courier New" w:cs="Courier New" w:hint="default"/>
+      </w:rPr>
+    </w:lvl>
+    <w:lvl w:ilvl="5" w:tplc="08160005" w:tentative="1">
+      <w:start w:val="1"/>
+      <w:numFmt w:val="bullet"/>
+      <w:lvlText w:val=""/>
+      <w:lvlJc w:val="left"/>
+      <w:pPr>
+        <w:ind w:left="5028" w:hanging="360"/>
+      </w:pPr>
+      <w:rPr>
+        <w:rFonts w:ascii="Wingdings" w:hAnsi="Wingdings" w:hint="default"/>
+      </w:rPr>
+    </w:lvl>
+    <w:lvl w:ilvl="6" w:tplc="08160001" w:tentative="1">
+      <w:start w:val="1"/>
+      <w:numFmt w:val="bullet"/>
+      <w:lvlText w:val=""/>
+      <w:lvlJc w:val="left"/>
+      <w:pPr>
+        <w:ind w:left="5748" w:hanging="360"/>
+      </w:pPr>
+      <w:rPr>
+        <w:rFonts w:ascii="Symbol" w:hAnsi="Symbol" w:hint="default"/>
+      </w:rPr>
+    </w:lvl>
+    <w:lvl w:ilvl="7" w:tplc="08160003" w:tentative="1">
+      <w:start w:val="1"/>
+      <w:numFmt w:val="bullet"/>
+      <w:lvlText w:val="o"/>
+      <w:lvlJc w:val="left"/>
+      <w:pPr>
+        <w:ind w:left="6468" w:hanging="360"/>
+      </w:pPr>
+      <w:rPr>
+        <w:rFonts w:ascii="Courier New" w:hAnsi="Courier New" w:cs="Courier New" w:hint="default"/>
+      </w:rPr>
+    </w:lvl>
+    <w:lvl w:ilvl="8" w:tplc="08160005" w:tentative="1">
+      <w:start w:val="1"/>
+      <w:numFmt w:val="bullet"/>
+      <w:lvlText w:val=""/>
+      <w:lvlJc w:val="left"/>
+      <w:pPr>
+        <w:ind w:left="7188" w:hanging="360"/>
+      </w:pPr>
+      <w:rPr>
+        <w:rFonts w:ascii="Wingdings" w:hAnsi="Wingdings" w:hint="default"/>
+      </w:rPr>
+    </w:lvl>
+  </w:abstractNum>
+  <w:abstractNum w:abstractNumId="9" w15:restartNumberingAfterBreak="0">
     <w:nsid w:val="5F1A20A8"/>
     <w:multiLevelType w:val="hybridMultilevel"/>
     <w:tmpl w:val="18F25246"/>
@@ -1249,20 +6905,383 @@
       </w:rPr>
     </w:lvl>
   </w:abstractNum>
+  <w:abstractNum w:abstractNumId="10" w15:restartNumberingAfterBreak="0">
+    <w:nsid w:val="6983082C"/>
+    <w:multiLevelType w:val="hybridMultilevel"/>
+    <w:tmpl w:val="1A385F34"/>
+    <w:lvl w:ilvl="0" w:tplc="08160001">
+      <w:start w:val="1"/>
+      <w:numFmt w:val="bullet"/>
+      <w:lvlText w:val=""/>
+      <w:lvlJc w:val="left"/>
+      <w:pPr>
+        <w:ind w:left="1776" w:hanging="360"/>
+      </w:pPr>
+      <w:rPr>
+        <w:rFonts w:ascii="Symbol" w:hAnsi="Symbol" w:hint="default"/>
+      </w:rPr>
+    </w:lvl>
+    <w:lvl w:ilvl="1" w:tplc="08160003">
+      <w:start w:val="1"/>
+      <w:numFmt w:val="bullet"/>
+      <w:lvlText w:val="o"/>
+      <w:lvlJc w:val="left"/>
+      <w:pPr>
+        <w:ind w:left="2496" w:hanging="360"/>
+      </w:pPr>
+      <w:rPr>
+        <w:rFonts w:ascii="Courier New" w:hAnsi="Courier New" w:cs="Courier New" w:hint="default"/>
+      </w:rPr>
+    </w:lvl>
+    <w:lvl w:ilvl="2" w:tplc="08160005" w:tentative="1">
+      <w:start w:val="1"/>
+      <w:numFmt w:val="bullet"/>
+      <w:lvlText w:val=""/>
+      <w:lvlJc w:val="left"/>
+      <w:pPr>
+        <w:ind w:left="3216" w:hanging="360"/>
+      </w:pPr>
+      <w:rPr>
+        <w:rFonts w:ascii="Wingdings" w:hAnsi="Wingdings" w:hint="default"/>
+      </w:rPr>
+    </w:lvl>
+    <w:lvl w:ilvl="3" w:tplc="08160001" w:tentative="1">
+      <w:start w:val="1"/>
+      <w:numFmt w:val="bullet"/>
+      <w:lvlText w:val=""/>
+      <w:lvlJc w:val="left"/>
+      <w:pPr>
+        <w:ind w:left="3936" w:hanging="360"/>
+      </w:pPr>
+      <w:rPr>
+        <w:rFonts w:ascii="Symbol" w:hAnsi="Symbol" w:hint="default"/>
+      </w:rPr>
+    </w:lvl>
+    <w:lvl w:ilvl="4" w:tplc="08160003" w:tentative="1">
+      <w:start w:val="1"/>
+      <w:numFmt w:val="bullet"/>
+      <w:lvlText w:val="o"/>
+      <w:lvlJc w:val="left"/>
+      <w:pPr>
+        <w:ind w:left="4656" w:hanging="360"/>
+      </w:pPr>
+      <w:rPr>
+        <w:rFonts w:ascii="Courier New" w:hAnsi="Courier New" w:cs="Courier New" w:hint="default"/>
+      </w:rPr>
+    </w:lvl>
+    <w:lvl w:ilvl="5" w:tplc="08160005" w:tentative="1">
+      <w:start w:val="1"/>
+      <w:numFmt w:val="bullet"/>
+      <w:lvlText w:val=""/>
+      <w:lvlJc w:val="left"/>
+      <w:pPr>
+        <w:ind w:left="5376" w:hanging="360"/>
+      </w:pPr>
+      <w:rPr>
+        <w:rFonts w:ascii="Wingdings" w:hAnsi="Wingdings" w:hint="default"/>
+      </w:rPr>
+    </w:lvl>
+    <w:lvl w:ilvl="6" w:tplc="08160001" w:tentative="1">
+      <w:start w:val="1"/>
+      <w:numFmt w:val="bullet"/>
+      <w:lvlText w:val=""/>
+      <w:lvlJc w:val="left"/>
+      <w:pPr>
+        <w:ind w:left="6096" w:hanging="360"/>
+      </w:pPr>
+      <w:rPr>
+        <w:rFonts w:ascii="Symbol" w:hAnsi="Symbol" w:hint="default"/>
+      </w:rPr>
+    </w:lvl>
+    <w:lvl w:ilvl="7" w:tplc="08160003" w:tentative="1">
+      <w:start w:val="1"/>
+      <w:numFmt w:val="bullet"/>
+      <w:lvlText w:val="o"/>
+      <w:lvlJc w:val="left"/>
+      <w:pPr>
+        <w:ind w:left="6816" w:hanging="360"/>
+      </w:pPr>
+      <w:rPr>
+        <w:rFonts w:ascii="Courier New" w:hAnsi="Courier New" w:cs="Courier New" w:hint="default"/>
+      </w:rPr>
+    </w:lvl>
+    <w:lvl w:ilvl="8" w:tplc="08160005" w:tentative="1">
+      <w:start w:val="1"/>
+      <w:numFmt w:val="bullet"/>
+      <w:lvlText w:val=""/>
+      <w:lvlJc w:val="left"/>
+      <w:pPr>
+        <w:ind w:left="7536" w:hanging="360"/>
+      </w:pPr>
+      <w:rPr>
+        <w:rFonts w:ascii="Wingdings" w:hAnsi="Wingdings" w:hint="default"/>
+      </w:rPr>
+    </w:lvl>
+  </w:abstractNum>
+  <w:abstractNum w:abstractNumId="11" w15:restartNumberingAfterBreak="0">
+    <w:nsid w:val="7BA254A6"/>
+    <w:multiLevelType w:val="hybridMultilevel"/>
+    <w:tmpl w:val="B23E8AE6"/>
+    <w:lvl w:ilvl="0" w:tplc="08160001">
+      <w:start w:val="1"/>
+      <w:numFmt w:val="bullet"/>
+      <w:lvlText w:val=""/>
+      <w:lvlJc w:val="left"/>
+      <w:pPr>
+        <w:ind w:left="1776" w:hanging="360"/>
+      </w:pPr>
+      <w:rPr>
+        <w:rFonts w:ascii="Symbol" w:hAnsi="Symbol" w:hint="default"/>
+      </w:rPr>
+    </w:lvl>
+    <w:lvl w:ilvl="1" w:tplc="08160003">
+      <w:start w:val="1"/>
+      <w:numFmt w:val="bullet"/>
+      <w:lvlText w:val="o"/>
+      <w:lvlJc w:val="left"/>
+      <w:pPr>
+        <w:ind w:left="2496" w:hanging="360"/>
+      </w:pPr>
+      <w:rPr>
+        <w:rFonts w:ascii="Courier New" w:hAnsi="Courier New" w:cs="Courier New" w:hint="default"/>
+      </w:rPr>
+    </w:lvl>
+    <w:lvl w:ilvl="2" w:tplc="08160005" w:tentative="1">
+      <w:start w:val="1"/>
+      <w:numFmt w:val="bullet"/>
+      <w:lvlText w:val=""/>
+      <w:lvlJc w:val="left"/>
+      <w:pPr>
+        <w:ind w:left="3216" w:hanging="360"/>
+      </w:pPr>
+      <w:rPr>
+        <w:rFonts w:ascii="Wingdings" w:hAnsi="Wingdings" w:hint="default"/>
+      </w:rPr>
+    </w:lvl>
+    <w:lvl w:ilvl="3" w:tplc="08160001" w:tentative="1">
+      <w:start w:val="1"/>
+      <w:numFmt w:val="bullet"/>
+      <w:lvlText w:val=""/>
+      <w:lvlJc w:val="left"/>
+      <w:pPr>
+        <w:ind w:left="3936" w:hanging="360"/>
+      </w:pPr>
+      <w:rPr>
+        <w:rFonts w:ascii="Symbol" w:hAnsi="Symbol" w:hint="default"/>
+      </w:rPr>
+    </w:lvl>
+    <w:lvl w:ilvl="4" w:tplc="08160003" w:tentative="1">
+      <w:start w:val="1"/>
+      <w:numFmt w:val="bullet"/>
+      <w:lvlText w:val="o"/>
+      <w:lvlJc w:val="left"/>
+      <w:pPr>
+        <w:ind w:left="4656" w:hanging="360"/>
+      </w:pPr>
+      <w:rPr>
+        <w:rFonts w:ascii="Courier New" w:hAnsi="Courier New" w:cs="Courier New" w:hint="default"/>
+      </w:rPr>
+    </w:lvl>
+    <w:lvl w:ilvl="5" w:tplc="08160005" w:tentative="1">
+      <w:start w:val="1"/>
+      <w:numFmt w:val="bullet"/>
+      <w:lvlText w:val=""/>
+      <w:lvlJc w:val="left"/>
+      <w:pPr>
+        <w:ind w:left="5376" w:hanging="360"/>
+      </w:pPr>
+      <w:rPr>
+        <w:rFonts w:ascii="Wingdings" w:hAnsi="Wingdings" w:hint="default"/>
+      </w:rPr>
+    </w:lvl>
+    <w:lvl w:ilvl="6" w:tplc="08160001" w:tentative="1">
+      <w:start w:val="1"/>
+      <w:numFmt w:val="bullet"/>
+      <w:lvlText w:val=""/>
+      <w:lvlJc w:val="left"/>
+      <w:pPr>
+        <w:ind w:left="6096" w:hanging="360"/>
+      </w:pPr>
+      <w:rPr>
+        <w:rFonts w:ascii="Symbol" w:hAnsi="Symbol" w:hint="default"/>
+      </w:rPr>
+    </w:lvl>
+    <w:lvl w:ilvl="7" w:tplc="08160003" w:tentative="1">
+      <w:start w:val="1"/>
+      <w:numFmt w:val="bullet"/>
+      <w:lvlText w:val="o"/>
+      <w:lvlJc w:val="left"/>
+      <w:pPr>
+        <w:ind w:left="6816" w:hanging="360"/>
+      </w:pPr>
+      <w:rPr>
+        <w:rFonts w:ascii="Courier New" w:hAnsi="Courier New" w:cs="Courier New" w:hint="default"/>
+      </w:rPr>
+    </w:lvl>
+    <w:lvl w:ilvl="8" w:tplc="08160005" w:tentative="1">
+      <w:start w:val="1"/>
+      <w:numFmt w:val="bullet"/>
+      <w:lvlText w:val=""/>
+      <w:lvlJc w:val="left"/>
+      <w:pPr>
+        <w:ind w:left="7536" w:hanging="360"/>
+      </w:pPr>
+      <w:rPr>
+        <w:rFonts w:ascii="Wingdings" w:hAnsi="Wingdings" w:hint="default"/>
+      </w:rPr>
+    </w:lvl>
+  </w:abstractNum>
+  <w:abstractNum w:abstractNumId="12" w15:restartNumberingAfterBreak="0">
+    <w:nsid w:val="7D824727"/>
+    <w:multiLevelType w:val="hybridMultilevel"/>
+    <w:tmpl w:val="D7EC213E"/>
+    <w:lvl w:ilvl="0" w:tplc="08160001">
+      <w:start w:val="1"/>
+      <w:numFmt w:val="bullet"/>
+      <w:lvlText w:val=""/>
+      <w:lvlJc w:val="left"/>
+      <w:pPr>
+        <w:ind w:left="1776" w:hanging="360"/>
+      </w:pPr>
+      <w:rPr>
+        <w:rFonts w:ascii="Symbol" w:hAnsi="Symbol" w:hint="default"/>
+      </w:rPr>
+    </w:lvl>
+    <w:lvl w:ilvl="1" w:tplc="08160003" w:tentative="1">
+      <w:start w:val="1"/>
+      <w:numFmt w:val="bullet"/>
+      <w:lvlText w:val="o"/>
+      <w:lvlJc w:val="left"/>
+      <w:pPr>
+        <w:ind w:left="2496" w:hanging="360"/>
+      </w:pPr>
+      <w:rPr>
+        <w:rFonts w:ascii="Courier New" w:hAnsi="Courier New" w:cs="Courier New" w:hint="default"/>
+      </w:rPr>
+    </w:lvl>
+    <w:lvl w:ilvl="2" w:tplc="08160005" w:tentative="1">
+      <w:start w:val="1"/>
+      <w:numFmt w:val="bullet"/>
+      <w:lvlText w:val=""/>
+      <w:lvlJc w:val="left"/>
+      <w:pPr>
+        <w:ind w:left="3216" w:hanging="360"/>
+      </w:pPr>
+      <w:rPr>
+        <w:rFonts w:ascii="Wingdings" w:hAnsi="Wingdings" w:hint="default"/>
+      </w:rPr>
+    </w:lvl>
+    <w:lvl w:ilvl="3" w:tplc="08160001" w:tentative="1">
+      <w:start w:val="1"/>
+      <w:numFmt w:val="bullet"/>
+      <w:lvlText w:val=""/>
+      <w:lvlJc w:val="left"/>
+      <w:pPr>
+        <w:ind w:left="3936" w:hanging="360"/>
+      </w:pPr>
+      <w:rPr>
+        <w:rFonts w:ascii="Symbol" w:hAnsi="Symbol" w:hint="default"/>
+      </w:rPr>
+    </w:lvl>
+    <w:lvl w:ilvl="4" w:tplc="08160003" w:tentative="1">
+      <w:start w:val="1"/>
+      <w:numFmt w:val="bullet"/>
+      <w:lvlText w:val="o"/>
+      <w:lvlJc w:val="left"/>
+      <w:pPr>
+        <w:ind w:left="4656" w:hanging="360"/>
+      </w:pPr>
+      <w:rPr>
+        <w:rFonts w:ascii="Courier New" w:hAnsi="Courier New" w:cs="Courier New" w:hint="default"/>
+      </w:rPr>
+    </w:lvl>
+    <w:lvl w:ilvl="5" w:tplc="08160005" w:tentative="1">
+      <w:start w:val="1"/>
+      <w:numFmt w:val="bullet"/>
+      <w:lvlText w:val=""/>
+      <w:lvlJc w:val="left"/>
+      <w:pPr>
+        <w:ind w:left="5376" w:hanging="360"/>
+      </w:pPr>
+      <w:rPr>
+        <w:rFonts w:ascii="Wingdings" w:hAnsi="Wingdings" w:hint="default"/>
+      </w:rPr>
+    </w:lvl>
+    <w:lvl w:ilvl="6" w:tplc="08160001" w:tentative="1">
+      <w:start w:val="1"/>
+      <w:numFmt w:val="bullet"/>
+      <w:lvlText w:val=""/>
+      <w:lvlJc w:val="left"/>
+      <w:pPr>
+        <w:ind w:left="6096" w:hanging="360"/>
+      </w:pPr>
+      <w:rPr>
+        <w:rFonts w:ascii="Symbol" w:hAnsi="Symbol" w:hint="default"/>
+      </w:rPr>
+    </w:lvl>
+    <w:lvl w:ilvl="7" w:tplc="08160003" w:tentative="1">
+      <w:start w:val="1"/>
+      <w:numFmt w:val="bullet"/>
+      <w:lvlText w:val="o"/>
+      <w:lvlJc w:val="left"/>
+      <w:pPr>
+        <w:ind w:left="6816" w:hanging="360"/>
+      </w:pPr>
+      <w:rPr>
+        <w:rFonts w:ascii="Courier New" w:hAnsi="Courier New" w:cs="Courier New" w:hint="default"/>
+      </w:rPr>
+    </w:lvl>
+    <w:lvl w:ilvl="8" w:tplc="08160005" w:tentative="1">
+      <w:start w:val="1"/>
+      <w:numFmt w:val="bullet"/>
+      <w:lvlText w:val=""/>
+      <w:lvlJc w:val="left"/>
+      <w:pPr>
+        <w:ind w:left="7536" w:hanging="360"/>
+      </w:pPr>
+      <w:rPr>
+        <w:rFonts w:ascii="Wingdings" w:hAnsi="Wingdings" w:hint="default"/>
+      </w:rPr>
+    </w:lvl>
+  </w:abstractNum>
   <w:num w:numId="1">
-    <w:abstractNumId w:val="2"/>
+    <w:abstractNumId w:val="5"/>
   </w:num>
   <w:num w:numId="2">
-    <w:abstractNumId w:val="1"/>
+    <w:abstractNumId w:val="4"/>
   </w:num>
   <w:num w:numId="3">
     <w:abstractNumId w:val="0"/>
   </w:num>
   <w:num w:numId="4">
-    <w:abstractNumId w:val="4"/>
+    <w:abstractNumId w:val="9"/>
   </w:num>
   <w:num w:numId="5">
+    <w:abstractNumId w:val="6"/>
+  </w:num>
+  <w:num w:numId="6">
     <w:abstractNumId w:val="3"/>
+  </w:num>
+  <w:num w:numId="7">
+    <w:abstractNumId w:val="10"/>
+  </w:num>
+  <w:num w:numId="8">
+    <w:abstractNumId w:val="12"/>
+  </w:num>
+  <w:num w:numId="9">
+    <w:abstractNumId w:val="7"/>
+  </w:num>
+  <w:num w:numId="10">
+    <w:abstractNumId w:val="1"/>
+  </w:num>
+  <w:num w:numId="11">
+    <w:abstractNumId w:val="11"/>
+  </w:num>
+  <w:num w:numId="12">
+    <w:abstractNumId w:val="8"/>
+  </w:num>
+  <w:num w:numId="13">
+    <w:abstractNumId w:val="2"/>
   </w:num>
 </w:numbering>
 </file>
@@ -1275,7 +7294,7 @@
         <w:rFonts w:ascii="Times New Roman" w:eastAsiaTheme="minorHAnsi" w:hAnsi="Times New Roman" w:cs="Times New Roman"/>
         <w:color w:val="000000" w:themeColor="text1"/>
         <w:kern w:val="2"/>
-        <w:sz w:val="24"/>
+        <w:sz w:val="22"/>
         <w:szCs w:val="24"/>
         <w:lang w:val="pt-PT" w:eastAsia="en-US" w:bidi="ar-SA"/>
         <w14:ligatures w14:val="standardContextual"/>
@@ -1669,11 +7688,11 @@
     <w:name w:val="Normal"/>
     <w:qFormat/>
   </w:style>
-  <w:style w:type="paragraph" w:styleId="Heading1">
+  <w:style w:type="paragraph" w:styleId="Ttulo1">
     <w:name w:val="heading 1"/>
     <w:basedOn w:val="Normal"/>
     <w:next w:val="Normal"/>
-    <w:link w:val="Heading1Char"/>
+    <w:link w:val="Ttulo1Carter"/>
     <w:uiPriority w:val="9"/>
     <w:qFormat/>
     <w:rsid w:val="00520F51"/>
@@ -1690,11 +7709,11 @@
       <w:szCs w:val="32"/>
     </w:rPr>
   </w:style>
-  <w:style w:type="paragraph" w:styleId="Heading2">
+  <w:style w:type="paragraph" w:styleId="Ttulo2">
     <w:name w:val="heading 2"/>
     <w:basedOn w:val="Normal"/>
     <w:next w:val="Normal"/>
-    <w:link w:val="Heading2Char"/>
+    <w:link w:val="Ttulo2Carter"/>
     <w:uiPriority w:val="9"/>
     <w:unhideWhenUsed/>
     <w:qFormat/>
@@ -1712,13 +7731,33 @@
       <w:szCs w:val="26"/>
     </w:rPr>
   </w:style>
-  <w:style w:type="character" w:default="1" w:styleId="DefaultParagraphFont">
+  <w:style w:type="paragraph" w:styleId="Ttulo3">
+    <w:name w:val="heading 3"/>
+    <w:basedOn w:val="Normal"/>
+    <w:next w:val="Normal"/>
+    <w:link w:val="Ttulo3Carter"/>
+    <w:uiPriority w:val="9"/>
+    <w:unhideWhenUsed/>
+    <w:qFormat/>
+    <w:rsid w:val="00AD3F10"/>
+    <w:pPr>
+      <w:keepNext/>
+      <w:keepLines/>
+      <w:spacing w:before="40" w:after="0"/>
+      <w:outlineLvl w:val="2"/>
+    </w:pPr>
+    <w:rPr>
+      <w:rFonts w:asciiTheme="majorHAnsi" w:eastAsiaTheme="majorEastAsia" w:hAnsiTheme="majorHAnsi" w:cstheme="majorBidi"/>
+      <w:color w:val="1F3763" w:themeColor="accent1" w:themeShade="7F"/>
+    </w:rPr>
+  </w:style>
+  <w:style w:type="character" w:default="1" w:styleId="Tipodeletrapredefinidodopargrafo">
     <w:name w:val="Default Paragraph Font"/>
     <w:uiPriority w:val="1"/>
     <w:semiHidden/>
     <w:unhideWhenUsed/>
   </w:style>
-  <w:style w:type="table" w:default="1" w:styleId="TableNormal">
+  <w:style w:type="table" w:default="1" w:styleId="Tabelanormal">
     <w:name w:val="Normal Table"/>
     <w:uiPriority w:val="99"/>
     <w:semiHidden/>
@@ -1733,16 +7772,16 @@
       </w:tblCellMar>
     </w:tblPr>
   </w:style>
-  <w:style w:type="numbering" w:default="1" w:styleId="NoList">
+  <w:style w:type="numbering" w:default="1" w:styleId="Semlista">
     <w:name w:val="No List"/>
     <w:uiPriority w:val="99"/>
     <w:semiHidden/>
     <w:unhideWhenUsed/>
   </w:style>
-  <w:style w:type="character" w:customStyle="1" w:styleId="Heading1Char">
-    <w:name w:val="Heading 1 Char"/>
-    <w:basedOn w:val="DefaultParagraphFont"/>
-    <w:link w:val="Heading1"/>
+  <w:style w:type="character" w:customStyle="1" w:styleId="Ttulo1Carter">
+    <w:name w:val="Título 1 Caráter"/>
+    <w:basedOn w:val="Tipodeletrapredefinidodopargrafo"/>
+    <w:link w:val="Ttulo1"/>
     <w:uiPriority w:val="9"/>
     <w:rsid w:val="00520F51"/>
     <w:rPr>
@@ -1752,9 +7791,9 @@
       <w:szCs w:val="32"/>
     </w:rPr>
   </w:style>
-  <w:style w:type="paragraph" w:styleId="TOCHeading">
+  <w:style w:type="paragraph" w:styleId="Cabealhodondice">
     <w:name w:val="TOC Heading"/>
-    <w:basedOn w:val="Heading1"/>
+    <w:basedOn w:val="Ttulo1"/>
     <w:next w:val="Normal"/>
     <w:uiPriority w:val="39"/>
     <w:unhideWhenUsed/>
@@ -1769,10 +7808,10 @@
       <w14:ligatures w14:val="none"/>
     </w:rPr>
   </w:style>
-  <w:style w:type="character" w:customStyle="1" w:styleId="Heading2Char">
-    <w:name w:val="Heading 2 Char"/>
-    <w:basedOn w:val="DefaultParagraphFont"/>
-    <w:link w:val="Heading2"/>
+  <w:style w:type="character" w:customStyle="1" w:styleId="Ttulo2Carter">
+    <w:name w:val="Título 2 Caráter"/>
+    <w:basedOn w:val="Tipodeletrapredefinidodopargrafo"/>
+    <w:link w:val="Ttulo2"/>
     <w:uiPriority w:val="9"/>
     <w:rsid w:val="0020611C"/>
     <w:rPr>
@@ -1782,7 +7821,7 @@
       <w:szCs w:val="26"/>
     </w:rPr>
   </w:style>
-  <w:style w:type="paragraph" w:styleId="TOC1">
+  <w:style w:type="paragraph" w:styleId="ndice1">
     <w:name w:val="toc 1"/>
     <w:basedOn w:val="Normal"/>
     <w:next w:val="Normal"/>
@@ -1794,9 +7833,9 @@
       <w:spacing w:after="100"/>
     </w:pPr>
   </w:style>
-  <w:style w:type="character" w:styleId="Hyperlink">
+  <w:style w:type="character" w:styleId="Hiperligao">
     <w:name w:val="Hyperlink"/>
-    <w:basedOn w:val="DefaultParagraphFont"/>
+    <w:basedOn w:val="Tipodeletrapredefinidodopargrafo"/>
     <w:uiPriority w:val="99"/>
     <w:unhideWhenUsed/>
     <w:rsid w:val="000B5F0C"/>
@@ -1805,11 +7844,11 @@
       <w:u w:val="single"/>
     </w:rPr>
   </w:style>
-  <w:style w:type="paragraph" w:styleId="Subtitle">
+  <w:style w:type="paragraph" w:styleId="Subttulo">
     <w:name w:val="Subtitle"/>
     <w:basedOn w:val="Normal"/>
     <w:next w:val="Normal"/>
-    <w:link w:val="SubtitleChar"/>
+    <w:link w:val="SubttuloCarter"/>
     <w:uiPriority w:val="11"/>
     <w:qFormat/>
     <w:rsid w:val="00EF4864"/>
@@ -1827,10 +7866,10 @@
       <w14:ligatures w14:val="none"/>
     </w:rPr>
   </w:style>
-  <w:style w:type="character" w:customStyle="1" w:styleId="SubtitleChar">
-    <w:name w:val="Subtitle Char"/>
-    <w:basedOn w:val="DefaultParagraphFont"/>
-    <w:link w:val="Subtitle"/>
+  <w:style w:type="character" w:customStyle="1" w:styleId="SubttuloCarter">
+    <w:name w:val="Subtítulo Caráter"/>
+    <w:basedOn w:val="Tipodeletrapredefinidodopargrafo"/>
+    <w:link w:val="Subttulo"/>
     <w:uiPriority w:val="11"/>
     <w:rsid w:val="00EF4864"/>
     <w:rPr>
@@ -1842,10 +7881,10 @@
       <w14:ligatures w14:val="none"/>
     </w:rPr>
   </w:style>
-  <w:style w:type="paragraph" w:styleId="Header">
+  <w:style w:type="paragraph" w:styleId="Cabealho">
     <w:name w:val="header"/>
     <w:basedOn w:val="Normal"/>
-    <w:link w:val="HeaderChar"/>
+    <w:link w:val="CabealhoCarter"/>
     <w:uiPriority w:val="99"/>
     <w:unhideWhenUsed/>
     <w:rsid w:val="00097989"/>
@@ -1857,17 +7896,17 @@
       <w:spacing w:after="0" w:line="240" w:lineRule="auto"/>
     </w:pPr>
   </w:style>
-  <w:style w:type="character" w:customStyle="1" w:styleId="HeaderChar">
-    <w:name w:val="Header Char"/>
-    <w:basedOn w:val="DefaultParagraphFont"/>
-    <w:link w:val="Header"/>
+  <w:style w:type="character" w:customStyle="1" w:styleId="CabealhoCarter">
+    <w:name w:val="Cabeçalho Caráter"/>
+    <w:basedOn w:val="Tipodeletrapredefinidodopargrafo"/>
+    <w:link w:val="Cabealho"/>
     <w:uiPriority w:val="99"/>
     <w:rsid w:val="00097989"/>
   </w:style>
-  <w:style w:type="paragraph" w:styleId="Footer">
+  <w:style w:type="paragraph" w:styleId="Rodap">
     <w:name w:val="footer"/>
     <w:basedOn w:val="Normal"/>
-    <w:link w:val="FooterChar"/>
+    <w:link w:val="RodapCarter"/>
     <w:uiPriority w:val="99"/>
     <w:unhideWhenUsed/>
     <w:rsid w:val="00097989"/>
@@ -1879,14 +7918,14 @@
       <w:spacing w:after="0" w:line="240" w:lineRule="auto"/>
     </w:pPr>
   </w:style>
-  <w:style w:type="character" w:customStyle="1" w:styleId="FooterChar">
-    <w:name w:val="Footer Char"/>
-    <w:basedOn w:val="DefaultParagraphFont"/>
-    <w:link w:val="Footer"/>
+  <w:style w:type="character" w:customStyle="1" w:styleId="RodapCarter">
+    <w:name w:val="Rodapé Caráter"/>
+    <w:basedOn w:val="Tipodeletrapredefinidodopargrafo"/>
+    <w:link w:val="Rodap"/>
     <w:uiPriority w:val="99"/>
     <w:rsid w:val="00097989"/>
   </w:style>
-  <w:style w:type="paragraph" w:styleId="NoSpacing">
+  <w:style w:type="paragraph" w:styleId="SemEspaamento">
     <w:name w:val="No Spacing"/>
     <w:uiPriority w:val="1"/>
     <w:qFormat/>
@@ -1895,7 +7934,7 @@
       <w:spacing w:after="0" w:line="240" w:lineRule="auto"/>
     </w:pPr>
   </w:style>
-  <w:style w:type="paragraph" w:styleId="ListParagraph">
+  <w:style w:type="paragraph" w:styleId="PargrafodaLista">
     <w:name w:val="List Paragraph"/>
     <w:basedOn w:val="Normal"/>
     <w:uiPriority w:val="34"/>
@@ -1906,7 +7945,7 @@
       <w:contextualSpacing/>
     </w:pPr>
   </w:style>
-  <w:style w:type="paragraph" w:styleId="Caption">
+  <w:style w:type="paragraph" w:styleId="Legenda">
     <w:name w:val="caption"/>
     <w:basedOn w:val="Normal"/>
     <w:next w:val="Normal"/>
@@ -1941,6 +7980,55 @@
       <w:kern w:val="0"/>
       <w:lang w:eastAsia="en-GB"/>
       <w14:ligatures w14:val="none"/>
+    </w:rPr>
+  </w:style>
+  <w:style w:type="paragraph" w:styleId="ndice2">
+    <w:name w:val="toc 2"/>
+    <w:basedOn w:val="Normal"/>
+    <w:next w:val="Normal"/>
+    <w:autoRedefine/>
+    <w:uiPriority w:val="39"/>
+    <w:unhideWhenUsed/>
+    <w:rsid w:val="00AD3F10"/>
+    <w:pPr>
+      <w:spacing w:after="100"/>
+      <w:ind w:left="240"/>
+    </w:pPr>
+  </w:style>
+  <w:style w:type="character" w:customStyle="1" w:styleId="Ttulo3Carter">
+    <w:name w:val="Título 3 Caráter"/>
+    <w:basedOn w:val="Tipodeletrapredefinidodopargrafo"/>
+    <w:link w:val="Ttulo3"/>
+    <w:uiPriority w:val="9"/>
+    <w:rsid w:val="00AD3F10"/>
+    <w:rPr>
+      <w:rFonts w:asciiTheme="majorHAnsi" w:eastAsiaTheme="majorEastAsia" w:hAnsiTheme="majorHAnsi" w:cstheme="majorBidi"/>
+      <w:color w:val="1F3763" w:themeColor="accent1" w:themeShade="7F"/>
+    </w:rPr>
+  </w:style>
+  <w:style w:type="paragraph" w:styleId="ndice3">
+    <w:name w:val="toc 3"/>
+    <w:basedOn w:val="Normal"/>
+    <w:next w:val="Normal"/>
+    <w:autoRedefine/>
+    <w:uiPriority w:val="39"/>
+    <w:unhideWhenUsed/>
+    <w:rsid w:val="000D0E76"/>
+    <w:pPr>
+      <w:spacing w:after="100"/>
+      <w:ind w:left="440"/>
+    </w:pPr>
+  </w:style>
+  <w:style w:type="character" w:styleId="MenoNoResolvida">
+    <w:name w:val="Unresolved Mention"/>
+    <w:basedOn w:val="Tipodeletrapredefinidodopargrafo"/>
+    <w:uiPriority w:val="99"/>
+    <w:semiHidden/>
+    <w:unhideWhenUsed/>
+    <w:rsid w:val="00BF22EC"/>
+    <w:rPr>
+      <w:color w:val="605E5C"/>
+      <w:shd w:val="clear" w:color="auto" w:fill="E1DFDD"/>
     </w:rPr>
   </w:style>
 </w:styles>
@@ -2246,7 +8334,7 @@
 </file>
 
 <file path=customXml/itemProps1.xml><?xml version="1.0" encoding="utf-8"?>
-<ds:datastoreItem xmlns:ds="http://schemas.openxmlformats.org/officeDocument/2006/customXml" ds:itemID="{F305190E-747A-4018-94DC-CE6E22A342EE}">
+<ds:datastoreItem xmlns:ds="http://schemas.openxmlformats.org/officeDocument/2006/customXml" ds:itemID="{EA08B34E-E81F-463A-BD29-EEAFBD8EA665}">
   <ds:schemaRefs>
     <ds:schemaRef ds:uri="http://schemas.openxmlformats.org/officeDocument/2006/bibliography"/>
   </ds:schemaRefs>

--- a/Relatorio_1.docx
+++ b/Relatorio_1.docx
@@ -1,6 +1,6 @@
 
 <file path=word/document.xml><?xml version="1.0" encoding="utf-8"?>
-<w:document xmlns:wpc="http://schemas.microsoft.com/office/word/2010/wordprocessingCanvas" xmlns:cx="http://schemas.microsoft.com/office/drawing/2014/chartex" xmlns:cx1="http://schemas.microsoft.com/office/drawing/2015/9/8/chartex" xmlns:cx2="http://schemas.microsoft.com/office/drawing/2015/10/21/chartex" xmlns:cx3="http://schemas.microsoft.com/office/drawing/2016/5/9/chartex" xmlns:cx4="http://schemas.microsoft.com/office/drawing/2016/5/10/chartex" xmlns:cx5="http://schemas.microsoft.com/office/drawing/2016/5/11/chartex" xmlns:cx6="http://schemas.microsoft.com/office/drawing/2016/5/12/chartex" xmlns:cx7="http://schemas.microsoft.com/office/drawing/2016/5/13/chartex" xmlns:cx8="http://schemas.microsoft.com/office/drawing/2016/5/14/chartex" xmlns:mc="http://schemas.openxmlformats.org/markup-compatibility/2006" xmlns:aink="http://schemas.microsoft.com/office/drawing/2016/ink" xmlns:am3d="http://schemas.microsoft.com/office/drawing/2017/model3d" xmlns:o="urn:schemas-microsoft-com:office:office" xmlns:r="http://schemas.openxmlformats.org/officeDocument/2006/relationships" xmlns:m="http://schemas.openxmlformats.org/officeDocument/2006/math" xmlns:v="urn:schemas-microsoft-com:vml" xmlns:wp14="http://schemas.microsoft.com/office/word/2010/wordprocessingDrawing" xmlns:wp="http://schemas.openxmlformats.org/drawingml/2006/wordprocessingDrawing" xmlns:w10="urn:schemas-microsoft-com:office:word" xmlns:w="http://schemas.openxmlformats.org/wordprocessingml/2006/main" xmlns:w14="http://schemas.microsoft.com/office/word/2010/wordml" xmlns:w15="http://schemas.microsoft.com/office/word/2012/wordml" xmlns:w16cex="http://schemas.microsoft.com/office/word/2018/wordml/cex" xmlns:w16cid="http://schemas.microsoft.com/office/word/2016/wordml/cid" xmlns:w16="http://schemas.microsoft.com/office/word/2018/wordml" xmlns:w16se="http://schemas.microsoft.com/office/word/2015/wordml/symex" xmlns:wpg="http://schemas.microsoft.com/office/word/2010/wordprocessingGroup" xmlns:wpi="http://schemas.microsoft.com/office/word/2010/wordprocessingInk" xmlns:wne="http://schemas.microsoft.com/office/word/2006/wordml" xmlns:wps="http://schemas.microsoft.com/office/word/2010/wordprocessingShape" mc:Ignorable="w14 w15 w16se w16cid w16 w16cex wp14">
+<w:document xmlns:wpc="http://schemas.microsoft.com/office/word/2010/wordprocessingCanvas" xmlns:cx="http://schemas.microsoft.com/office/drawing/2014/chartex" xmlns:cx1="http://schemas.microsoft.com/office/drawing/2015/9/8/chartex" xmlns:cx2="http://schemas.microsoft.com/office/drawing/2015/10/21/chartex" xmlns:cx3="http://schemas.microsoft.com/office/drawing/2016/5/9/chartex" xmlns:cx4="http://schemas.microsoft.com/office/drawing/2016/5/10/chartex" xmlns:cx5="http://schemas.microsoft.com/office/drawing/2016/5/11/chartex" xmlns:cx6="http://schemas.microsoft.com/office/drawing/2016/5/12/chartex" xmlns:cx7="http://schemas.microsoft.com/office/drawing/2016/5/13/chartex" xmlns:cx8="http://schemas.microsoft.com/office/drawing/2016/5/14/chartex" xmlns:mc="http://schemas.openxmlformats.org/markup-compatibility/2006" xmlns:aink="http://schemas.microsoft.com/office/drawing/2016/ink" xmlns:am3d="http://schemas.microsoft.com/office/drawing/2017/model3d" xmlns:o="urn:schemas-microsoft-com:office:office" xmlns:oel="http://schemas.microsoft.com/office/2019/extlst" xmlns:r="http://schemas.openxmlformats.org/officeDocument/2006/relationships" xmlns:m="http://schemas.openxmlformats.org/officeDocument/2006/math" xmlns:v="urn:schemas-microsoft-com:vml" xmlns:wp14="http://schemas.microsoft.com/office/word/2010/wordprocessingDrawing" xmlns:wp="http://schemas.openxmlformats.org/drawingml/2006/wordprocessingDrawing" xmlns:w10="urn:schemas-microsoft-com:office:word" xmlns:w="http://schemas.openxmlformats.org/wordprocessingml/2006/main" xmlns:w14="http://schemas.microsoft.com/office/word/2010/wordml" xmlns:w15="http://schemas.microsoft.com/office/word/2012/wordml" xmlns:w16cex="http://schemas.microsoft.com/office/word/2018/wordml/cex" xmlns:w16cid="http://schemas.microsoft.com/office/word/2016/wordml/cid" xmlns:w16="http://schemas.microsoft.com/office/word/2018/wordml" xmlns:w16du="http://schemas.microsoft.com/office/word/2023/wordml/word16du" xmlns:w16sdtdh="http://schemas.microsoft.com/office/word/2020/wordml/sdtdatahash" xmlns:w16se="http://schemas.microsoft.com/office/word/2015/wordml/symex" xmlns:wpg="http://schemas.microsoft.com/office/word/2010/wordprocessingGroup" xmlns:wpi="http://schemas.microsoft.com/office/word/2010/wordprocessingInk" xmlns:wne="http://schemas.microsoft.com/office/word/2006/wordml" xmlns:wps="http://schemas.microsoft.com/office/word/2010/wordprocessingShape" mc:Ignorable="w14 w15 w16se w16cid w16 w16cex w16sdtdh w16du wp14">
   <w:body>
     <w:p>
       <w:r>
@@ -72,7 +72,7 @@
           <w:b/>
           <w:bCs/>
           <w:color w:val="000000"/>
-          <w:lang w:eastAsia="pt-PT"/>
+          <w:lang w:val="en-US" w:eastAsia="pt-PT"/>
         </w:rPr>
       </w:pPr>
       <w:r>
@@ -81,99 +81,92 @@
           <w:b/>
           <w:bCs/>
           <w:color w:val="000000"/>
-          <w:lang w:eastAsia="pt-PT"/>
-        </w:rPr>
-        <w:t xml:space="preserve">Performance Benchmarking </w:t>
-      </w:r>
-      <w:proofErr w:type="spellStart"/>
-      <w:r>
+          <w:lang w:val="en-US" w:eastAsia="pt-PT"/>
+        </w:rPr>
+        <w:t>Performance Benchmarking of Cryptographic Mechanisms</w:t>
+      </w:r>
+    </w:p>
+    <w:p>
+      <w:pPr>
+        <w:spacing w:after="0" w:line="360" w:lineRule="auto"/>
+        <w:jc w:val="center"/>
         <w:rPr>
           <w:rFonts w:eastAsia="Times New Roman"/>
           <w:b/>
           <w:bCs/>
           <w:color w:val="000000"/>
-          <w:lang w:eastAsia="pt-PT"/>
-        </w:rPr>
-        <w:t>of</w:t>
-      </w:r>
-      <w:proofErr w:type="spellEnd"/>
+          <w:lang w:val="en-US" w:eastAsia="pt-PT"/>
+        </w:rPr>
+      </w:pPr>
+      <w:proofErr w:type="spellStart"/>
       <w:r>
         <w:rPr>
           <w:rFonts w:eastAsia="Times New Roman"/>
           <w:b/>
           <w:bCs/>
           <w:color w:val="000000"/>
-          <w:lang w:eastAsia="pt-PT"/>
-        </w:rPr>
-        <w:t xml:space="preserve"> </w:t>
-      </w:r>
-      <w:proofErr w:type="spellStart"/>
+          <w:lang w:val="en-US" w:eastAsia="pt-PT"/>
+        </w:rPr>
+        <w:t>Relatório</w:t>
+      </w:r>
+      <w:proofErr w:type="spellEnd"/>
       <w:r>
         <w:rPr>
           <w:rFonts w:eastAsia="Times New Roman"/>
           <w:b/>
           <w:bCs/>
           <w:color w:val="000000"/>
-          <w:lang w:eastAsia="pt-PT"/>
-        </w:rPr>
-        <w:t>Cryptographic</w:t>
-      </w:r>
-      <w:proofErr w:type="spellEnd"/>
+          <w:lang w:val="en-US" w:eastAsia="pt-PT"/>
+        </w:rPr>
+        <w:t xml:space="preserve"> </w:t>
+      </w:r>
       <w:r>
         <w:rPr>
           <w:rFonts w:eastAsia="Times New Roman"/>
           <w:b/>
           <w:bCs/>
           <w:color w:val="000000"/>
-          <w:lang w:eastAsia="pt-PT"/>
-        </w:rPr>
-        <w:t xml:space="preserve"> </w:t>
-      </w:r>
-      <w:proofErr w:type="spellStart"/>
-      <w:r>
+          <w:lang w:val="en-US" w:eastAsia="pt-PT"/>
+        </w:rPr>
+        <w:t>1</w:t>
+      </w:r>
+    </w:p>
+    <w:p>
+      <w:pPr>
+        <w:spacing w:after="0" w:line="360" w:lineRule="auto"/>
+        <w:jc w:val="center"/>
         <w:rPr>
           <w:rFonts w:eastAsia="Times New Roman"/>
           <w:b/>
           <w:bCs/>
           <w:color w:val="000000"/>
-          <w:lang w:eastAsia="pt-PT"/>
-        </w:rPr>
-        <w:t>Mechanisms</w:t>
-      </w:r>
-      <w:proofErr w:type="spellEnd"/>
+          <w:lang w:val="en-US" w:eastAsia="pt-PT"/>
+        </w:rPr>
+      </w:pPr>
     </w:p>
     <w:p>
       <w:pPr>
         <w:spacing w:after="0" w:line="360" w:lineRule="auto"/>
-        <w:jc w:val="center"/>
         <w:rPr>
           <w:rFonts w:eastAsia="Times New Roman"/>
           <w:b/>
           <w:bCs/>
           <w:color w:val="000000"/>
-          <w:lang w:eastAsia="pt-PT"/>
-        </w:rPr>
-      </w:pPr>
-      <w:r>
+          <w:lang w:val="en-US" w:eastAsia="pt-PT"/>
+        </w:rPr>
+      </w:pPr>
+    </w:p>
+    <w:p>
+      <w:pPr>
+        <w:spacing w:after="0" w:line="360" w:lineRule="auto"/>
         <w:rPr>
           <w:rFonts w:eastAsia="Times New Roman"/>
           <w:b/>
           <w:bCs/>
           <w:color w:val="000000"/>
-          <w:lang w:eastAsia="pt-PT"/>
-        </w:rPr>
-        <w:t xml:space="preserve">Relatório </w:t>
-      </w:r>
-      <w:r>
-        <w:rPr>
-          <w:rFonts w:eastAsia="Times New Roman"/>
-          <w:b/>
-          <w:bCs/>
-          <w:color w:val="000000"/>
-          <w:lang w:eastAsia="pt-PT"/>
-        </w:rPr>
-        <w:t>1</w:t>
-      </w:r>
+          <w:lang w:val="en-US" w:eastAsia="pt-PT"/>
+        </w:rPr>
+      </w:pPr>
     </w:p>
     <w:p>
       <w:pPr>
@@ -181,34 +174,8 @@
         <w:jc w:val="center"/>
         <w:rPr>
           <w:rFonts w:eastAsia="Times New Roman"/>
-          <w:b/>
-          <w:bCs/>
           <w:color w:val="000000"/>
-          <w:lang w:eastAsia="pt-PT"/>
-        </w:rPr>
-      </w:pPr>
-    </w:p>
-    <w:p>
-      <w:pPr>
-        <w:spacing w:after="0" w:line="360" w:lineRule="auto"/>
-        <w:rPr>
-          <w:rFonts w:eastAsia="Times New Roman"/>
-          <w:b/>
-          <w:bCs/>
-          <w:color w:val="000000"/>
-          <w:lang w:eastAsia="pt-PT"/>
-        </w:rPr>
-      </w:pPr>
-    </w:p>
-    <w:p>
-      <w:pPr>
-        <w:spacing w:after="0" w:line="360" w:lineRule="auto"/>
-        <w:rPr>
-          <w:rFonts w:eastAsia="Times New Roman"/>
-          <w:b/>
-          <w:bCs/>
-          <w:color w:val="000000"/>
-          <w:lang w:eastAsia="pt-PT"/>
+          <w:lang w:val="en-US" w:eastAsia="pt-PT"/>
         </w:rPr>
       </w:pPr>
     </w:p>
@@ -219,7 +186,7 @@
         <w:rPr>
           <w:rFonts w:eastAsia="Times New Roman"/>
           <w:color w:val="000000"/>
-          <w:lang w:eastAsia="pt-PT"/>
+          <w:lang w:val="en-US" w:eastAsia="pt-PT"/>
         </w:rPr>
       </w:pPr>
     </w:p>
@@ -230,7 +197,7 @@
         <w:rPr>
           <w:rFonts w:eastAsia="Times New Roman"/>
           <w:color w:val="000000"/>
-          <w:lang w:eastAsia="pt-PT"/>
+          <w:lang w:val="en-US" w:eastAsia="pt-PT"/>
         </w:rPr>
       </w:pPr>
     </w:p>
@@ -241,18 +208,7 @@
         <w:rPr>
           <w:rFonts w:eastAsia="Times New Roman"/>
           <w:color w:val="000000"/>
-          <w:lang w:eastAsia="pt-PT"/>
-        </w:rPr>
-      </w:pPr>
-    </w:p>
-    <w:p>
-      <w:pPr>
-        <w:spacing w:after="0" w:line="360" w:lineRule="auto"/>
-        <w:jc w:val="center"/>
-        <w:rPr>
-          <w:rFonts w:eastAsia="Times New Roman"/>
-          <w:color w:val="000000"/>
-          <w:lang w:eastAsia="pt-PT"/>
+          <w:lang w:val="en-US" w:eastAsia="pt-PT"/>
         </w:rPr>
       </w:pPr>
     </w:p>
@@ -530,10 +486,8 @@
               <w:rFonts w:asciiTheme="minorHAnsi" w:eastAsiaTheme="minorEastAsia" w:hAnsiTheme="minorHAnsi" w:cstheme="minorBidi"/>
               <w:noProof/>
               <w:color w:val="auto"/>
-              <w:kern w:val="0"/>
-              <w:szCs w:val="22"/>
+              <w:sz w:val="24"/>
               <w:lang w:eastAsia="pt-PT"/>
-              <w14:ligatures w14:val="none"/>
             </w:rPr>
           </w:pPr>
           <w:r>
@@ -545,7 +499,7 @@
           <w:r>
             <w:fldChar w:fldCharType="separate"/>
           </w:r>
-          <w:hyperlink w:anchor="_Toc161343698" w:history="1">
+          <w:hyperlink w:anchor="_Toc161759912" w:history="1">
             <w:r>
               <w:rPr>
                 <w:rStyle w:val="Hiperligao"/>
@@ -572,7 +526,7 @@
                 <w:noProof/>
                 <w:webHidden/>
               </w:rPr>
-              <w:instrText xml:space="preserve"> PAGEREF _Toc161343698 \h </w:instrText>
+              <w:instrText xml:space="preserve"> PAGEREF _Toc161759912 \h </w:instrText>
             </w:r>
             <w:r>
               <w:rPr>
@@ -613,42 +567,17 @@
               <w:rFonts w:asciiTheme="minorHAnsi" w:eastAsiaTheme="minorEastAsia" w:hAnsiTheme="minorHAnsi" w:cstheme="minorBidi"/>
               <w:noProof/>
               <w:color w:val="auto"/>
-              <w:kern w:val="0"/>
-              <w:szCs w:val="22"/>
+              <w:sz w:val="24"/>
               <w:lang w:eastAsia="pt-PT"/>
-              <w14:ligatures w14:val="none"/>
             </w:rPr>
           </w:pPr>
-          <w:hyperlink w:anchor="_Toc161343699" w:history="1">
+          <w:hyperlink w:anchor="_Toc161759913" w:history="1">
             <w:r>
               <w:rPr>
                 <w:rStyle w:val="Hiperligao"/>
                 <w:noProof/>
-                <w:lang w:val="en-US"/>
-              </w:rPr>
-              <w:t xml:space="preserve">Descrição </w:t>
-            </w:r>
-            <w:r>
-              <w:rPr>
-                <w:rStyle w:val="Hiperligao"/>
-                <w:noProof/>
-              </w:rPr>
-              <w:t>código</w:t>
-            </w:r>
-            <w:r>
-              <w:rPr>
-                <w:rStyle w:val="Hiperligao"/>
-                <w:noProof/>
-                <w:lang w:val="en-US"/>
-              </w:rPr>
-              <w:t xml:space="preserve"> para</w:t>
-            </w:r>
-            <w:r>
-              <w:rPr>
-                <w:rStyle w:val="Hiperligao"/>
-                <w:noProof/>
-              </w:rPr>
-              <w:t xml:space="preserve"> alínea B</w:t>
+              </w:rPr>
+              <w:t>Descrição código para alínea B</w:t>
             </w:r>
             <w:r>
               <w:rPr>
@@ -669,7 +598,7 @@
                 <w:noProof/>
                 <w:webHidden/>
               </w:rPr>
-              <w:instrText xml:space="preserve"> PAGEREF _Toc161343699 \h </w:instrText>
+              <w:instrText xml:space="preserve"> PAGEREF _Toc161759913 \h </w:instrText>
             </w:r>
             <w:r>
               <w:rPr>
@@ -710,13 +639,11 @@
               <w:rFonts w:asciiTheme="minorHAnsi" w:eastAsiaTheme="minorEastAsia" w:hAnsiTheme="minorHAnsi" w:cstheme="minorBidi"/>
               <w:noProof/>
               <w:color w:val="auto"/>
-              <w:kern w:val="0"/>
-              <w:szCs w:val="22"/>
+              <w:sz w:val="24"/>
               <w:lang w:eastAsia="pt-PT"/>
-              <w14:ligatures w14:val="none"/>
             </w:rPr>
           </w:pPr>
-          <w:hyperlink w:anchor="_Toc161343700" w:history="1">
+          <w:hyperlink w:anchor="_Toc161759914" w:history="1">
             <w:r>
               <w:rPr>
                 <w:rStyle w:val="Hiperligao"/>
@@ -743,7 +670,7 @@
                 <w:noProof/>
                 <w:webHidden/>
               </w:rPr>
-              <w:instrText xml:space="preserve"> PAGEREF _Toc161343700 \h </w:instrText>
+              <w:instrText xml:space="preserve"> PAGEREF _Toc161759914 \h </w:instrText>
             </w:r>
             <w:r>
               <w:rPr>
@@ -784,13 +711,11 @@
               <w:rFonts w:asciiTheme="minorHAnsi" w:eastAsiaTheme="minorEastAsia" w:hAnsiTheme="minorHAnsi" w:cstheme="minorBidi"/>
               <w:noProof/>
               <w:color w:val="auto"/>
-              <w:kern w:val="0"/>
-              <w:szCs w:val="22"/>
+              <w:sz w:val="24"/>
               <w:lang w:eastAsia="pt-PT"/>
-              <w14:ligatures w14:val="none"/>
             </w:rPr>
           </w:pPr>
-          <w:hyperlink w:anchor="_Toc161343701" w:history="1">
+          <w:hyperlink w:anchor="_Toc161759915" w:history="1">
             <w:r>
               <w:rPr>
                 <w:rStyle w:val="Hiperligao"/>
@@ -817,7 +742,7 @@
                 <w:noProof/>
                 <w:webHidden/>
               </w:rPr>
-              <w:instrText xml:space="preserve"> PAGEREF _Toc161343701 \h </w:instrText>
+              <w:instrText xml:space="preserve"> PAGEREF _Toc161759915 \h </w:instrText>
             </w:r>
             <w:r>
               <w:rPr>
@@ -858,13 +783,11 @@
               <w:rFonts w:asciiTheme="minorHAnsi" w:eastAsiaTheme="minorEastAsia" w:hAnsiTheme="minorHAnsi" w:cstheme="minorBidi"/>
               <w:noProof/>
               <w:color w:val="auto"/>
-              <w:kern w:val="0"/>
-              <w:szCs w:val="22"/>
+              <w:sz w:val="24"/>
               <w:lang w:eastAsia="pt-PT"/>
-              <w14:ligatures w14:val="none"/>
             </w:rPr>
           </w:pPr>
-          <w:hyperlink w:anchor="_Toc161343702" w:history="1">
+          <w:hyperlink w:anchor="_Toc161759916" w:history="1">
             <w:r>
               <w:rPr>
                 <w:rStyle w:val="Hiperligao"/>
@@ -891,7 +814,7 @@
                 <w:noProof/>
                 <w:webHidden/>
               </w:rPr>
-              <w:instrText xml:space="preserve"> PAGEREF _Toc161343702 \h </w:instrText>
+              <w:instrText xml:space="preserve"> PAGEREF _Toc161759916 \h </w:instrText>
             </w:r>
             <w:r>
               <w:rPr>
@@ -932,13 +855,11 @@
               <w:rFonts w:asciiTheme="minorHAnsi" w:eastAsiaTheme="minorEastAsia" w:hAnsiTheme="minorHAnsi" w:cstheme="minorBidi"/>
               <w:noProof/>
               <w:color w:val="auto"/>
-              <w:kern w:val="0"/>
-              <w:szCs w:val="22"/>
+              <w:sz w:val="24"/>
               <w:lang w:eastAsia="pt-PT"/>
-              <w14:ligatures w14:val="none"/>
             </w:rPr>
           </w:pPr>
-          <w:hyperlink w:anchor="_Toc161343703" w:history="1">
+          <w:hyperlink w:anchor="_Toc161759917" w:history="1">
             <w:r>
               <w:rPr>
                 <w:rStyle w:val="Hiperligao"/>
@@ -973,7 +894,7 @@
                 <w:noProof/>
                 <w:webHidden/>
               </w:rPr>
-              <w:instrText xml:space="preserve"> PAGEREF _Toc161343703 \h </w:instrText>
+              <w:instrText xml:space="preserve"> PAGEREF _Toc161759917 \h </w:instrText>
             </w:r>
             <w:r>
               <w:rPr>
@@ -1014,13 +935,11 @@
               <w:rFonts w:asciiTheme="minorHAnsi" w:eastAsiaTheme="minorEastAsia" w:hAnsiTheme="minorHAnsi" w:cstheme="minorBidi"/>
               <w:noProof/>
               <w:color w:val="auto"/>
-              <w:kern w:val="0"/>
-              <w:szCs w:val="22"/>
+              <w:sz w:val="24"/>
               <w:lang w:eastAsia="pt-PT"/>
-              <w14:ligatures w14:val="none"/>
             </w:rPr>
           </w:pPr>
-          <w:hyperlink w:anchor="_Toc161343704" w:history="1">
+          <w:hyperlink w:anchor="_Toc161759918" w:history="1">
             <w:r>
               <w:rPr>
                 <w:rStyle w:val="Hiperligao"/>
@@ -1047,7 +966,7 @@
                 <w:noProof/>
                 <w:webHidden/>
               </w:rPr>
-              <w:instrText xml:space="preserve"> PAGEREF _Toc161343704 \h </w:instrText>
+              <w:instrText xml:space="preserve"> PAGEREF _Toc161759918 \h </w:instrText>
             </w:r>
             <w:r>
               <w:rPr>
@@ -1088,13 +1007,11 @@
               <w:rFonts w:asciiTheme="minorHAnsi" w:eastAsiaTheme="minorEastAsia" w:hAnsiTheme="minorHAnsi" w:cstheme="minorBidi"/>
               <w:noProof/>
               <w:color w:val="auto"/>
-              <w:kern w:val="0"/>
-              <w:szCs w:val="22"/>
+              <w:sz w:val="24"/>
               <w:lang w:eastAsia="pt-PT"/>
-              <w14:ligatures w14:val="none"/>
             </w:rPr>
           </w:pPr>
-          <w:hyperlink w:anchor="_Toc161343705" w:history="1">
+          <w:hyperlink w:anchor="_Toc161759919" w:history="1">
             <w:r>
               <w:rPr>
                 <w:rStyle w:val="Hiperligao"/>
@@ -1121,7 +1038,7 @@
                 <w:noProof/>
                 <w:webHidden/>
               </w:rPr>
-              <w:instrText xml:space="preserve"> PAGEREF _Toc161343705 \h </w:instrText>
+              <w:instrText xml:space="preserve"> PAGEREF _Toc161759919 \h </w:instrText>
             </w:r>
             <w:r>
               <w:rPr>
@@ -1162,13 +1079,11 @@
               <w:rFonts w:asciiTheme="minorHAnsi" w:eastAsiaTheme="minorEastAsia" w:hAnsiTheme="minorHAnsi" w:cstheme="minorBidi"/>
               <w:noProof/>
               <w:color w:val="auto"/>
-              <w:kern w:val="0"/>
-              <w:szCs w:val="22"/>
+              <w:sz w:val="24"/>
               <w:lang w:eastAsia="pt-PT"/>
-              <w14:ligatures w14:val="none"/>
             </w:rPr>
           </w:pPr>
-          <w:hyperlink w:anchor="_Toc161343706" w:history="1">
+          <w:hyperlink w:anchor="_Toc161759920" w:history="1">
             <w:r>
               <w:rPr>
                 <w:rStyle w:val="Hiperligao"/>
@@ -1195,7 +1110,7 @@
                 <w:noProof/>
                 <w:webHidden/>
               </w:rPr>
-              <w:instrText xml:space="preserve"> PAGEREF _Toc161343706 \h </w:instrText>
+              <w:instrText xml:space="preserve"> PAGEREF _Toc161759920 \h </w:instrText>
             </w:r>
             <w:r>
               <w:rPr>
@@ -1236,13 +1151,11 @@
               <w:rFonts w:asciiTheme="minorHAnsi" w:eastAsiaTheme="minorEastAsia" w:hAnsiTheme="minorHAnsi" w:cstheme="minorBidi"/>
               <w:noProof/>
               <w:color w:val="auto"/>
-              <w:kern w:val="0"/>
-              <w:szCs w:val="22"/>
+              <w:sz w:val="24"/>
               <w:lang w:eastAsia="pt-PT"/>
-              <w14:ligatures w14:val="none"/>
             </w:rPr>
           </w:pPr>
-          <w:hyperlink w:anchor="_Toc161343707" w:history="1">
+          <w:hyperlink w:anchor="_Toc161759921" w:history="1">
             <w:r>
               <w:rPr>
                 <w:rStyle w:val="Hiperligao"/>
@@ -1269,7 +1182,7 @@
                 <w:noProof/>
                 <w:webHidden/>
               </w:rPr>
-              <w:instrText xml:space="preserve"> PAGEREF _Toc161343707 \h </w:instrText>
+              <w:instrText xml:space="preserve"> PAGEREF _Toc161759921 \h </w:instrText>
             </w:r>
             <w:r>
               <w:rPr>
@@ -1310,13 +1223,11 @@
               <w:rFonts w:asciiTheme="minorHAnsi" w:eastAsiaTheme="minorEastAsia" w:hAnsiTheme="minorHAnsi" w:cstheme="minorBidi"/>
               <w:noProof/>
               <w:color w:val="auto"/>
-              <w:kern w:val="0"/>
-              <w:szCs w:val="22"/>
+              <w:sz w:val="24"/>
               <w:lang w:eastAsia="pt-PT"/>
-              <w14:ligatures w14:val="none"/>
             </w:rPr>
           </w:pPr>
-          <w:hyperlink w:anchor="_Toc161343708" w:history="1">
+          <w:hyperlink w:anchor="_Toc161759922" w:history="1">
             <w:r>
               <w:rPr>
                 <w:rStyle w:val="Hiperligao"/>
@@ -1343,7 +1254,7 @@
                 <w:noProof/>
                 <w:webHidden/>
               </w:rPr>
-              <w:instrText xml:space="preserve"> PAGEREF _Toc161343708 \h </w:instrText>
+              <w:instrText xml:space="preserve"> PAGEREF _Toc161759922 \h </w:instrText>
             </w:r>
             <w:r>
               <w:rPr>
@@ -1384,13 +1295,11 @@
               <w:rFonts w:asciiTheme="minorHAnsi" w:eastAsiaTheme="minorEastAsia" w:hAnsiTheme="minorHAnsi" w:cstheme="minorBidi"/>
               <w:noProof/>
               <w:color w:val="auto"/>
-              <w:kern w:val="0"/>
-              <w:szCs w:val="22"/>
+              <w:sz w:val="24"/>
               <w:lang w:eastAsia="pt-PT"/>
-              <w14:ligatures w14:val="none"/>
             </w:rPr>
           </w:pPr>
-          <w:hyperlink w:anchor="_Toc161343709" w:history="1">
+          <w:hyperlink w:anchor="_Toc161759923" w:history="1">
             <w:r>
               <w:rPr>
                 <w:rStyle w:val="Hiperligao"/>
@@ -1417,7 +1326,7 @@
                 <w:noProof/>
                 <w:webHidden/>
               </w:rPr>
-              <w:instrText xml:space="preserve"> PAGEREF _Toc161343709 \h </w:instrText>
+              <w:instrText xml:space="preserve"> PAGEREF _Toc161759923 \h </w:instrText>
             </w:r>
             <w:r>
               <w:rPr>
@@ -1458,13 +1367,11 @@
               <w:rFonts w:asciiTheme="minorHAnsi" w:eastAsiaTheme="minorEastAsia" w:hAnsiTheme="minorHAnsi" w:cstheme="minorBidi"/>
               <w:noProof/>
               <w:color w:val="auto"/>
-              <w:kern w:val="0"/>
-              <w:szCs w:val="22"/>
+              <w:sz w:val="24"/>
               <w:lang w:eastAsia="pt-PT"/>
-              <w14:ligatures w14:val="none"/>
             </w:rPr>
           </w:pPr>
-          <w:hyperlink w:anchor="_Toc161343710" w:history="1">
+          <w:hyperlink w:anchor="_Toc161759924" w:history="1">
             <w:r>
               <w:rPr>
                 <w:rStyle w:val="Hiperligao"/>
@@ -1491,7 +1398,7 @@
                 <w:noProof/>
                 <w:webHidden/>
               </w:rPr>
-              <w:instrText xml:space="preserve"> PAGEREF _Toc161343710 \h </w:instrText>
+              <w:instrText xml:space="preserve"> PAGEREF _Toc161759924 \h </w:instrText>
             </w:r>
             <w:r>
               <w:rPr>
@@ -1532,13 +1439,11 @@
               <w:rFonts w:asciiTheme="minorHAnsi" w:eastAsiaTheme="minorEastAsia" w:hAnsiTheme="minorHAnsi" w:cstheme="minorBidi"/>
               <w:noProof/>
               <w:color w:val="auto"/>
-              <w:kern w:val="0"/>
-              <w:szCs w:val="22"/>
+              <w:sz w:val="24"/>
               <w:lang w:eastAsia="pt-PT"/>
-              <w14:ligatures w14:val="none"/>
             </w:rPr>
           </w:pPr>
-          <w:hyperlink w:anchor="_Toc161343711" w:history="1">
+          <w:hyperlink w:anchor="_Toc161759925" w:history="1">
             <w:r>
               <w:rPr>
                 <w:rStyle w:val="Hiperligao"/>
@@ -1565,7 +1470,7 @@
                 <w:noProof/>
                 <w:webHidden/>
               </w:rPr>
-              <w:instrText xml:space="preserve"> PAGEREF _Toc161343711 \h </w:instrText>
+              <w:instrText xml:space="preserve"> PAGEREF _Toc161759925 \h </w:instrText>
             </w:r>
             <w:r>
               <w:rPr>
@@ -1606,13 +1511,11 @@
               <w:rFonts w:asciiTheme="minorHAnsi" w:eastAsiaTheme="minorEastAsia" w:hAnsiTheme="minorHAnsi" w:cstheme="minorBidi"/>
               <w:noProof/>
               <w:color w:val="auto"/>
-              <w:kern w:val="0"/>
-              <w:szCs w:val="22"/>
+              <w:sz w:val="24"/>
               <w:lang w:eastAsia="pt-PT"/>
-              <w14:ligatures w14:val="none"/>
             </w:rPr>
           </w:pPr>
-          <w:hyperlink w:anchor="_Toc161343712" w:history="1">
+          <w:hyperlink w:anchor="_Toc161759926" w:history="1">
             <w:r>
               <w:rPr>
                 <w:rStyle w:val="Hiperligao"/>
@@ -1639,7 +1542,7 @@
                 <w:noProof/>
                 <w:webHidden/>
               </w:rPr>
-              <w:instrText xml:space="preserve"> PAGEREF _Toc161343712 \h </w:instrText>
+              <w:instrText xml:space="preserve"> PAGEREF _Toc161759926 \h </w:instrText>
             </w:r>
             <w:r>
               <w:rPr>
@@ -1680,13 +1583,11 @@
               <w:rFonts w:asciiTheme="minorHAnsi" w:eastAsiaTheme="minorEastAsia" w:hAnsiTheme="minorHAnsi" w:cstheme="minorBidi"/>
               <w:noProof/>
               <w:color w:val="auto"/>
-              <w:kern w:val="0"/>
-              <w:szCs w:val="22"/>
+              <w:sz w:val="24"/>
               <w:lang w:eastAsia="pt-PT"/>
-              <w14:ligatures w14:val="none"/>
             </w:rPr>
           </w:pPr>
-          <w:hyperlink w:anchor="_Toc161343713" w:history="1">
+          <w:hyperlink w:anchor="_Toc161759927" w:history="1">
             <w:r>
               <w:rPr>
                 <w:rStyle w:val="Hiperligao"/>
@@ -1713,7 +1614,7 @@
                 <w:noProof/>
                 <w:webHidden/>
               </w:rPr>
-              <w:instrText xml:space="preserve"> PAGEREF _Toc161343713 \h </w:instrText>
+              <w:instrText xml:space="preserve"> PAGEREF _Toc161759927 \h </w:instrText>
             </w:r>
             <w:r>
               <w:rPr>
@@ -1754,18 +1655,18 @@
               <w:rFonts w:asciiTheme="minorHAnsi" w:eastAsiaTheme="minorEastAsia" w:hAnsiTheme="minorHAnsi" w:cstheme="minorBidi"/>
               <w:noProof/>
               <w:color w:val="auto"/>
-              <w:kern w:val="0"/>
-              <w:szCs w:val="22"/>
+              <w:sz w:val="24"/>
               <w:lang w:eastAsia="pt-PT"/>
-              <w14:ligatures w14:val="none"/>
             </w:rPr>
           </w:pPr>
-          <w:hyperlink w:anchor="_Toc161343714" w:history="1">
+          <w:hyperlink w:anchor="_Toc161759928" w:history="1">
             <w:r>
               <w:rPr>
                 <w:rStyle w:val="Hiperligao"/>
                 <w:rFonts w:ascii="LMRoman10-Regular" w:hAnsi="LMRoman10-Regular" w:cs="LMRoman10-Regular"/>
                 <w:noProof/>
+                <w:kern w:val="0"/>
+                <w:lang w:val="en-US"/>
               </w:rPr>
               <w:t>Explain how you generated/obtained the results</w:t>
             </w:r>
@@ -1788,7 +1689,7 @@
                 <w:noProof/>
                 <w:webHidden/>
               </w:rPr>
-              <w:instrText xml:space="preserve"> PAGEREF _Toc161343714 \h </w:instrText>
+              <w:instrText xml:space="preserve"> PAGEREF _Toc161759928 \h </w:instrText>
             </w:r>
             <w:r>
               <w:rPr>
@@ -1829,18 +1730,18 @@
               <w:rFonts w:asciiTheme="minorHAnsi" w:eastAsiaTheme="minorEastAsia" w:hAnsiTheme="minorHAnsi" w:cstheme="minorBidi"/>
               <w:noProof/>
               <w:color w:val="auto"/>
-              <w:kern w:val="0"/>
-              <w:szCs w:val="22"/>
+              <w:sz w:val="24"/>
               <w:lang w:eastAsia="pt-PT"/>
-              <w14:ligatures w14:val="none"/>
             </w:rPr>
           </w:pPr>
-          <w:hyperlink w:anchor="_Toc161343715" w:history="1">
+          <w:hyperlink w:anchor="_Toc161759929" w:history="1">
             <w:r>
               <w:rPr>
                 <w:rStyle w:val="Hiperligao"/>
                 <w:rFonts w:ascii="LMRoman10-Regular" w:hAnsi="LMRoman10-Regular" w:cs="LMRoman10-Regular"/>
                 <w:noProof/>
+                <w:kern w:val="0"/>
+                <w:lang w:val="en-US"/>
               </w:rPr>
               <w:t>Plots showing</w:t>
             </w:r>
@@ -1863,7 +1764,7 @@
                 <w:noProof/>
                 <w:webHidden/>
               </w:rPr>
-              <w:instrText xml:space="preserve"> PAGEREF _Toc161343715 \h </w:instrText>
+              <w:instrText xml:space="preserve"> PAGEREF _Toc161759929 \h </w:instrText>
             </w:r>
             <w:r>
               <w:rPr>
@@ -1883,7 +1784,7 @@
                 <w:noProof/>
                 <w:webHidden/>
               </w:rPr>
-              <w:t>10</w:t>
+              <w:t>11</w:t>
             </w:r>
             <w:r>
               <w:rPr>
@@ -1904,13 +1805,11 @@
               <w:rFonts w:asciiTheme="minorHAnsi" w:eastAsiaTheme="minorEastAsia" w:hAnsiTheme="minorHAnsi" w:cstheme="minorBidi"/>
               <w:noProof/>
               <w:color w:val="auto"/>
-              <w:kern w:val="0"/>
-              <w:szCs w:val="22"/>
+              <w:sz w:val="24"/>
               <w:lang w:eastAsia="pt-PT"/>
-              <w14:ligatures w14:val="none"/>
             </w:rPr>
           </w:pPr>
-          <w:hyperlink w:anchor="_Toc161343716" w:history="1">
+          <w:hyperlink w:anchor="_Toc161759930" w:history="1">
             <w:r>
               <w:rPr>
                 <w:rStyle w:val="Hiperligao"/>
@@ -1937,7 +1836,7 @@
                 <w:noProof/>
                 <w:webHidden/>
               </w:rPr>
-              <w:instrText xml:space="preserve"> PAGEREF _Toc161343716 \h </w:instrText>
+              <w:instrText xml:space="preserve"> PAGEREF _Toc161759930 \h </w:instrText>
             </w:r>
             <w:r>
               <w:rPr>
@@ -1957,7 +1856,7 @@
                 <w:noProof/>
                 <w:webHidden/>
               </w:rPr>
-              <w:t>11</w:t>
+              <w:t>14</w:t>
             </w:r>
             <w:r>
               <w:rPr>
@@ -2214,7 +2113,7 @@
       <w:pPr>
         <w:pStyle w:val="Ttulo1"/>
       </w:pPr>
-      <w:bookmarkStart w:id="0" w:name="_Toc161343698"/>
+      <w:bookmarkStart w:id="0" w:name="_Toc161759912"/>
       <w:r>
         <w:t>Implementação</w:t>
       </w:r>
@@ -2280,28 +2179,14 @@
       <w:pPr>
         <w:pStyle w:val="Ttulo2"/>
       </w:pPr>
-      <w:bookmarkStart w:id="1" w:name="_Toc161343699"/>
-      <w:proofErr w:type="spellStart"/>
-      <w:r>
-        <w:rPr>
-          <w:lang w:val="en-US"/>
-        </w:rPr>
-        <w:t>Descrição</w:t>
-      </w:r>
-      <w:proofErr w:type="spellEnd"/>
-      <w:r>
-        <w:rPr>
-          <w:lang w:val="en-US"/>
-        </w:rPr>
-        <w:t xml:space="preserve"> </w:t>
+      <w:bookmarkStart w:id="1" w:name="_Toc161759913"/>
+      <w:r>
+        <w:t xml:space="preserve">Descrição </w:t>
       </w:r>
       <w:r>
         <w:t>código</w:t>
       </w:r>
       <w:r>
-        <w:rPr>
-          <w:lang w:val="en-US"/>
-        </w:rPr>
         <w:t xml:space="preserve"> para</w:t>
       </w:r>
       <w:r>
@@ -2326,7 +2211,7 @@
       <w:pPr>
         <w:pStyle w:val="Ttulo3"/>
       </w:pPr>
-      <w:bookmarkStart w:id="2" w:name="_Toc161343700"/>
+      <w:bookmarkStart w:id="2" w:name="_Toc161759914"/>
       <w:proofErr w:type="spellStart"/>
       <w:r>
         <w:t>Imports</w:t>
@@ -2433,7 +2318,7 @@
       <w:r>
         <w:t xml:space="preserve"> </w:t>
       </w:r>
-      <w:bookmarkStart w:id="3" w:name="_Toc161343701"/>
+      <w:bookmarkStart w:id="3" w:name="_Toc161759915"/>
       <w:r>
         <w:t>Função de encriptação</w:t>
       </w:r>
@@ -2640,7 +2525,7 @@
       <w:pPr>
         <w:pStyle w:val="Ttulo3"/>
       </w:pPr>
-      <w:bookmarkStart w:id="4" w:name="_Toc161343702"/>
+      <w:bookmarkStart w:id="4" w:name="_Toc161759916"/>
       <w:r>
         <w:t>Função de desencriptação</w:t>
       </w:r>
@@ -2801,69 +2686,31 @@
       <w:pPr>
         <w:ind w:firstLine="708"/>
         <w:jc w:val="both"/>
-        <w:rPr>
-          <w:lang w:val="en-US"/>
-        </w:rPr>
-      </w:pPr>
-      <w:r>
-        <w:rPr>
-          <w:lang w:val="en-US"/>
-        </w:rPr>
-        <w:t xml:space="preserve">No final a </w:t>
-      </w:r>
-      <w:proofErr w:type="spellStart"/>
-      <w:r>
-        <w:rPr>
-          <w:lang w:val="en-US"/>
-        </w:rPr>
-        <w:t>função</w:t>
-      </w:r>
-      <w:proofErr w:type="spellEnd"/>
-      <w:r>
-        <w:rPr>
-          <w:lang w:val="en-US"/>
-        </w:rPr>
-        <w:t xml:space="preserve"> devolve o </w:t>
+      </w:pPr>
+      <w:r>
+        <w:t xml:space="preserve">No final a função devolve o </w:t>
       </w:r>
       <w:r>
         <w:t>texto</w:t>
       </w:r>
       <w:r>
-        <w:rPr>
-          <w:lang w:val="en-US"/>
-        </w:rPr>
-        <w:t xml:space="preserve"> </w:t>
-      </w:r>
-      <w:r>
-        <w:rPr>
-          <w:lang w:val="en-US"/>
-        </w:rPr>
-        <w:t>original</w:t>
-      </w:r>
-      <w:r>
-        <w:rPr>
-          <w:lang w:val="en-US"/>
-        </w:rPr>
-        <w:t>.</w:t>
+        <w:t xml:space="preserve"> original.</w:t>
       </w:r>
     </w:p>
     <w:p>
       <w:pPr>
         <w:ind w:firstLine="708"/>
         <w:jc w:val="both"/>
+      </w:pPr>
+    </w:p>
+    <w:p>
+      <w:pPr>
+        <w:pStyle w:val="Ttulo3"/>
         <w:rPr>
           <w:lang w:val="en-US"/>
         </w:rPr>
       </w:pPr>
-    </w:p>
-    <w:p>
-      <w:pPr>
-        <w:pStyle w:val="Ttulo3"/>
-        <w:rPr>
-          <w:lang w:val="en-US"/>
-        </w:rPr>
-      </w:pPr>
-      <w:bookmarkStart w:id="5" w:name="_Toc161343703"/>
+      <w:bookmarkStart w:id="5" w:name="_Toc161759917"/>
       <w:proofErr w:type="spellStart"/>
       <w:r>
         <w:rPr>
@@ -3412,7 +3259,7 @@
       <w:pPr>
         <w:pStyle w:val="Ttulo2"/>
       </w:pPr>
-      <w:bookmarkStart w:id="6" w:name="_Toc161343704"/>
+      <w:bookmarkStart w:id="6" w:name="_Toc161759918"/>
       <w:r>
         <w:t xml:space="preserve">Descrição código para alínea </w:t>
       </w:r>
@@ -3440,7 +3287,7 @@
       <w:pPr>
         <w:pStyle w:val="Ttulo3"/>
       </w:pPr>
-      <w:bookmarkStart w:id="7" w:name="_Toc161343705"/>
+      <w:bookmarkStart w:id="7" w:name="_Toc161759919"/>
       <w:proofErr w:type="spellStart"/>
       <w:r>
         <w:t>Imports</w:t>
@@ -3541,7 +3388,7 @@
       <w:pPr>
         <w:pStyle w:val="Ttulo3"/>
       </w:pPr>
-      <w:bookmarkStart w:id="8" w:name="_Toc161343706"/>
+      <w:bookmarkStart w:id="8" w:name="_Toc161759920"/>
       <w:r>
         <w:lastRenderedPageBreak/>
         <w:t>Criação de chave publica e chave privada</w:t>
@@ -3690,7 +3537,7 @@
       <w:pPr>
         <w:pStyle w:val="Ttulo3"/>
       </w:pPr>
-      <w:bookmarkStart w:id="9" w:name="_Toc161343707"/>
+      <w:bookmarkStart w:id="9" w:name="_Toc161759921"/>
       <w:r>
         <w:t>Função de encriptação</w:t>
       </w:r>
@@ -3842,7 +3689,7 @@
       <w:pPr>
         <w:pStyle w:val="Ttulo3"/>
       </w:pPr>
-      <w:bookmarkStart w:id="10" w:name="_Toc161343708"/>
+      <w:bookmarkStart w:id="10" w:name="_Toc161759922"/>
       <w:r>
         <w:t>Função de desencriptação</w:t>
       </w:r>
@@ -4029,7 +3876,7 @@
       <w:pPr>
         <w:pStyle w:val="Ttulo3"/>
       </w:pPr>
-      <w:bookmarkStart w:id="11" w:name="_Toc161343709"/>
+      <w:bookmarkStart w:id="11" w:name="_Toc161759923"/>
       <w:r>
         <w:t>Funções auxiliares</w:t>
       </w:r>
@@ -4422,7 +4269,7 @@
       <w:pPr>
         <w:pStyle w:val="Ttulo2"/>
       </w:pPr>
-      <w:bookmarkStart w:id="12" w:name="_Toc161343710"/>
+      <w:bookmarkStart w:id="12" w:name="_Toc161759924"/>
       <w:r>
         <w:t xml:space="preserve">Descrição código para alínea </w:t>
       </w:r>
@@ -4453,7 +4300,7 @@
       <w:pPr>
         <w:pStyle w:val="Ttulo3"/>
       </w:pPr>
-      <w:bookmarkStart w:id="13" w:name="_Toc161343711"/>
+      <w:bookmarkStart w:id="13" w:name="_Toc161759925"/>
       <w:proofErr w:type="spellStart"/>
       <w:r>
         <w:t>Imports</w:t>
@@ -4556,7 +4403,7 @@
       <w:pPr>
         <w:pStyle w:val="Ttulo3"/>
       </w:pPr>
-      <w:bookmarkStart w:id="14" w:name="_Toc161343712"/>
+      <w:bookmarkStart w:id="14" w:name="_Toc161759926"/>
       <w:r>
         <w:t xml:space="preserve">Geração de </w:t>
       </w:r>
@@ -4690,7 +4537,7 @@
       <w:pPr>
         <w:pStyle w:val="Ttulo3"/>
       </w:pPr>
-      <w:bookmarkStart w:id="15" w:name="_Toc161343713"/>
+      <w:bookmarkStart w:id="15" w:name="_Toc161759927"/>
       <w:r>
         <w:t>Funções auxiliares</w:t>
       </w:r>
@@ -5044,7 +4891,13 @@
         <w:ind w:firstLine="708"/>
       </w:pPr>
       <w:r>
-        <w:t>Função que realizei os testes em todos os casos de teste mencionados na alínea A do projeto para o algoritmo SHA-256. É importante referir que nos realizamos 100 repetições para garantir resultados estatisticamente significantes</w:t>
+        <w:t>Função que realizei os testes em todos os casos de teste mencionados na alínea A do projeto para o algoritmo SHA-256. É importante referir que nos realizamos 100</w:t>
+      </w:r>
+      <w:r>
+        <w:t>0</w:t>
+      </w:r>
+      <w:r>
+        <w:t xml:space="preserve"> repetições para garantir resultados estatisticamente significantes</w:t>
       </w:r>
     </w:p>
     <w:p/>
@@ -5056,141 +4909,33 @@
           <w:kern w:val="0"/>
           <w:sz w:val="20"/>
           <w:szCs w:val="20"/>
-        </w:rPr>
-      </w:pPr>
-      <w:bookmarkStart w:id="16" w:name="_Toc161343714"/>
-      <w:proofErr w:type="spellStart"/>
+          <w:lang w:val="en-US"/>
+        </w:rPr>
+      </w:pPr>
+      <w:bookmarkStart w:id="16" w:name="_Toc161759928"/>
       <w:r>
         <w:rPr>
           <w:rFonts w:ascii="LMRoman10-Regular" w:hAnsi="LMRoman10-Regular" w:cs="LMRoman10-Regular"/>
           <w:kern w:val="0"/>
           <w:sz w:val="20"/>
           <w:szCs w:val="20"/>
-        </w:rPr>
-        <w:t>Explain</w:t>
-      </w:r>
-      <w:proofErr w:type="spellEnd"/>
+          <w:lang w:val="en-US"/>
+        </w:rPr>
+        <w:t xml:space="preserve">Explain how you generated/obtained the </w:t>
+      </w:r>
+      <w:proofErr w:type="gramStart"/>
       <w:r>
         <w:rPr>
           <w:rFonts w:ascii="LMRoman10-Regular" w:hAnsi="LMRoman10-Regular" w:cs="LMRoman10-Regular"/>
           <w:kern w:val="0"/>
           <w:sz w:val="20"/>
           <w:szCs w:val="20"/>
-        </w:rPr>
-        <w:t xml:space="preserve"> </w:t>
-      </w:r>
-      <w:proofErr w:type="spellStart"/>
-      <w:r>
-        <w:rPr>
-          <w:rFonts w:ascii="LMRoman10-Regular" w:hAnsi="LMRoman10-Regular" w:cs="LMRoman10-Regular"/>
-          <w:kern w:val="0"/>
-          <w:sz w:val="20"/>
-          <w:szCs w:val="20"/>
-        </w:rPr>
-        <w:t>how</w:t>
-      </w:r>
-      <w:proofErr w:type="spellEnd"/>
-      <w:r>
-        <w:rPr>
-          <w:rFonts w:ascii="LMRoman10-Regular" w:hAnsi="LMRoman10-Regular" w:cs="LMRoman10-Regular"/>
-          <w:kern w:val="0"/>
-          <w:sz w:val="20"/>
-          <w:szCs w:val="20"/>
-        </w:rPr>
-        <w:t xml:space="preserve"> </w:t>
-      </w:r>
-      <w:proofErr w:type="spellStart"/>
-      <w:r>
-        <w:rPr>
-          <w:rFonts w:ascii="LMRoman10-Regular" w:hAnsi="LMRoman10-Regular" w:cs="LMRoman10-Regular"/>
-          <w:kern w:val="0"/>
-          <w:sz w:val="20"/>
-          <w:szCs w:val="20"/>
-        </w:rPr>
-        <w:t>you</w:t>
-      </w:r>
-      <w:proofErr w:type="spellEnd"/>
-      <w:r>
-        <w:rPr>
-          <w:rFonts w:ascii="LMRoman10-Regular" w:hAnsi="LMRoman10-Regular" w:cs="LMRoman10-Regular"/>
-          <w:kern w:val="0"/>
-          <w:sz w:val="20"/>
-          <w:szCs w:val="20"/>
-        </w:rPr>
-        <w:t xml:space="preserve"> </w:t>
-      </w:r>
-      <w:proofErr w:type="spellStart"/>
-      <w:r>
-        <w:rPr>
-          <w:rFonts w:ascii="LMRoman10-Regular" w:hAnsi="LMRoman10-Regular" w:cs="LMRoman10-Regular"/>
-          <w:kern w:val="0"/>
-          <w:sz w:val="20"/>
-          <w:szCs w:val="20"/>
-        </w:rPr>
-        <w:t>generated</w:t>
-      </w:r>
-      <w:proofErr w:type="spellEnd"/>
-      <w:r>
-        <w:rPr>
-          <w:rFonts w:ascii="LMRoman10-Regular" w:hAnsi="LMRoman10-Regular" w:cs="LMRoman10-Regular"/>
-          <w:kern w:val="0"/>
-          <w:sz w:val="20"/>
-          <w:szCs w:val="20"/>
-        </w:rPr>
-        <w:t>/</w:t>
-      </w:r>
-      <w:proofErr w:type="spellStart"/>
-      <w:r>
-        <w:rPr>
-          <w:rFonts w:ascii="LMRoman10-Regular" w:hAnsi="LMRoman10-Regular" w:cs="LMRoman10-Regular"/>
-          <w:kern w:val="0"/>
-          <w:sz w:val="20"/>
-          <w:szCs w:val="20"/>
-        </w:rPr>
-        <w:t>obtained</w:t>
-      </w:r>
-      <w:proofErr w:type="spellEnd"/>
-      <w:r>
-        <w:rPr>
-          <w:rFonts w:ascii="LMRoman10-Regular" w:hAnsi="LMRoman10-Regular" w:cs="LMRoman10-Regular"/>
-          <w:kern w:val="0"/>
-          <w:sz w:val="20"/>
-          <w:szCs w:val="20"/>
-        </w:rPr>
-        <w:t xml:space="preserve"> </w:t>
-      </w:r>
-      <w:proofErr w:type="spellStart"/>
-      <w:r>
-        <w:rPr>
-          <w:rFonts w:ascii="LMRoman10-Regular" w:hAnsi="LMRoman10-Regular" w:cs="LMRoman10-Regular"/>
-          <w:kern w:val="0"/>
-          <w:sz w:val="20"/>
-          <w:szCs w:val="20"/>
-        </w:rPr>
-        <w:t>the</w:t>
-      </w:r>
-      <w:proofErr w:type="spellEnd"/>
-      <w:r>
-        <w:rPr>
-          <w:rFonts w:ascii="LMRoman10-Regular" w:hAnsi="LMRoman10-Regular" w:cs="LMRoman10-Regular"/>
-          <w:kern w:val="0"/>
-          <w:sz w:val="20"/>
-          <w:szCs w:val="20"/>
-        </w:rPr>
-        <w:t xml:space="preserve"> </w:t>
-      </w:r>
-      <w:proofErr w:type="spellStart"/>
-      <w:r>
-        <w:rPr>
-          <w:rFonts w:ascii="LMRoman10-Regular" w:hAnsi="LMRoman10-Regular" w:cs="LMRoman10-Regular"/>
-          <w:kern w:val="0"/>
-          <w:sz w:val="20"/>
-          <w:szCs w:val="20"/>
+          <w:lang w:val="en-US"/>
         </w:rPr>
         <w:t>results</w:t>
       </w:r>
       <w:bookmarkEnd w:id="16"/>
-      <w:proofErr w:type="spellEnd"/>
+      <w:proofErr w:type="gramEnd"/>
     </w:p>
     <w:p>
       <w:pPr>
@@ -5231,78 +4976,1914 @@
           <w:szCs w:val="20"/>
         </w:rPr>
       </w:pPr>
-      <w:bookmarkStart w:id="17" w:name="_Toc161343715"/>
-      <w:proofErr w:type="spellStart"/>
-      <w:r>
+    </w:p>
+    <w:p>
+      <w:pPr>
+        <w:pStyle w:val="Ttulo1"/>
         <w:rPr>
           <w:rFonts w:ascii="LMRoman10-Regular" w:hAnsi="LMRoman10-Regular" w:cs="LMRoman10-Regular"/>
           <w:kern w:val="0"/>
           <w:sz w:val="20"/>
           <w:szCs w:val="20"/>
-        </w:rPr>
-        <w:t>Plots</w:t>
-      </w:r>
-      <w:proofErr w:type="spellEnd"/>
+          <w:lang w:val="en-US"/>
+        </w:rPr>
+      </w:pPr>
+      <w:bookmarkStart w:id="17" w:name="_Toc161759929"/>
       <w:r>
         <w:rPr>
           <w:rFonts w:ascii="LMRoman10-Regular" w:hAnsi="LMRoman10-Regular" w:cs="LMRoman10-Regular"/>
           <w:kern w:val="0"/>
           <w:sz w:val="20"/>
           <w:szCs w:val="20"/>
+          <w:lang w:val="en-US"/>
+        </w:rPr>
+        <w:t>Plots showing</w:t>
+      </w:r>
+      <w:bookmarkEnd w:id="17"/>
+    </w:p>
+    <w:p>
+      <w:pPr>
+        <w:rPr>
+          <w:lang w:val="en-US"/>
+        </w:rPr>
+      </w:pPr>
+      <w:r>
+        <w:rPr>
+          <w:noProof/>
+        </w:rPr>
+        <mc:AlternateContent>
+          <mc:Choice Requires="wps">
+            <w:drawing>
+              <wp:anchor distT="0" distB="0" distL="114300" distR="114300" simplePos="0" relativeHeight="251667456" behindDoc="1" locked="0" layoutInCell="1" allowOverlap="1" wp14:anchorId="6C2EA898" wp14:editId="0BB4176F">
+                <wp:simplePos x="0" y="0"/>
+                <wp:positionH relativeFrom="column">
+                  <wp:posOffset>-1080135</wp:posOffset>
+                </wp:positionH>
+                <wp:positionV relativeFrom="paragraph">
+                  <wp:posOffset>3265170</wp:posOffset>
+                </wp:positionV>
+                <wp:extent cx="3839845" cy="635"/>
+                <wp:effectExtent l="0" t="0" r="0" b="0"/>
+                <wp:wrapNone/>
+                <wp:docPr id="2135660273" name="Caixa de texto 1"/>
+                <wp:cNvGraphicFramePr/>
+                <a:graphic xmlns:a="http://schemas.openxmlformats.org/drawingml/2006/main">
+                  <a:graphicData uri="http://schemas.microsoft.com/office/word/2010/wordprocessingShape">
+                    <wps:wsp>
+                      <wps:cNvSpPr txBox="1"/>
+                      <wps:spPr>
+                        <a:xfrm>
+                          <a:off x="0" y="0"/>
+                          <a:ext cx="3839845" cy="635"/>
+                        </a:xfrm>
+                        <a:prstGeom prst="rect">
+                          <a:avLst/>
+                        </a:prstGeom>
+                        <a:solidFill>
+                          <a:prstClr val="white"/>
+                        </a:solidFill>
+                        <a:ln>
+                          <a:noFill/>
+                        </a:ln>
+                      </wps:spPr>
+                      <wps:txbx>
+                        <w:txbxContent>
+                          <w:p>
+                            <w:pPr>
+                              <w:pStyle w:val="Legenda"/>
+                              <w:rPr>
+                                <w:noProof/>
+                                <w:color w:val="000000" w:themeColor="text1"/>
+                                <w:sz w:val="22"/>
+                              </w:rPr>
+                            </w:pPr>
+                            <w:r>
+                              <w:t xml:space="preserve">Figure </w:t>
+                            </w:r>
+                            <w:r>
+                              <w:fldChar w:fldCharType="begin"/>
+                            </w:r>
+                            <w:r>
+                              <w:instrText xml:space="preserve"> SEQ Figure \* ARABIC </w:instrText>
+                            </w:r>
+                            <w:r>
+                              <w:fldChar w:fldCharType="separate"/>
+                            </w:r>
+                            <w:r>
+                              <w:rPr>
+                                <w:noProof/>
+                              </w:rPr>
+                              <w:t>1</w:t>
+                            </w:r>
+                            <w:r>
+                              <w:fldChar w:fldCharType="end"/>
+                            </w:r>
+                            <w:r>
+                              <w:t xml:space="preserve"> - Gráfico da média dos tempos de encriptação para todos os ficheiros pedidos</w:t>
+                            </w:r>
+                          </w:p>
+                        </w:txbxContent>
+                      </wps:txbx>
+                      <wps:bodyPr rot="0" spcFirstLastPara="0" vertOverflow="overflow" horzOverflow="overflow" vert="horz" wrap="square" lIns="0" tIns="0" rIns="0" bIns="0" numCol="1" spcCol="0" rtlCol="0" fromWordArt="0" anchor="t" anchorCtr="0" forceAA="0" compatLnSpc="1">
+                        <a:prstTxWarp prst="textNoShape">
+                          <a:avLst/>
+                        </a:prstTxWarp>
+                        <a:spAutoFit/>
+                      </wps:bodyPr>
+                    </wps:wsp>
+                  </a:graphicData>
+                </a:graphic>
+              </wp:anchor>
+            </w:drawing>
+          </mc:Choice>
+          <mc:Fallback>
+            <w:pict>
+              <v:shapetype w14:anchorId="6C2EA898" id="_x0000_t202" coordsize="21600,21600" o:spt="202" path="m,l,21600r21600,l21600,xe">
+                <v:stroke joinstyle="miter"/>
+                <v:path gradientshapeok="t" o:connecttype="rect"/>
+              </v:shapetype>
+              <v:shape id="Caixa de texto 1" o:spid="_x0000_s1026" type="#_x0000_t202" style="position:absolute;margin-left:-85.05pt;margin-top:257.1pt;width:302.35pt;height:.05pt;z-index:-251649024;visibility:visible;mso-wrap-style:square;mso-wrap-distance-left:9pt;mso-wrap-distance-top:0;mso-wrap-distance-right:9pt;mso-wrap-distance-bottom:0;mso-position-horizontal:absolute;mso-position-horizontal-relative:text;mso-position-vertical:absolute;mso-position-vertical-relative:text;v-text-anchor:top" o:gfxdata="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" stroked="f">
+                <v:textbox style="mso-fit-shape-to-text:t" inset="0,0,0,0">
+                  <w:txbxContent>
+                    <w:p>
+                      <w:pPr>
+                        <w:pStyle w:val="Legenda"/>
+                        <w:rPr>
+                          <w:noProof/>
+                          <w:color w:val="000000" w:themeColor="text1"/>
+                          <w:sz w:val="22"/>
+                        </w:rPr>
+                      </w:pPr>
+                      <w:r>
+                        <w:t xml:space="preserve">Figure </w:t>
+                      </w:r>
+                      <w:r>
+                        <w:fldChar w:fldCharType="begin"/>
+                      </w:r>
+                      <w:r>
+                        <w:instrText xml:space="preserve"> SEQ Figure \* ARABIC </w:instrText>
+                      </w:r>
+                      <w:r>
+                        <w:fldChar w:fldCharType="separate"/>
+                      </w:r>
+                      <w:r>
+                        <w:rPr>
+                          <w:noProof/>
+                        </w:rPr>
+                        <w:t>1</w:t>
+                      </w:r>
+                      <w:r>
+                        <w:fldChar w:fldCharType="end"/>
+                      </w:r>
+                      <w:r>
+                        <w:t xml:space="preserve"> - Gráfico da média dos tempos de encriptação para todos os ficheiros pedidos</w:t>
+                      </w:r>
+                    </w:p>
+                  </w:txbxContent>
+                </v:textbox>
+              </v:shape>
+            </w:pict>
+          </mc:Fallback>
+        </mc:AlternateContent>
+      </w:r>
+      <w:r>
+        <w:rPr>
+          <w:noProof/>
+        </w:rPr>
+        <w:drawing>
+          <wp:anchor distT="0" distB="0" distL="114300" distR="114300" simplePos="0" relativeHeight="251658240" behindDoc="1" locked="0" layoutInCell="1" allowOverlap="1" wp14:anchorId="77385412" wp14:editId="418211A1">
+            <wp:simplePos x="0" y="0"/>
+            <wp:positionH relativeFrom="page">
+              <wp:align>left</wp:align>
+            </wp:positionH>
+            <wp:positionV relativeFrom="paragraph">
+              <wp:posOffset>328295</wp:posOffset>
+            </wp:positionV>
+            <wp:extent cx="3840000" cy="2880000"/>
+            <wp:effectExtent l="0" t="0" r="8255" b="0"/>
+            <wp:wrapNone/>
+            <wp:docPr id="1316854456" name="Imagem 1"/>
+            <wp:cNvGraphicFramePr>
+              <a:graphicFrameLocks xmlns:a="http://schemas.openxmlformats.org/drawingml/2006/main" noChangeAspect="1"/>
+            </wp:cNvGraphicFramePr>
+            <a:graphic xmlns:a="http://schemas.openxmlformats.org/drawingml/2006/main">
+              <a:graphicData uri="http://schemas.openxmlformats.org/drawingml/2006/picture">
+                <pic:pic xmlns:pic="http://schemas.openxmlformats.org/drawingml/2006/picture">
+                  <pic:nvPicPr>
+                    <pic:cNvPr id="0" name="Picture 1"/>
+                    <pic:cNvPicPr>
+                      <a:picLocks noChangeAspect="1" noChangeArrowheads="1"/>
+                    </pic:cNvPicPr>
+                  </pic:nvPicPr>
+                  <pic:blipFill>
+                    <a:blip r:embed="rId29">
+                      <a:extLst>
+                        <a:ext uri="{28A0092B-C50C-407E-A947-70E740481C1C}">
+                          <a14:useLocalDpi xmlns:a14="http://schemas.microsoft.com/office/drawing/2010/main" val="0"/>
+                        </a:ext>
+                      </a:extLst>
+                    </a:blip>
+                    <a:srcRect/>
+                    <a:stretch>
+                      <a:fillRect/>
+                    </a:stretch>
+                  </pic:blipFill>
+                  <pic:spPr bwMode="auto">
+                    <a:xfrm>
+                      <a:off x="0" y="0"/>
+                      <a:ext cx="3840000" cy="2880000"/>
+                    </a:xfrm>
+                    <a:prstGeom prst="rect">
+                      <a:avLst/>
+                    </a:prstGeom>
+                    <a:noFill/>
+                    <a:ln>
+                      <a:noFill/>
+                    </a:ln>
+                  </pic:spPr>
+                </pic:pic>
+              </a:graphicData>
+            </a:graphic>
+            <wp14:sizeRelH relativeFrom="margin">
+              <wp14:pctWidth>0</wp14:pctWidth>
+            </wp14:sizeRelH>
+            <wp14:sizeRelV relativeFrom="margin">
+              <wp14:pctHeight>0</wp14:pctHeight>
+            </wp14:sizeRelV>
+          </wp:anchor>
+        </w:drawing>
+      </w:r>
+    </w:p>
+    <w:p>
+      <w:pPr>
+        <w:rPr>
+          <w:lang w:val="en-US"/>
+        </w:rPr>
+      </w:pPr>
+      <w:r>
+        <w:rPr>
+          <w:noProof/>
+        </w:rPr>
+        <mc:AlternateContent>
+          <mc:Choice Requires="wps">
+            <w:drawing>
+              <wp:anchor distT="0" distB="0" distL="114300" distR="114300" simplePos="0" relativeHeight="251669504" behindDoc="1" locked="0" layoutInCell="1" allowOverlap="1" wp14:anchorId="0F2FC77A" wp14:editId="67C9104B">
+                <wp:simplePos x="0" y="0"/>
+                <wp:positionH relativeFrom="column">
+                  <wp:posOffset>2697480</wp:posOffset>
+                </wp:positionH>
+                <wp:positionV relativeFrom="paragraph">
+                  <wp:posOffset>2945130</wp:posOffset>
+                </wp:positionV>
+                <wp:extent cx="3839845" cy="635"/>
+                <wp:effectExtent l="0" t="0" r="0" b="0"/>
+                <wp:wrapNone/>
+                <wp:docPr id="1152188707" name="Caixa de texto 1"/>
+                <wp:cNvGraphicFramePr/>
+                <a:graphic xmlns:a="http://schemas.openxmlformats.org/drawingml/2006/main">
+                  <a:graphicData uri="http://schemas.microsoft.com/office/word/2010/wordprocessingShape">
+                    <wps:wsp>
+                      <wps:cNvSpPr txBox="1"/>
+                      <wps:spPr>
+                        <a:xfrm>
+                          <a:off x="0" y="0"/>
+                          <a:ext cx="3839845" cy="635"/>
+                        </a:xfrm>
+                        <a:prstGeom prst="rect">
+                          <a:avLst/>
+                        </a:prstGeom>
+                        <a:solidFill>
+                          <a:prstClr val="white"/>
+                        </a:solidFill>
+                        <a:ln>
+                          <a:noFill/>
+                        </a:ln>
+                      </wps:spPr>
+                      <wps:txbx>
+                        <w:txbxContent>
+                          <w:p>
+                            <w:pPr>
+                              <w:pStyle w:val="Legenda"/>
+                              <w:rPr>
+                                <w:noProof/>
+                                <w:color w:val="000000" w:themeColor="text1"/>
+                                <w:sz w:val="22"/>
+                              </w:rPr>
+                            </w:pPr>
+                            <w:r>
+                              <w:t xml:space="preserve">Figure </w:t>
+                            </w:r>
+                            <w:r>
+                              <w:fldChar w:fldCharType="begin"/>
+                            </w:r>
+                            <w:r>
+                              <w:instrText xml:space="preserve"> SEQ Figure \* ARABIC </w:instrText>
+                            </w:r>
+                            <w:r>
+                              <w:fldChar w:fldCharType="separate"/>
+                            </w:r>
+                            <w:r>
+                              <w:rPr>
+                                <w:noProof/>
+                              </w:rPr>
+                              <w:t>2</w:t>
+                            </w:r>
+                            <w:r>
+                              <w:fldChar w:fldCharType="end"/>
+                            </w:r>
+                            <w:r>
+                              <w:t xml:space="preserve"> - </w:t>
+                            </w:r>
+                            <w:r>
+                              <w:t xml:space="preserve">Gráfico da média dos tempos de </w:t>
+                            </w:r>
+                            <w:r>
+                              <w:t>d</w:t>
+                            </w:r>
+                            <w:r>
+                              <w:t>ecriptação para todos os ficheiros pedidos</w:t>
+                            </w:r>
+                          </w:p>
+                          <w:p>
+                            <w:pPr>
+                              <w:pStyle w:val="Legenda"/>
+                              <w:rPr>
+                                <w:noProof/>
+                                <w:color w:val="000000" w:themeColor="text1"/>
+                                <w:sz w:val="22"/>
+                              </w:rPr>
+                            </w:pPr>
+                          </w:p>
+                        </w:txbxContent>
+                      </wps:txbx>
+                      <wps:bodyPr rot="0" spcFirstLastPara="0" vertOverflow="overflow" horzOverflow="overflow" vert="horz" wrap="square" lIns="0" tIns="0" rIns="0" bIns="0" numCol="1" spcCol="0" rtlCol="0" fromWordArt="0" anchor="t" anchorCtr="0" forceAA="0" compatLnSpc="1">
+                        <a:prstTxWarp prst="textNoShape">
+                          <a:avLst/>
+                        </a:prstTxWarp>
+                        <a:spAutoFit/>
+                      </wps:bodyPr>
+                    </wps:wsp>
+                  </a:graphicData>
+                </a:graphic>
+              </wp:anchor>
+            </w:drawing>
+          </mc:Choice>
+          <mc:Fallback>
+            <w:pict>
+              <v:shape w14:anchorId="0F2FC77A" id="_x0000_s1027" type="#_x0000_t202" style="position:absolute;margin-left:212.4pt;margin-top:231.9pt;width:302.35pt;height:.05pt;z-index:-251646976;visibility:visible;mso-wrap-style:square;mso-wrap-distance-left:9pt;mso-wrap-distance-top:0;mso-wrap-distance-right:9pt;mso-wrap-distance-bottom:0;mso-position-horizontal:absolute;mso-position-horizontal-relative:text;mso-position-vertical:absolute;mso-position-vertical-relative:text;v-text-anchor:top" o:gfxdata="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" stroked="f">
+                <v:textbox style="mso-fit-shape-to-text:t" inset="0,0,0,0">
+                  <w:txbxContent>
+                    <w:p>
+                      <w:pPr>
+                        <w:pStyle w:val="Legenda"/>
+                        <w:rPr>
+                          <w:noProof/>
+                          <w:color w:val="000000" w:themeColor="text1"/>
+                          <w:sz w:val="22"/>
+                        </w:rPr>
+                      </w:pPr>
+                      <w:r>
+                        <w:t xml:space="preserve">Figure </w:t>
+                      </w:r>
+                      <w:r>
+                        <w:fldChar w:fldCharType="begin"/>
+                      </w:r>
+                      <w:r>
+                        <w:instrText xml:space="preserve"> SEQ Figure \* ARABIC </w:instrText>
+                      </w:r>
+                      <w:r>
+                        <w:fldChar w:fldCharType="separate"/>
+                      </w:r>
+                      <w:r>
+                        <w:rPr>
+                          <w:noProof/>
+                        </w:rPr>
+                        <w:t>2</w:t>
+                      </w:r>
+                      <w:r>
+                        <w:fldChar w:fldCharType="end"/>
+                      </w:r>
+                      <w:r>
+                        <w:t xml:space="preserve"> - </w:t>
+                      </w:r>
+                      <w:r>
+                        <w:t xml:space="preserve">Gráfico da média dos tempos de </w:t>
+                      </w:r>
+                      <w:r>
+                        <w:t>d</w:t>
+                      </w:r>
+                      <w:r>
+                        <w:t>ecriptação para todos os ficheiros pedidos</w:t>
+                      </w:r>
+                    </w:p>
+                    <w:p>
+                      <w:pPr>
+                        <w:pStyle w:val="Legenda"/>
+                        <w:rPr>
+                          <w:noProof/>
+                          <w:color w:val="000000" w:themeColor="text1"/>
+                          <w:sz w:val="22"/>
+                        </w:rPr>
+                      </w:pPr>
+                    </w:p>
+                  </w:txbxContent>
+                </v:textbox>
+              </v:shape>
+            </w:pict>
+          </mc:Fallback>
+        </mc:AlternateContent>
+      </w:r>
+      <w:r>
+        <w:rPr>
+          <w:noProof/>
+        </w:rPr>
+        <w:drawing>
+          <wp:anchor distT="0" distB="0" distL="114300" distR="114300" simplePos="0" relativeHeight="251659264" behindDoc="1" locked="0" layoutInCell="1" allowOverlap="1" wp14:anchorId="5483BC6B" wp14:editId="721EF966">
+            <wp:simplePos x="0" y="0"/>
+            <wp:positionH relativeFrom="margin">
+              <wp:posOffset>2697480</wp:posOffset>
+            </wp:positionH>
+            <wp:positionV relativeFrom="paragraph">
+              <wp:posOffset>8255</wp:posOffset>
+            </wp:positionV>
+            <wp:extent cx="3840000" cy="2880000"/>
+            <wp:effectExtent l="0" t="0" r="8255" b="0"/>
+            <wp:wrapNone/>
+            <wp:docPr id="713800447" name="Imagem 2"/>
+            <wp:cNvGraphicFramePr>
+              <a:graphicFrameLocks xmlns:a="http://schemas.openxmlformats.org/drawingml/2006/main" noChangeAspect="1"/>
+            </wp:cNvGraphicFramePr>
+            <a:graphic xmlns:a="http://schemas.openxmlformats.org/drawingml/2006/main">
+              <a:graphicData uri="http://schemas.openxmlformats.org/drawingml/2006/picture">
+                <pic:pic xmlns:pic="http://schemas.openxmlformats.org/drawingml/2006/picture">
+                  <pic:nvPicPr>
+                    <pic:cNvPr id="0" name="Picture 2"/>
+                    <pic:cNvPicPr>
+                      <a:picLocks noChangeAspect="1" noChangeArrowheads="1"/>
+                    </pic:cNvPicPr>
+                  </pic:nvPicPr>
+                  <pic:blipFill>
+                    <a:blip r:embed="rId30">
+                      <a:extLst>
+                        <a:ext uri="{28A0092B-C50C-407E-A947-70E740481C1C}">
+                          <a14:useLocalDpi xmlns:a14="http://schemas.microsoft.com/office/drawing/2010/main" val="0"/>
+                        </a:ext>
+                      </a:extLst>
+                    </a:blip>
+                    <a:srcRect/>
+                    <a:stretch>
+                      <a:fillRect/>
+                    </a:stretch>
+                  </pic:blipFill>
+                  <pic:spPr bwMode="auto">
+                    <a:xfrm>
+                      <a:off x="0" y="0"/>
+                      <a:ext cx="3840000" cy="2880000"/>
+                    </a:xfrm>
+                    <a:prstGeom prst="rect">
+                      <a:avLst/>
+                    </a:prstGeom>
+                    <a:noFill/>
+                    <a:ln>
+                      <a:noFill/>
+                    </a:ln>
+                  </pic:spPr>
+                </pic:pic>
+              </a:graphicData>
+            </a:graphic>
+            <wp14:sizeRelH relativeFrom="page">
+              <wp14:pctWidth>0</wp14:pctWidth>
+            </wp14:sizeRelH>
+            <wp14:sizeRelV relativeFrom="page">
+              <wp14:pctHeight>0</wp14:pctHeight>
+            </wp14:sizeRelV>
+          </wp:anchor>
+        </w:drawing>
+      </w:r>
+      <w:r>
+        <w:rPr>
+          <w:lang w:val="en-US"/>
+        </w:rPr>
+        <w:t>AES_ENCRYPTION_T</w:t>
+      </w:r>
+      <w:r>
+        <w:rPr>
+          <w:lang w:val="en-US"/>
+        </w:rPr>
+        <w:t xml:space="preserve">IMES                                      </w:t>
+      </w:r>
+      <w:r>
+        <w:rPr>
+          <w:lang w:val="en-US"/>
+        </w:rPr>
+        <w:t xml:space="preserve">        </w:t>
+      </w:r>
+      <w:r>
+        <w:rPr>
+          <w:lang w:val="en-US"/>
+        </w:rPr>
+        <w:t xml:space="preserve">  AES_DECRYPTION_TIMES</w:t>
+      </w:r>
+      <w:r>
+        <w:rPr>
+          <w:noProof/>
+          <w:lang w:val="en-US"/>
         </w:rPr>
         <w:t xml:space="preserve"> </w:t>
       </w:r>
-      <w:proofErr w:type="spellStart"/>
-      <w:r>
-        <w:rPr>
-          <w:rFonts w:ascii="LMRoman10-Regular" w:hAnsi="LMRoman10-Regular" w:cs="LMRoman10-Regular"/>
-          <w:kern w:val="0"/>
-          <w:sz w:val="20"/>
-          <w:szCs w:val="20"/>
-        </w:rPr>
-        <w:t>showing</w:t>
-      </w:r>
-      <w:bookmarkEnd w:id="17"/>
-      <w:proofErr w:type="spellEnd"/>
-    </w:p>
+    </w:p>
+    <w:p>
+      <w:pPr>
+        <w:rPr>
+          <w:lang w:val="en-US"/>
+        </w:rPr>
+      </w:pPr>
+    </w:p>
+    <w:p>
+      <w:pPr>
+        <w:rPr>
+          <w:lang w:val="en-US"/>
+        </w:rPr>
+      </w:pPr>
+    </w:p>
+    <w:p>
+      <w:pPr>
+        <w:rPr>
+          <w:lang w:val="en-US"/>
+        </w:rPr>
+      </w:pPr>
+    </w:p>
+    <w:p>
+      <w:pPr>
+        <w:rPr>
+          <w:lang w:val="en-US"/>
+        </w:rPr>
+      </w:pPr>
+    </w:p>
+    <w:p>
+      <w:pPr>
+        <w:rPr>
+          <w:lang w:val="en-US"/>
+        </w:rPr>
+      </w:pPr>
+    </w:p>
+    <w:p>
+      <w:pPr>
+        <w:rPr>
+          <w:lang w:val="en-US"/>
+        </w:rPr>
+      </w:pPr>
+    </w:p>
+    <w:p>
+      <w:pPr>
+        <w:rPr>
+          <w:lang w:val="en-US"/>
+        </w:rPr>
+      </w:pPr>
+    </w:p>
+    <w:p>
+      <w:pPr>
+        <w:rPr>
+          <w:lang w:val="en-US"/>
+        </w:rPr>
+      </w:pPr>
+    </w:p>
+    <w:p>
+      <w:pPr>
+        <w:rPr>
+          <w:lang w:val="en-US"/>
+        </w:rPr>
+      </w:pPr>
+      <w:r>
+        <w:rPr>
+          <w:noProof/>
+        </w:rPr>
+        <mc:AlternateContent>
+          <mc:Choice Requires="wps">
+            <w:drawing>
+              <wp:anchor distT="0" distB="0" distL="114300" distR="114300" simplePos="0" relativeHeight="251671552" behindDoc="1" locked="0" layoutInCell="1" allowOverlap="1" wp14:anchorId="70BD1B75" wp14:editId="4DC7E465">
+                <wp:simplePos x="0" y="0"/>
+                <wp:positionH relativeFrom="column">
+                  <wp:posOffset>-1048385</wp:posOffset>
+                </wp:positionH>
+                <wp:positionV relativeFrom="paragraph">
+                  <wp:posOffset>3265805</wp:posOffset>
+                </wp:positionV>
+                <wp:extent cx="3839845" cy="635"/>
+                <wp:effectExtent l="0" t="0" r="0" b="0"/>
+                <wp:wrapNone/>
+                <wp:docPr id="961746626" name="Caixa de texto 1"/>
+                <wp:cNvGraphicFramePr/>
+                <a:graphic xmlns:a="http://schemas.openxmlformats.org/drawingml/2006/main">
+                  <a:graphicData uri="http://schemas.microsoft.com/office/word/2010/wordprocessingShape">
+                    <wps:wsp>
+                      <wps:cNvSpPr txBox="1"/>
+                      <wps:spPr>
+                        <a:xfrm>
+                          <a:off x="0" y="0"/>
+                          <a:ext cx="3839845" cy="635"/>
+                        </a:xfrm>
+                        <a:prstGeom prst="rect">
+                          <a:avLst/>
+                        </a:prstGeom>
+                        <a:solidFill>
+                          <a:prstClr val="white"/>
+                        </a:solidFill>
+                        <a:ln>
+                          <a:noFill/>
+                        </a:ln>
+                      </wps:spPr>
+                      <wps:txbx>
+                        <w:txbxContent>
+                          <w:p>
+                            <w:pPr>
+                              <w:pStyle w:val="Legenda"/>
+                              <w:rPr>
+                                <w:noProof/>
+                                <w:color w:val="000000" w:themeColor="text1"/>
+                                <w:sz w:val="22"/>
+                              </w:rPr>
+                            </w:pPr>
+                            <w:r>
+                              <w:t xml:space="preserve">Figure </w:t>
+                            </w:r>
+                            <w:r>
+                              <w:fldChar w:fldCharType="begin"/>
+                            </w:r>
+                            <w:r>
+                              <w:instrText xml:space="preserve"> SEQ Figure \* ARABIC </w:instrText>
+                            </w:r>
+                            <w:r>
+                              <w:fldChar w:fldCharType="separate"/>
+                            </w:r>
+                            <w:r>
+                              <w:rPr>
+                                <w:noProof/>
+                              </w:rPr>
+                              <w:t>3</w:t>
+                            </w:r>
+                            <w:r>
+                              <w:fldChar w:fldCharType="end"/>
+                            </w:r>
+                            <w:r>
+                              <w:t xml:space="preserve"> - </w:t>
+                            </w:r>
+                            <w:r>
+                              <w:t>Gráfico da média dos tempos de encriptação para tod</w:t>
+                            </w:r>
+                            <w:r>
+                              <w:t xml:space="preserve">os os ficheiros pedidos exceto 2097152 </w:t>
+                            </w:r>
+                            <w:proofErr w:type="gramStart"/>
+                            <w:r>
+                              <w:t>bytes(</w:t>
+                            </w:r>
+                            <w:proofErr w:type="gramEnd"/>
+                            <w:r>
+                              <w:t>por motivos de escala)</w:t>
+                            </w:r>
+                          </w:p>
+                        </w:txbxContent>
+                      </wps:txbx>
+                      <wps:bodyPr rot="0" spcFirstLastPara="0" vertOverflow="overflow" horzOverflow="overflow" vert="horz" wrap="square" lIns="0" tIns="0" rIns="0" bIns="0" numCol="1" spcCol="0" rtlCol="0" fromWordArt="0" anchor="t" anchorCtr="0" forceAA="0" compatLnSpc="1">
+                        <a:prstTxWarp prst="textNoShape">
+                          <a:avLst/>
+                        </a:prstTxWarp>
+                        <a:spAutoFit/>
+                      </wps:bodyPr>
+                    </wps:wsp>
+                  </a:graphicData>
+                </a:graphic>
+              </wp:anchor>
+            </w:drawing>
+          </mc:Choice>
+          <mc:Fallback>
+            <w:pict>
+              <v:shape w14:anchorId="70BD1B75" id="_x0000_s1028" type="#_x0000_t202" style="position:absolute;margin-left:-82.55pt;margin-top:257.15pt;width:302.35pt;height:.05pt;z-index:-251644928;visibility:visible;mso-wrap-style:square;mso-wrap-distance-left:9pt;mso-wrap-distance-top:0;mso-wrap-distance-right:9pt;mso-wrap-distance-bottom:0;mso-position-horizontal:absolute;mso-position-horizontal-relative:text;mso-position-vertical:absolute;mso-position-vertical-relative:text;v-text-anchor:top" o:gfxdata="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" stroked="f">
+                <v:textbox style="mso-fit-shape-to-text:t" inset="0,0,0,0">
+                  <w:txbxContent>
+                    <w:p>
+                      <w:pPr>
+                        <w:pStyle w:val="Legenda"/>
+                        <w:rPr>
+                          <w:noProof/>
+                          <w:color w:val="000000" w:themeColor="text1"/>
+                          <w:sz w:val="22"/>
+                        </w:rPr>
+                      </w:pPr>
+                      <w:r>
+                        <w:t xml:space="preserve">Figure </w:t>
+                      </w:r>
+                      <w:r>
+                        <w:fldChar w:fldCharType="begin"/>
+                      </w:r>
+                      <w:r>
+                        <w:instrText xml:space="preserve"> SEQ Figure \* ARABIC </w:instrText>
+                      </w:r>
+                      <w:r>
+                        <w:fldChar w:fldCharType="separate"/>
+                      </w:r>
+                      <w:r>
+                        <w:rPr>
+                          <w:noProof/>
+                        </w:rPr>
+                        <w:t>3</w:t>
+                      </w:r>
+                      <w:r>
+                        <w:fldChar w:fldCharType="end"/>
+                      </w:r>
+                      <w:r>
+                        <w:t xml:space="preserve"> - </w:t>
+                      </w:r>
+                      <w:r>
+                        <w:t>Gráfico da média dos tempos de encriptação para tod</w:t>
+                      </w:r>
+                      <w:r>
+                        <w:t xml:space="preserve">os os ficheiros pedidos exceto 2097152 </w:t>
+                      </w:r>
+                      <w:proofErr w:type="gramStart"/>
+                      <w:r>
+                        <w:t>bytes(</w:t>
+                      </w:r>
+                      <w:proofErr w:type="gramEnd"/>
+                      <w:r>
+                        <w:t>por motivos de escala)</w:t>
+                      </w:r>
+                    </w:p>
+                  </w:txbxContent>
+                </v:textbox>
+              </v:shape>
+            </w:pict>
+          </mc:Fallback>
+        </mc:AlternateContent>
+      </w:r>
+      <w:r>
+        <w:rPr>
+          <w:noProof/>
+          <w:lang w:val="en-US"/>
+        </w:rPr>
+        <w:drawing>
+          <wp:anchor distT="0" distB="0" distL="114300" distR="114300" simplePos="0" relativeHeight="251662336" behindDoc="1" locked="0" layoutInCell="1" allowOverlap="1" wp14:anchorId="5B6FD00B" wp14:editId="0DFF0713">
+            <wp:simplePos x="0" y="0"/>
+            <wp:positionH relativeFrom="margin">
+              <wp:posOffset>-1048808</wp:posOffset>
+            </wp:positionH>
+            <wp:positionV relativeFrom="paragraph">
+              <wp:posOffset>328930</wp:posOffset>
+            </wp:positionV>
+            <wp:extent cx="3840000" cy="2880000"/>
+            <wp:effectExtent l="0" t="0" r="8255" b="0"/>
+            <wp:wrapNone/>
+            <wp:docPr id="491443954" name="Imagem 5"/>
+            <wp:cNvGraphicFramePr>
+              <a:graphicFrameLocks xmlns:a="http://schemas.openxmlformats.org/drawingml/2006/main" noChangeAspect="1"/>
+            </wp:cNvGraphicFramePr>
+            <a:graphic xmlns:a="http://schemas.openxmlformats.org/drawingml/2006/main">
+              <a:graphicData uri="http://schemas.openxmlformats.org/drawingml/2006/picture">
+                <pic:pic xmlns:pic="http://schemas.openxmlformats.org/drawingml/2006/picture">
+                  <pic:nvPicPr>
+                    <pic:cNvPr id="0" name="Picture 5"/>
+                    <pic:cNvPicPr>
+                      <a:picLocks noChangeAspect="1" noChangeArrowheads="1"/>
+                    </pic:cNvPicPr>
+                  </pic:nvPicPr>
+                  <pic:blipFill>
+                    <a:blip r:embed="rId31">
+                      <a:extLst>
+                        <a:ext uri="{28A0092B-C50C-407E-A947-70E740481C1C}">
+                          <a14:useLocalDpi xmlns:a14="http://schemas.microsoft.com/office/drawing/2010/main" val="0"/>
+                        </a:ext>
+                      </a:extLst>
+                    </a:blip>
+                    <a:srcRect/>
+                    <a:stretch>
+                      <a:fillRect/>
+                    </a:stretch>
+                  </pic:blipFill>
+                  <pic:spPr bwMode="auto">
+                    <a:xfrm>
+                      <a:off x="0" y="0"/>
+                      <a:ext cx="3840000" cy="2880000"/>
+                    </a:xfrm>
+                    <a:prstGeom prst="rect">
+                      <a:avLst/>
+                    </a:prstGeom>
+                    <a:noFill/>
+                    <a:ln>
+                      <a:noFill/>
+                    </a:ln>
+                  </pic:spPr>
+                </pic:pic>
+              </a:graphicData>
+            </a:graphic>
+            <wp14:sizeRelH relativeFrom="margin">
+              <wp14:pctWidth>0</wp14:pctWidth>
+            </wp14:sizeRelH>
+            <wp14:sizeRelV relativeFrom="margin">
+              <wp14:pctHeight>0</wp14:pctHeight>
+            </wp14:sizeRelV>
+          </wp:anchor>
+        </w:drawing>
+      </w:r>
+    </w:p>
+    <w:p>
+      <w:pPr>
+        <w:rPr>
+          <w:lang w:val="en-US"/>
+        </w:rPr>
+      </w:pPr>
+      <w:r>
+        <w:rPr>
+          <w:noProof/>
+        </w:rPr>
+        <mc:AlternateContent>
+          <mc:Choice Requires="wps">
+            <w:drawing>
+              <wp:anchor distT="0" distB="0" distL="114300" distR="114300" simplePos="0" relativeHeight="251673600" behindDoc="1" locked="0" layoutInCell="1" allowOverlap="1" wp14:anchorId="6BDC5EC7" wp14:editId="52CE8A4D">
+                <wp:simplePos x="0" y="0"/>
+                <wp:positionH relativeFrom="column">
+                  <wp:posOffset>2874645</wp:posOffset>
+                </wp:positionH>
+                <wp:positionV relativeFrom="paragraph">
+                  <wp:posOffset>2945130</wp:posOffset>
+                </wp:positionV>
+                <wp:extent cx="3839845" cy="635"/>
+                <wp:effectExtent l="0" t="0" r="0" b="0"/>
+                <wp:wrapNone/>
+                <wp:docPr id="11358645" name="Caixa de texto 1"/>
+                <wp:cNvGraphicFramePr/>
+                <a:graphic xmlns:a="http://schemas.openxmlformats.org/drawingml/2006/main">
+                  <a:graphicData uri="http://schemas.microsoft.com/office/word/2010/wordprocessingShape">
+                    <wps:wsp>
+                      <wps:cNvSpPr txBox="1"/>
+                      <wps:spPr>
+                        <a:xfrm>
+                          <a:off x="0" y="0"/>
+                          <a:ext cx="3839845" cy="635"/>
+                        </a:xfrm>
+                        <a:prstGeom prst="rect">
+                          <a:avLst/>
+                        </a:prstGeom>
+                        <a:solidFill>
+                          <a:prstClr val="white"/>
+                        </a:solidFill>
+                        <a:ln>
+                          <a:noFill/>
+                        </a:ln>
+                      </wps:spPr>
+                      <wps:txbx>
+                        <w:txbxContent>
+                          <w:p>
+                            <w:pPr>
+                              <w:pStyle w:val="Legenda"/>
+                              <w:rPr>
+                                <w:noProof/>
+                                <w:color w:val="000000" w:themeColor="text1"/>
+                                <w:sz w:val="22"/>
+                              </w:rPr>
+                            </w:pPr>
+                            <w:r>
+                              <w:t xml:space="preserve">Figure </w:t>
+                            </w:r>
+                            <w:r>
+                              <w:fldChar w:fldCharType="begin"/>
+                            </w:r>
+                            <w:r>
+                              <w:instrText xml:space="preserve"> SEQ Figure \* ARABIC </w:instrText>
+                            </w:r>
+                            <w:r>
+                              <w:fldChar w:fldCharType="separate"/>
+                            </w:r>
+                            <w:r>
+                              <w:rPr>
+                                <w:noProof/>
+                              </w:rPr>
+                              <w:t>4</w:t>
+                            </w:r>
+                            <w:r>
+                              <w:fldChar w:fldCharType="end"/>
+                            </w:r>
+                            <w:r>
+                              <w:t xml:space="preserve"> - </w:t>
+                            </w:r>
+                            <w:r>
+                              <w:t xml:space="preserve">Gráfico da média dos tempos de </w:t>
+                            </w:r>
+                            <w:r>
+                              <w:t>d</w:t>
+                            </w:r>
+                            <w:r>
+                              <w:t xml:space="preserve">ecriptação para todos os ficheiros pedidos exceto 2097152 </w:t>
+                            </w:r>
+                            <w:proofErr w:type="gramStart"/>
+                            <w:r>
+                              <w:t>bytes(</w:t>
+                            </w:r>
+                            <w:proofErr w:type="gramEnd"/>
+                            <w:r>
+                              <w:t>por motivos de escala)</w:t>
+                            </w:r>
+                          </w:p>
+                        </w:txbxContent>
+                      </wps:txbx>
+                      <wps:bodyPr rot="0" spcFirstLastPara="0" vertOverflow="overflow" horzOverflow="overflow" vert="horz" wrap="square" lIns="0" tIns="0" rIns="0" bIns="0" numCol="1" spcCol="0" rtlCol="0" fromWordArt="0" anchor="t" anchorCtr="0" forceAA="0" compatLnSpc="1">
+                        <a:prstTxWarp prst="textNoShape">
+                          <a:avLst/>
+                        </a:prstTxWarp>
+                        <a:spAutoFit/>
+                      </wps:bodyPr>
+                    </wps:wsp>
+                  </a:graphicData>
+                </a:graphic>
+              </wp:anchor>
+            </w:drawing>
+          </mc:Choice>
+          <mc:Fallback>
+            <w:pict>
+              <v:shape w14:anchorId="6BDC5EC7" id="_x0000_s1029" type="#_x0000_t202" style="position:absolute;margin-left:226.35pt;margin-top:231.9pt;width:302.35pt;height:.05pt;z-index:-251642880;visibility:visible;mso-wrap-style:square;mso-wrap-distance-left:9pt;mso-wrap-distance-top:0;mso-wrap-distance-right:9pt;mso-wrap-distance-bottom:0;mso-position-horizontal:absolute;mso-position-horizontal-relative:text;mso-position-vertical:absolute;mso-position-vertical-relative:text;v-text-anchor:top" o:gfxdata="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" stroked="f">
+                <v:textbox style="mso-fit-shape-to-text:t" inset="0,0,0,0">
+                  <w:txbxContent>
+                    <w:p>
+                      <w:pPr>
+                        <w:pStyle w:val="Legenda"/>
+                        <w:rPr>
+                          <w:noProof/>
+                          <w:color w:val="000000" w:themeColor="text1"/>
+                          <w:sz w:val="22"/>
+                        </w:rPr>
+                      </w:pPr>
+                      <w:r>
+                        <w:t xml:space="preserve">Figure </w:t>
+                      </w:r>
+                      <w:r>
+                        <w:fldChar w:fldCharType="begin"/>
+                      </w:r>
+                      <w:r>
+                        <w:instrText xml:space="preserve"> SEQ Figure \* ARABIC </w:instrText>
+                      </w:r>
+                      <w:r>
+                        <w:fldChar w:fldCharType="separate"/>
+                      </w:r>
+                      <w:r>
+                        <w:rPr>
+                          <w:noProof/>
+                        </w:rPr>
+                        <w:t>4</w:t>
+                      </w:r>
+                      <w:r>
+                        <w:fldChar w:fldCharType="end"/>
+                      </w:r>
+                      <w:r>
+                        <w:t xml:space="preserve"> - </w:t>
+                      </w:r>
+                      <w:r>
+                        <w:t xml:space="preserve">Gráfico da média dos tempos de </w:t>
+                      </w:r>
+                      <w:r>
+                        <w:t>d</w:t>
+                      </w:r>
+                      <w:r>
+                        <w:t xml:space="preserve">ecriptação para todos os ficheiros pedidos exceto 2097152 </w:t>
+                      </w:r>
+                      <w:proofErr w:type="gramStart"/>
+                      <w:r>
+                        <w:t>bytes(</w:t>
+                      </w:r>
+                      <w:proofErr w:type="gramEnd"/>
+                      <w:r>
+                        <w:t>por motivos de escala)</w:t>
+                      </w:r>
+                    </w:p>
+                  </w:txbxContent>
+                </v:textbox>
+              </v:shape>
+            </w:pict>
+          </mc:Fallback>
+        </mc:AlternateContent>
+      </w:r>
+      <w:r>
+        <w:rPr>
+          <w:noProof/>
+          <w:lang w:val="en-US"/>
+        </w:rPr>
+        <w:drawing>
+          <wp:anchor distT="0" distB="0" distL="114300" distR="114300" simplePos="0" relativeHeight="251663360" behindDoc="1" locked="0" layoutInCell="1" allowOverlap="1" wp14:anchorId="425D5BDC" wp14:editId="4029B0CB">
+            <wp:simplePos x="0" y="0"/>
+            <wp:positionH relativeFrom="margin">
+              <wp:posOffset>2874645</wp:posOffset>
+            </wp:positionH>
+            <wp:positionV relativeFrom="paragraph">
+              <wp:posOffset>8255</wp:posOffset>
+            </wp:positionV>
+            <wp:extent cx="3839845" cy="2879725"/>
+            <wp:effectExtent l="0" t="0" r="8255" b="0"/>
+            <wp:wrapNone/>
+            <wp:docPr id="1869762129" name="Imagem 6"/>
+            <wp:cNvGraphicFramePr>
+              <a:graphicFrameLocks xmlns:a="http://schemas.openxmlformats.org/drawingml/2006/main" noChangeAspect="1"/>
+            </wp:cNvGraphicFramePr>
+            <a:graphic xmlns:a="http://schemas.openxmlformats.org/drawingml/2006/main">
+              <a:graphicData uri="http://schemas.openxmlformats.org/drawingml/2006/picture">
+                <pic:pic xmlns:pic="http://schemas.openxmlformats.org/drawingml/2006/picture">
+                  <pic:nvPicPr>
+                    <pic:cNvPr id="0" name="Picture 6"/>
+                    <pic:cNvPicPr>
+                      <a:picLocks noChangeAspect="1" noChangeArrowheads="1"/>
+                    </pic:cNvPicPr>
+                  </pic:nvPicPr>
+                  <pic:blipFill>
+                    <a:blip r:embed="rId32">
+                      <a:extLst>
+                        <a:ext uri="{28A0092B-C50C-407E-A947-70E740481C1C}">
+                          <a14:useLocalDpi xmlns:a14="http://schemas.microsoft.com/office/drawing/2010/main" val="0"/>
+                        </a:ext>
+                      </a:extLst>
+                    </a:blip>
+                    <a:srcRect/>
+                    <a:stretch>
+                      <a:fillRect/>
+                    </a:stretch>
+                  </pic:blipFill>
+                  <pic:spPr bwMode="auto">
+                    <a:xfrm>
+                      <a:off x="0" y="0"/>
+                      <a:ext cx="3839845" cy="2879725"/>
+                    </a:xfrm>
+                    <a:prstGeom prst="rect">
+                      <a:avLst/>
+                    </a:prstGeom>
+                    <a:noFill/>
+                    <a:ln>
+                      <a:noFill/>
+                    </a:ln>
+                  </pic:spPr>
+                </pic:pic>
+              </a:graphicData>
+            </a:graphic>
+            <wp14:sizeRelH relativeFrom="margin">
+              <wp14:pctWidth>0</wp14:pctWidth>
+            </wp14:sizeRelH>
+            <wp14:sizeRelV relativeFrom="margin">
+              <wp14:pctHeight>0</wp14:pctHeight>
+            </wp14:sizeRelV>
+          </wp:anchor>
+        </w:drawing>
+      </w:r>
+    </w:p>
+    <w:p>
+      <w:pPr>
+        <w:rPr>
+          <w:lang w:val="en-US"/>
+        </w:rPr>
+      </w:pPr>
+    </w:p>
+    <w:p>
+      <w:pPr>
+        <w:rPr>
+          <w:lang w:val="en-US"/>
+        </w:rPr>
+      </w:pPr>
+      <w:r>
+        <w:rPr>
+          <w:lang w:val="en-US"/>
+        </w:rPr>
+        <w:t xml:space="preserve"> </w:t>
+      </w:r>
+    </w:p>
+    <w:p>
+      <w:pPr>
+        <w:rPr>
+          <w:lang w:val="en-US"/>
+        </w:rPr>
+      </w:pPr>
+    </w:p>
+    <w:p>
+      <w:pPr>
+        <w:rPr>
+          <w:lang w:val="en-US"/>
+        </w:rPr>
+      </w:pPr>
+    </w:p>
+    <w:p>
+      <w:pPr>
+        <w:rPr>
+          <w:lang w:val="en-US"/>
+        </w:rPr>
+      </w:pPr>
+    </w:p>
+    <w:p>
+      <w:pPr>
+        <w:rPr>
+          <w:lang w:val="en-US"/>
+        </w:rPr>
+      </w:pPr>
+    </w:p>
+    <w:p>
+      <w:pPr>
+        <w:rPr>
+          <w:lang w:val="en-US"/>
+        </w:rPr>
+      </w:pPr>
+    </w:p>
+    <w:p>
+      <w:pPr>
+        <w:rPr>
+          <w:lang w:val="en-US"/>
+        </w:rPr>
+      </w:pPr>
+    </w:p>
+    <w:p>
+      <w:pPr>
+        <w:rPr>
+          <w:lang w:val="en-US"/>
+        </w:rPr>
+      </w:pPr>
+    </w:p>
+    <w:p>
+      <w:pPr>
+        <w:rPr>
+          <w:lang w:val="en-US"/>
+        </w:rPr>
+      </w:pPr>
+    </w:p>
+    <w:p/>
+    <w:p/>
+    <w:p/>
+    <w:p/>
+    <w:tbl>
+      <w:tblPr>
+        <w:tblStyle w:val="TabelacomGrelha"/>
+        <w:tblW w:w="0" w:type="auto"/>
+        <w:tblLook w:val="04A0" w:firstRow="1" w:lastRow="0" w:firstColumn="1" w:lastColumn="0" w:noHBand="0" w:noVBand="1"/>
+      </w:tblPr>
+      <w:tblGrid>
+        <w:gridCol w:w="2309"/>
+        <w:gridCol w:w="1560"/>
+        <w:gridCol w:w="4625"/>
+      </w:tblGrid>
+      <w:tr>
+        <w:tc>
+          <w:tcPr>
+            <w:tcW w:w="2735" w:type="dxa"/>
+          </w:tcPr>
+          <w:p>
+            <w:r>
+              <w:t>Valor de X no gráfico</w:t>
+            </w:r>
+          </w:p>
+        </w:tc>
+        <w:tc>
+          <w:tcPr>
+            <w:tcW w:w="236" w:type="dxa"/>
+          </w:tcPr>
+          <w:p>
+            <w:r>
+              <w:t>Tamanho em bytes correspondente</w:t>
+            </w:r>
+          </w:p>
+        </w:tc>
+        <w:tc>
+          <w:tcPr>
+            <w:tcW w:w="5523" w:type="dxa"/>
+            <w:vMerge w:val="restart"/>
+          </w:tcPr>
+          <w:p>
+            <w:pPr>
+              <w:jc w:val="center"/>
+            </w:pPr>
+            <w:r>
+              <w:t>Como espectável os tempos de encriptaçã</w:t>
+            </w:r>
+            <w:r>
+              <w:t xml:space="preserve">o </w:t>
+            </w:r>
+            <w:r>
+              <w:t>desencriptação são muito semelhantes sendo um</w:t>
+            </w:r>
+          </w:p>
+          <w:p>
+            <w:pPr>
+              <w:jc w:val="center"/>
+            </w:pPr>
+            <w:r>
+              <w:t>algoritmo bastante rápido até 262144 bytes</w:t>
+            </w:r>
+            <w:r>
+              <w:t xml:space="preserve"> </w:t>
+            </w:r>
+            <w:r>
+              <w:t>com</w:t>
+            </w:r>
+          </w:p>
+          <w:p>
+            <w:pPr>
+              <w:jc w:val="center"/>
+            </w:pPr>
+            <w:r>
+              <w:t>um tempo próximo de 50</w:t>
+            </w:r>
+            <w:r>
+              <w:t xml:space="preserve"> µs </w:t>
+            </w:r>
+            <w:r>
+              <w:t>existindo u</w:t>
+            </w:r>
+            <w:r>
+              <w:t xml:space="preserve">m </w:t>
+            </w:r>
+            <w:r>
+              <w:t>aumento significativo de tempo de execução no ficheiro de</w:t>
+            </w:r>
+            <w:r>
+              <w:t xml:space="preserve"> </w:t>
+            </w:r>
+            <w:r>
+              <w:t xml:space="preserve">2097152 para 5000 </w:t>
+            </w:r>
+            <w:r>
+              <w:t>µs</w:t>
+            </w:r>
+          </w:p>
+        </w:tc>
+      </w:tr>
+      <w:tr>
+        <w:tc>
+          <w:tcPr>
+            <w:tcW w:w="2735" w:type="dxa"/>
+          </w:tcPr>
+          <w:p>
+            <w:r>
+              <w:t>0</w:t>
+            </w:r>
+          </w:p>
+        </w:tc>
+        <w:tc>
+          <w:tcPr>
+            <w:tcW w:w="236" w:type="dxa"/>
+          </w:tcPr>
+          <w:p>
+            <w:r>
+              <w:t>8</w:t>
+            </w:r>
+          </w:p>
+        </w:tc>
+        <w:tc>
+          <w:tcPr>
+            <w:tcW w:w="5523" w:type="dxa"/>
+            <w:vMerge/>
+          </w:tcPr>
+          <w:p/>
+        </w:tc>
+      </w:tr>
+      <w:tr>
+        <w:tc>
+          <w:tcPr>
+            <w:tcW w:w="2735" w:type="dxa"/>
+          </w:tcPr>
+          <w:p>
+            <w:r>
+              <w:t>1</w:t>
+            </w:r>
+          </w:p>
+        </w:tc>
+        <w:tc>
+          <w:tcPr>
+            <w:tcW w:w="236" w:type="dxa"/>
+          </w:tcPr>
+          <w:p>
+            <w:r>
+              <w:t>64</w:t>
+            </w:r>
+            <w:r>
+              <w:t xml:space="preserve">                                                            </w:t>
+            </w:r>
+          </w:p>
+        </w:tc>
+        <w:tc>
+          <w:tcPr>
+            <w:tcW w:w="5523" w:type="dxa"/>
+            <w:vMerge/>
+          </w:tcPr>
+          <w:p/>
+        </w:tc>
+      </w:tr>
+      <w:tr>
+        <w:tc>
+          <w:tcPr>
+            <w:tcW w:w="2735" w:type="dxa"/>
+          </w:tcPr>
+          <w:p>
+            <w:r>
+              <w:t>2</w:t>
+            </w:r>
+          </w:p>
+        </w:tc>
+        <w:tc>
+          <w:tcPr>
+            <w:tcW w:w="236" w:type="dxa"/>
+          </w:tcPr>
+          <w:p>
+            <w:r>
+              <w:t>512</w:t>
+            </w:r>
+          </w:p>
+        </w:tc>
+        <w:tc>
+          <w:tcPr>
+            <w:tcW w:w="5523" w:type="dxa"/>
+            <w:vMerge/>
+          </w:tcPr>
+          <w:p/>
+        </w:tc>
+      </w:tr>
+      <w:tr>
+        <w:tc>
+          <w:tcPr>
+            <w:tcW w:w="2735" w:type="dxa"/>
+          </w:tcPr>
+          <w:p>
+            <w:r>
+              <w:t>3</w:t>
+            </w:r>
+          </w:p>
+        </w:tc>
+        <w:tc>
+          <w:tcPr>
+            <w:tcW w:w="236" w:type="dxa"/>
+          </w:tcPr>
+          <w:p>
+            <w:r>
+              <w:t>4096</w:t>
+            </w:r>
+          </w:p>
+        </w:tc>
+        <w:tc>
+          <w:tcPr>
+            <w:tcW w:w="5523" w:type="dxa"/>
+            <w:vMerge/>
+          </w:tcPr>
+          <w:p/>
+        </w:tc>
+      </w:tr>
+      <w:tr>
+        <w:tc>
+          <w:tcPr>
+            <w:tcW w:w="2735" w:type="dxa"/>
+          </w:tcPr>
+          <w:p>
+            <w:r>
+              <w:lastRenderedPageBreak/>
+              <w:t>4</w:t>
+            </w:r>
+          </w:p>
+        </w:tc>
+        <w:tc>
+          <w:tcPr>
+            <w:tcW w:w="236" w:type="dxa"/>
+          </w:tcPr>
+          <w:p>
+            <w:r>
+              <w:t>32786</w:t>
+            </w:r>
+          </w:p>
+        </w:tc>
+        <w:tc>
+          <w:tcPr>
+            <w:tcW w:w="5523" w:type="dxa"/>
+            <w:vMerge/>
+          </w:tcPr>
+          <w:p/>
+        </w:tc>
+      </w:tr>
+      <w:tr>
+        <w:tc>
+          <w:tcPr>
+            <w:tcW w:w="2735" w:type="dxa"/>
+          </w:tcPr>
+          <w:p>
+            <w:r>
+              <w:t>5</w:t>
+            </w:r>
+          </w:p>
+        </w:tc>
+        <w:tc>
+          <w:tcPr>
+            <w:tcW w:w="236" w:type="dxa"/>
+          </w:tcPr>
+          <w:p>
+            <w:r>
+              <w:t>262144</w:t>
+            </w:r>
+          </w:p>
+        </w:tc>
+        <w:tc>
+          <w:tcPr>
+            <w:tcW w:w="5523" w:type="dxa"/>
+            <w:vMerge/>
+          </w:tcPr>
+          <w:p/>
+        </w:tc>
+      </w:tr>
+      <w:tr>
+        <w:tc>
+          <w:tcPr>
+            <w:tcW w:w="2735" w:type="dxa"/>
+          </w:tcPr>
+          <w:p>
+            <w:r>
+              <w:t>6</w:t>
+            </w:r>
+          </w:p>
+        </w:tc>
+        <w:tc>
+          <w:tcPr>
+            <w:tcW w:w="236" w:type="dxa"/>
+          </w:tcPr>
+          <w:p>
+            <w:r>
+              <w:t>2097152</w:t>
+            </w:r>
+          </w:p>
+        </w:tc>
+        <w:tc>
+          <w:tcPr>
+            <w:tcW w:w="5523" w:type="dxa"/>
+            <w:vMerge/>
+          </w:tcPr>
+          <w:p/>
+        </w:tc>
+      </w:tr>
+    </w:tbl>
     <w:p>
       <w:pPr>
         <w:rPr>
           <w:color w:val="FF0000"/>
         </w:rPr>
       </w:pPr>
-      <w:r>
+    </w:p>
+    <w:p>
+      <w:pPr>
         <w:rPr>
           <w:color w:val="FF0000"/>
-        </w:rPr>
-        <w:t>POR FAZER</w:t>
+          <w:lang w:val="en-US"/>
+        </w:rPr>
+      </w:pPr>
+      <w:r>
+        <w:rPr>
+          <w:lang w:val="en-US"/>
+        </w:rPr>
+        <w:t>RSA</w:t>
+      </w:r>
+      <w:r>
+        <w:rPr>
+          <w:lang w:val="en-US"/>
+        </w:rPr>
+        <w:t>_ENCRYPTION_T</w:t>
+      </w:r>
+      <w:r>
+        <w:rPr>
+          <w:lang w:val="en-US"/>
+        </w:rPr>
+        <w:t xml:space="preserve">IMES                                                </w:t>
+      </w:r>
+      <w:r>
+        <w:rPr>
+          <w:lang w:val="en-US"/>
+        </w:rPr>
+        <w:t>RSA</w:t>
+      </w:r>
+      <w:r>
+        <w:rPr>
+          <w:lang w:val="en-US"/>
+        </w:rPr>
+        <w:t>_DECRYPTION_TIMES</w:t>
       </w:r>
     </w:p>
     <w:p>
       <w:pPr>
         <w:rPr>
           <w:color w:val="FF0000"/>
-        </w:rPr>
-      </w:pPr>
-    </w:p>
-    <w:p>
-      <w:pPr>
-        <w:rPr>
+          <w:lang w:val="en-US"/>
+        </w:rPr>
+      </w:pPr>
+      <w:r>
+        <w:rPr>
+          <w:noProof/>
+        </w:rPr>
+        <mc:AlternateContent>
+          <mc:Choice Requires="wps">
+            <w:drawing>
+              <wp:anchor distT="0" distB="0" distL="114300" distR="114300" simplePos="0" relativeHeight="251677696" behindDoc="1" locked="0" layoutInCell="1" allowOverlap="1" wp14:anchorId="44CDE978" wp14:editId="38A8C857">
+                <wp:simplePos x="0" y="0"/>
+                <wp:positionH relativeFrom="column">
+                  <wp:posOffset>2740025</wp:posOffset>
+                </wp:positionH>
+                <wp:positionV relativeFrom="paragraph">
+                  <wp:posOffset>2753995</wp:posOffset>
+                </wp:positionV>
+                <wp:extent cx="3693160" cy="635"/>
+                <wp:effectExtent l="0" t="0" r="0" b="0"/>
+                <wp:wrapNone/>
+                <wp:docPr id="301865016" name="Caixa de texto 1"/>
+                <wp:cNvGraphicFramePr/>
+                <a:graphic xmlns:a="http://schemas.openxmlformats.org/drawingml/2006/main">
+                  <a:graphicData uri="http://schemas.microsoft.com/office/word/2010/wordprocessingShape">
+                    <wps:wsp>
+                      <wps:cNvSpPr txBox="1"/>
+                      <wps:spPr>
+                        <a:xfrm>
+                          <a:off x="0" y="0"/>
+                          <a:ext cx="3693160" cy="635"/>
+                        </a:xfrm>
+                        <a:prstGeom prst="rect">
+                          <a:avLst/>
+                        </a:prstGeom>
+                        <a:solidFill>
+                          <a:prstClr val="white"/>
+                        </a:solidFill>
+                        <a:ln>
+                          <a:noFill/>
+                        </a:ln>
+                      </wps:spPr>
+                      <wps:txbx>
+                        <w:txbxContent>
+                          <w:p>
+                            <w:pPr>
+                              <w:pStyle w:val="Legenda"/>
+                              <w:rPr>
+                                <w:noProof/>
+                                <w:color w:val="FF0000"/>
+                                <w:sz w:val="22"/>
+                              </w:rPr>
+                            </w:pPr>
+                            <w:r>
+                              <w:t xml:space="preserve">Figure </w:t>
+                            </w:r>
+                            <w:r>
+                              <w:fldChar w:fldCharType="begin"/>
+                            </w:r>
+                            <w:r>
+                              <w:instrText xml:space="preserve"> SEQ Figure \* ARABIC </w:instrText>
+                            </w:r>
+                            <w:r>
+                              <w:fldChar w:fldCharType="separate"/>
+                            </w:r>
+                            <w:r>
+                              <w:rPr>
+                                <w:noProof/>
+                              </w:rPr>
+                              <w:t>5</w:t>
+                            </w:r>
+                            <w:r>
+                              <w:fldChar w:fldCharType="end"/>
+                            </w:r>
+                            <w:r>
+                              <w:t xml:space="preserve"> - </w:t>
+                            </w:r>
+                            <w:r>
+                              <w:t>Gráfico da média dos tempos de decriptação para todos os ficheiros pedidos</w:t>
+                            </w:r>
+                          </w:p>
+                        </w:txbxContent>
+                      </wps:txbx>
+                      <wps:bodyPr rot="0" spcFirstLastPara="0" vertOverflow="overflow" horzOverflow="overflow" vert="horz" wrap="square" lIns="0" tIns="0" rIns="0" bIns="0" numCol="1" spcCol="0" rtlCol="0" fromWordArt="0" anchor="t" anchorCtr="0" forceAA="0" compatLnSpc="1">
+                        <a:prstTxWarp prst="textNoShape">
+                          <a:avLst/>
+                        </a:prstTxWarp>
+                        <a:spAutoFit/>
+                      </wps:bodyPr>
+                    </wps:wsp>
+                  </a:graphicData>
+                </a:graphic>
+              </wp:anchor>
+            </w:drawing>
+          </mc:Choice>
+          <mc:Fallback>
+            <w:pict>
+              <v:shape w14:anchorId="44CDE978" id="_x0000_s1030" type="#_x0000_t202" style="position:absolute;margin-left:215.75pt;margin-top:216.85pt;width:290.8pt;height:.05pt;z-index:-251638784;visibility:visible;mso-wrap-style:square;mso-wrap-distance-left:9pt;mso-wrap-distance-top:0;mso-wrap-distance-right:9pt;mso-wrap-distance-bottom:0;mso-position-horizontal:absolute;mso-position-horizontal-relative:text;mso-position-vertical:absolute;mso-position-vertical-relative:text;v-text-anchor:top" o:gfxdata="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" stroked="f">
+                <v:textbox style="mso-fit-shape-to-text:t" inset="0,0,0,0">
+                  <w:txbxContent>
+                    <w:p>
+                      <w:pPr>
+                        <w:pStyle w:val="Legenda"/>
+                        <w:rPr>
+                          <w:noProof/>
+                          <w:color w:val="FF0000"/>
+                          <w:sz w:val="22"/>
+                        </w:rPr>
+                      </w:pPr>
+                      <w:r>
+                        <w:t xml:space="preserve">Figure </w:t>
+                      </w:r>
+                      <w:r>
+                        <w:fldChar w:fldCharType="begin"/>
+                      </w:r>
+                      <w:r>
+                        <w:instrText xml:space="preserve"> SEQ Figure \* ARABIC </w:instrText>
+                      </w:r>
+                      <w:r>
+                        <w:fldChar w:fldCharType="separate"/>
+                      </w:r>
+                      <w:r>
+                        <w:rPr>
+                          <w:noProof/>
+                        </w:rPr>
+                        <w:t>5</w:t>
+                      </w:r>
+                      <w:r>
+                        <w:fldChar w:fldCharType="end"/>
+                      </w:r>
+                      <w:r>
+                        <w:t xml:space="preserve"> - </w:t>
+                      </w:r>
+                      <w:r>
+                        <w:t>Gráfico da média dos tempos de decriptação para todos os ficheiros pedidos</w:t>
+                      </w:r>
+                    </w:p>
+                  </w:txbxContent>
+                </v:textbox>
+              </v:shape>
+            </w:pict>
+          </mc:Fallback>
+        </mc:AlternateContent>
+      </w:r>
+      <w:r>
+        <w:rPr>
+          <w:noProof/>
           <w:color w:val="FF0000"/>
         </w:rPr>
-      </w:pPr>
-    </w:p>
-    <w:p>
-      <w:pPr>
-        <w:rPr>
+        <w:drawing>
+          <wp:anchor distT="0" distB="0" distL="114300" distR="114300" simplePos="0" relativeHeight="251661312" behindDoc="1" locked="0" layoutInCell="1" allowOverlap="1" wp14:anchorId="13771E8D" wp14:editId="2ACEDF16">
+            <wp:simplePos x="0" y="0"/>
+            <wp:positionH relativeFrom="margin">
+              <wp:posOffset>2740025</wp:posOffset>
+            </wp:positionH>
+            <wp:positionV relativeFrom="paragraph">
+              <wp:posOffset>-73025</wp:posOffset>
+            </wp:positionV>
+            <wp:extent cx="3693160" cy="2769870"/>
+            <wp:effectExtent l="0" t="0" r="2540" b="0"/>
+            <wp:wrapNone/>
+            <wp:docPr id="1085481967" name="Imagem 4"/>
+            <wp:cNvGraphicFramePr>
+              <a:graphicFrameLocks xmlns:a="http://schemas.openxmlformats.org/drawingml/2006/main" noChangeAspect="1"/>
+            </wp:cNvGraphicFramePr>
+            <a:graphic xmlns:a="http://schemas.openxmlformats.org/drawingml/2006/main">
+              <a:graphicData uri="http://schemas.openxmlformats.org/drawingml/2006/picture">
+                <pic:pic xmlns:pic="http://schemas.openxmlformats.org/drawingml/2006/picture">
+                  <pic:nvPicPr>
+                    <pic:cNvPr id="0" name="Picture 4"/>
+                    <pic:cNvPicPr>
+                      <a:picLocks noChangeAspect="1" noChangeArrowheads="1"/>
+                    </pic:cNvPicPr>
+                  </pic:nvPicPr>
+                  <pic:blipFill>
+                    <a:blip r:embed="rId33">
+                      <a:extLst>
+                        <a:ext uri="{28A0092B-C50C-407E-A947-70E740481C1C}">
+                          <a14:useLocalDpi xmlns:a14="http://schemas.microsoft.com/office/drawing/2010/main" val="0"/>
+                        </a:ext>
+                      </a:extLst>
+                    </a:blip>
+                    <a:srcRect/>
+                    <a:stretch>
+                      <a:fillRect/>
+                    </a:stretch>
+                  </pic:blipFill>
+                  <pic:spPr bwMode="auto">
+                    <a:xfrm>
+                      <a:off x="0" y="0"/>
+                      <a:ext cx="3693160" cy="2769870"/>
+                    </a:xfrm>
+                    <a:prstGeom prst="rect">
+                      <a:avLst/>
+                    </a:prstGeom>
+                    <a:noFill/>
+                    <a:ln>
+                      <a:noFill/>
+                    </a:ln>
+                  </pic:spPr>
+                </pic:pic>
+              </a:graphicData>
+            </a:graphic>
+            <wp14:sizeRelH relativeFrom="margin">
+              <wp14:pctWidth>0</wp14:pctWidth>
+            </wp14:sizeRelH>
+            <wp14:sizeRelV relativeFrom="margin">
+              <wp14:pctHeight>0</wp14:pctHeight>
+            </wp14:sizeRelV>
+          </wp:anchor>
+        </w:drawing>
+      </w:r>
+      <w:r>
+        <w:rPr>
+          <w:noProof/>
+        </w:rPr>
+        <mc:AlternateContent>
+          <mc:Choice Requires="wps">
+            <w:drawing>
+              <wp:anchor distT="0" distB="0" distL="114300" distR="114300" simplePos="0" relativeHeight="251675648" behindDoc="1" locked="0" layoutInCell="1" allowOverlap="1" wp14:anchorId="4A9CFFC4" wp14:editId="733549FD">
+                <wp:simplePos x="0" y="0"/>
+                <wp:positionH relativeFrom="column">
+                  <wp:posOffset>-1080135</wp:posOffset>
+                </wp:positionH>
+                <wp:positionV relativeFrom="paragraph">
+                  <wp:posOffset>2753995</wp:posOffset>
+                </wp:positionV>
+                <wp:extent cx="3708400" cy="635"/>
+                <wp:effectExtent l="0" t="0" r="0" b="0"/>
+                <wp:wrapNone/>
+                <wp:docPr id="1741584860" name="Caixa de texto 1"/>
+                <wp:cNvGraphicFramePr/>
+                <a:graphic xmlns:a="http://schemas.openxmlformats.org/drawingml/2006/main">
+                  <a:graphicData uri="http://schemas.microsoft.com/office/word/2010/wordprocessingShape">
+                    <wps:wsp>
+                      <wps:cNvSpPr txBox="1"/>
+                      <wps:spPr>
+                        <a:xfrm>
+                          <a:off x="0" y="0"/>
+                          <a:ext cx="3708400" cy="635"/>
+                        </a:xfrm>
+                        <a:prstGeom prst="rect">
+                          <a:avLst/>
+                        </a:prstGeom>
+                        <a:solidFill>
+                          <a:prstClr val="white"/>
+                        </a:solidFill>
+                        <a:ln>
+                          <a:noFill/>
+                        </a:ln>
+                      </wps:spPr>
+                      <wps:txbx>
+                        <w:txbxContent>
+                          <w:p>
+                            <w:pPr>
+                              <w:pStyle w:val="Legenda"/>
+                              <w:rPr>
+                                <w:noProof/>
+                                <w:color w:val="FF0000"/>
+                                <w:sz w:val="22"/>
+                              </w:rPr>
+                            </w:pPr>
+                            <w:r>
+                              <w:t xml:space="preserve">Figure </w:t>
+                            </w:r>
+                            <w:r>
+                              <w:fldChar w:fldCharType="begin"/>
+                            </w:r>
+                            <w:r>
+                              <w:instrText xml:space="preserve"> SEQ Figure \* ARABIC </w:instrText>
+                            </w:r>
+                            <w:r>
+                              <w:fldChar w:fldCharType="separate"/>
+                            </w:r>
+                            <w:r>
+                              <w:rPr>
+                                <w:noProof/>
+                              </w:rPr>
+                              <w:t>6</w:t>
+                            </w:r>
+                            <w:r>
+                              <w:fldChar w:fldCharType="end"/>
+                            </w:r>
+                            <w:r>
+                              <w:t xml:space="preserve"> - </w:t>
+                            </w:r>
+                            <w:r>
+                              <w:t>Gráfico da média dos tempos de encriptação para todos os ficheiros pedidos</w:t>
+                            </w:r>
+                          </w:p>
+                        </w:txbxContent>
+                      </wps:txbx>
+                      <wps:bodyPr rot="0" spcFirstLastPara="0" vertOverflow="overflow" horzOverflow="overflow" vert="horz" wrap="square" lIns="0" tIns="0" rIns="0" bIns="0" numCol="1" spcCol="0" rtlCol="0" fromWordArt="0" anchor="t" anchorCtr="0" forceAA="0" compatLnSpc="1">
+                        <a:prstTxWarp prst="textNoShape">
+                          <a:avLst/>
+                        </a:prstTxWarp>
+                        <a:spAutoFit/>
+                      </wps:bodyPr>
+                    </wps:wsp>
+                  </a:graphicData>
+                </a:graphic>
+              </wp:anchor>
+            </w:drawing>
+          </mc:Choice>
+          <mc:Fallback>
+            <w:pict>
+              <v:shape w14:anchorId="4A9CFFC4" id="_x0000_s1031" type="#_x0000_t202" style="position:absolute;margin-left:-85.05pt;margin-top:216.85pt;width:292pt;height:.05pt;z-index:-251640832;visibility:visible;mso-wrap-style:square;mso-wrap-distance-left:9pt;mso-wrap-distance-top:0;mso-wrap-distance-right:9pt;mso-wrap-distance-bottom:0;mso-position-horizontal:absolute;mso-position-horizontal-relative:text;mso-position-vertical:absolute;mso-position-vertical-relative:text;v-text-anchor:top" o:gfxdata="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" stroked="f">
+                <v:textbox style="mso-fit-shape-to-text:t" inset="0,0,0,0">
+                  <w:txbxContent>
+                    <w:p>
+                      <w:pPr>
+                        <w:pStyle w:val="Legenda"/>
+                        <w:rPr>
+                          <w:noProof/>
+                          <w:color w:val="FF0000"/>
+                          <w:sz w:val="22"/>
+                        </w:rPr>
+                      </w:pPr>
+                      <w:r>
+                        <w:t xml:space="preserve">Figure </w:t>
+                      </w:r>
+                      <w:r>
+                        <w:fldChar w:fldCharType="begin"/>
+                      </w:r>
+                      <w:r>
+                        <w:instrText xml:space="preserve"> SEQ Figure \* ARABIC </w:instrText>
+                      </w:r>
+                      <w:r>
+                        <w:fldChar w:fldCharType="separate"/>
+                      </w:r>
+                      <w:r>
+                        <w:rPr>
+                          <w:noProof/>
+                        </w:rPr>
+                        <w:t>6</w:t>
+                      </w:r>
+                      <w:r>
+                        <w:fldChar w:fldCharType="end"/>
+                      </w:r>
+                      <w:r>
+                        <w:t xml:space="preserve"> - </w:t>
+                      </w:r>
+                      <w:r>
+                        <w:t>Gráfico da média dos tempos de encriptação para todos os ficheiros pedidos</w:t>
+                      </w:r>
+                    </w:p>
+                  </w:txbxContent>
+                </v:textbox>
+              </v:shape>
+            </w:pict>
+          </mc:Fallback>
+        </mc:AlternateContent>
+      </w:r>
+      <w:r>
+        <w:rPr>
+          <w:noProof/>
           <w:color w:val="FF0000"/>
         </w:rPr>
-      </w:pPr>
+        <w:drawing>
+          <wp:anchor distT="0" distB="0" distL="114300" distR="114300" simplePos="0" relativeHeight="251660288" behindDoc="1" locked="0" layoutInCell="1" allowOverlap="1" wp14:anchorId="5FE52FD7" wp14:editId="2F767881">
+            <wp:simplePos x="0" y="0"/>
+            <wp:positionH relativeFrom="page">
+              <wp:align>left</wp:align>
+            </wp:positionH>
+            <wp:positionV relativeFrom="paragraph">
+              <wp:posOffset>-84455</wp:posOffset>
+            </wp:positionV>
+            <wp:extent cx="3708400" cy="2781300"/>
+            <wp:effectExtent l="0" t="0" r="6350" b="0"/>
+            <wp:wrapNone/>
+            <wp:docPr id="753004107" name="Imagem 3"/>
+            <wp:cNvGraphicFramePr>
+              <a:graphicFrameLocks xmlns:a="http://schemas.openxmlformats.org/drawingml/2006/main" noChangeAspect="1"/>
+            </wp:cNvGraphicFramePr>
+            <a:graphic xmlns:a="http://schemas.openxmlformats.org/drawingml/2006/main">
+              <a:graphicData uri="http://schemas.openxmlformats.org/drawingml/2006/picture">
+                <pic:pic xmlns:pic="http://schemas.openxmlformats.org/drawingml/2006/picture">
+                  <pic:nvPicPr>
+                    <pic:cNvPr id="0" name="Picture 3"/>
+                    <pic:cNvPicPr>
+                      <a:picLocks noChangeAspect="1" noChangeArrowheads="1"/>
+                    </pic:cNvPicPr>
+                  </pic:nvPicPr>
+                  <pic:blipFill>
+                    <a:blip r:embed="rId34">
+                      <a:extLst>
+                        <a:ext uri="{28A0092B-C50C-407E-A947-70E740481C1C}">
+                          <a14:useLocalDpi xmlns:a14="http://schemas.microsoft.com/office/drawing/2010/main" val="0"/>
+                        </a:ext>
+                      </a:extLst>
+                    </a:blip>
+                    <a:srcRect/>
+                    <a:stretch>
+                      <a:fillRect/>
+                    </a:stretch>
+                  </pic:blipFill>
+                  <pic:spPr bwMode="auto">
+                    <a:xfrm>
+                      <a:off x="0" y="0"/>
+                      <a:ext cx="3708400" cy="2781300"/>
+                    </a:xfrm>
+                    <a:prstGeom prst="rect">
+                      <a:avLst/>
+                    </a:prstGeom>
+                    <a:noFill/>
+                    <a:ln>
+                      <a:noFill/>
+                    </a:ln>
+                  </pic:spPr>
+                </pic:pic>
+              </a:graphicData>
+            </a:graphic>
+          </wp:anchor>
+        </w:drawing>
+      </w:r>
     </w:p>
     <w:p>
       <w:pPr>
         <w:rPr>
           <w:color w:val="FF0000"/>
+          <w:lang w:val="en-US"/>
         </w:rPr>
       </w:pPr>
     </w:p>
@@ -5310,6 +6891,7 @@
       <w:pPr>
         <w:rPr>
           <w:color w:val="FF0000"/>
+          <w:lang w:val="en-US"/>
         </w:rPr>
       </w:pPr>
     </w:p>
@@ -5317,6 +6899,7 @@
       <w:pPr>
         <w:rPr>
           <w:color w:val="FF0000"/>
+          <w:lang w:val="en-US"/>
         </w:rPr>
       </w:pPr>
     </w:p>
@@ -5324,6 +6907,7 @@
       <w:pPr>
         <w:rPr>
           <w:color w:val="FF0000"/>
+          <w:lang w:val="en-US"/>
         </w:rPr>
       </w:pPr>
     </w:p>
@@ -5331,6 +6915,7 @@
       <w:pPr>
         <w:rPr>
           <w:color w:val="FF0000"/>
+          <w:lang w:val="en-US"/>
         </w:rPr>
       </w:pPr>
     </w:p>
@@ -5338,6 +6923,7 @@
       <w:pPr>
         <w:rPr>
           <w:color w:val="FF0000"/>
+          <w:lang w:val="en-US"/>
         </w:rPr>
       </w:pPr>
     </w:p>
@@ -5345,6 +6931,7 @@
       <w:pPr>
         <w:rPr>
           <w:color w:val="FF0000"/>
+          <w:lang w:val="en-US"/>
         </w:rPr>
       </w:pPr>
     </w:p>
@@ -5352,6 +6939,7 @@
       <w:pPr>
         <w:rPr>
           <w:color w:val="FF0000"/>
+          <w:lang w:val="en-US"/>
         </w:rPr>
       </w:pPr>
     </w:p>
@@ -5359,9 +6947,294 @@
       <w:pPr>
         <w:rPr>
           <w:color w:val="FF0000"/>
-        </w:rPr>
-      </w:pPr>
-    </w:p>
+          <w:lang w:val="en-US"/>
+        </w:rPr>
+      </w:pPr>
+    </w:p>
+    <w:p>
+      <w:pPr>
+        <w:rPr>
+          <w:lang w:val="en-US"/>
+        </w:rPr>
+      </w:pPr>
+    </w:p>
+    <w:tbl>
+      <w:tblPr>
+        <w:tblStyle w:val="TabelacomGrelha"/>
+        <w:tblW w:w="0" w:type="auto"/>
+        <w:tblLook w:val="04A0" w:firstRow="1" w:lastRow="0" w:firstColumn="1" w:lastColumn="0" w:noHBand="0" w:noVBand="1"/>
+      </w:tblPr>
+      <w:tblGrid>
+        <w:gridCol w:w="2309"/>
+        <w:gridCol w:w="1560"/>
+        <w:gridCol w:w="4625"/>
+      </w:tblGrid>
+      <w:tr>
+        <w:tc>
+          <w:tcPr>
+            <w:tcW w:w="2735" w:type="dxa"/>
+          </w:tcPr>
+          <w:p>
+            <w:r>
+              <w:t>Valor de X no gráfico</w:t>
+            </w:r>
+          </w:p>
+        </w:tc>
+        <w:tc>
+          <w:tcPr>
+            <w:tcW w:w="236" w:type="dxa"/>
+          </w:tcPr>
+          <w:p>
+            <w:r>
+              <w:t>Tamanho em bytes correspondente</w:t>
+            </w:r>
+          </w:p>
+        </w:tc>
+        <w:tc>
+          <w:tcPr>
+            <w:tcW w:w="5523" w:type="dxa"/>
+            <w:vMerge w:val="restart"/>
+          </w:tcPr>
+          <w:p>
+            <w:r>
+              <w:t xml:space="preserve">Como espectável os tempos de encriptação desencriptação não dependem do tamanho do ficheiro sendo o tempo de encriptação na ordem dos40 </w:t>
+            </w:r>
+            <w:r>
+              <w:t>µs</w:t>
+            </w:r>
+            <w:r>
+              <w:t xml:space="preserve"> já o tempo de desencriptação é da casa </w:t>
+            </w:r>
+            <w:r>
+              <w:t>dos 300</w:t>
+            </w:r>
+            <w:r>
+              <w:t xml:space="preserve"> </w:t>
+            </w:r>
+            <w:r>
+              <w:t>µs</w:t>
+            </w:r>
+            <w:r>
+              <w:t xml:space="preserve"> quase 100 vezes mais lento</w:t>
+            </w:r>
+          </w:p>
+          <w:p>
+            <w:pPr>
+              <w:jc w:val="center"/>
+            </w:pPr>
+          </w:p>
+        </w:tc>
+      </w:tr>
+      <w:tr>
+        <w:tc>
+          <w:tcPr>
+            <w:tcW w:w="2735" w:type="dxa"/>
+          </w:tcPr>
+          <w:p>
+            <w:r>
+              <w:t>0</w:t>
+            </w:r>
+          </w:p>
+        </w:tc>
+        <w:tc>
+          <w:tcPr>
+            <w:tcW w:w="236" w:type="dxa"/>
+          </w:tcPr>
+          <w:p>
+            <w:r>
+              <w:t>2</w:t>
+            </w:r>
+          </w:p>
+        </w:tc>
+        <w:tc>
+          <w:tcPr>
+            <w:tcW w:w="5523" w:type="dxa"/>
+            <w:vMerge/>
+          </w:tcPr>
+          <w:p/>
+        </w:tc>
+      </w:tr>
+      <w:tr>
+        <w:tc>
+          <w:tcPr>
+            <w:tcW w:w="2735" w:type="dxa"/>
+          </w:tcPr>
+          <w:p>
+            <w:r>
+              <w:t>1</w:t>
+            </w:r>
+          </w:p>
+        </w:tc>
+        <w:tc>
+          <w:tcPr>
+            <w:tcW w:w="236" w:type="dxa"/>
+          </w:tcPr>
+          <w:p>
+            <w:r>
+              <w:t>4</w:t>
+            </w:r>
+            <w:r>
+              <w:t xml:space="preserve">                                                            </w:t>
+            </w:r>
+          </w:p>
+        </w:tc>
+        <w:tc>
+          <w:tcPr>
+            <w:tcW w:w="5523" w:type="dxa"/>
+            <w:vMerge/>
+          </w:tcPr>
+          <w:p/>
+        </w:tc>
+      </w:tr>
+      <w:tr>
+        <w:tc>
+          <w:tcPr>
+            <w:tcW w:w="2735" w:type="dxa"/>
+          </w:tcPr>
+          <w:p>
+            <w:r>
+              <w:t>2</w:t>
+            </w:r>
+          </w:p>
+        </w:tc>
+        <w:tc>
+          <w:tcPr>
+            <w:tcW w:w="236" w:type="dxa"/>
+          </w:tcPr>
+          <w:p>
+            <w:r>
+              <w:t>8</w:t>
+            </w:r>
+          </w:p>
+        </w:tc>
+        <w:tc>
+          <w:tcPr>
+            <w:tcW w:w="5523" w:type="dxa"/>
+            <w:vMerge/>
+          </w:tcPr>
+          <w:p/>
+        </w:tc>
+      </w:tr>
+      <w:tr>
+        <w:tc>
+          <w:tcPr>
+            <w:tcW w:w="2735" w:type="dxa"/>
+          </w:tcPr>
+          <w:p>
+            <w:r>
+              <w:t>3</w:t>
+            </w:r>
+          </w:p>
+        </w:tc>
+        <w:tc>
+          <w:tcPr>
+            <w:tcW w:w="236" w:type="dxa"/>
+          </w:tcPr>
+          <w:p>
+            <w:r>
+              <w:t>1</w:t>
+            </w:r>
+            <w:r>
+              <w:t>6</w:t>
+            </w:r>
+          </w:p>
+        </w:tc>
+        <w:tc>
+          <w:tcPr>
+            <w:tcW w:w="5523" w:type="dxa"/>
+            <w:vMerge/>
+          </w:tcPr>
+          <w:p/>
+        </w:tc>
+      </w:tr>
+      <w:tr>
+        <w:tc>
+          <w:tcPr>
+            <w:tcW w:w="2735" w:type="dxa"/>
+          </w:tcPr>
+          <w:p>
+            <w:r>
+              <w:t>4</w:t>
+            </w:r>
+          </w:p>
+        </w:tc>
+        <w:tc>
+          <w:tcPr>
+            <w:tcW w:w="236" w:type="dxa"/>
+          </w:tcPr>
+          <w:p>
+            <w:r>
+              <w:t>32</w:t>
+            </w:r>
+          </w:p>
+        </w:tc>
+        <w:tc>
+          <w:tcPr>
+            <w:tcW w:w="5523" w:type="dxa"/>
+            <w:vMerge/>
+          </w:tcPr>
+          <w:p/>
+        </w:tc>
+      </w:tr>
+      <w:tr>
+        <w:tc>
+          <w:tcPr>
+            <w:tcW w:w="2735" w:type="dxa"/>
+          </w:tcPr>
+          <w:p>
+            <w:r>
+              <w:t>5</w:t>
+            </w:r>
+          </w:p>
+        </w:tc>
+        <w:tc>
+          <w:tcPr>
+            <w:tcW w:w="236" w:type="dxa"/>
+          </w:tcPr>
+          <w:p>
+            <w:r>
+              <w:t>64</w:t>
+            </w:r>
+          </w:p>
+        </w:tc>
+        <w:tc>
+          <w:tcPr>
+            <w:tcW w:w="5523" w:type="dxa"/>
+            <w:vMerge/>
+          </w:tcPr>
+          <w:p/>
+        </w:tc>
+      </w:tr>
+      <w:tr>
+        <w:tc>
+          <w:tcPr>
+            <w:tcW w:w="2735" w:type="dxa"/>
+          </w:tcPr>
+          <w:p>
+            <w:r>
+              <w:t>6</w:t>
+            </w:r>
+          </w:p>
+        </w:tc>
+        <w:tc>
+          <w:tcPr>
+            <w:tcW w:w="236" w:type="dxa"/>
+          </w:tcPr>
+          <w:p>
+            <w:r>
+              <w:t>128</w:t>
+            </w:r>
+          </w:p>
+        </w:tc>
+        <w:tc>
+          <w:tcPr>
+            <w:tcW w:w="5523" w:type="dxa"/>
+            <w:vMerge/>
+          </w:tcPr>
+          <w:p/>
+        </w:tc>
+      </w:tr>
+    </w:tbl>
     <w:p>
       <w:pPr>
         <w:rPr>
@@ -5469,36 +7342,1075 @@
     </w:p>
     <w:p>
       <w:pPr>
+        <w:jc w:val="center"/>
         <w:rPr>
           <w:color w:val="FF0000"/>
-        </w:rPr>
-      </w:pPr>
+          <w:lang w:val="en-US"/>
+        </w:rPr>
+      </w:pPr>
+      <w:r>
+        <w:rPr>
+          <w:lang w:val="en-US"/>
+        </w:rPr>
+        <w:t>SHA_GENERATION</w:t>
+      </w:r>
+      <w:r>
+        <w:rPr>
+          <w:lang w:val="en-US"/>
+        </w:rPr>
+        <w:t>_T</w:t>
+      </w:r>
+      <w:r>
+        <w:rPr>
+          <w:lang w:val="en-US"/>
+        </w:rPr>
+        <w:t>IMES</w:t>
+      </w:r>
     </w:p>
     <w:p>
       <w:pPr>
         <w:rPr>
           <w:color w:val="FF0000"/>
-        </w:rPr>
-      </w:pPr>
-    </w:p>
-    <w:p>
-      <w:pPr>
-        <w:rPr>
+          <w:lang w:val="en-US"/>
+        </w:rPr>
+      </w:pPr>
+      <w:r>
+        <w:rPr>
+          <w:noProof/>
+        </w:rPr>
+        <mc:AlternateContent>
+          <mc:Choice Requires="wps">
+            <w:drawing>
+              <wp:anchor distT="0" distB="0" distL="114300" distR="114300" simplePos="0" relativeHeight="251681792" behindDoc="1" locked="0" layoutInCell="1" allowOverlap="1" wp14:anchorId="3F24DEF0" wp14:editId="3A066655">
+                <wp:simplePos x="0" y="0"/>
+                <wp:positionH relativeFrom="column">
+                  <wp:posOffset>2508885</wp:posOffset>
+                </wp:positionH>
+                <wp:positionV relativeFrom="paragraph">
+                  <wp:posOffset>2839085</wp:posOffset>
+                </wp:positionV>
+                <wp:extent cx="3695700" cy="635"/>
+                <wp:effectExtent l="0" t="0" r="0" b="0"/>
+                <wp:wrapNone/>
+                <wp:docPr id="2100604512" name="Caixa de texto 1"/>
+                <wp:cNvGraphicFramePr/>
+                <a:graphic xmlns:a="http://schemas.openxmlformats.org/drawingml/2006/main">
+                  <a:graphicData uri="http://schemas.microsoft.com/office/word/2010/wordprocessingShape">
+                    <wps:wsp>
+                      <wps:cNvSpPr txBox="1"/>
+                      <wps:spPr>
+                        <a:xfrm>
+                          <a:off x="0" y="0"/>
+                          <a:ext cx="3695700" cy="635"/>
+                        </a:xfrm>
+                        <a:prstGeom prst="rect">
+                          <a:avLst/>
+                        </a:prstGeom>
+                        <a:solidFill>
+                          <a:prstClr val="white"/>
+                        </a:solidFill>
+                        <a:ln>
+                          <a:noFill/>
+                        </a:ln>
+                      </wps:spPr>
+                      <wps:txbx>
+                        <w:txbxContent>
+                          <w:p>
+                            <w:pPr>
+                              <w:pStyle w:val="Legenda"/>
+                              <w:rPr>
+                                <w:noProof/>
+                                <w:color w:val="FF0000"/>
+                                <w:sz w:val="22"/>
+                              </w:rPr>
+                            </w:pPr>
+                            <w:r>
+                              <w:t xml:space="preserve">Figure </w:t>
+                            </w:r>
+                            <w:r>
+                              <w:fldChar w:fldCharType="begin"/>
+                            </w:r>
+                            <w:r>
+                              <w:instrText xml:space="preserve"> SEQ Figure \* ARABIC </w:instrText>
+                            </w:r>
+                            <w:r>
+                              <w:fldChar w:fldCharType="separate"/>
+                            </w:r>
+                            <w:r>
+                              <w:rPr>
+                                <w:noProof/>
+                              </w:rPr>
+                              <w:t>7</w:t>
+                            </w:r>
+                            <w:r>
+                              <w:fldChar w:fldCharType="end"/>
+                            </w:r>
+                            <w:r>
+                              <w:t xml:space="preserve"> - </w:t>
+                            </w:r>
+                            <w:r>
+                              <w:t xml:space="preserve">- Gráfico da média dos tempos de </w:t>
+                            </w:r>
+                            <w:r>
+                              <w:t>gera</w:t>
+                            </w:r>
+                            <w:r>
+                              <w:t>ção para todos os ficheiros pedidos exceto</w:t>
+                            </w:r>
+                            <w:r>
+                              <w:t>,262144 e</w:t>
+                            </w:r>
+                            <w:r>
+                              <w:t xml:space="preserve"> 2097152 </w:t>
+                            </w:r>
+                            <w:proofErr w:type="gramStart"/>
+                            <w:r>
+                              <w:t>bytes(</w:t>
+                            </w:r>
+                            <w:proofErr w:type="gramEnd"/>
+                            <w:r>
+                              <w:t>por motivos de escala)</w:t>
+                            </w:r>
+                          </w:p>
+                        </w:txbxContent>
+                      </wps:txbx>
+                      <wps:bodyPr rot="0" spcFirstLastPara="0" vertOverflow="overflow" horzOverflow="overflow" vert="horz" wrap="square" lIns="0" tIns="0" rIns="0" bIns="0" numCol="1" spcCol="0" rtlCol="0" fromWordArt="0" anchor="t" anchorCtr="0" forceAA="0" compatLnSpc="1">
+                        <a:prstTxWarp prst="textNoShape">
+                          <a:avLst/>
+                        </a:prstTxWarp>
+                        <a:spAutoFit/>
+                      </wps:bodyPr>
+                    </wps:wsp>
+                  </a:graphicData>
+                </a:graphic>
+              </wp:anchor>
+            </w:drawing>
+          </mc:Choice>
+          <mc:Fallback>
+            <w:pict>
+              <v:shape w14:anchorId="3F24DEF0" id="_x0000_s1032" type="#_x0000_t202" style="position:absolute;margin-left:197.55pt;margin-top:223.55pt;width:291pt;height:.05pt;z-index:-251634688;visibility:visible;mso-wrap-style:square;mso-wrap-distance-left:9pt;mso-wrap-distance-top:0;mso-wrap-distance-right:9pt;mso-wrap-distance-bottom:0;mso-position-horizontal:absolute;mso-position-horizontal-relative:text;mso-position-vertical:absolute;mso-position-vertical-relative:text;v-text-anchor:top" o:gfxdata="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" stroked="f">
+                <v:textbox style="mso-fit-shape-to-text:t" inset="0,0,0,0">
+                  <w:txbxContent>
+                    <w:p>
+                      <w:pPr>
+                        <w:pStyle w:val="Legenda"/>
+                        <w:rPr>
+                          <w:noProof/>
+                          <w:color w:val="FF0000"/>
+                          <w:sz w:val="22"/>
+                        </w:rPr>
+                      </w:pPr>
+                      <w:r>
+                        <w:t xml:space="preserve">Figure </w:t>
+                      </w:r>
+                      <w:r>
+                        <w:fldChar w:fldCharType="begin"/>
+                      </w:r>
+                      <w:r>
+                        <w:instrText xml:space="preserve"> SEQ Figure \* ARABIC </w:instrText>
+                      </w:r>
+                      <w:r>
+                        <w:fldChar w:fldCharType="separate"/>
+                      </w:r>
+                      <w:r>
+                        <w:rPr>
+                          <w:noProof/>
+                        </w:rPr>
+                        <w:t>7</w:t>
+                      </w:r>
+                      <w:r>
+                        <w:fldChar w:fldCharType="end"/>
+                      </w:r>
+                      <w:r>
+                        <w:t xml:space="preserve"> - </w:t>
+                      </w:r>
+                      <w:r>
+                        <w:t xml:space="preserve">- Gráfico da média dos tempos de </w:t>
+                      </w:r>
+                      <w:r>
+                        <w:t>gera</w:t>
+                      </w:r>
+                      <w:r>
+                        <w:t>ção para todos os ficheiros pedidos exceto</w:t>
+                      </w:r>
+                      <w:r>
+                        <w:t>,262144 e</w:t>
+                      </w:r>
+                      <w:r>
+                        <w:t xml:space="preserve"> 2097152 </w:t>
+                      </w:r>
+                      <w:proofErr w:type="gramStart"/>
+                      <w:r>
+                        <w:t>bytes(</w:t>
+                      </w:r>
+                      <w:proofErr w:type="gramEnd"/>
+                      <w:r>
+                        <w:t>por motivos de escala)</w:t>
+                      </w:r>
+                    </w:p>
+                  </w:txbxContent>
+                </v:textbox>
+              </v:shape>
+            </w:pict>
+          </mc:Fallback>
+        </mc:AlternateContent>
+      </w:r>
+      <w:r>
+        <w:rPr>
+          <w:noProof/>
           <w:color w:val="FF0000"/>
         </w:rPr>
-      </w:pPr>
-    </w:p>
-    <w:p>
-      <w:pPr>
-        <w:rPr>
+        <w:drawing>
+          <wp:anchor distT="0" distB="0" distL="114300" distR="114300" simplePos="0" relativeHeight="251664384" behindDoc="1" locked="0" layoutInCell="1" allowOverlap="1" wp14:anchorId="0063E04F" wp14:editId="65C74C68">
+            <wp:simplePos x="0" y="0"/>
+            <wp:positionH relativeFrom="column">
+              <wp:posOffset>2508885</wp:posOffset>
+            </wp:positionH>
+            <wp:positionV relativeFrom="paragraph">
+              <wp:posOffset>10160</wp:posOffset>
+            </wp:positionV>
+            <wp:extent cx="3695700" cy="2771775"/>
+            <wp:effectExtent l="0" t="0" r="0" b="9525"/>
+            <wp:wrapNone/>
+            <wp:docPr id="1271569295" name="Imagem 8"/>
+            <wp:cNvGraphicFramePr>
+              <a:graphicFrameLocks xmlns:a="http://schemas.openxmlformats.org/drawingml/2006/main" noChangeAspect="1"/>
+            </wp:cNvGraphicFramePr>
+            <a:graphic xmlns:a="http://schemas.openxmlformats.org/drawingml/2006/main">
+              <a:graphicData uri="http://schemas.openxmlformats.org/drawingml/2006/picture">
+                <pic:pic xmlns:pic="http://schemas.openxmlformats.org/drawingml/2006/picture">
+                  <pic:nvPicPr>
+                    <pic:cNvPr id="0" name="Picture 8"/>
+                    <pic:cNvPicPr>
+                      <a:picLocks noChangeAspect="1" noChangeArrowheads="1"/>
+                    </pic:cNvPicPr>
+                  </pic:nvPicPr>
+                  <pic:blipFill>
+                    <a:blip r:embed="rId35">
+                      <a:extLst>
+                        <a:ext uri="{28A0092B-C50C-407E-A947-70E740481C1C}">
+                          <a14:useLocalDpi xmlns:a14="http://schemas.microsoft.com/office/drawing/2010/main" val="0"/>
+                        </a:ext>
+                      </a:extLst>
+                    </a:blip>
+                    <a:srcRect/>
+                    <a:stretch>
+                      <a:fillRect/>
+                    </a:stretch>
+                  </pic:blipFill>
+                  <pic:spPr bwMode="auto">
+                    <a:xfrm>
+                      <a:off x="0" y="0"/>
+                      <a:ext cx="3695700" cy="2771775"/>
+                    </a:xfrm>
+                    <a:prstGeom prst="rect">
+                      <a:avLst/>
+                    </a:prstGeom>
+                    <a:noFill/>
+                    <a:ln>
+                      <a:noFill/>
+                    </a:ln>
+                  </pic:spPr>
+                </pic:pic>
+              </a:graphicData>
+            </a:graphic>
+            <wp14:sizeRelH relativeFrom="margin">
+              <wp14:pctWidth>0</wp14:pctWidth>
+            </wp14:sizeRelH>
+            <wp14:sizeRelV relativeFrom="margin">
+              <wp14:pctHeight>0</wp14:pctHeight>
+            </wp14:sizeRelV>
+          </wp:anchor>
+        </w:drawing>
+      </w:r>
+      <w:r>
+        <w:rPr>
+          <w:noProof/>
+        </w:rPr>
+        <mc:AlternateContent>
+          <mc:Choice Requires="wps">
+            <w:drawing>
+              <wp:anchor distT="0" distB="0" distL="114300" distR="114300" simplePos="0" relativeHeight="251679744" behindDoc="1" locked="0" layoutInCell="1" allowOverlap="1" wp14:anchorId="607D7760" wp14:editId="42B68701">
+                <wp:simplePos x="0" y="0"/>
+                <wp:positionH relativeFrom="column">
+                  <wp:posOffset>-828675</wp:posOffset>
+                </wp:positionH>
+                <wp:positionV relativeFrom="paragraph">
+                  <wp:posOffset>2803525</wp:posOffset>
+                </wp:positionV>
+                <wp:extent cx="3495040" cy="635"/>
+                <wp:effectExtent l="0" t="0" r="0" b="0"/>
+                <wp:wrapNone/>
+                <wp:docPr id="1153612043" name="Caixa de texto 1"/>
+                <wp:cNvGraphicFramePr/>
+                <a:graphic xmlns:a="http://schemas.openxmlformats.org/drawingml/2006/main">
+                  <a:graphicData uri="http://schemas.microsoft.com/office/word/2010/wordprocessingShape">
+                    <wps:wsp>
+                      <wps:cNvSpPr txBox="1"/>
+                      <wps:spPr>
+                        <a:xfrm>
+                          <a:off x="0" y="0"/>
+                          <a:ext cx="3495040" cy="635"/>
+                        </a:xfrm>
+                        <a:prstGeom prst="rect">
+                          <a:avLst/>
+                        </a:prstGeom>
+                        <a:solidFill>
+                          <a:prstClr val="white"/>
+                        </a:solidFill>
+                        <a:ln>
+                          <a:noFill/>
+                        </a:ln>
+                      </wps:spPr>
+                      <wps:txbx>
+                        <w:txbxContent>
+                          <w:p>
+                            <w:pPr>
+                              <w:pStyle w:val="Legenda"/>
+                              <w:rPr>
+                                <w:noProof/>
+                                <w:color w:val="FF0000"/>
+                                <w:sz w:val="22"/>
+                              </w:rPr>
+                            </w:pPr>
+                            <w:r>
+                              <w:t xml:space="preserve">Figure </w:t>
+                            </w:r>
+                            <w:r>
+                              <w:fldChar w:fldCharType="begin"/>
+                            </w:r>
+                            <w:r>
+                              <w:instrText xml:space="preserve"> SEQ Figure \* ARABIC </w:instrText>
+                            </w:r>
+                            <w:r>
+                              <w:fldChar w:fldCharType="separate"/>
+                            </w:r>
+                            <w:r>
+                              <w:rPr>
+                                <w:noProof/>
+                              </w:rPr>
+                              <w:t>8</w:t>
+                            </w:r>
+                            <w:r>
+                              <w:fldChar w:fldCharType="end"/>
+                            </w:r>
+                            <w:r>
+                              <w:t xml:space="preserve"> - </w:t>
+                            </w:r>
+                            <w:r>
+                              <w:t xml:space="preserve">- Gráfico da média dos tempos de </w:t>
+                            </w:r>
+                            <w:r>
+                              <w:t>gera</w:t>
+                            </w:r>
+                            <w:r>
+                              <w:t>ção para todos os ficheiros pedidos</w:t>
+                            </w:r>
+                          </w:p>
+                        </w:txbxContent>
+                      </wps:txbx>
+                      <wps:bodyPr rot="0" spcFirstLastPara="0" vertOverflow="overflow" horzOverflow="overflow" vert="horz" wrap="square" lIns="0" tIns="0" rIns="0" bIns="0" numCol="1" spcCol="0" rtlCol="0" fromWordArt="0" anchor="t" anchorCtr="0" forceAA="0" compatLnSpc="1">
+                        <a:prstTxWarp prst="textNoShape">
+                          <a:avLst/>
+                        </a:prstTxWarp>
+                        <a:spAutoFit/>
+                      </wps:bodyPr>
+                    </wps:wsp>
+                  </a:graphicData>
+                </a:graphic>
+              </wp:anchor>
+            </w:drawing>
+          </mc:Choice>
+          <mc:Fallback>
+            <w:pict>
+              <v:shape w14:anchorId="607D7760" id="_x0000_s1033" type="#_x0000_t202" style="position:absolute;margin-left:-65.25pt;margin-top:220.75pt;width:275.2pt;height:.05pt;z-index:-251636736;visibility:visible;mso-wrap-style:square;mso-wrap-distance-left:9pt;mso-wrap-distance-top:0;mso-wrap-distance-right:9pt;mso-wrap-distance-bottom:0;mso-position-horizontal:absolute;mso-position-horizontal-relative:text;mso-position-vertical:absolute;mso-position-vertical-relative:text;v-text-anchor:top" o:gfxdata="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" stroked="f">
+                <v:textbox style="mso-fit-shape-to-text:t" inset="0,0,0,0">
+                  <w:txbxContent>
+                    <w:p>
+                      <w:pPr>
+                        <w:pStyle w:val="Legenda"/>
+                        <w:rPr>
+                          <w:noProof/>
+                          <w:color w:val="FF0000"/>
+                          <w:sz w:val="22"/>
+                        </w:rPr>
+                      </w:pPr>
+                      <w:r>
+                        <w:t xml:space="preserve">Figure </w:t>
+                      </w:r>
+                      <w:r>
+                        <w:fldChar w:fldCharType="begin"/>
+                      </w:r>
+                      <w:r>
+                        <w:instrText xml:space="preserve"> SEQ Figure \* ARABIC </w:instrText>
+                      </w:r>
+                      <w:r>
+                        <w:fldChar w:fldCharType="separate"/>
+                      </w:r>
+                      <w:r>
+                        <w:rPr>
+                          <w:noProof/>
+                        </w:rPr>
+                        <w:t>8</w:t>
+                      </w:r>
+                      <w:r>
+                        <w:fldChar w:fldCharType="end"/>
+                      </w:r>
+                      <w:r>
+                        <w:t xml:space="preserve"> - </w:t>
+                      </w:r>
+                      <w:r>
+                        <w:t xml:space="preserve">- Gráfico da média dos tempos de </w:t>
+                      </w:r>
+                      <w:r>
+                        <w:t>gera</w:t>
+                      </w:r>
+                      <w:r>
+                        <w:t>ção para todos os ficheiros pedidos</w:t>
+                      </w:r>
+                    </w:p>
+                  </w:txbxContent>
+                </v:textbox>
+              </v:shape>
+            </w:pict>
+          </mc:Fallback>
+        </mc:AlternateContent>
+      </w:r>
+      <w:r>
+        <w:rPr>
+          <w:noProof/>
           <w:color w:val="FF0000"/>
         </w:rPr>
-      </w:pPr>
+        <w:drawing>
+          <wp:anchor distT="0" distB="0" distL="114300" distR="114300" simplePos="0" relativeHeight="251665408" behindDoc="1" locked="0" layoutInCell="1" allowOverlap="1" wp14:anchorId="4EDEF8EA" wp14:editId="59608F9D">
+            <wp:simplePos x="0" y="0"/>
+            <wp:positionH relativeFrom="column">
+              <wp:posOffset>-828675</wp:posOffset>
+            </wp:positionH>
+            <wp:positionV relativeFrom="paragraph">
+              <wp:posOffset>125095</wp:posOffset>
+            </wp:positionV>
+            <wp:extent cx="3495040" cy="2621280"/>
+            <wp:effectExtent l="0" t="0" r="0" b="7620"/>
+            <wp:wrapNone/>
+            <wp:docPr id="688297247" name="Imagem 7"/>
+            <wp:cNvGraphicFramePr>
+              <a:graphicFrameLocks xmlns:a="http://schemas.openxmlformats.org/drawingml/2006/main" noChangeAspect="1"/>
+            </wp:cNvGraphicFramePr>
+            <a:graphic xmlns:a="http://schemas.openxmlformats.org/drawingml/2006/main">
+              <a:graphicData uri="http://schemas.openxmlformats.org/drawingml/2006/picture">
+                <pic:pic xmlns:pic="http://schemas.openxmlformats.org/drawingml/2006/picture">
+                  <pic:nvPicPr>
+                    <pic:cNvPr id="0" name="Picture 7"/>
+                    <pic:cNvPicPr>
+                      <a:picLocks noChangeAspect="1" noChangeArrowheads="1"/>
+                    </pic:cNvPicPr>
+                  </pic:nvPicPr>
+                  <pic:blipFill>
+                    <a:blip r:embed="rId36">
+                      <a:extLst>
+                        <a:ext uri="{28A0092B-C50C-407E-A947-70E740481C1C}">
+                          <a14:useLocalDpi xmlns:a14="http://schemas.microsoft.com/office/drawing/2010/main" val="0"/>
+                        </a:ext>
+                      </a:extLst>
+                    </a:blip>
+                    <a:srcRect/>
+                    <a:stretch>
+                      <a:fillRect/>
+                    </a:stretch>
+                  </pic:blipFill>
+                  <pic:spPr bwMode="auto">
+                    <a:xfrm>
+                      <a:off x="0" y="0"/>
+                      <a:ext cx="3495040" cy="2621280"/>
+                    </a:xfrm>
+                    <a:prstGeom prst="rect">
+                      <a:avLst/>
+                    </a:prstGeom>
+                    <a:noFill/>
+                    <a:ln>
+                      <a:noFill/>
+                    </a:ln>
+                  </pic:spPr>
+                </pic:pic>
+              </a:graphicData>
+            </a:graphic>
+          </wp:anchor>
+        </w:drawing>
+      </w:r>
     </w:p>
     <w:p>
       <w:pPr>
         <w:rPr>
           <w:color w:val="FF0000"/>
+          <w:lang w:val="en-US"/>
+        </w:rPr>
+      </w:pPr>
+    </w:p>
+    <w:p>
+      <w:pPr>
+        <w:rPr>
+          <w:color w:val="FF0000"/>
+          <w:lang w:val="en-US"/>
+        </w:rPr>
+      </w:pPr>
+    </w:p>
+    <w:p>
+      <w:pPr>
+        <w:rPr>
+          <w:color w:val="FF0000"/>
+          <w:lang w:val="en-US"/>
+        </w:rPr>
+      </w:pPr>
+    </w:p>
+    <w:p>
+      <w:pPr>
+        <w:rPr>
+          <w:color w:val="FF0000"/>
+          <w:lang w:val="en-US"/>
+        </w:rPr>
+      </w:pPr>
+    </w:p>
+    <w:p>
+      <w:pPr>
+        <w:rPr>
+          <w:color w:val="FF0000"/>
+          <w:lang w:val="en-US"/>
+        </w:rPr>
+      </w:pPr>
+    </w:p>
+    <w:p>
+      <w:pPr>
+        <w:rPr>
+          <w:color w:val="FF0000"/>
+          <w:lang w:val="en-US"/>
+        </w:rPr>
+      </w:pPr>
+    </w:p>
+    <w:p>
+      <w:pPr>
+        <w:rPr>
+          <w:color w:val="FF0000"/>
+          <w:lang w:val="en-US"/>
+        </w:rPr>
+      </w:pPr>
+    </w:p>
+    <w:p>
+      <w:pPr>
+        <w:rPr>
+          <w:color w:val="FF0000"/>
+          <w:lang w:val="en-US"/>
+        </w:rPr>
+      </w:pPr>
+    </w:p>
+    <w:p>
+      <w:pPr>
+        <w:rPr>
+          <w:color w:val="FF0000"/>
+          <w:lang w:val="en-US"/>
+        </w:rPr>
+      </w:pPr>
+    </w:p>
+    <w:p>
+      <w:pPr>
+        <w:rPr>
+          <w:color w:val="FF0000"/>
+          <w:lang w:val="en-US"/>
+        </w:rPr>
+      </w:pPr>
+    </w:p>
+    <w:p>
+      <w:pPr>
+        <w:rPr>
+          <w:color w:val="FF0000"/>
+          <w:lang w:val="en-US"/>
+        </w:rPr>
+      </w:pPr>
+    </w:p>
+    <w:p>
+      <w:pPr>
+        <w:rPr>
+          <w:color w:val="FF0000"/>
+          <w:lang w:val="en-US"/>
+        </w:rPr>
+      </w:pPr>
+    </w:p>
+    <w:tbl>
+      <w:tblPr>
+        <w:tblStyle w:val="TabelacomGrelha"/>
+        <w:tblW w:w="0" w:type="auto"/>
+        <w:tblLook w:val="04A0" w:firstRow="1" w:lastRow="0" w:firstColumn="1" w:lastColumn="0" w:noHBand="0" w:noVBand="1"/>
+      </w:tblPr>
+      <w:tblGrid>
+        <w:gridCol w:w="2338"/>
+        <w:gridCol w:w="1560"/>
+        <w:gridCol w:w="4596"/>
+      </w:tblGrid>
+      <w:tr>
+        <w:tc>
+          <w:tcPr>
+            <w:tcW w:w="2735" w:type="dxa"/>
+          </w:tcPr>
+          <w:p>
+            <w:r>
+              <w:t>Valor de X no gráfico</w:t>
+            </w:r>
+          </w:p>
+        </w:tc>
+        <w:tc>
+          <w:tcPr>
+            <w:tcW w:w="236" w:type="dxa"/>
+          </w:tcPr>
+          <w:p>
+            <w:r>
+              <w:t>Tamanho em bytes correspondente</w:t>
+            </w:r>
+          </w:p>
+        </w:tc>
+        <w:tc>
+          <w:tcPr>
+            <w:tcW w:w="5523" w:type="dxa"/>
+            <w:vMerge w:val="restart"/>
+          </w:tcPr>
+          <w:p>
+            <w:r>
+              <w:t>Os tempos de geração de SHA para ficheiros até</w:t>
+            </w:r>
+          </w:p>
+          <w:p>
+            <w:r>
+              <w:t xml:space="preserve">4096 </w:t>
+            </w:r>
+            <w:r>
+              <w:t xml:space="preserve">bytes </w:t>
+            </w:r>
+            <w:r>
+              <w:t xml:space="preserve">é de 1 </w:t>
+            </w:r>
+            <w:r>
+              <w:t>µs</w:t>
+            </w:r>
+            <w:r>
+              <w:t xml:space="preserve"> sendo que </w:t>
+            </w:r>
+            <w:r>
+              <w:t>existe</w:t>
+            </w:r>
+            <w:r>
+              <w:t xml:space="preserve"> um aumento para 8 </w:t>
+            </w:r>
+            <w:r>
+              <w:t>µs</w:t>
+            </w:r>
+            <w:r>
+              <w:t xml:space="preserve"> para 32786</w:t>
+            </w:r>
+            <w:r>
+              <w:t xml:space="preserve"> bytes, para 262144 bytes 500 </w:t>
+            </w:r>
+            <w:r>
+              <w:t>µs</w:t>
+            </w:r>
+            <w:r>
+              <w:t xml:space="preserve"> e 20987152 bytes 3500 </w:t>
+            </w:r>
+            <w:r>
+              <w:t>µs</w:t>
+            </w:r>
+          </w:p>
+          <w:p>
+            <w:pPr>
+              <w:jc w:val="center"/>
+            </w:pPr>
+          </w:p>
+        </w:tc>
+      </w:tr>
+      <w:tr>
+        <w:tc>
+          <w:tcPr>
+            <w:tcW w:w="2735" w:type="dxa"/>
+          </w:tcPr>
+          <w:p>
+            <w:r>
+              <w:t>0</w:t>
+            </w:r>
+          </w:p>
+        </w:tc>
+        <w:tc>
+          <w:tcPr>
+            <w:tcW w:w="236" w:type="dxa"/>
+          </w:tcPr>
+          <w:p>
+            <w:r>
+              <w:t>8</w:t>
+            </w:r>
+          </w:p>
+        </w:tc>
+        <w:tc>
+          <w:tcPr>
+            <w:tcW w:w="5523" w:type="dxa"/>
+            <w:vMerge/>
+          </w:tcPr>
+          <w:p/>
+        </w:tc>
+      </w:tr>
+      <w:tr>
+        <w:tc>
+          <w:tcPr>
+            <w:tcW w:w="2735" w:type="dxa"/>
+          </w:tcPr>
+          <w:p>
+            <w:r>
+              <w:t>1</w:t>
+            </w:r>
+          </w:p>
+        </w:tc>
+        <w:tc>
+          <w:tcPr>
+            <w:tcW w:w="236" w:type="dxa"/>
+          </w:tcPr>
+          <w:p>
+            <w:r>
+              <w:t>64</w:t>
+            </w:r>
+            <w:r>
+              <w:t xml:space="preserve">                                                            </w:t>
+            </w:r>
+          </w:p>
+        </w:tc>
+        <w:tc>
+          <w:tcPr>
+            <w:tcW w:w="5523" w:type="dxa"/>
+            <w:vMerge/>
+          </w:tcPr>
+          <w:p/>
+        </w:tc>
+      </w:tr>
+      <w:tr>
+        <w:tc>
+          <w:tcPr>
+            <w:tcW w:w="2735" w:type="dxa"/>
+          </w:tcPr>
+          <w:p>
+            <w:r>
+              <w:t>2</w:t>
+            </w:r>
+          </w:p>
+        </w:tc>
+        <w:tc>
+          <w:tcPr>
+            <w:tcW w:w="236" w:type="dxa"/>
+          </w:tcPr>
+          <w:p>
+            <w:r>
+              <w:t>512</w:t>
+            </w:r>
+          </w:p>
+        </w:tc>
+        <w:tc>
+          <w:tcPr>
+            <w:tcW w:w="5523" w:type="dxa"/>
+            <w:vMerge/>
+          </w:tcPr>
+          <w:p/>
+        </w:tc>
+      </w:tr>
+      <w:tr>
+        <w:tc>
+          <w:tcPr>
+            <w:tcW w:w="2735" w:type="dxa"/>
+          </w:tcPr>
+          <w:p>
+            <w:r>
+              <w:t>3</w:t>
+            </w:r>
+          </w:p>
+        </w:tc>
+        <w:tc>
+          <w:tcPr>
+            <w:tcW w:w="236" w:type="dxa"/>
+          </w:tcPr>
+          <w:p>
+            <w:r>
+              <w:t>4096</w:t>
+            </w:r>
+          </w:p>
+        </w:tc>
+        <w:tc>
+          <w:tcPr>
+            <w:tcW w:w="5523" w:type="dxa"/>
+            <w:vMerge/>
+          </w:tcPr>
+          <w:p/>
+        </w:tc>
+      </w:tr>
+      <w:tr>
+        <w:tc>
+          <w:tcPr>
+            <w:tcW w:w="2735" w:type="dxa"/>
+          </w:tcPr>
+          <w:p>
+            <w:r>
+              <w:t>4</w:t>
+            </w:r>
+          </w:p>
+        </w:tc>
+        <w:tc>
+          <w:tcPr>
+            <w:tcW w:w="236" w:type="dxa"/>
+          </w:tcPr>
+          <w:p>
+            <w:r>
+              <w:t>32786</w:t>
+            </w:r>
+          </w:p>
+        </w:tc>
+        <w:tc>
+          <w:tcPr>
+            <w:tcW w:w="5523" w:type="dxa"/>
+            <w:vMerge/>
+          </w:tcPr>
+          <w:p/>
+        </w:tc>
+      </w:tr>
+      <w:tr>
+        <w:tc>
+          <w:tcPr>
+            <w:tcW w:w="2735" w:type="dxa"/>
+          </w:tcPr>
+          <w:p>
+            <w:r>
+              <w:t>5</w:t>
+            </w:r>
+          </w:p>
+        </w:tc>
+        <w:tc>
+          <w:tcPr>
+            <w:tcW w:w="236" w:type="dxa"/>
+          </w:tcPr>
+          <w:p>
+            <w:r>
+              <w:t>262144</w:t>
+            </w:r>
+          </w:p>
+        </w:tc>
+        <w:tc>
+          <w:tcPr>
+            <w:tcW w:w="5523" w:type="dxa"/>
+            <w:vMerge/>
+          </w:tcPr>
+          <w:p/>
+        </w:tc>
+      </w:tr>
+      <w:tr>
+        <w:tc>
+          <w:tcPr>
+            <w:tcW w:w="2735" w:type="dxa"/>
+          </w:tcPr>
+          <w:p>
+            <w:r>
+              <w:t>6</w:t>
+            </w:r>
+          </w:p>
+        </w:tc>
+        <w:tc>
+          <w:tcPr>
+            <w:tcW w:w="236" w:type="dxa"/>
+          </w:tcPr>
+          <w:p>
+            <w:r>
+              <w:t>2097152</w:t>
+            </w:r>
+          </w:p>
+        </w:tc>
+        <w:tc>
+          <w:tcPr>
+            <w:tcW w:w="5523" w:type="dxa"/>
+            <w:vMerge/>
+          </w:tcPr>
+          <w:p/>
+        </w:tc>
+      </w:tr>
+    </w:tbl>
+    <w:p>
+      <w:pPr>
+        <w:rPr>
+          <w:color w:val="FF0000"/>
+        </w:rPr>
+      </w:pPr>
+    </w:p>
+    <w:p>
+      <w:pPr>
+        <w:rPr>
+          <w:color w:val="FF0000"/>
+        </w:rPr>
+      </w:pPr>
+    </w:p>
+    <w:p>
+      <w:pPr>
+        <w:rPr>
+          <w:color w:val="FF0000"/>
+        </w:rPr>
+      </w:pPr>
+    </w:p>
+    <w:p>
+      <w:pPr>
+        <w:rPr>
+          <w:color w:val="FF0000"/>
+        </w:rPr>
+      </w:pPr>
+    </w:p>
+    <w:p>
+      <w:pPr>
+        <w:rPr>
+          <w:color w:val="FF0000"/>
+        </w:rPr>
+      </w:pPr>
+    </w:p>
+    <w:p>
+      <w:pPr>
+        <w:rPr>
+          <w:color w:val="FF0000"/>
+        </w:rPr>
+      </w:pPr>
+    </w:p>
+    <w:p>
+      <w:pPr>
+        <w:rPr>
+          <w:color w:val="FF0000"/>
+        </w:rPr>
+      </w:pPr>
+    </w:p>
+    <w:p>
+      <w:pPr>
+        <w:rPr>
+          <w:color w:val="FF0000"/>
+        </w:rPr>
+      </w:pPr>
+    </w:p>
+    <w:p>
+      <w:pPr>
+        <w:rPr>
+          <w:color w:val="FF0000"/>
+        </w:rPr>
+      </w:pPr>
+    </w:p>
+    <w:p>
+      <w:pPr>
+        <w:rPr>
+          <w:color w:val="FF0000"/>
+        </w:rPr>
+      </w:pPr>
+    </w:p>
+    <w:p>
+      <w:pPr>
+        <w:rPr>
+          <w:color w:val="FF0000"/>
+        </w:rPr>
+      </w:pPr>
+    </w:p>
+    <w:p>
+      <w:pPr>
+        <w:rPr>
+          <w:color w:val="FF0000"/>
+        </w:rPr>
+      </w:pPr>
+    </w:p>
+    <w:p>
+      <w:pPr>
+        <w:rPr>
+          <w:color w:val="FF0000"/>
+        </w:rPr>
+      </w:pPr>
+    </w:p>
+    <w:p>
+      <w:pPr>
+        <w:rPr>
+          <w:color w:val="FF0000"/>
+        </w:rPr>
+      </w:pPr>
+    </w:p>
+    <w:p>
+      <w:pPr>
+        <w:rPr>
+          <w:color w:val="FF0000"/>
+        </w:rPr>
+      </w:pPr>
+    </w:p>
+    <w:p>
+      <w:pPr>
+        <w:rPr>
+          <w:color w:val="FF0000"/>
+        </w:rPr>
+      </w:pPr>
+    </w:p>
+    <w:p>
+      <w:pPr>
+        <w:rPr>
+          <w:color w:val="FF0000"/>
+        </w:rPr>
+      </w:pPr>
+    </w:p>
+    <w:p>
+      <w:pPr>
+        <w:rPr>
+          <w:color w:val="FF0000"/>
+        </w:rPr>
+      </w:pPr>
+    </w:p>
+    <w:p>
+      <w:pPr>
+        <w:rPr>
+          <w:color w:val="FF0000"/>
+        </w:rPr>
+      </w:pPr>
+    </w:p>
+    <w:p>
+      <w:pPr>
+        <w:rPr>
+          <w:color w:val="FF0000"/>
+        </w:rPr>
+      </w:pPr>
+    </w:p>
+    <w:p>
+      <w:pPr>
+        <w:rPr>
+          <w:color w:val="FF0000"/>
+        </w:rPr>
+      </w:pPr>
+    </w:p>
+    <w:p>
+      <w:pPr>
+        <w:rPr>
+          <w:color w:val="FF0000"/>
+        </w:rPr>
+      </w:pPr>
+    </w:p>
+    <w:p>
+      <w:pPr>
+        <w:rPr>
+          <w:color w:val="FF0000"/>
+        </w:rPr>
+      </w:pPr>
+    </w:p>
+    <w:p>
+      <w:pPr>
+        <w:rPr>
+          <w:color w:val="FF0000"/>
+        </w:rPr>
+      </w:pPr>
+    </w:p>
+    <w:p>
+      <w:pPr>
+        <w:rPr>
+          <w:color w:val="FF0000"/>
+        </w:rPr>
+      </w:pPr>
+    </w:p>
+    <w:p>
+      <w:pPr>
+        <w:rPr>
+          <w:color w:val="FF0000"/>
         </w:rPr>
       </w:pPr>
     </w:p>
@@ -5506,9 +8418,8 @@
       <w:pPr>
         <w:pStyle w:val="Ttulo1"/>
       </w:pPr>
-      <w:bookmarkStart w:id="18" w:name="_Toc161343716"/>
-      <w:r>
-        <w:lastRenderedPageBreak/>
+      <w:bookmarkStart w:id="18" w:name="_Toc161759930"/>
+      <w:r>
         <w:t>Bibliografia</w:t>
       </w:r>
       <w:bookmarkEnd w:id="18"/>
@@ -5524,7 +8435,7 @@
           <w:numId w:val="13"/>
         </w:numPr>
       </w:pPr>
-      <w:hyperlink r:id="rId29" w:history="1">
+      <w:hyperlink r:id="rId37" w:history="1">
         <w:r>
           <w:rPr>
             <w:rStyle w:val="Hiperligao"/>
@@ -5541,7 +8452,7 @@
           <w:numId w:val="13"/>
         </w:numPr>
       </w:pPr>
-      <w:hyperlink r:id="rId30" w:history="1">
+      <w:hyperlink r:id="rId38" w:history="1">
         <w:r>
           <w:rPr>
             <w:rStyle w:val="Hiperligao"/>
@@ -5558,7 +8469,7 @@
           <w:numId w:val="13"/>
         </w:numPr>
       </w:pPr>
-      <w:hyperlink r:id="rId31" w:history="1">
+      <w:hyperlink r:id="rId39" w:history="1">
         <w:r>
           <w:rPr>
             <w:rStyle w:val="Hiperligao"/>
@@ -5575,7 +8486,7 @@
           <w:numId w:val="13"/>
         </w:numPr>
       </w:pPr>
-      <w:hyperlink r:id="rId32" w:history="1">
+      <w:hyperlink r:id="rId40" w:history="1">
         <w:r>
           <w:rPr>
             <w:rStyle w:val="Hiperligao"/>
@@ -5592,13 +8503,40 @@
           <w:numId w:val="13"/>
         </w:numPr>
       </w:pPr>
-      <w:r>
-        <w:t>https://docs.python.org/3/library/timeit.html</w:t>
-      </w:r>
+      <w:hyperlink r:id="rId41" w:history="1">
+        <w:r>
+          <w:rPr>
+            <w:rStyle w:val="Hiperligao"/>
+          </w:rPr>
+          <w:t>https://docs.python.org/3/library/timeit.html</w:t>
+        </w:r>
+      </w:hyperlink>
+    </w:p>
+    <w:p>
+      <w:pPr>
+        <w:pStyle w:val="PargrafodaLista"/>
+        <w:numPr>
+          <w:ilvl w:val="0"/>
+          <w:numId w:val="13"/>
+        </w:numPr>
+      </w:pPr>
+      <w:hyperlink r:id="rId42" w:history="1">
+        <w:r>
+          <w:rPr>
+            <w:rStyle w:val="Hiperligao"/>
+          </w:rPr>
+          <w:t>https://stackoverflow.com/questions/18458734/how-do-i-plot-list-of-tuples</w:t>
+        </w:r>
+      </w:hyperlink>
+    </w:p>
+    <w:p>
+      <w:pPr>
+        <w:pStyle w:val="PargrafodaLista"/>
+      </w:pPr>
     </w:p>
     <w:p/>
     <w:sectPr>
-      <w:footerReference w:type="default" r:id="rId33"/>
+      <w:footerReference w:type="default" r:id="rId43"/>
       <w:pgSz w:w="11906" w:h="16838"/>
       <w:pgMar w:top="1417" w:right="1701" w:bottom="1417" w:left="1701" w:header="708" w:footer="708" w:gutter="0"/>
       <w:pgNumType w:start="1"/>
@@ -5610,7 +8548,7 @@
 </file>
 
 <file path=word/endnotes.xml><?xml version="1.0" encoding="utf-8"?>
-<w:endnotes xmlns:wpc="http://schemas.microsoft.com/office/word/2010/wordprocessingCanvas" xmlns:cx="http://schemas.microsoft.com/office/drawing/2014/chartex" xmlns:cx1="http://schemas.microsoft.com/office/drawing/2015/9/8/chartex" xmlns:cx2="http://schemas.microsoft.com/office/drawing/2015/10/21/chartex" xmlns:cx3="http://schemas.microsoft.com/office/drawing/2016/5/9/chartex" xmlns:cx4="http://schemas.microsoft.com/office/drawing/2016/5/10/chartex" xmlns:cx5="http://schemas.microsoft.com/office/drawing/2016/5/11/chartex" xmlns:cx6="http://schemas.microsoft.com/office/drawing/2016/5/12/chartex" xmlns:cx7="http://schemas.microsoft.com/office/drawing/2016/5/13/chartex" xmlns:cx8="http://schemas.microsoft.com/office/drawing/2016/5/14/chartex" xmlns:mc="http://schemas.openxmlformats.org/markup-compatibility/2006" xmlns:aink="http://schemas.microsoft.com/office/drawing/2016/ink" xmlns:am3d="http://schemas.microsoft.com/office/drawing/2017/model3d" xmlns:o="urn:schemas-microsoft-com:office:office" xmlns:r="http://schemas.openxmlformats.org/officeDocument/2006/relationships" xmlns:m="http://schemas.openxmlformats.org/officeDocument/2006/math" xmlns:v="urn:schemas-microsoft-com:vml" xmlns:wp14="http://schemas.microsoft.com/office/word/2010/wordprocessingDrawing" xmlns:wp="http://schemas.openxmlformats.org/drawingml/2006/wordprocessingDrawing" xmlns:w10="urn:schemas-microsoft-com:office:word" xmlns:w="http://schemas.openxmlformats.org/wordprocessingml/2006/main" xmlns:w14="http://schemas.microsoft.com/office/word/2010/wordml" xmlns:w15="http://schemas.microsoft.com/office/word/2012/wordml" xmlns:w16cex="http://schemas.microsoft.com/office/word/2018/wordml/cex" xmlns:w16cid="http://schemas.microsoft.com/office/word/2016/wordml/cid" xmlns:w16="http://schemas.microsoft.com/office/word/2018/wordml" xmlns:w16se="http://schemas.microsoft.com/office/word/2015/wordml/symex" xmlns:wpg="http://schemas.microsoft.com/office/word/2010/wordprocessingGroup" xmlns:wpi="http://schemas.microsoft.com/office/word/2010/wordprocessingInk" xmlns:wne="http://schemas.microsoft.com/office/word/2006/wordml" xmlns:wps="http://schemas.microsoft.com/office/word/2010/wordprocessingShape" mc:Ignorable="w14 w15 w16se w16cid w16 w16cex wp14">
+<w:endnotes xmlns:wpc="http://schemas.microsoft.com/office/word/2010/wordprocessingCanvas" xmlns:cx="http://schemas.microsoft.com/office/drawing/2014/chartex" xmlns:cx1="http://schemas.microsoft.com/office/drawing/2015/9/8/chartex" xmlns:cx2="http://schemas.microsoft.com/office/drawing/2015/10/21/chartex" xmlns:cx3="http://schemas.microsoft.com/office/drawing/2016/5/9/chartex" xmlns:cx4="http://schemas.microsoft.com/office/drawing/2016/5/10/chartex" xmlns:cx5="http://schemas.microsoft.com/office/drawing/2016/5/11/chartex" xmlns:cx6="http://schemas.microsoft.com/office/drawing/2016/5/12/chartex" xmlns:cx7="http://schemas.microsoft.com/office/drawing/2016/5/13/chartex" xmlns:cx8="http://schemas.microsoft.com/office/drawing/2016/5/14/chartex" xmlns:mc="http://schemas.openxmlformats.org/markup-compatibility/2006" xmlns:aink="http://schemas.microsoft.com/office/drawing/2016/ink" xmlns:am3d="http://schemas.microsoft.com/office/drawing/2017/model3d" xmlns:o="urn:schemas-microsoft-com:office:office" xmlns:oel="http://schemas.microsoft.com/office/2019/extlst" xmlns:r="http://schemas.openxmlformats.org/officeDocument/2006/relationships" xmlns:m="http://schemas.openxmlformats.org/officeDocument/2006/math" xmlns:v="urn:schemas-microsoft-com:vml" xmlns:wp14="http://schemas.microsoft.com/office/word/2010/wordprocessingDrawing" xmlns:wp="http://schemas.openxmlformats.org/drawingml/2006/wordprocessingDrawing" xmlns:w10="urn:schemas-microsoft-com:office:word" xmlns:w="http://schemas.openxmlformats.org/wordprocessingml/2006/main" xmlns:w14="http://schemas.microsoft.com/office/word/2010/wordml" xmlns:w15="http://schemas.microsoft.com/office/word/2012/wordml" xmlns:w16cex="http://schemas.microsoft.com/office/word/2018/wordml/cex" xmlns:w16cid="http://schemas.microsoft.com/office/word/2016/wordml/cid" xmlns:w16="http://schemas.microsoft.com/office/word/2018/wordml" xmlns:w16du="http://schemas.microsoft.com/office/word/2023/wordml/word16du" xmlns:w16sdtdh="http://schemas.microsoft.com/office/word/2020/wordml/sdtdatahash" xmlns:w16se="http://schemas.microsoft.com/office/word/2015/wordml/symex" xmlns:wpg="http://schemas.microsoft.com/office/word/2010/wordprocessingGroup" xmlns:wpi="http://schemas.microsoft.com/office/word/2010/wordprocessingInk" xmlns:wne="http://schemas.microsoft.com/office/word/2006/wordml" xmlns:wps="http://schemas.microsoft.com/office/word/2010/wordprocessingShape" mc:Ignorable="w14 w15 w16se w16cid w16 w16cex w16sdtdh w16du wp14">
   <w:endnote w:type="separator" w:id="-1">
     <w:p>
       <w:pPr>
@@ -5635,7 +8573,7 @@
 </file>
 
 <file path=word/footer1.xml><?xml version="1.0" encoding="utf-8"?>
-<w:ftr xmlns:wpc="http://schemas.microsoft.com/office/word/2010/wordprocessingCanvas" xmlns:cx="http://schemas.microsoft.com/office/drawing/2014/chartex" xmlns:cx1="http://schemas.microsoft.com/office/drawing/2015/9/8/chartex" xmlns:cx2="http://schemas.microsoft.com/office/drawing/2015/10/21/chartex" xmlns:cx3="http://schemas.microsoft.com/office/drawing/2016/5/9/chartex" xmlns:cx4="http://schemas.microsoft.com/office/drawing/2016/5/10/chartex" xmlns:cx5="http://schemas.microsoft.com/office/drawing/2016/5/11/chartex" xmlns:cx6="http://schemas.microsoft.com/office/drawing/2016/5/12/chartex" xmlns:cx7="http://schemas.microsoft.com/office/drawing/2016/5/13/chartex" xmlns:cx8="http://schemas.microsoft.com/office/drawing/2016/5/14/chartex" xmlns:mc="http://schemas.openxmlformats.org/markup-compatibility/2006" xmlns:aink="http://schemas.microsoft.com/office/drawing/2016/ink" xmlns:am3d="http://schemas.microsoft.com/office/drawing/2017/model3d" xmlns:o="urn:schemas-microsoft-com:office:office" xmlns:r="http://schemas.openxmlformats.org/officeDocument/2006/relationships" xmlns:m="http://schemas.openxmlformats.org/officeDocument/2006/math" xmlns:v="urn:schemas-microsoft-com:vml" xmlns:wp14="http://schemas.microsoft.com/office/word/2010/wordprocessingDrawing" xmlns:wp="http://schemas.openxmlformats.org/drawingml/2006/wordprocessingDrawing" xmlns:w10="urn:schemas-microsoft-com:office:word" xmlns:w="http://schemas.openxmlformats.org/wordprocessingml/2006/main" xmlns:w14="http://schemas.microsoft.com/office/word/2010/wordml" xmlns:w15="http://schemas.microsoft.com/office/word/2012/wordml" xmlns:w16cex="http://schemas.microsoft.com/office/word/2018/wordml/cex" xmlns:w16cid="http://schemas.microsoft.com/office/word/2016/wordml/cid" xmlns:w16="http://schemas.microsoft.com/office/word/2018/wordml" xmlns:w16se="http://schemas.microsoft.com/office/word/2015/wordml/symex" xmlns:wpg="http://schemas.microsoft.com/office/word/2010/wordprocessingGroup" xmlns:wpi="http://schemas.microsoft.com/office/word/2010/wordprocessingInk" xmlns:wne="http://schemas.microsoft.com/office/word/2006/wordml" xmlns:wps="http://schemas.microsoft.com/office/word/2010/wordprocessingShape" mc:Ignorable="w14 w15 w16se w16cid w16 w16cex wp14">
+<w:ftr xmlns:wpc="http://schemas.microsoft.com/office/word/2010/wordprocessingCanvas" xmlns:cx="http://schemas.microsoft.com/office/drawing/2014/chartex" xmlns:cx1="http://schemas.microsoft.com/office/drawing/2015/9/8/chartex" xmlns:cx2="http://schemas.microsoft.com/office/drawing/2015/10/21/chartex" xmlns:cx3="http://schemas.microsoft.com/office/drawing/2016/5/9/chartex" xmlns:cx4="http://schemas.microsoft.com/office/drawing/2016/5/10/chartex" xmlns:cx5="http://schemas.microsoft.com/office/drawing/2016/5/11/chartex" xmlns:cx6="http://schemas.microsoft.com/office/drawing/2016/5/12/chartex" xmlns:cx7="http://schemas.microsoft.com/office/drawing/2016/5/13/chartex" xmlns:cx8="http://schemas.microsoft.com/office/drawing/2016/5/14/chartex" xmlns:mc="http://schemas.openxmlformats.org/markup-compatibility/2006" xmlns:aink="http://schemas.microsoft.com/office/drawing/2016/ink" xmlns:am3d="http://schemas.microsoft.com/office/drawing/2017/model3d" xmlns:o="urn:schemas-microsoft-com:office:office" xmlns:oel="http://schemas.microsoft.com/office/2019/extlst" xmlns:r="http://schemas.openxmlformats.org/officeDocument/2006/relationships" xmlns:m="http://schemas.openxmlformats.org/officeDocument/2006/math" xmlns:v="urn:schemas-microsoft-com:vml" xmlns:wp14="http://schemas.microsoft.com/office/word/2010/wordprocessingDrawing" xmlns:wp="http://schemas.openxmlformats.org/drawingml/2006/wordprocessingDrawing" xmlns:w10="urn:schemas-microsoft-com:office:word" xmlns:w="http://schemas.openxmlformats.org/wordprocessingml/2006/main" xmlns:w14="http://schemas.microsoft.com/office/word/2010/wordml" xmlns:w15="http://schemas.microsoft.com/office/word/2012/wordml" xmlns:w16cex="http://schemas.microsoft.com/office/word/2018/wordml/cex" xmlns:w16cid="http://schemas.microsoft.com/office/word/2016/wordml/cid" xmlns:w16="http://schemas.microsoft.com/office/word/2018/wordml" xmlns:w16du="http://schemas.microsoft.com/office/word/2023/wordml/word16du" xmlns:w16sdtdh="http://schemas.microsoft.com/office/word/2020/wordml/sdtdatahash" xmlns:w16se="http://schemas.microsoft.com/office/word/2015/wordml/symex" xmlns:wpg="http://schemas.microsoft.com/office/word/2010/wordprocessingGroup" xmlns:wpi="http://schemas.microsoft.com/office/word/2010/wordprocessingInk" xmlns:wne="http://schemas.microsoft.com/office/word/2006/wordml" xmlns:wps="http://schemas.microsoft.com/office/word/2010/wordprocessingShape" mc:Ignorable="w14 w15 w16se w16cid w16 w16cex w16sdtdh w16du wp14">
   <w:sdt>
     <w:sdtPr>
       <w:id w:val="1275749601"/>
@@ -5644,7 +8582,6 @@
         <w:docPartUnique/>
       </w:docPartObj>
     </w:sdtPr>
-    <w:sdtEndPr/>
     <w:sdtContent>
       <w:p>
         <w:pPr>
@@ -5663,7 +8600,7 @@
 </file>
 
 <file path=word/footer2.xml><?xml version="1.0" encoding="utf-8"?>
-<w:ftr xmlns:wpc="http://schemas.microsoft.com/office/word/2010/wordprocessingCanvas" xmlns:cx="http://schemas.microsoft.com/office/drawing/2014/chartex" xmlns:cx1="http://schemas.microsoft.com/office/drawing/2015/9/8/chartex" xmlns:cx2="http://schemas.microsoft.com/office/drawing/2015/10/21/chartex" xmlns:cx3="http://schemas.microsoft.com/office/drawing/2016/5/9/chartex" xmlns:cx4="http://schemas.microsoft.com/office/drawing/2016/5/10/chartex" xmlns:cx5="http://schemas.microsoft.com/office/drawing/2016/5/11/chartex" xmlns:cx6="http://schemas.microsoft.com/office/drawing/2016/5/12/chartex" xmlns:cx7="http://schemas.microsoft.com/office/drawing/2016/5/13/chartex" xmlns:cx8="http://schemas.microsoft.com/office/drawing/2016/5/14/chartex" xmlns:mc="http://schemas.openxmlformats.org/markup-compatibility/2006" xmlns:aink="http://schemas.microsoft.com/office/drawing/2016/ink" xmlns:am3d="http://schemas.microsoft.com/office/drawing/2017/model3d" xmlns:o="urn:schemas-microsoft-com:office:office" xmlns:r="http://schemas.openxmlformats.org/officeDocument/2006/relationships" xmlns:m="http://schemas.openxmlformats.org/officeDocument/2006/math" xmlns:v="urn:schemas-microsoft-com:vml" xmlns:wp14="http://schemas.microsoft.com/office/word/2010/wordprocessingDrawing" xmlns:wp="http://schemas.openxmlformats.org/drawingml/2006/wordprocessingDrawing" xmlns:w10="urn:schemas-microsoft-com:office:word" xmlns:w="http://schemas.openxmlformats.org/wordprocessingml/2006/main" xmlns:w14="http://schemas.microsoft.com/office/word/2010/wordml" xmlns:w15="http://schemas.microsoft.com/office/word/2012/wordml" xmlns:w16cex="http://schemas.microsoft.com/office/word/2018/wordml/cex" xmlns:w16cid="http://schemas.microsoft.com/office/word/2016/wordml/cid" xmlns:w16="http://schemas.microsoft.com/office/word/2018/wordml" xmlns:w16se="http://schemas.microsoft.com/office/word/2015/wordml/symex" xmlns:wpg="http://schemas.microsoft.com/office/word/2010/wordprocessingGroup" xmlns:wpi="http://schemas.microsoft.com/office/word/2010/wordprocessingInk" xmlns:wne="http://schemas.microsoft.com/office/word/2006/wordml" xmlns:wps="http://schemas.microsoft.com/office/word/2010/wordprocessingShape" mc:Ignorable="w14 w15 w16se w16cid w16 w16cex wp14">
+<w:ftr xmlns:wpc="http://schemas.microsoft.com/office/word/2010/wordprocessingCanvas" xmlns:cx="http://schemas.microsoft.com/office/drawing/2014/chartex" xmlns:cx1="http://schemas.microsoft.com/office/drawing/2015/9/8/chartex" xmlns:cx2="http://schemas.microsoft.com/office/drawing/2015/10/21/chartex" xmlns:cx3="http://schemas.microsoft.com/office/drawing/2016/5/9/chartex" xmlns:cx4="http://schemas.microsoft.com/office/drawing/2016/5/10/chartex" xmlns:cx5="http://schemas.microsoft.com/office/drawing/2016/5/11/chartex" xmlns:cx6="http://schemas.microsoft.com/office/drawing/2016/5/12/chartex" xmlns:cx7="http://schemas.microsoft.com/office/drawing/2016/5/13/chartex" xmlns:cx8="http://schemas.microsoft.com/office/drawing/2016/5/14/chartex" xmlns:mc="http://schemas.openxmlformats.org/markup-compatibility/2006" xmlns:aink="http://schemas.microsoft.com/office/drawing/2016/ink" xmlns:am3d="http://schemas.microsoft.com/office/drawing/2017/model3d" xmlns:o="urn:schemas-microsoft-com:office:office" xmlns:oel="http://schemas.microsoft.com/office/2019/extlst" xmlns:r="http://schemas.openxmlformats.org/officeDocument/2006/relationships" xmlns:m="http://schemas.openxmlformats.org/officeDocument/2006/math" xmlns:v="urn:schemas-microsoft-com:vml" xmlns:wp14="http://schemas.microsoft.com/office/word/2010/wordprocessingDrawing" xmlns:wp="http://schemas.openxmlformats.org/drawingml/2006/wordprocessingDrawing" xmlns:w10="urn:schemas-microsoft-com:office:word" xmlns:w="http://schemas.openxmlformats.org/wordprocessingml/2006/main" xmlns:w14="http://schemas.microsoft.com/office/word/2010/wordml" xmlns:w15="http://schemas.microsoft.com/office/word/2012/wordml" xmlns:w16cex="http://schemas.microsoft.com/office/word/2018/wordml/cex" xmlns:w16cid="http://schemas.microsoft.com/office/word/2016/wordml/cid" xmlns:w16="http://schemas.microsoft.com/office/word/2018/wordml" xmlns:w16du="http://schemas.microsoft.com/office/word/2023/wordml/word16du" xmlns:w16sdtdh="http://schemas.microsoft.com/office/word/2020/wordml/sdtdatahash" xmlns:w16se="http://schemas.microsoft.com/office/word/2015/wordml/symex" xmlns:wpg="http://schemas.microsoft.com/office/word/2010/wordprocessingGroup" xmlns:wpi="http://schemas.microsoft.com/office/word/2010/wordprocessingInk" xmlns:wne="http://schemas.microsoft.com/office/word/2006/wordml" xmlns:wps="http://schemas.microsoft.com/office/word/2010/wordprocessingShape" mc:Ignorable="w14 w15 w16se w16cid w16 w16cex w16sdtdh w16du wp14">
   <w:sdt>
     <w:sdtPr>
       <w:id w:val="-298995816"/>
@@ -5672,7 +8609,6 @@
         <w:docPartUnique/>
       </w:docPartObj>
     </w:sdtPr>
-    <w:sdtEndPr/>
     <w:sdtContent>
       <w:p>
         <w:pPr>
@@ -5706,7 +8642,7 @@
 </file>
 
 <file path=word/footer3.xml><?xml version="1.0" encoding="utf-8"?>
-<w:ftr xmlns:wpc="http://schemas.microsoft.com/office/word/2010/wordprocessingCanvas" xmlns:cx="http://schemas.microsoft.com/office/drawing/2014/chartex" xmlns:cx1="http://schemas.microsoft.com/office/drawing/2015/9/8/chartex" xmlns:cx2="http://schemas.microsoft.com/office/drawing/2015/10/21/chartex" xmlns:cx3="http://schemas.microsoft.com/office/drawing/2016/5/9/chartex" xmlns:cx4="http://schemas.microsoft.com/office/drawing/2016/5/10/chartex" xmlns:cx5="http://schemas.microsoft.com/office/drawing/2016/5/11/chartex" xmlns:cx6="http://schemas.microsoft.com/office/drawing/2016/5/12/chartex" xmlns:cx7="http://schemas.microsoft.com/office/drawing/2016/5/13/chartex" xmlns:cx8="http://schemas.microsoft.com/office/drawing/2016/5/14/chartex" xmlns:mc="http://schemas.openxmlformats.org/markup-compatibility/2006" xmlns:aink="http://schemas.microsoft.com/office/drawing/2016/ink" xmlns:am3d="http://schemas.microsoft.com/office/drawing/2017/model3d" xmlns:o="urn:schemas-microsoft-com:office:office" xmlns:r="http://schemas.openxmlformats.org/officeDocument/2006/relationships" xmlns:m="http://schemas.openxmlformats.org/officeDocument/2006/math" xmlns:v="urn:schemas-microsoft-com:vml" xmlns:wp14="http://schemas.microsoft.com/office/word/2010/wordprocessingDrawing" xmlns:wp="http://schemas.openxmlformats.org/drawingml/2006/wordprocessingDrawing" xmlns:w10="urn:schemas-microsoft-com:office:word" xmlns:w="http://schemas.openxmlformats.org/wordprocessingml/2006/main" xmlns:w14="http://schemas.microsoft.com/office/word/2010/wordml" xmlns:w15="http://schemas.microsoft.com/office/word/2012/wordml" xmlns:w16cex="http://schemas.microsoft.com/office/word/2018/wordml/cex" xmlns:w16cid="http://schemas.microsoft.com/office/word/2016/wordml/cid" xmlns:w16="http://schemas.microsoft.com/office/word/2018/wordml" xmlns:w16se="http://schemas.microsoft.com/office/word/2015/wordml/symex" xmlns:wpg="http://schemas.microsoft.com/office/word/2010/wordprocessingGroup" xmlns:wpi="http://schemas.microsoft.com/office/word/2010/wordprocessingInk" xmlns:wne="http://schemas.microsoft.com/office/word/2006/wordml" xmlns:wps="http://schemas.microsoft.com/office/word/2010/wordprocessingShape" mc:Ignorable="w14 w15 w16se w16cid w16 w16cex wp14">
+<w:ftr xmlns:wpc="http://schemas.microsoft.com/office/word/2010/wordprocessingCanvas" xmlns:cx="http://schemas.microsoft.com/office/drawing/2014/chartex" xmlns:cx1="http://schemas.microsoft.com/office/drawing/2015/9/8/chartex" xmlns:cx2="http://schemas.microsoft.com/office/drawing/2015/10/21/chartex" xmlns:cx3="http://schemas.microsoft.com/office/drawing/2016/5/9/chartex" xmlns:cx4="http://schemas.microsoft.com/office/drawing/2016/5/10/chartex" xmlns:cx5="http://schemas.microsoft.com/office/drawing/2016/5/11/chartex" xmlns:cx6="http://schemas.microsoft.com/office/drawing/2016/5/12/chartex" xmlns:cx7="http://schemas.microsoft.com/office/drawing/2016/5/13/chartex" xmlns:cx8="http://schemas.microsoft.com/office/drawing/2016/5/14/chartex" xmlns:mc="http://schemas.openxmlformats.org/markup-compatibility/2006" xmlns:aink="http://schemas.microsoft.com/office/drawing/2016/ink" xmlns:am3d="http://schemas.microsoft.com/office/drawing/2017/model3d" xmlns:o="urn:schemas-microsoft-com:office:office" xmlns:oel="http://schemas.microsoft.com/office/2019/extlst" xmlns:r="http://schemas.openxmlformats.org/officeDocument/2006/relationships" xmlns:m="http://schemas.openxmlformats.org/officeDocument/2006/math" xmlns:v="urn:schemas-microsoft-com:vml" xmlns:wp14="http://schemas.microsoft.com/office/word/2010/wordprocessingDrawing" xmlns:wp="http://schemas.openxmlformats.org/drawingml/2006/wordprocessingDrawing" xmlns:w10="urn:schemas-microsoft-com:office:word" xmlns:w="http://schemas.openxmlformats.org/wordprocessingml/2006/main" xmlns:w14="http://schemas.microsoft.com/office/word/2010/wordml" xmlns:w15="http://schemas.microsoft.com/office/word/2012/wordml" xmlns:w16cex="http://schemas.microsoft.com/office/word/2018/wordml/cex" xmlns:w16cid="http://schemas.microsoft.com/office/word/2016/wordml/cid" xmlns:w16="http://schemas.microsoft.com/office/word/2018/wordml" xmlns:w16du="http://schemas.microsoft.com/office/word/2023/wordml/word16du" xmlns:w16sdtdh="http://schemas.microsoft.com/office/word/2020/wordml/sdtdatahash" xmlns:w16se="http://schemas.microsoft.com/office/word/2015/wordml/symex" xmlns:wpg="http://schemas.microsoft.com/office/word/2010/wordprocessingGroup" xmlns:wpi="http://schemas.microsoft.com/office/word/2010/wordprocessingInk" xmlns:wne="http://schemas.microsoft.com/office/word/2006/wordml" xmlns:wps="http://schemas.microsoft.com/office/word/2010/wordprocessingShape" mc:Ignorable="w14 w15 w16se w16cid w16 w16cex w16sdtdh w16du wp14">
   <w:sdt>
     <w:sdtPr>
       <w:id w:val="1808585522"/>
@@ -5715,7 +8651,6 @@
         <w:docPartUnique/>
       </w:docPartObj>
     </w:sdtPr>
-    <w:sdtEndPr/>
     <w:sdtContent>
       <w:p>
         <w:pPr>
@@ -5749,7 +8684,7 @@
 </file>
 
 <file path=word/footnotes.xml><?xml version="1.0" encoding="utf-8"?>
-<w:footnotes xmlns:wpc="http://schemas.microsoft.com/office/word/2010/wordprocessingCanvas" xmlns:cx="http://schemas.microsoft.com/office/drawing/2014/chartex" xmlns:cx1="http://schemas.microsoft.com/office/drawing/2015/9/8/chartex" xmlns:cx2="http://schemas.microsoft.com/office/drawing/2015/10/21/chartex" xmlns:cx3="http://schemas.microsoft.com/office/drawing/2016/5/9/chartex" xmlns:cx4="http://schemas.microsoft.com/office/drawing/2016/5/10/chartex" xmlns:cx5="http://schemas.microsoft.com/office/drawing/2016/5/11/chartex" xmlns:cx6="http://schemas.microsoft.com/office/drawing/2016/5/12/chartex" xmlns:cx7="http://schemas.microsoft.com/office/drawing/2016/5/13/chartex" xmlns:cx8="http://schemas.microsoft.com/office/drawing/2016/5/14/chartex" xmlns:mc="http://schemas.openxmlformats.org/markup-compatibility/2006" xmlns:aink="http://schemas.microsoft.com/office/drawing/2016/ink" xmlns:am3d="http://schemas.microsoft.com/office/drawing/2017/model3d" xmlns:o="urn:schemas-microsoft-com:office:office" xmlns:r="http://schemas.openxmlformats.org/officeDocument/2006/relationships" xmlns:m="http://schemas.openxmlformats.org/officeDocument/2006/math" xmlns:v="urn:schemas-microsoft-com:vml" xmlns:wp14="http://schemas.microsoft.com/office/word/2010/wordprocessingDrawing" xmlns:wp="http://schemas.openxmlformats.org/drawingml/2006/wordprocessingDrawing" xmlns:w10="urn:schemas-microsoft-com:office:word" xmlns:w="http://schemas.openxmlformats.org/wordprocessingml/2006/main" xmlns:w14="http://schemas.microsoft.com/office/word/2010/wordml" xmlns:w15="http://schemas.microsoft.com/office/word/2012/wordml" xmlns:w16cex="http://schemas.microsoft.com/office/word/2018/wordml/cex" xmlns:w16cid="http://schemas.microsoft.com/office/word/2016/wordml/cid" xmlns:w16="http://schemas.microsoft.com/office/word/2018/wordml" xmlns:w16se="http://schemas.microsoft.com/office/word/2015/wordml/symex" xmlns:wpg="http://schemas.microsoft.com/office/word/2010/wordprocessingGroup" xmlns:wpi="http://schemas.microsoft.com/office/word/2010/wordprocessingInk" xmlns:wne="http://schemas.microsoft.com/office/word/2006/wordml" xmlns:wps="http://schemas.microsoft.com/office/word/2010/wordprocessingShape" mc:Ignorable="w14 w15 w16se w16cid w16 w16cex wp14">
+<w:footnotes xmlns:wpc="http://schemas.microsoft.com/office/word/2010/wordprocessingCanvas" xmlns:cx="http://schemas.microsoft.com/office/drawing/2014/chartex" xmlns:cx1="http://schemas.microsoft.com/office/drawing/2015/9/8/chartex" xmlns:cx2="http://schemas.microsoft.com/office/drawing/2015/10/21/chartex" xmlns:cx3="http://schemas.microsoft.com/office/drawing/2016/5/9/chartex" xmlns:cx4="http://schemas.microsoft.com/office/drawing/2016/5/10/chartex" xmlns:cx5="http://schemas.microsoft.com/office/drawing/2016/5/11/chartex" xmlns:cx6="http://schemas.microsoft.com/office/drawing/2016/5/12/chartex" xmlns:cx7="http://schemas.microsoft.com/office/drawing/2016/5/13/chartex" xmlns:cx8="http://schemas.microsoft.com/office/drawing/2016/5/14/chartex" xmlns:mc="http://schemas.openxmlformats.org/markup-compatibility/2006" xmlns:aink="http://schemas.microsoft.com/office/drawing/2016/ink" xmlns:am3d="http://schemas.microsoft.com/office/drawing/2017/model3d" xmlns:o="urn:schemas-microsoft-com:office:office" xmlns:oel="http://schemas.microsoft.com/office/2019/extlst" xmlns:r="http://schemas.openxmlformats.org/officeDocument/2006/relationships" xmlns:m="http://schemas.openxmlformats.org/officeDocument/2006/math" xmlns:v="urn:schemas-microsoft-com:vml" xmlns:wp14="http://schemas.microsoft.com/office/word/2010/wordprocessingDrawing" xmlns:wp="http://schemas.openxmlformats.org/drawingml/2006/wordprocessingDrawing" xmlns:w10="urn:schemas-microsoft-com:office:word" xmlns:w="http://schemas.openxmlformats.org/wordprocessingml/2006/main" xmlns:w14="http://schemas.microsoft.com/office/word/2010/wordml" xmlns:w15="http://schemas.microsoft.com/office/word/2012/wordml" xmlns:w16cex="http://schemas.microsoft.com/office/word/2018/wordml/cex" xmlns:w16cid="http://schemas.microsoft.com/office/word/2016/wordml/cid" xmlns:w16="http://schemas.microsoft.com/office/word/2018/wordml" xmlns:w16du="http://schemas.microsoft.com/office/word/2023/wordml/word16du" xmlns:w16sdtdh="http://schemas.microsoft.com/office/word/2020/wordml/sdtdatahash" xmlns:w16se="http://schemas.microsoft.com/office/word/2015/wordml/symex" xmlns:wpg="http://schemas.microsoft.com/office/word/2010/wordprocessingGroup" xmlns:wpi="http://schemas.microsoft.com/office/word/2010/wordprocessingInk" xmlns:wne="http://schemas.microsoft.com/office/word/2006/wordml" xmlns:wps="http://schemas.microsoft.com/office/word/2010/wordprocessingShape" mc:Ignorable="w14 w15 w16se w16cid w16 w16cex w16sdtdh w16du wp14">
   <w:footnote w:type="separator" w:id="-1">
     <w:p>
       <w:pPr>
@@ -5774,7 +8709,7 @@
 </file>
 
 <file path=word/numbering.xml><?xml version="1.0" encoding="utf-8"?>
-<w:numbering xmlns:wpc="http://schemas.microsoft.com/office/word/2010/wordprocessingCanvas" xmlns:cx="http://schemas.microsoft.com/office/drawing/2014/chartex" xmlns:cx1="http://schemas.microsoft.com/office/drawing/2015/9/8/chartex" xmlns:cx2="http://schemas.microsoft.com/office/drawing/2015/10/21/chartex" xmlns:cx3="http://schemas.microsoft.com/office/drawing/2016/5/9/chartex" xmlns:cx4="http://schemas.microsoft.com/office/drawing/2016/5/10/chartex" xmlns:cx5="http://schemas.microsoft.com/office/drawing/2016/5/11/chartex" xmlns:cx6="http://schemas.microsoft.com/office/drawing/2016/5/12/chartex" xmlns:cx7="http://schemas.microsoft.com/office/drawing/2016/5/13/chartex" xmlns:cx8="http://schemas.microsoft.com/office/drawing/2016/5/14/chartex" xmlns:mc="http://schemas.openxmlformats.org/markup-compatibility/2006" xmlns:aink="http://schemas.microsoft.com/office/drawing/2016/ink" xmlns:am3d="http://schemas.microsoft.com/office/drawing/2017/model3d" xmlns:o="urn:schemas-microsoft-com:office:office" xmlns:r="http://schemas.openxmlformats.org/officeDocument/2006/relationships" xmlns:m="http://schemas.openxmlformats.org/officeDocument/2006/math" xmlns:v="urn:schemas-microsoft-com:vml" xmlns:wp14="http://schemas.microsoft.com/office/word/2010/wordprocessingDrawing" xmlns:wp="http://schemas.openxmlformats.org/drawingml/2006/wordprocessingDrawing" xmlns:w10="urn:schemas-microsoft-com:office:word" xmlns:w="http://schemas.openxmlformats.org/wordprocessingml/2006/main" xmlns:w14="http://schemas.microsoft.com/office/word/2010/wordml" xmlns:w15="http://schemas.microsoft.com/office/word/2012/wordml" xmlns:w16cex="http://schemas.microsoft.com/office/word/2018/wordml/cex" xmlns:w16cid="http://schemas.microsoft.com/office/word/2016/wordml/cid" xmlns:w16="http://schemas.microsoft.com/office/word/2018/wordml" xmlns:w16se="http://schemas.microsoft.com/office/word/2015/wordml/symex" xmlns:wpg="http://schemas.microsoft.com/office/word/2010/wordprocessingGroup" xmlns:wpi="http://schemas.microsoft.com/office/word/2010/wordprocessingInk" xmlns:wne="http://schemas.microsoft.com/office/word/2006/wordml" xmlns:wps="http://schemas.microsoft.com/office/word/2010/wordprocessingShape" mc:Ignorable="w14 w15 w16se w16cid w16 w16cex wp14">
+<w:numbering xmlns:wpc="http://schemas.microsoft.com/office/word/2010/wordprocessingCanvas" xmlns:cx="http://schemas.microsoft.com/office/drawing/2014/chartex" xmlns:cx1="http://schemas.microsoft.com/office/drawing/2015/9/8/chartex" xmlns:cx2="http://schemas.microsoft.com/office/drawing/2015/10/21/chartex" xmlns:cx3="http://schemas.microsoft.com/office/drawing/2016/5/9/chartex" xmlns:cx4="http://schemas.microsoft.com/office/drawing/2016/5/10/chartex" xmlns:cx5="http://schemas.microsoft.com/office/drawing/2016/5/11/chartex" xmlns:cx6="http://schemas.microsoft.com/office/drawing/2016/5/12/chartex" xmlns:cx7="http://schemas.microsoft.com/office/drawing/2016/5/13/chartex" xmlns:cx8="http://schemas.microsoft.com/office/drawing/2016/5/14/chartex" xmlns:mc="http://schemas.openxmlformats.org/markup-compatibility/2006" xmlns:aink="http://schemas.microsoft.com/office/drawing/2016/ink" xmlns:am3d="http://schemas.microsoft.com/office/drawing/2017/model3d" xmlns:o="urn:schemas-microsoft-com:office:office" xmlns:oel="http://schemas.microsoft.com/office/2019/extlst" xmlns:r="http://schemas.openxmlformats.org/officeDocument/2006/relationships" xmlns:m="http://schemas.openxmlformats.org/officeDocument/2006/math" xmlns:v="urn:schemas-microsoft-com:vml" xmlns:wp14="http://schemas.microsoft.com/office/word/2010/wordprocessingDrawing" xmlns:wp="http://schemas.openxmlformats.org/drawingml/2006/wordprocessingDrawing" xmlns:w10="urn:schemas-microsoft-com:office:word" xmlns:w="http://schemas.openxmlformats.org/wordprocessingml/2006/main" xmlns:w14="http://schemas.microsoft.com/office/word/2010/wordml" xmlns:w15="http://schemas.microsoft.com/office/word/2012/wordml" xmlns:w16cex="http://schemas.microsoft.com/office/word/2018/wordml/cex" xmlns:w16cid="http://schemas.microsoft.com/office/word/2016/wordml/cid" xmlns:w16="http://schemas.microsoft.com/office/word/2018/wordml" xmlns:w16du="http://schemas.microsoft.com/office/word/2023/wordml/word16du" xmlns:w16sdtdh="http://schemas.microsoft.com/office/word/2020/wordml/sdtdatahash" xmlns:w16se="http://schemas.microsoft.com/office/word/2015/wordml/symex" xmlns:wpg="http://schemas.microsoft.com/office/word/2010/wordprocessingGroup" xmlns:wpi="http://schemas.microsoft.com/office/word/2010/wordprocessingInk" xmlns:wne="http://schemas.microsoft.com/office/word/2006/wordml" xmlns:wps="http://schemas.microsoft.com/office/word/2010/wordprocessingShape" mc:Ignorable="w14 w15 w16se w16cid w16 w16cex w16sdtdh w16du wp14">
   <w:abstractNum w:abstractNumId="0" w15:restartNumberingAfterBreak="0">
     <w:nsid w:val="00D76626"/>
     <w:multiLevelType w:val="hybridMultilevel"/>
@@ -6341,6 +9276,94 @@
     </w:lvl>
   </w:abstractNum>
   <w:abstractNum w:abstractNumId="5" w15:restartNumberingAfterBreak="0">
+    <w:nsid w:val="26471FDC"/>
+    <w:multiLevelType w:val="hybridMultilevel"/>
+    <w:tmpl w:val="FA2CF89E"/>
+    <w:lvl w:ilvl="0" w:tplc="55E6BBE0">
+      <w:numFmt w:val="decimal"/>
+      <w:lvlText w:val="(%1-"/>
+      <w:lvlJc w:val="left"/>
+      <w:pPr>
+        <w:ind w:left="720" w:hanging="360"/>
+      </w:pPr>
+      <w:rPr>
+        <w:rFonts w:hint="default"/>
+      </w:rPr>
+    </w:lvl>
+    <w:lvl w:ilvl="1" w:tplc="08160019" w:tentative="1">
+      <w:start w:val="1"/>
+      <w:numFmt w:val="lowerLetter"/>
+      <w:lvlText w:val="%2."/>
+      <w:lvlJc w:val="left"/>
+      <w:pPr>
+        <w:ind w:left="1440" w:hanging="360"/>
+      </w:pPr>
+    </w:lvl>
+    <w:lvl w:ilvl="2" w:tplc="0816001B" w:tentative="1">
+      <w:start w:val="1"/>
+      <w:numFmt w:val="lowerRoman"/>
+      <w:lvlText w:val="%3."/>
+      <w:lvlJc w:val="right"/>
+      <w:pPr>
+        <w:ind w:left="2160" w:hanging="180"/>
+      </w:pPr>
+    </w:lvl>
+    <w:lvl w:ilvl="3" w:tplc="0816000F" w:tentative="1">
+      <w:start w:val="1"/>
+      <w:numFmt w:val="decimal"/>
+      <w:lvlText w:val="%4."/>
+      <w:lvlJc w:val="left"/>
+      <w:pPr>
+        <w:ind w:left="2880" w:hanging="360"/>
+      </w:pPr>
+    </w:lvl>
+    <w:lvl w:ilvl="4" w:tplc="08160019" w:tentative="1">
+      <w:start w:val="1"/>
+      <w:numFmt w:val="lowerLetter"/>
+      <w:lvlText w:val="%5."/>
+      <w:lvlJc w:val="left"/>
+      <w:pPr>
+        <w:ind w:left="3600" w:hanging="360"/>
+      </w:pPr>
+    </w:lvl>
+    <w:lvl w:ilvl="5" w:tplc="0816001B" w:tentative="1">
+      <w:start w:val="1"/>
+      <w:numFmt w:val="lowerRoman"/>
+      <w:lvlText w:val="%6."/>
+      <w:lvlJc w:val="right"/>
+      <w:pPr>
+        <w:ind w:left="4320" w:hanging="180"/>
+      </w:pPr>
+    </w:lvl>
+    <w:lvl w:ilvl="6" w:tplc="0816000F" w:tentative="1">
+      <w:start w:val="1"/>
+      <w:numFmt w:val="decimal"/>
+      <w:lvlText w:val="%7."/>
+      <w:lvlJc w:val="left"/>
+      <w:pPr>
+        <w:ind w:left="5040" w:hanging="360"/>
+      </w:pPr>
+    </w:lvl>
+    <w:lvl w:ilvl="7" w:tplc="08160019" w:tentative="1">
+      <w:start w:val="1"/>
+      <w:numFmt w:val="lowerLetter"/>
+      <w:lvlText w:val="%8."/>
+      <w:lvlJc w:val="left"/>
+      <w:pPr>
+        <w:ind w:left="5760" w:hanging="360"/>
+      </w:pPr>
+    </w:lvl>
+    <w:lvl w:ilvl="8" w:tplc="0816001B" w:tentative="1">
+      <w:start w:val="1"/>
+      <w:numFmt w:val="lowerRoman"/>
+      <w:lvlText w:val="%9."/>
+      <w:lvlJc w:val="right"/>
+      <w:pPr>
+        <w:ind w:left="6480" w:hanging="180"/>
+      </w:pPr>
+    </w:lvl>
+  </w:abstractNum>
+  <w:abstractNum w:abstractNumId="6" w15:restartNumberingAfterBreak="0">
     <w:nsid w:val="38721A9E"/>
     <w:multiLevelType w:val="hybridMultilevel"/>
     <w:tmpl w:val="97341A2E"/>
@@ -6453,7 +9476,7 @@
       </w:rPr>
     </w:lvl>
   </w:abstractNum>
-  <w:abstractNum w:abstractNumId="6" w15:restartNumberingAfterBreak="0">
+  <w:abstractNum w:abstractNumId="7" w15:restartNumberingAfterBreak="0">
     <w:nsid w:val="3CA418C7"/>
     <w:multiLevelType w:val="hybridMultilevel"/>
     <w:tmpl w:val="F3A6DE42"/>
@@ -6566,7 +9589,7 @@
       </w:rPr>
     </w:lvl>
   </w:abstractNum>
-  <w:abstractNum w:abstractNumId="7" w15:restartNumberingAfterBreak="0">
+  <w:abstractNum w:abstractNumId="8" w15:restartNumberingAfterBreak="0">
     <w:nsid w:val="40774828"/>
     <w:multiLevelType w:val="hybridMultilevel"/>
     <w:tmpl w:val="BEC62D46"/>
@@ -6679,7 +9702,7 @@
       </w:rPr>
     </w:lvl>
   </w:abstractNum>
-  <w:abstractNum w:abstractNumId="8" w15:restartNumberingAfterBreak="0">
+  <w:abstractNum w:abstractNumId="9" w15:restartNumberingAfterBreak="0">
     <w:nsid w:val="4D336FBE"/>
     <w:multiLevelType w:val="hybridMultilevel"/>
     <w:tmpl w:val="8752EDE0"/>
@@ -6792,7 +9815,7 @@
       </w:rPr>
     </w:lvl>
   </w:abstractNum>
-  <w:abstractNum w:abstractNumId="9" w15:restartNumberingAfterBreak="0">
+  <w:abstractNum w:abstractNumId="10" w15:restartNumberingAfterBreak="0">
     <w:nsid w:val="5F1A20A8"/>
     <w:multiLevelType w:val="hybridMultilevel"/>
     <w:tmpl w:val="18F25246"/>
@@ -6905,7 +9928,95 @@
       </w:rPr>
     </w:lvl>
   </w:abstractNum>
-  <w:abstractNum w:abstractNumId="10" w15:restartNumberingAfterBreak="0">
+  <w:abstractNum w:abstractNumId="11" w15:restartNumberingAfterBreak="0">
+    <w:nsid w:val="62395FA5"/>
+    <w:multiLevelType w:val="hybridMultilevel"/>
+    <w:tmpl w:val="AA76FE3C"/>
+    <w:lvl w:ilvl="0" w:tplc="C096C24E">
+      <w:numFmt w:val="decimal"/>
+      <w:lvlText w:val="(%1-"/>
+      <w:lvlJc w:val="left"/>
+      <w:pPr>
+        <w:ind w:left="720" w:hanging="360"/>
+      </w:pPr>
+      <w:rPr>
+        <w:rFonts w:hint="default"/>
+      </w:rPr>
+    </w:lvl>
+    <w:lvl w:ilvl="1" w:tplc="08160019" w:tentative="1">
+      <w:start w:val="1"/>
+      <w:numFmt w:val="lowerLetter"/>
+      <w:lvlText w:val="%2."/>
+      <w:lvlJc w:val="left"/>
+      <w:pPr>
+        <w:ind w:left="1440" w:hanging="360"/>
+      </w:pPr>
+    </w:lvl>
+    <w:lvl w:ilvl="2" w:tplc="0816001B" w:tentative="1">
+      <w:start w:val="1"/>
+      <w:numFmt w:val="lowerRoman"/>
+      <w:lvlText w:val="%3."/>
+      <w:lvlJc w:val="right"/>
+      <w:pPr>
+        <w:ind w:left="2160" w:hanging="180"/>
+      </w:pPr>
+    </w:lvl>
+    <w:lvl w:ilvl="3" w:tplc="0816000F" w:tentative="1">
+      <w:start w:val="1"/>
+      <w:numFmt w:val="decimal"/>
+      <w:lvlText w:val="%4."/>
+      <w:lvlJc w:val="left"/>
+      <w:pPr>
+        <w:ind w:left="2880" w:hanging="360"/>
+      </w:pPr>
+    </w:lvl>
+    <w:lvl w:ilvl="4" w:tplc="08160019" w:tentative="1">
+      <w:start w:val="1"/>
+      <w:numFmt w:val="lowerLetter"/>
+      <w:lvlText w:val="%5."/>
+      <w:lvlJc w:val="left"/>
+      <w:pPr>
+        <w:ind w:left="3600" w:hanging="360"/>
+      </w:pPr>
+    </w:lvl>
+    <w:lvl w:ilvl="5" w:tplc="0816001B" w:tentative="1">
+      <w:start w:val="1"/>
+      <w:numFmt w:val="lowerRoman"/>
+      <w:lvlText w:val="%6."/>
+      <w:lvlJc w:val="right"/>
+      <w:pPr>
+        <w:ind w:left="4320" w:hanging="180"/>
+      </w:pPr>
+    </w:lvl>
+    <w:lvl w:ilvl="6" w:tplc="0816000F" w:tentative="1">
+      <w:start w:val="1"/>
+      <w:numFmt w:val="decimal"/>
+      <w:lvlText w:val="%7."/>
+      <w:lvlJc w:val="left"/>
+      <w:pPr>
+        <w:ind w:left="5040" w:hanging="360"/>
+      </w:pPr>
+    </w:lvl>
+    <w:lvl w:ilvl="7" w:tplc="08160019" w:tentative="1">
+      <w:start w:val="1"/>
+      <w:numFmt w:val="lowerLetter"/>
+      <w:lvlText w:val="%8."/>
+      <w:lvlJc w:val="left"/>
+      <w:pPr>
+        <w:ind w:left="5760" w:hanging="360"/>
+      </w:pPr>
+    </w:lvl>
+    <w:lvl w:ilvl="8" w:tplc="0816001B" w:tentative="1">
+      <w:start w:val="1"/>
+      <w:numFmt w:val="lowerRoman"/>
+      <w:lvlText w:val="%9."/>
+      <w:lvlJc w:val="right"/>
+      <w:pPr>
+        <w:ind w:left="6480" w:hanging="180"/>
+      </w:pPr>
+    </w:lvl>
+  </w:abstractNum>
+  <w:abstractNum w:abstractNumId="12" w15:restartNumberingAfterBreak="0">
     <w:nsid w:val="6983082C"/>
     <w:multiLevelType w:val="hybridMultilevel"/>
     <w:tmpl w:val="1A385F34"/>
@@ -7018,7 +10129,7 @@
       </w:rPr>
     </w:lvl>
   </w:abstractNum>
-  <w:abstractNum w:abstractNumId="11" w15:restartNumberingAfterBreak="0">
+  <w:abstractNum w:abstractNumId="13" w15:restartNumberingAfterBreak="0">
     <w:nsid w:val="7BA254A6"/>
     <w:multiLevelType w:val="hybridMultilevel"/>
     <w:tmpl w:val="B23E8AE6"/>
@@ -7131,7 +10242,7 @@
       </w:rPr>
     </w:lvl>
   </w:abstractNum>
-  <w:abstractNum w:abstractNumId="12" w15:restartNumberingAfterBreak="0">
+  <w:abstractNum w:abstractNumId="14" w15:restartNumberingAfterBreak="0">
     <w:nsid w:val="7D824727"/>
     <w:multiLevelType w:val="hybridMultilevel"/>
     <w:tmpl w:val="D7EC213E"/>
@@ -7244,50 +10355,56 @@
       </w:rPr>
     </w:lvl>
   </w:abstractNum>
-  <w:num w:numId="1">
-    <w:abstractNumId w:val="5"/>
+  <w:num w:numId="1" w16cid:durableId="2006547010">
+    <w:abstractNumId w:val="6"/>
   </w:num>
-  <w:num w:numId="2">
+  <w:num w:numId="2" w16cid:durableId="227762726">
     <w:abstractNumId w:val="4"/>
   </w:num>
-  <w:num w:numId="3">
+  <w:num w:numId="3" w16cid:durableId="369380542">
     <w:abstractNumId w:val="0"/>
   </w:num>
-  <w:num w:numId="4">
+  <w:num w:numId="4" w16cid:durableId="1831098191">
+    <w:abstractNumId w:val="10"/>
+  </w:num>
+  <w:num w:numId="5" w16cid:durableId="32970264">
+    <w:abstractNumId w:val="7"/>
+  </w:num>
+  <w:num w:numId="6" w16cid:durableId="2025784239">
+    <w:abstractNumId w:val="3"/>
+  </w:num>
+  <w:num w:numId="7" w16cid:durableId="630936269">
+    <w:abstractNumId w:val="12"/>
+  </w:num>
+  <w:num w:numId="8" w16cid:durableId="43721337">
+    <w:abstractNumId w:val="14"/>
+  </w:num>
+  <w:num w:numId="9" w16cid:durableId="1535925896">
+    <w:abstractNumId w:val="8"/>
+  </w:num>
+  <w:num w:numId="10" w16cid:durableId="298465331">
+    <w:abstractNumId w:val="1"/>
+  </w:num>
+  <w:num w:numId="11" w16cid:durableId="1661082303">
+    <w:abstractNumId w:val="13"/>
+  </w:num>
+  <w:num w:numId="12" w16cid:durableId="2047636225">
     <w:abstractNumId w:val="9"/>
   </w:num>
-  <w:num w:numId="5">
-    <w:abstractNumId w:val="6"/>
+  <w:num w:numId="13" w16cid:durableId="475149712">
+    <w:abstractNumId w:val="2"/>
   </w:num>
-  <w:num w:numId="6">
-    <w:abstractNumId w:val="3"/>
-  </w:num>
-  <w:num w:numId="7">
-    <w:abstractNumId w:val="10"/>
-  </w:num>
-  <w:num w:numId="8">
-    <w:abstractNumId w:val="12"/>
-  </w:num>
-  <w:num w:numId="9">
-    <w:abstractNumId w:val="7"/>
-  </w:num>
-  <w:num w:numId="10">
-    <w:abstractNumId w:val="1"/>
-  </w:num>
-  <w:num w:numId="11">
+  <w:num w:numId="14" w16cid:durableId="493104806">
     <w:abstractNumId w:val="11"/>
   </w:num>
-  <w:num w:numId="12">
-    <w:abstractNumId w:val="8"/>
-  </w:num>
-  <w:num w:numId="13">
-    <w:abstractNumId w:val="2"/>
+  <w:num w:numId="15" w16cid:durableId="1406686858">
+    <w:abstractNumId w:val="5"/>
   </w:num>
 </w:numbering>
 </file>
 
 <file path=word/styles.xml><?xml version="1.0" encoding="utf-8"?>
-<w:styles xmlns:mc="http://schemas.openxmlformats.org/markup-compatibility/2006" xmlns:r="http://schemas.openxmlformats.org/officeDocument/2006/relationships" xmlns:w="http://schemas.openxmlformats.org/wordprocessingml/2006/main" xmlns:w14="http://schemas.microsoft.com/office/word/2010/wordml" xmlns:w15="http://schemas.microsoft.com/office/word/2012/wordml" xmlns:w16cex="http://schemas.microsoft.com/office/word/2018/wordml/cex" xmlns:w16cid="http://schemas.microsoft.com/office/word/2016/wordml/cid" xmlns:w16="http://schemas.microsoft.com/office/word/2018/wordml" xmlns:w16se="http://schemas.microsoft.com/office/word/2015/wordml/symex" mc:Ignorable="w14 w15 w16se w16cid w16 w16cex">
+<w:styles xmlns:mc="http://schemas.openxmlformats.org/markup-compatibility/2006" xmlns:r="http://schemas.openxmlformats.org/officeDocument/2006/relationships" xmlns:w="http://schemas.openxmlformats.org/wordprocessingml/2006/main" xmlns:w14="http://schemas.microsoft.com/office/word/2010/wordml" xmlns:w15="http://schemas.microsoft.com/office/word/2012/wordml" xmlns:w16cex="http://schemas.microsoft.com/office/word/2018/wordml/cex" xmlns:w16cid="http://schemas.microsoft.com/office/word/2016/wordml/cid" xmlns:w16="http://schemas.microsoft.com/office/word/2018/wordml" xmlns:w16du="http://schemas.microsoft.com/office/word/2023/wordml/word16du" xmlns:w16sdtdh="http://schemas.microsoft.com/office/word/2020/wordml/sdtdatahash" xmlns:w16se="http://schemas.microsoft.com/office/word/2015/wordml/symex" mc:Ignorable="w14 w15 w16se w16cid w16 w16cex w16sdtdh w16du">
   <w:docDefaults>
     <w:rPrDefault>
       <w:rPr>
@@ -7687,6 +10804,7 @@
   <w:style w:type="paragraph" w:default="1" w:styleId="Normal">
     <w:name w:val="Normal"/>
     <w:qFormat/>
+    <w:rsid w:val="00A947C4"/>
   </w:style>
   <w:style w:type="paragraph" w:styleId="Ttulo1">
     <w:name w:val="heading 1"/>
@@ -8031,6 +11149,25 @@
       <w:shd w:val="clear" w:color="auto" w:fill="E1DFDD"/>
     </w:rPr>
   </w:style>
+  <w:style w:type="table" w:styleId="TabelacomGrelha">
+    <w:name w:val="Table Grid"/>
+    <w:basedOn w:val="Tabelanormal"/>
+    <w:uiPriority w:val="39"/>
+    <w:rsid w:val="00DE535A"/>
+    <w:pPr>
+      <w:spacing w:after="0" w:line="240" w:lineRule="auto"/>
+    </w:pPr>
+    <w:tblPr>
+      <w:tblBorders>
+        <w:top w:val="single" w:sz="4" w:space="0" w:color="auto"/>
+        <w:left w:val="single" w:sz="4" w:space="0" w:color="auto"/>
+        <w:bottom w:val="single" w:sz="4" w:space="0" w:color="auto"/>
+        <w:right w:val="single" w:sz="4" w:space="0" w:color="auto"/>
+        <w:insideH w:val="single" w:sz="4" w:space="0" w:color="auto"/>
+        <w:insideV w:val="single" w:sz="4" w:space="0" w:color="auto"/>
+      </w:tblBorders>
+    </w:tblPr>
+  </w:style>
 </w:styles>
 </file>
 

--- a/Relatorio_1.docx
+++ b/Relatorio_1.docx
@@ -1,6 +1,6 @@
 
 <file path=word/document.xml><?xml version="1.0" encoding="utf-8"?>
-<w:document xmlns:wpc="http://schemas.microsoft.com/office/word/2010/wordprocessingCanvas" xmlns:cx="http://schemas.microsoft.com/office/drawing/2014/chartex" xmlns:cx1="http://schemas.microsoft.com/office/drawing/2015/9/8/chartex" xmlns:cx2="http://schemas.microsoft.com/office/drawing/2015/10/21/chartex" xmlns:cx3="http://schemas.microsoft.com/office/drawing/2016/5/9/chartex" xmlns:cx4="http://schemas.microsoft.com/office/drawing/2016/5/10/chartex" xmlns:cx5="http://schemas.microsoft.com/office/drawing/2016/5/11/chartex" xmlns:cx6="http://schemas.microsoft.com/office/drawing/2016/5/12/chartex" xmlns:cx7="http://schemas.microsoft.com/office/drawing/2016/5/13/chartex" xmlns:cx8="http://schemas.microsoft.com/office/drawing/2016/5/14/chartex" xmlns:mc="http://schemas.openxmlformats.org/markup-compatibility/2006" xmlns:aink="http://schemas.microsoft.com/office/drawing/2016/ink" xmlns:am3d="http://schemas.microsoft.com/office/drawing/2017/model3d" xmlns:o="urn:schemas-microsoft-com:office:office" xmlns:oel="http://schemas.microsoft.com/office/2019/extlst" xmlns:r="http://schemas.openxmlformats.org/officeDocument/2006/relationships" xmlns:m="http://schemas.openxmlformats.org/officeDocument/2006/math" xmlns:v="urn:schemas-microsoft-com:vml" xmlns:wp14="http://schemas.microsoft.com/office/word/2010/wordprocessingDrawing" xmlns:wp="http://schemas.openxmlformats.org/drawingml/2006/wordprocessingDrawing" xmlns:w10="urn:schemas-microsoft-com:office:word" xmlns:w="http://schemas.openxmlformats.org/wordprocessingml/2006/main" xmlns:w14="http://schemas.microsoft.com/office/word/2010/wordml" xmlns:w15="http://schemas.microsoft.com/office/word/2012/wordml" xmlns:w16cex="http://schemas.microsoft.com/office/word/2018/wordml/cex" xmlns:w16cid="http://schemas.microsoft.com/office/word/2016/wordml/cid" xmlns:w16="http://schemas.microsoft.com/office/word/2018/wordml" xmlns:w16du="http://schemas.microsoft.com/office/word/2023/wordml/word16du" xmlns:w16sdtdh="http://schemas.microsoft.com/office/word/2020/wordml/sdtdatahash" xmlns:w16se="http://schemas.microsoft.com/office/word/2015/wordml/symex" xmlns:wpg="http://schemas.microsoft.com/office/word/2010/wordprocessingGroup" xmlns:wpi="http://schemas.microsoft.com/office/word/2010/wordprocessingInk" xmlns:wne="http://schemas.microsoft.com/office/word/2006/wordml" xmlns:wps="http://schemas.microsoft.com/office/word/2010/wordprocessingShape" mc:Ignorable="w14 w15 w16se w16cid w16 w16cex w16sdtdh w16du wp14">
+<w:document xmlns:wpc="http://schemas.microsoft.com/office/word/2010/wordprocessingCanvas" xmlns:cx="http://schemas.microsoft.com/office/drawing/2014/chartex" xmlns:cx1="http://schemas.microsoft.com/office/drawing/2015/9/8/chartex" xmlns:cx2="http://schemas.microsoft.com/office/drawing/2015/10/21/chartex" xmlns:cx3="http://schemas.microsoft.com/office/drawing/2016/5/9/chartex" xmlns:cx4="http://schemas.microsoft.com/office/drawing/2016/5/10/chartex" xmlns:cx5="http://schemas.microsoft.com/office/drawing/2016/5/11/chartex" xmlns:cx6="http://schemas.microsoft.com/office/drawing/2016/5/12/chartex" xmlns:cx7="http://schemas.microsoft.com/office/drawing/2016/5/13/chartex" xmlns:cx8="http://schemas.microsoft.com/office/drawing/2016/5/14/chartex" xmlns:mc="http://schemas.openxmlformats.org/markup-compatibility/2006" xmlns:aink="http://schemas.microsoft.com/office/drawing/2016/ink" xmlns:am3d="http://schemas.microsoft.com/office/drawing/2017/model3d" xmlns:o="urn:schemas-microsoft-com:office:office" xmlns:r="http://schemas.openxmlformats.org/officeDocument/2006/relationships" xmlns:m="http://schemas.openxmlformats.org/officeDocument/2006/math" xmlns:v="urn:schemas-microsoft-com:vml" xmlns:wp14="http://schemas.microsoft.com/office/word/2010/wordprocessingDrawing" xmlns:wp="http://schemas.openxmlformats.org/drawingml/2006/wordprocessingDrawing" xmlns:w10="urn:schemas-microsoft-com:office:word" xmlns:w="http://schemas.openxmlformats.org/wordprocessingml/2006/main" xmlns:w14="http://schemas.microsoft.com/office/word/2010/wordml" xmlns:w15="http://schemas.microsoft.com/office/word/2012/wordml" xmlns:w16cex="http://schemas.microsoft.com/office/word/2018/wordml/cex" xmlns:w16cid="http://schemas.microsoft.com/office/word/2016/wordml/cid" xmlns:w16="http://schemas.microsoft.com/office/word/2018/wordml" xmlns:w16se="http://schemas.microsoft.com/office/word/2015/wordml/symex" xmlns:wpg="http://schemas.microsoft.com/office/word/2010/wordprocessingGroup" xmlns:wpi="http://schemas.microsoft.com/office/word/2010/wordprocessingInk" xmlns:wne="http://schemas.microsoft.com/office/word/2006/wordml" xmlns:wps="http://schemas.microsoft.com/office/word/2010/wordprocessingShape" mc:Ignorable="w14 w15 w16se w16cid w16 w16cex wp14">
   <w:body>
     <w:p>
       <w:r>
@@ -486,8 +486,10 @@
               <w:rFonts w:asciiTheme="minorHAnsi" w:eastAsiaTheme="minorEastAsia" w:hAnsiTheme="minorHAnsi" w:cstheme="minorBidi"/>
               <w:noProof/>
               <w:color w:val="auto"/>
-              <w:sz w:val="24"/>
+              <w:kern w:val="0"/>
+              <w:szCs w:val="22"/>
               <w:lang w:eastAsia="pt-PT"/>
+              <w14:ligatures w14:val="none"/>
             </w:rPr>
           </w:pPr>
           <w:r>
@@ -499,7 +501,7 @@
           <w:r>
             <w:fldChar w:fldCharType="separate"/>
           </w:r>
-          <w:hyperlink w:anchor="_Toc161759912" w:history="1">
+          <w:hyperlink w:anchor="_Toc161853826" w:history="1">
             <w:r>
               <w:rPr>
                 <w:rStyle w:val="Hiperligao"/>
@@ -526,7 +528,7 @@
                 <w:noProof/>
                 <w:webHidden/>
               </w:rPr>
-              <w:instrText xml:space="preserve"> PAGEREF _Toc161759912 \h </w:instrText>
+              <w:instrText xml:space="preserve"> PAGEREF _Toc161853826 \h </w:instrText>
             </w:r>
             <w:r>
               <w:rPr>
@@ -567,11 +569,13 @@
               <w:rFonts w:asciiTheme="minorHAnsi" w:eastAsiaTheme="minorEastAsia" w:hAnsiTheme="minorHAnsi" w:cstheme="minorBidi"/>
               <w:noProof/>
               <w:color w:val="auto"/>
-              <w:sz w:val="24"/>
+              <w:kern w:val="0"/>
+              <w:szCs w:val="22"/>
               <w:lang w:eastAsia="pt-PT"/>
+              <w14:ligatures w14:val="none"/>
             </w:rPr>
           </w:pPr>
-          <w:hyperlink w:anchor="_Toc161759913" w:history="1">
+          <w:hyperlink w:anchor="_Toc161853827" w:history="1">
             <w:r>
               <w:rPr>
                 <w:rStyle w:val="Hiperligao"/>
@@ -598,7 +602,7 @@
                 <w:noProof/>
                 <w:webHidden/>
               </w:rPr>
-              <w:instrText xml:space="preserve"> PAGEREF _Toc161759913 \h </w:instrText>
+              <w:instrText xml:space="preserve"> PAGEREF _Toc161853827 \h </w:instrText>
             </w:r>
             <w:r>
               <w:rPr>
@@ -639,11 +643,13 @@
               <w:rFonts w:asciiTheme="minorHAnsi" w:eastAsiaTheme="minorEastAsia" w:hAnsiTheme="minorHAnsi" w:cstheme="minorBidi"/>
               <w:noProof/>
               <w:color w:val="auto"/>
-              <w:sz w:val="24"/>
+              <w:kern w:val="0"/>
+              <w:szCs w:val="22"/>
               <w:lang w:eastAsia="pt-PT"/>
+              <w14:ligatures w14:val="none"/>
             </w:rPr>
           </w:pPr>
-          <w:hyperlink w:anchor="_Toc161759914" w:history="1">
+          <w:hyperlink w:anchor="_Toc161853828" w:history="1">
             <w:r>
               <w:rPr>
                 <w:rStyle w:val="Hiperligao"/>
@@ -670,7 +676,7 @@
                 <w:noProof/>
                 <w:webHidden/>
               </w:rPr>
-              <w:instrText xml:space="preserve"> PAGEREF _Toc161759914 \h </w:instrText>
+              <w:instrText xml:space="preserve"> PAGEREF _Toc161853828 \h </w:instrText>
             </w:r>
             <w:r>
               <w:rPr>
@@ -711,11 +717,13 @@
               <w:rFonts w:asciiTheme="minorHAnsi" w:eastAsiaTheme="minorEastAsia" w:hAnsiTheme="minorHAnsi" w:cstheme="minorBidi"/>
               <w:noProof/>
               <w:color w:val="auto"/>
-              <w:sz w:val="24"/>
+              <w:kern w:val="0"/>
+              <w:szCs w:val="22"/>
               <w:lang w:eastAsia="pt-PT"/>
+              <w14:ligatures w14:val="none"/>
             </w:rPr>
           </w:pPr>
-          <w:hyperlink w:anchor="_Toc161759915" w:history="1">
+          <w:hyperlink w:anchor="_Toc161853829" w:history="1">
             <w:r>
               <w:rPr>
                 <w:rStyle w:val="Hiperligao"/>
@@ -742,7 +750,7 @@
                 <w:noProof/>
                 <w:webHidden/>
               </w:rPr>
-              <w:instrText xml:space="preserve"> PAGEREF _Toc161759915 \h </w:instrText>
+              <w:instrText xml:space="preserve"> PAGEREF _Toc161853829 \h </w:instrText>
             </w:r>
             <w:r>
               <w:rPr>
@@ -783,11 +791,13 @@
               <w:rFonts w:asciiTheme="minorHAnsi" w:eastAsiaTheme="minorEastAsia" w:hAnsiTheme="minorHAnsi" w:cstheme="minorBidi"/>
               <w:noProof/>
               <w:color w:val="auto"/>
-              <w:sz w:val="24"/>
+              <w:kern w:val="0"/>
+              <w:szCs w:val="22"/>
               <w:lang w:eastAsia="pt-PT"/>
+              <w14:ligatures w14:val="none"/>
             </w:rPr>
           </w:pPr>
-          <w:hyperlink w:anchor="_Toc161759916" w:history="1">
+          <w:hyperlink w:anchor="_Toc161853830" w:history="1">
             <w:r>
               <w:rPr>
                 <w:rStyle w:val="Hiperligao"/>
@@ -814,7 +824,7 @@
                 <w:noProof/>
                 <w:webHidden/>
               </w:rPr>
-              <w:instrText xml:space="preserve"> PAGEREF _Toc161759916 \h </w:instrText>
+              <w:instrText xml:space="preserve"> PAGEREF _Toc161853830 \h </w:instrText>
             </w:r>
             <w:r>
               <w:rPr>
@@ -855,11 +865,13 @@
               <w:rFonts w:asciiTheme="minorHAnsi" w:eastAsiaTheme="minorEastAsia" w:hAnsiTheme="minorHAnsi" w:cstheme="minorBidi"/>
               <w:noProof/>
               <w:color w:val="auto"/>
-              <w:sz w:val="24"/>
+              <w:kern w:val="0"/>
+              <w:szCs w:val="22"/>
               <w:lang w:eastAsia="pt-PT"/>
+              <w14:ligatures w14:val="none"/>
             </w:rPr>
           </w:pPr>
-          <w:hyperlink w:anchor="_Toc161759917" w:history="1">
+          <w:hyperlink w:anchor="_Toc161853831" w:history="1">
             <w:r>
               <w:rPr>
                 <w:rStyle w:val="Hiperligao"/>
@@ -894,7 +906,7 @@
                 <w:noProof/>
                 <w:webHidden/>
               </w:rPr>
-              <w:instrText xml:space="preserve"> PAGEREF _Toc161759917 \h </w:instrText>
+              <w:instrText xml:space="preserve"> PAGEREF _Toc161853831 \h </w:instrText>
             </w:r>
             <w:r>
               <w:rPr>
@@ -935,11 +947,13 @@
               <w:rFonts w:asciiTheme="minorHAnsi" w:eastAsiaTheme="minorEastAsia" w:hAnsiTheme="minorHAnsi" w:cstheme="minorBidi"/>
               <w:noProof/>
               <w:color w:val="auto"/>
-              <w:sz w:val="24"/>
+              <w:kern w:val="0"/>
+              <w:szCs w:val="22"/>
               <w:lang w:eastAsia="pt-PT"/>
+              <w14:ligatures w14:val="none"/>
             </w:rPr>
           </w:pPr>
-          <w:hyperlink w:anchor="_Toc161759918" w:history="1">
+          <w:hyperlink w:anchor="_Toc161853832" w:history="1">
             <w:r>
               <w:rPr>
                 <w:rStyle w:val="Hiperligao"/>
@@ -966,7 +980,7 @@
                 <w:noProof/>
                 <w:webHidden/>
               </w:rPr>
-              <w:instrText xml:space="preserve"> PAGEREF _Toc161759918 \h </w:instrText>
+              <w:instrText xml:space="preserve"> PAGEREF _Toc161853832 \h </w:instrText>
             </w:r>
             <w:r>
               <w:rPr>
@@ -1007,11 +1021,13 @@
               <w:rFonts w:asciiTheme="minorHAnsi" w:eastAsiaTheme="minorEastAsia" w:hAnsiTheme="minorHAnsi" w:cstheme="minorBidi"/>
               <w:noProof/>
               <w:color w:val="auto"/>
-              <w:sz w:val="24"/>
+              <w:kern w:val="0"/>
+              <w:szCs w:val="22"/>
               <w:lang w:eastAsia="pt-PT"/>
+              <w14:ligatures w14:val="none"/>
             </w:rPr>
           </w:pPr>
-          <w:hyperlink w:anchor="_Toc161759919" w:history="1">
+          <w:hyperlink w:anchor="_Toc161853833" w:history="1">
             <w:r>
               <w:rPr>
                 <w:rStyle w:val="Hiperligao"/>
@@ -1038,7 +1054,7 @@
                 <w:noProof/>
                 <w:webHidden/>
               </w:rPr>
-              <w:instrText xml:space="preserve"> PAGEREF _Toc161759919 \h </w:instrText>
+              <w:instrText xml:space="preserve"> PAGEREF _Toc161853833 \h </w:instrText>
             </w:r>
             <w:r>
               <w:rPr>
@@ -1079,11 +1095,13 @@
               <w:rFonts w:asciiTheme="minorHAnsi" w:eastAsiaTheme="minorEastAsia" w:hAnsiTheme="minorHAnsi" w:cstheme="minorBidi"/>
               <w:noProof/>
               <w:color w:val="auto"/>
-              <w:sz w:val="24"/>
+              <w:kern w:val="0"/>
+              <w:szCs w:val="22"/>
               <w:lang w:eastAsia="pt-PT"/>
+              <w14:ligatures w14:val="none"/>
             </w:rPr>
           </w:pPr>
-          <w:hyperlink w:anchor="_Toc161759920" w:history="1">
+          <w:hyperlink w:anchor="_Toc161853834" w:history="1">
             <w:r>
               <w:rPr>
                 <w:rStyle w:val="Hiperligao"/>
@@ -1110,7 +1128,7 @@
                 <w:noProof/>
                 <w:webHidden/>
               </w:rPr>
-              <w:instrText xml:space="preserve"> PAGEREF _Toc161759920 \h </w:instrText>
+              <w:instrText xml:space="preserve"> PAGEREF _Toc161853834 \h </w:instrText>
             </w:r>
             <w:r>
               <w:rPr>
@@ -1151,11 +1169,13 @@
               <w:rFonts w:asciiTheme="minorHAnsi" w:eastAsiaTheme="minorEastAsia" w:hAnsiTheme="minorHAnsi" w:cstheme="minorBidi"/>
               <w:noProof/>
               <w:color w:val="auto"/>
-              <w:sz w:val="24"/>
+              <w:kern w:val="0"/>
+              <w:szCs w:val="22"/>
               <w:lang w:eastAsia="pt-PT"/>
+              <w14:ligatures w14:val="none"/>
             </w:rPr>
           </w:pPr>
-          <w:hyperlink w:anchor="_Toc161759921" w:history="1">
+          <w:hyperlink w:anchor="_Toc161853835" w:history="1">
             <w:r>
               <w:rPr>
                 <w:rStyle w:val="Hiperligao"/>
@@ -1182,7 +1202,7 @@
                 <w:noProof/>
                 <w:webHidden/>
               </w:rPr>
-              <w:instrText xml:space="preserve"> PAGEREF _Toc161759921 \h </w:instrText>
+              <w:instrText xml:space="preserve"> PAGEREF _Toc161853835 \h </w:instrText>
             </w:r>
             <w:r>
               <w:rPr>
@@ -1223,11 +1243,13 @@
               <w:rFonts w:asciiTheme="minorHAnsi" w:eastAsiaTheme="minorEastAsia" w:hAnsiTheme="minorHAnsi" w:cstheme="minorBidi"/>
               <w:noProof/>
               <w:color w:val="auto"/>
-              <w:sz w:val="24"/>
+              <w:kern w:val="0"/>
+              <w:szCs w:val="22"/>
               <w:lang w:eastAsia="pt-PT"/>
+              <w14:ligatures w14:val="none"/>
             </w:rPr>
           </w:pPr>
-          <w:hyperlink w:anchor="_Toc161759922" w:history="1">
+          <w:hyperlink w:anchor="_Toc161853836" w:history="1">
             <w:r>
               <w:rPr>
                 <w:rStyle w:val="Hiperligao"/>
@@ -1254,7 +1276,7 @@
                 <w:noProof/>
                 <w:webHidden/>
               </w:rPr>
-              <w:instrText xml:space="preserve"> PAGEREF _Toc161759922 \h </w:instrText>
+              <w:instrText xml:space="preserve"> PAGEREF _Toc161853836 \h </w:instrText>
             </w:r>
             <w:r>
               <w:rPr>
@@ -1274,7 +1296,7 @@
                 <w:noProof/>
                 <w:webHidden/>
               </w:rPr>
-              <w:t>6</w:t>
+              <w:t>7</w:t>
             </w:r>
             <w:r>
               <w:rPr>
@@ -1295,11 +1317,13 @@
               <w:rFonts w:asciiTheme="minorHAnsi" w:eastAsiaTheme="minorEastAsia" w:hAnsiTheme="minorHAnsi" w:cstheme="minorBidi"/>
               <w:noProof/>
               <w:color w:val="auto"/>
-              <w:sz w:val="24"/>
+              <w:kern w:val="0"/>
+              <w:szCs w:val="22"/>
               <w:lang w:eastAsia="pt-PT"/>
+              <w14:ligatures w14:val="none"/>
             </w:rPr>
           </w:pPr>
-          <w:hyperlink w:anchor="_Toc161759923" w:history="1">
+          <w:hyperlink w:anchor="_Toc161853837" w:history="1">
             <w:r>
               <w:rPr>
                 <w:rStyle w:val="Hiperligao"/>
@@ -1326,7 +1350,7 @@
                 <w:noProof/>
                 <w:webHidden/>
               </w:rPr>
-              <w:instrText xml:space="preserve"> PAGEREF _Toc161759923 \h </w:instrText>
+              <w:instrText xml:space="preserve"> PAGEREF _Toc161853837 \h </w:instrText>
             </w:r>
             <w:r>
               <w:rPr>
@@ -1367,11 +1391,13 @@
               <w:rFonts w:asciiTheme="minorHAnsi" w:eastAsiaTheme="minorEastAsia" w:hAnsiTheme="minorHAnsi" w:cstheme="minorBidi"/>
               <w:noProof/>
               <w:color w:val="auto"/>
-              <w:sz w:val="24"/>
+              <w:kern w:val="0"/>
+              <w:szCs w:val="22"/>
               <w:lang w:eastAsia="pt-PT"/>
+              <w14:ligatures w14:val="none"/>
             </w:rPr>
           </w:pPr>
-          <w:hyperlink w:anchor="_Toc161759924" w:history="1">
+          <w:hyperlink w:anchor="_Toc161853838" w:history="1">
             <w:r>
               <w:rPr>
                 <w:rStyle w:val="Hiperligao"/>
@@ -1398,7 +1424,7 @@
                 <w:noProof/>
                 <w:webHidden/>
               </w:rPr>
-              <w:instrText xml:space="preserve"> PAGEREF _Toc161759924 \h </w:instrText>
+              <w:instrText xml:space="preserve"> PAGEREF _Toc161853838 \h </w:instrText>
             </w:r>
             <w:r>
               <w:rPr>
@@ -1439,11 +1465,13 @@
               <w:rFonts w:asciiTheme="minorHAnsi" w:eastAsiaTheme="minorEastAsia" w:hAnsiTheme="minorHAnsi" w:cstheme="minorBidi"/>
               <w:noProof/>
               <w:color w:val="auto"/>
-              <w:sz w:val="24"/>
+              <w:kern w:val="0"/>
+              <w:szCs w:val="22"/>
               <w:lang w:eastAsia="pt-PT"/>
+              <w14:ligatures w14:val="none"/>
             </w:rPr>
           </w:pPr>
-          <w:hyperlink w:anchor="_Toc161759925" w:history="1">
+          <w:hyperlink w:anchor="_Toc161853839" w:history="1">
             <w:r>
               <w:rPr>
                 <w:rStyle w:val="Hiperligao"/>
@@ -1470,7 +1498,7 @@
                 <w:noProof/>
                 <w:webHidden/>
               </w:rPr>
-              <w:instrText xml:space="preserve"> PAGEREF _Toc161759925 \h </w:instrText>
+              <w:instrText xml:space="preserve"> PAGEREF _Toc161853839 \h </w:instrText>
             </w:r>
             <w:r>
               <w:rPr>
@@ -1511,11 +1539,13 @@
               <w:rFonts w:asciiTheme="minorHAnsi" w:eastAsiaTheme="minorEastAsia" w:hAnsiTheme="minorHAnsi" w:cstheme="minorBidi"/>
               <w:noProof/>
               <w:color w:val="auto"/>
-              <w:sz w:val="24"/>
+              <w:kern w:val="0"/>
+              <w:szCs w:val="22"/>
               <w:lang w:eastAsia="pt-PT"/>
+              <w14:ligatures w14:val="none"/>
             </w:rPr>
           </w:pPr>
-          <w:hyperlink w:anchor="_Toc161759926" w:history="1">
+          <w:hyperlink w:anchor="_Toc161853840" w:history="1">
             <w:r>
               <w:rPr>
                 <w:rStyle w:val="Hiperligao"/>
@@ -1542,7 +1572,7 @@
                 <w:noProof/>
                 <w:webHidden/>
               </w:rPr>
-              <w:instrText xml:space="preserve"> PAGEREF _Toc161759926 \h </w:instrText>
+              <w:instrText xml:space="preserve"> PAGEREF _Toc161853840 \h </w:instrText>
             </w:r>
             <w:r>
               <w:rPr>
@@ -1583,11 +1613,13 @@
               <w:rFonts w:asciiTheme="minorHAnsi" w:eastAsiaTheme="minorEastAsia" w:hAnsiTheme="minorHAnsi" w:cstheme="minorBidi"/>
               <w:noProof/>
               <w:color w:val="auto"/>
-              <w:sz w:val="24"/>
+              <w:kern w:val="0"/>
+              <w:szCs w:val="22"/>
               <w:lang w:eastAsia="pt-PT"/>
+              <w14:ligatures w14:val="none"/>
             </w:rPr>
           </w:pPr>
-          <w:hyperlink w:anchor="_Toc161759927" w:history="1">
+          <w:hyperlink w:anchor="_Toc161853841" w:history="1">
             <w:r>
               <w:rPr>
                 <w:rStyle w:val="Hiperligao"/>
@@ -1614,7 +1646,7 @@
                 <w:noProof/>
                 <w:webHidden/>
               </w:rPr>
-              <w:instrText xml:space="preserve"> PAGEREF _Toc161759927 \h </w:instrText>
+              <w:instrText xml:space="preserve"> PAGEREF _Toc161853841 \h </w:instrText>
             </w:r>
             <w:r>
               <w:rPr>
@@ -1634,7 +1666,7 @@
                 <w:noProof/>
                 <w:webHidden/>
               </w:rPr>
-              <w:t>9</w:t>
+              <w:t>10</w:t>
             </w:r>
             <w:r>
               <w:rPr>
@@ -1655,17 +1687,18 @@
               <w:rFonts w:asciiTheme="minorHAnsi" w:eastAsiaTheme="minorEastAsia" w:hAnsiTheme="minorHAnsi" w:cstheme="minorBidi"/>
               <w:noProof/>
               <w:color w:val="auto"/>
-              <w:sz w:val="24"/>
+              <w:kern w:val="0"/>
+              <w:szCs w:val="22"/>
               <w:lang w:eastAsia="pt-PT"/>
+              <w14:ligatures w14:val="none"/>
             </w:rPr>
           </w:pPr>
-          <w:hyperlink w:anchor="_Toc161759928" w:history="1">
+          <w:hyperlink w:anchor="_Toc161853842" w:history="1">
             <w:r>
               <w:rPr>
                 <w:rStyle w:val="Hiperligao"/>
                 <w:rFonts w:ascii="LMRoman10-Regular" w:hAnsi="LMRoman10-Regular" w:cs="LMRoman10-Regular"/>
                 <w:noProof/>
-                <w:kern w:val="0"/>
                 <w:lang w:val="en-US"/>
               </w:rPr>
               <w:t>Explain how you generated/obtained the results</w:t>
@@ -1689,7 +1722,7 @@
                 <w:noProof/>
                 <w:webHidden/>
               </w:rPr>
-              <w:instrText xml:space="preserve"> PAGEREF _Toc161759928 \h </w:instrText>
+              <w:instrText xml:space="preserve"> PAGEREF _Toc161853842 \h </w:instrText>
             </w:r>
             <w:r>
               <w:rPr>
@@ -1709,7 +1742,7 @@
                 <w:noProof/>
                 <w:webHidden/>
               </w:rPr>
-              <w:t>10</w:t>
+              <w:t>11</w:t>
             </w:r>
             <w:r>
               <w:rPr>
@@ -1730,17 +1763,18 @@
               <w:rFonts w:asciiTheme="minorHAnsi" w:eastAsiaTheme="minorEastAsia" w:hAnsiTheme="minorHAnsi" w:cstheme="minorBidi"/>
               <w:noProof/>
               <w:color w:val="auto"/>
-              <w:sz w:val="24"/>
+              <w:kern w:val="0"/>
+              <w:szCs w:val="22"/>
               <w:lang w:eastAsia="pt-PT"/>
+              <w14:ligatures w14:val="none"/>
             </w:rPr>
           </w:pPr>
-          <w:hyperlink w:anchor="_Toc161759929" w:history="1">
+          <w:hyperlink w:anchor="_Toc161853843" w:history="1">
             <w:r>
               <w:rPr>
                 <w:rStyle w:val="Hiperligao"/>
                 <w:rFonts w:ascii="LMRoman10-Regular" w:hAnsi="LMRoman10-Regular" w:cs="LMRoman10-Regular"/>
                 <w:noProof/>
-                <w:kern w:val="0"/>
                 <w:lang w:val="en-US"/>
               </w:rPr>
               <w:t>Plots showing</w:t>
@@ -1764,7 +1798,7 @@
                 <w:noProof/>
                 <w:webHidden/>
               </w:rPr>
-              <w:instrText xml:space="preserve"> PAGEREF _Toc161759929 \h </w:instrText>
+              <w:instrText xml:space="preserve"> PAGEREF _Toc161853843 \h </w:instrText>
             </w:r>
             <w:r>
               <w:rPr>
@@ -1805,11 +1839,13 @@
               <w:rFonts w:asciiTheme="minorHAnsi" w:eastAsiaTheme="minorEastAsia" w:hAnsiTheme="minorHAnsi" w:cstheme="minorBidi"/>
               <w:noProof/>
               <w:color w:val="auto"/>
-              <w:sz w:val="24"/>
+              <w:kern w:val="0"/>
+              <w:szCs w:val="22"/>
               <w:lang w:eastAsia="pt-PT"/>
+              <w14:ligatures w14:val="none"/>
             </w:rPr>
           </w:pPr>
-          <w:hyperlink w:anchor="_Toc161759930" w:history="1">
+          <w:hyperlink w:anchor="_Toc161853844" w:history="1">
             <w:r>
               <w:rPr>
                 <w:rStyle w:val="Hiperligao"/>
@@ -1836,7 +1872,7 @@
                 <w:noProof/>
                 <w:webHidden/>
               </w:rPr>
-              <w:instrText xml:space="preserve"> PAGEREF _Toc161759930 \h </w:instrText>
+              <w:instrText xml:space="preserve"> PAGEREF _Toc161853844 \h </w:instrText>
             </w:r>
             <w:r>
               <w:rPr>
@@ -1856,7 +1892,7 @@
                 <w:noProof/>
                 <w:webHidden/>
               </w:rPr>
-              <w:t>14</w:t>
+              <w:t>15</w:t>
             </w:r>
             <w:r>
               <w:rPr>
@@ -1991,130 +2027,11 @@
     </w:p>
     <w:p>
       <w:pPr>
-        <w:spacing w:line="360" w:lineRule="auto"/>
-        <w:textAlignment w:val="baseline"/>
-        <w:rPr>
-          <w:color w:val="000000"/>
-          <w:lang w:val="en-US"/>
-        </w:rPr>
-      </w:pPr>
-    </w:p>
-    <w:p>
-      <w:pPr>
-        <w:spacing w:line="360" w:lineRule="auto"/>
-        <w:textAlignment w:val="baseline"/>
-        <w:rPr>
-          <w:color w:val="000000"/>
-          <w:lang w:val="en-US"/>
-        </w:rPr>
-      </w:pPr>
-    </w:p>
-    <w:p>
-      <w:pPr>
-        <w:spacing w:line="360" w:lineRule="auto"/>
-        <w:textAlignment w:val="baseline"/>
-        <w:rPr>
-          <w:color w:val="000000"/>
-          <w:lang w:val="en-US"/>
-        </w:rPr>
-      </w:pPr>
-    </w:p>
-    <w:p>
-      <w:pPr>
-        <w:spacing w:line="360" w:lineRule="auto"/>
-        <w:textAlignment w:val="baseline"/>
-        <w:rPr>
-          <w:color w:val="000000"/>
-          <w:lang w:val="en-US"/>
-        </w:rPr>
-      </w:pPr>
-    </w:p>
-    <w:p>
-      <w:pPr>
-        <w:spacing w:line="360" w:lineRule="auto"/>
-        <w:textAlignment w:val="baseline"/>
-        <w:rPr>
-          <w:color w:val="000000"/>
-          <w:lang w:val="en-US"/>
-        </w:rPr>
-      </w:pPr>
-    </w:p>
-    <w:p>
-      <w:pPr>
-        <w:spacing w:line="360" w:lineRule="auto"/>
-        <w:textAlignment w:val="baseline"/>
-        <w:rPr>
-          <w:color w:val="000000"/>
-          <w:lang w:val="en-US"/>
-        </w:rPr>
-      </w:pPr>
-    </w:p>
-    <w:p>
-      <w:pPr>
-        <w:spacing w:line="360" w:lineRule="auto"/>
-        <w:textAlignment w:val="baseline"/>
-        <w:rPr>
-          <w:color w:val="000000"/>
-          <w:lang w:val="en-US"/>
-        </w:rPr>
-      </w:pPr>
-    </w:p>
-    <w:p>
-      <w:pPr>
-        <w:spacing w:line="360" w:lineRule="auto"/>
-        <w:textAlignment w:val="baseline"/>
-        <w:rPr>
-          <w:color w:val="000000"/>
-          <w:lang w:val="en-US"/>
-        </w:rPr>
-      </w:pPr>
-    </w:p>
-    <w:p>
-      <w:pPr>
-        <w:spacing w:line="360" w:lineRule="auto"/>
-        <w:textAlignment w:val="baseline"/>
-        <w:rPr>
-          <w:color w:val="000000"/>
-          <w:lang w:val="en-US"/>
-        </w:rPr>
-      </w:pPr>
-    </w:p>
-    <w:p>
-      <w:pPr>
-        <w:spacing w:line="360" w:lineRule="auto"/>
-        <w:textAlignment w:val="baseline"/>
-        <w:rPr>
-          <w:color w:val="000000"/>
-          <w:lang w:val="en-US"/>
-        </w:rPr>
-      </w:pPr>
-    </w:p>
-    <w:p>
-      <w:pPr>
-        <w:spacing w:line="360" w:lineRule="auto"/>
-        <w:textAlignment w:val="baseline"/>
-        <w:rPr>
-          <w:color w:val="000000"/>
-          <w:lang w:val="en-US"/>
-        </w:rPr>
-      </w:pPr>
-    </w:p>
-    <w:p>
-      <w:pPr>
-        <w:spacing w:line="360" w:lineRule="auto"/>
-        <w:textAlignment w:val="baseline"/>
-        <w:rPr>
-          <w:color w:val="000000"/>
-          <w:lang w:val="en-US"/>
-        </w:rPr>
-      </w:pPr>
-    </w:p>
-    <w:p>
-      <w:pPr>
         <w:pStyle w:val="Ttulo1"/>
       </w:pPr>
-      <w:bookmarkStart w:id="0" w:name="_Toc161759912"/>
-      <w:r>
+      <w:bookmarkStart w:id="0" w:name="_Toc161853826"/>
+      <w:r>
+        <w:lastRenderedPageBreak/>
         <w:t>Implementação</w:t>
       </w:r>
       <w:bookmarkEnd w:id="0"/>
@@ -2179,7 +2096,7 @@
       <w:pPr>
         <w:pStyle w:val="Ttulo2"/>
       </w:pPr>
-      <w:bookmarkStart w:id="1" w:name="_Toc161759913"/>
+      <w:bookmarkStart w:id="1" w:name="_Toc161853827"/>
       <w:r>
         <w:t xml:space="preserve">Descrição </w:t>
       </w:r>
@@ -2211,7 +2128,7 @@
       <w:pPr>
         <w:pStyle w:val="Ttulo3"/>
       </w:pPr>
-      <w:bookmarkStart w:id="2" w:name="_Toc161759914"/>
+      <w:bookmarkStart w:id="2" w:name="_Toc161853828"/>
       <w:proofErr w:type="spellStart"/>
       <w:r>
         <w:t>Imports</w:t>
@@ -2233,10 +2150,10 @@
           <w:noProof/>
         </w:rPr>
         <w:drawing>
-          <wp:inline distT="0" distB="0" distL="0" distR="0" wp14:anchorId="03A5FAFD" wp14:editId="119A808C">
-            <wp:extent cx="4895850" cy="876300"/>
-            <wp:effectExtent l="0" t="0" r="0" b="0"/>
-            <wp:docPr id="2" name="Imagem 2"/>
+          <wp:inline distT="0" distB="0" distL="0" distR="0" wp14:anchorId="31215C8F" wp14:editId="6C5EB39E">
+            <wp:extent cx="5400040" cy="1328420"/>
+            <wp:effectExtent l="0" t="0" r="0" b="5080"/>
+            <wp:docPr id="7" name="Imagem 7"/>
             <wp:cNvGraphicFramePr>
               <a:graphicFrameLocks xmlns:a="http://schemas.openxmlformats.org/drawingml/2006/main" noChangeAspect="1"/>
             </wp:cNvGraphicFramePr>
@@ -2256,7 +2173,7 @@
                   <pic:spPr>
                     <a:xfrm>
                       <a:off x="0" y="0"/>
-                      <a:ext cx="4895850" cy="876300"/>
+                      <a:ext cx="5400040" cy="1328420"/>
                     </a:xfrm>
                     <a:prstGeom prst="rect">
                       <a:avLst/>
@@ -2277,63 +2194,49 @@
       <w:r>
         <w:t xml:space="preserve">Figura </w:t>
       </w:r>
-      <w:r>
-        <w:fldChar w:fldCharType="begin"/>
-      </w:r>
-      <w:r>
-        <w:instrText xml:space="preserve"> SEQ Figura \* ARABIC </w:instrText>
-      </w:r>
-      <w:r>
-        <w:fldChar w:fldCharType="separate"/>
-      </w:r>
+      <w:fldSimple w:instr=" SEQ Figura \* ARABIC ">
+        <w:r>
+          <w:rPr>
+            <w:noProof/>
+          </w:rPr>
+          <w:t>1</w:t>
+        </w:r>
+      </w:fldSimple>
+      <w:r>
+        <w:t xml:space="preserve">- </w:t>
+      </w:r>
+      <w:proofErr w:type="spellStart"/>
+      <w:r>
+        <w:t>imports</w:t>
+      </w:r>
+      <w:proofErr w:type="spellEnd"/>
+      <w:r>
+        <w:t xml:space="preserve"> alínea B</w:t>
+      </w:r>
+    </w:p>
+    <w:p/>
+    <w:p>
+      <w:pPr>
+        <w:pStyle w:val="Ttulo3"/>
+      </w:pPr>
+      <w:r>
+        <w:t xml:space="preserve"> </w:t>
+      </w:r>
+      <w:bookmarkStart w:id="3" w:name="_Toc161853829"/>
+      <w:r>
+        <w:t>Função de encriptação</w:t>
+      </w:r>
+      <w:bookmarkEnd w:id="3"/>
+    </w:p>
+    <w:p/>
+    <w:p>
+      <w:pPr>
+        <w:jc w:val="center"/>
+      </w:pPr>
       <w:r>
         <w:rPr>
           <w:noProof/>
         </w:rPr>
-        <w:t>1</w:t>
-      </w:r>
-      <w:r>
-        <w:rPr>
-          <w:noProof/>
-        </w:rPr>
-        <w:fldChar w:fldCharType="end"/>
-      </w:r>
-      <w:r>
-        <w:t xml:space="preserve">- </w:t>
-      </w:r>
-      <w:proofErr w:type="spellStart"/>
-      <w:r>
-        <w:t>imports</w:t>
-      </w:r>
-      <w:proofErr w:type="spellEnd"/>
-      <w:r>
-        <w:t xml:space="preserve"> alínea B</w:t>
-      </w:r>
-    </w:p>
-    <w:p/>
-    <w:p>
-      <w:pPr>
-        <w:pStyle w:val="Ttulo3"/>
-      </w:pPr>
-      <w:r>
-        <w:t xml:space="preserve"> </w:t>
-      </w:r>
-      <w:bookmarkStart w:id="3" w:name="_Toc161759915"/>
-      <w:r>
-        <w:t>Função de encriptação</w:t>
-      </w:r>
-      <w:bookmarkEnd w:id="3"/>
-    </w:p>
-    <w:p/>
-    <w:p>
-      <w:pPr>
-        <w:jc w:val="center"/>
-      </w:pPr>
-      <w:r>
-        <w:rPr>
-          <w:noProof/>
-        </w:rPr>
-        <w:lastRenderedPageBreak/>
         <w:drawing>
           <wp:inline distT="0" distB="0" distL="0" distR="0" wp14:anchorId="57ED7208" wp14:editId="4B3C8E1F">
             <wp:extent cx="4400550" cy="895350"/>
@@ -2379,27 +2282,14 @@
       <w:r>
         <w:t xml:space="preserve">Figura </w:t>
       </w:r>
-      <w:r>
-        <w:fldChar w:fldCharType="begin"/>
-      </w:r>
-      <w:r>
-        <w:instrText xml:space="preserve"> SEQ Figura \* ARABIC </w:instrText>
-      </w:r>
-      <w:r>
-        <w:fldChar w:fldCharType="separate"/>
-      </w:r>
-      <w:r>
-        <w:rPr>
-          <w:noProof/>
-        </w:rPr>
-        <w:t>2</w:t>
-      </w:r>
-      <w:r>
-        <w:rPr>
-          <w:noProof/>
-        </w:rPr>
-        <w:fldChar w:fldCharType="end"/>
-      </w:r>
+      <w:fldSimple w:instr=" SEQ Figura \* ARABIC ">
+        <w:r>
+          <w:rPr>
+            <w:noProof/>
+          </w:rPr>
+          <w:t>2</w:t>
+        </w:r>
+      </w:fldSimple>
       <w:r>
         <w:t xml:space="preserve"> - função de encriptação</w:t>
       </w:r>
@@ -2525,7 +2415,7 @@
       <w:pPr>
         <w:pStyle w:val="Ttulo3"/>
       </w:pPr>
-      <w:bookmarkStart w:id="4" w:name="_Toc161759916"/>
+      <w:bookmarkStart w:id="4" w:name="_Toc161853830"/>
       <w:r>
         <w:t>Função de desencriptação</w:t>
       </w:r>
@@ -2589,27 +2479,14 @@
       <w:r>
         <w:t xml:space="preserve">Figura </w:t>
       </w:r>
-      <w:r>
-        <w:fldChar w:fldCharType="begin"/>
-      </w:r>
-      <w:r>
-        <w:instrText xml:space="preserve"> SEQ Figura \* ARABIC </w:instrText>
-      </w:r>
-      <w:r>
-        <w:fldChar w:fldCharType="separate"/>
-      </w:r>
-      <w:r>
-        <w:rPr>
-          <w:noProof/>
-        </w:rPr>
-        <w:t>3</w:t>
-      </w:r>
-      <w:r>
-        <w:rPr>
-          <w:noProof/>
-        </w:rPr>
-        <w:fldChar w:fldCharType="end"/>
-      </w:r>
+      <w:fldSimple w:instr=" SEQ Figura \* ARABIC ">
+        <w:r>
+          <w:rPr>
+            <w:noProof/>
+          </w:rPr>
+          <w:t>3</w:t>
+        </w:r>
+      </w:fldSimple>
       <w:r>
         <w:t xml:space="preserve"> - função de desencriptação</w:t>
       </w:r>
@@ -2710,7 +2587,7 @@
           <w:lang w:val="en-US"/>
         </w:rPr>
       </w:pPr>
-      <w:bookmarkStart w:id="5" w:name="_Toc161759917"/>
+      <w:bookmarkStart w:id="5" w:name="_Toc161853831"/>
       <w:proofErr w:type="spellStart"/>
       <w:r>
         <w:rPr>
@@ -2753,7 +2630,6 @@
         <w:rPr>
           <w:noProof/>
         </w:rPr>
-        <w:lastRenderedPageBreak/>
         <w:drawing>
           <wp:inline distT="0" distB="0" distL="0" distR="0" wp14:anchorId="6783DD54" wp14:editId="48CECE42">
             <wp:extent cx="4048125" cy="1257300"/>
@@ -2799,27 +2675,14 @@
       <w:r>
         <w:t xml:space="preserve">Figura </w:t>
       </w:r>
-      <w:r>
-        <w:fldChar w:fldCharType="begin"/>
-      </w:r>
-      <w:r>
-        <w:instrText xml:space="preserve"> SEQ Figura \* ARABIC </w:instrText>
-      </w:r>
-      <w:r>
-        <w:fldChar w:fldCharType="separate"/>
-      </w:r>
-      <w:r>
-        <w:rPr>
-          <w:noProof/>
-        </w:rPr>
-        <w:t>4</w:t>
-      </w:r>
-      <w:r>
-        <w:rPr>
-          <w:noProof/>
-        </w:rPr>
-        <w:fldChar w:fldCharType="end"/>
-      </w:r>
+      <w:fldSimple w:instr=" SEQ Figura \* ARABIC ">
+        <w:r>
+          <w:rPr>
+            <w:noProof/>
+          </w:rPr>
+          <w:t>4</w:t>
+        </w:r>
+      </w:fldSimple>
       <w:r>
         <w:t xml:space="preserve"> - função de leitura de ficheiro</w:t>
       </w:r>
@@ -2868,11 +2731,12 @@
         <w:rPr>
           <w:noProof/>
         </w:rPr>
+        <w:lastRenderedPageBreak/>
         <w:drawing>
-          <wp:inline distT="0" distB="0" distL="0" distR="0" wp14:anchorId="5EA6B4B2" wp14:editId="093C80BD">
-            <wp:extent cx="5101067" cy="4019550"/>
-            <wp:effectExtent l="0" t="0" r="4445" b="0"/>
-            <wp:docPr id="10" name="Imagem 10"/>
+          <wp:inline distT="0" distB="0" distL="0" distR="0" wp14:anchorId="612383BC" wp14:editId="5084FF42">
+            <wp:extent cx="5400040" cy="5105400"/>
+            <wp:effectExtent l="0" t="0" r="0" b="0"/>
+            <wp:docPr id="8" name="Imagem 8"/>
             <wp:cNvGraphicFramePr>
               <a:graphicFrameLocks xmlns:a="http://schemas.openxmlformats.org/drawingml/2006/main" noChangeAspect="1"/>
             </wp:cNvGraphicFramePr>
@@ -2892,7 +2756,7 @@
                   <pic:spPr>
                     <a:xfrm>
                       <a:off x="0" y="0"/>
-                      <a:ext cx="5104493" cy="4022250"/>
+                      <a:ext cx="5400040" cy="5105400"/>
                     </a:xfrm>
                     <a:prstGeom prst="rect">
                       <a:avLst/>
@@ -2913,27 +2777,14 @@
       <w:r>
         <w:t xml:space="preserve">Figura </w:t>
       </w:r>
-      <w:r>
-        <w:fldChar w:fldCharType="begin"/>
-      </w:r>
-      <w:r>
-        <w:instrText xml:space="preserve"> SEQ Figura \* ARABIC </w:instrText>
-      </w:r>
-      <w:r>
-        <w:fldChar w:fldCharType="separate"/>
-      </w:r>
-      <w:r>
-        <w:rPr>
-          <w:noProof/>
-        </w:rPr>
-        <w:t>5</w:t>
-      </w:r>
-      <w:r>
-        <w:rPr>
-          <w:noProof/>
-        </w:rPr>
-        <w:fldChar w:fldCharType="end"/>
-      </w:r>
+      <w:fldSimple w:instr=" SEQ Figura \* ARABIC ">
+        <w:r>
+          <w:rPr>
+            <w:noProof/>
+          </w:rPr>
+          <w:t>5</w:t>
+        </w:r>
+      </w:fldSimple>
       <w:r>
         <w:t xml:space="preserve"> - função que implementa </w:t>
       </w:r>
@@ -2976,14 +2827,9 @@
       <w:r>
         <w:t xml:space="preserve">Fazer a encriptação e decriptação desse texto n </w:t>
       </w:r>
-      <w:proofErr w:type="gramStart"/>
-      <w:r>
-        <w:t xml:space="preserve">vezes </w:t>
-      </w:r>
-      <w:r>
-        <w:t>;</w:t>
-      </w:r>
-      <w:proofErr w:type="gramEnd"/>
+      <w:r>
+        <w:t>vezes;</w:t>
+      </w:r>
     </w:p>
     <w:p>
       <w:pPr>
@@ -3009,24 +2855,14 @@
         </w:numPr>
       </w:pPr>
       <w:r>
-        <w:t xml:space="preserve">Guardar os resultados de cada iteração em </w:t>
-      </w:r>
-      <w:proofErr w:type="spellStart"/>
-      <w:r>
-        <w:t>arrays</w:t>
-      </w:r>
-      <w:proofErr w:type="spellEnd"/>
-      <w:r>
-        <w:t xml:space="preserve"> </w:t>
-      </w:r>
-      <w:proofErr w:type="gramStart"/>
-      <w:r>
-        <w:t xml:space="preserve">auxiliares </w:t>
-      </w:r>
-      <w:r>
-        <w:t>;</w:t>
-      </w:r>
-      <w:proofErr w:type="gramEnd"/>
+        <w:t xml:space="preserve">Adicionar </w:t>
+      </w:r>
+      <w:r>
+        <w:t xml:space="preserve">os resultados de cada iteração </w:t>
+      </w:r>
+      <w:r>
+        <w:t>as respetivas variáveis auxiliares;</w:t>
+      </w:r>
     </w:p>
     <w:p>
       <w:pPr>
@@ -3045,21 +2881,11 @@
       </w:r>
       <w:proofErr w:type="gramEnd"/>
       <w:r>
-        <w:t xml:space="preserve"> após as n iterações , guardar esses </w:t>
-      </w:r>
-      <w:proofErr w:type="spellStart"/>
-      <w:r>
-        <w:t>arrays</w:t>
-      </w:r>
-      <w:proofErr w:type="spellEnd"/>
-      <w:r>
-        <w:t xml:space="preserve"> num ficheiro dado por </w:t>
-      </w:r>
-      <w:proofErr w:type="spellStart"/>
-      <w:r>
-        <w:t>output_result</w:t>
-      </w:r>
-      <w:proofErr w:type="spellEnd"/>
+        <w:t xml:space="preserve"> após as n iterações </w:t>
+      </w:r>
+      <w:r>
+        <w:t>, fazer a média da encriptação e decriptação e retornar estes valores</w:t>
+      </w:r>
       <w:r>
         <w:t>.</w:t>
       </w:r>
@@ -3070,17 +2896,23 @@
         <w:keepNext/>
         <w:jc w:val="center"/>
       </w:pPr>
+    </w:p>
+    <w:p/>
+    <w:p>
+      <w:pPr>
+        <w:keepNext/>
+        <w:jc w:val="center"/>
+      </w:pPr>
       <w:r>
         <w:rPr>
           <w:noProof/>
-          <w:u w:val="single"/>
         </w:rPr>
         <w:lastRenderedPageBreak/>
         <w:drawing>
-          <wp:inline distT="0" distB="0" distL="0" distR="0" wp14:anchorId="07061715" wp14:editId="0FB0232D">
-            <wp:extent cx="4419600" cy="1362075"/>
-            <wp:effectExtent l="0" t="0" r="0" b="9525"/>
-            <wp:docPr id="11" name="Imagem 11"/>
+          <wp:inline distT="0" distB="0" distL="0" distR="0" wp14:anchorId="0156E17E" wp14:editId="50EFAD3B">
+            <wp:extent cx="5400040" cy="3818255"/>
+            <wp:effectExtent l="0" t="0" r="0" b="0"/>
+            <wp:docPr id="13" name="Imagem 13"/>
             <wp:cNvGraphicFramePr>
               <a:graphicFrameLocks xmlns:a="http://schemas.openxmlformats.org/drawingml/2006/main" noChangeAspect="1"/>
             </wp:cNvGraphicFramePr>
@@ -3100,7 +2932,7 @@
                   <pic:spPr>
                     <a:xfrm>
                       <a:off x="0" y="0"/>
-                      <a:ext cx="4419600" cy="1362075"/>
+                      <a:ext cx="5400040" cy="3818255"/>
                     </a:xfrm>
                     <a:prstGeom prst="rect">
                       <a:avLst/>
@@ -3117,40 +2949,108 @@
       <w:pPr>
         <w:pStyle w:val="Legenda"/>
         <w:jc w:val="center"/>
+        <w:rPr>
+          <w:u w:val="single"/>
+        </w:rPr>
       </w:pPr>
       <w:r>
         <w:t xml:space="preserve">Figura </w:t>
       </w:r>
-      <w:r>
-        <w:fldChar w:fldCharType="begin"/>
-      </w:r>
-      <w:r>
-        <w:instrText xml:space="preserve"> SEQ Figura \* ARABIC </w:instrText>
-      </w:r>
-      <w:r>
-        <w:fldChar w:fldCharType="separate"/>
-      </w:r>
-      <w:r>
-        <w:rPr>
-          <w:noProof/>
-        </w:rPr>
-        <w:t>6</w:t>
-      </w:r>
-      <w:r>
-        <w:rPr>
-          <w:noProof/>
-        </w:rPr>
-        <w:fldChar w:fldCharType="end"/>
-      </w:r>
-      <w:r>
-        <w:t xml:space="preserve"> - função que guarda resultados das medidas num ficheiro</w:t>
+      <w:fldSimple w:instr=" SEQ Figura \* ARABIC ">
+        <w:r>
+          <w:rPr>
+            <w:noProof/>
+          </w:rPr>
+          <w:t>7</w:t>
+        </w:r>
+      </w:fldSimple>
+      <w:r>
+        <w:t xml:space="preserve"> - função que realiza todos os testes definidos para a alínea B</w:t>
       </w:r>
     </w:p>
     <w:p>
       <w:r>
         <w:tab/>
-        <w:t>Guarda os resultados calculados pela função descrita anteriormente, num ficheiro passado como argumento. Também imprime mensagem em caso de sucesso ou insucesso ao guardar esses dados.</w:t>
-      </w:r>
+        <w:t xml:space="preserve">Função que realizei os </w:t>
+      </w:r>
+      <w:r>
+        <w:t>testes em</w:t>
+      </w:r>
+      <w:r>
+        <w:t xml:space="preserve"> todos os casos de teste</w:t>
+      </w:r>
+      <w:r>
+        <w:t>,</w:t>
+      </w:r>
+      <w:r>
+        <w:t xml:space="preserve"> mencionados na </w:t>
+      </w:r>
+      <w:r>
+        <w:t>alínea</w:t>
+      </w:r>
+      <w:r>
+        <w:t xml:space="preserve"> A do projeto para o algoritmo AES. </w:t>
+      </w:r>
+      <w:r>
+        <w:t>É importante referir que nos realizamos 10</w:t>
+      </w:r>
+      <w:r>
+        <w:t>0</w:t>
+      </w:r>
+      <w:r>
+        <w:t xml:space="preserve">0 repetições para garantir resultados estatisticamente </w:t>
+      </w:r>
+      <w:r>
+        <w:t>significantes.</w:t>
+      </w:r>
+      <w:r>
+        <w:t xml:space="preserve"> No final são feitos os gráficos.</w:t>
+      </w:r>
+    </w:p>
+    <w:p>
+      <w:pPr>
+        <w:jc w:val="center"/>
+      </w:pPr>
+    </w:p>
+    <w:p>
+      <w:pPr>
+        <w:pStyle w:val="Ttulo2"/>
+      </w:pPr>
+      <w:bookmarkStart w:id="6" w:name="_Toc161853832"/>
+      <w:r>
+        <w:t xml:space="preserve">Descrição código para alínea </w:t>
+      </w:r>
+      <w:r>
+        <w:t>C</w:t>
+      </w:r>
+      <w:bookmarkEnd w:id="6"/>
+    </w:p>
+    <w:p>
+      <w:pPr>
+        <w:ind w:firstLine="708"/>
+      </w:pPr>
+      <w:r>
+        <w:t>Mais uma vez, p</w:t>
+      </w:r>
+      <w:r>
+        <w:t>ara melhor descrever o código decidimos dividir em diferentes secções e explicar cada uma delas com uma imagem do código e uma breve descrição</w:t>
+      </w:r>
+      <w:r>
+        <w:t xml:space="preserve">. </w:t>
+      </w:r>
+    </w:p>
+    <w:p/>
+    <w:p>
+      <w:pPr>
+        <w:pStyle w:val="Ttulo3"/>
+      </w:pPr>
+      <w:bookmarkStart w:id="7" w:name="_Toc161853833"/>
+      <w:proofErr w:type="spellStart"/>
+      <w:r>
+        <w:t>Imports</w:t>
+      </w:r>
+      <w:bookmarkEnd w:id="7"/>
+      <w:proofErr w:type="spellEnd"/>
     </w:p>
     <w:p/>
     <w:p>
@@ -3163,10 +3063,10 @@
           <w:noProof/>
         </w:rPr>
         <w:drawing>
-          <wp:inline distT="0" distB="0" distL="0" distR="0" wp14:anchorId="5B5DBF10" wp14:editId="3677B828">
-            <wp:extent cx="5038725" cy="2152650"/>
-            <wp:effectExtent l="0" t="0" r="9525" b="0"/>
-            <wp:docPr id="12" name="Imagem 12"/>
+          <wp:inline distT="0" distB="0" distL="0" distR="0" wp14:anchorId="24C709D4" wp14:editId="02D0D3AD">
+            <wp:extent cx="5286375" cy="1266825"/>
+            <wp:effectExtent l="0" t="0" r="9525" b="9525"/>
+            <wp:docPr id="26" name="Imagem 26"/>
             <wp:cNvGraphicFramePr>
               <a:graphicFrameLocks xmlns:a="http://schemas.openxmlformats.org/drawingml/2006/main" noChangeAspect="1"/>
             </wp:cNvGraphicFramePr>
@@ -3186,7 +3086,7 @@
                   <pic:spPr>
                     <a:xfrm>
                       <a:off x="0" y="0"/>
-                      <a:ext cx="5038725" cy="2152650"/>
+                      <a:ext cx="5286375" cy="1266825"/>
                     </a:xfrm>
                     <a:prstGeom prst="rect">
                       <a:avLst/>
@@ -3203,113 +3103,60 @@
       <w:pPr>
         <w:pStyle w:val="Legenda"/>
         <w:jc w:val="center"/>
-        <w:rPr>
-          <w:u w:val="single"/>
-        </w:rPr>
       </w:pPr>
       <w:r>
         <w:t xml:space="preserve">Figura </w:t>
       </w:r>
-      <w:r>
-        <w:fldChar w:fldCharType="begin"/>
-      </w:r>
-      <w:r>
-        <w:instrText xml:space="preserve"> SEQ Figura \* ARABIC </w:instrText>
-      </w:r>
-      <w:r>
-        <w:fldChar w:fldCharType="separate"/>
-      </w:r>
+      <w:fldSimple w:instr=" SEQ Figura \* ARABIC ">
+        <w:r>
+          <w:rPr>
+            <w:noProof/>
+          </w:rPr>
+          <w:t>8</w:t>
+        </w:r>
+      </w:fldSimple>
+      <w:r>
+        <w:t xml:space="preserve">- </w:t>
+      </w:r>
+      <w:proofErr w:type="spellStart"/>
+      <w:r>
+        <w:t>imports</w:t>
+      </w:r>
+      <w:proofErr w:type="spellEnd"/>
+      <w:r>
+        <w:t xml:space="preserve"> alínea C</w:t>
+      </w:r>
+    </w:p>
+    <w:p/>
+    <w:p/>
+    <w:p>
+      <w:pPr>
+        <w:pStyle w:val="Ttulo3"/>
+      </w:pPr>
+      <w:bookmarkStart w:id="8" w:name="_Toc161853834"/>
+      <w:r>
+        <w:lastRenderedPageBreak/>
+        <w:t>Criação de chave publica e chave privada</w:t>
+      </w:r>
+      <w:bookmarkEnd w:id="8"/>
+      <w:r>
+        <w:t xml:space="preserve"> </w:t>
+      </w:r>
+    </w:p>
+    <w:p/>
+    <w:p>
+      <w:pPr>
+        <w:keepNext/>
+      </w:pPr>
       <w:r>
         <w:rPr>
           <w:noProof/>
         </w:rPr>
-        <w:t>7</w:t>
-      </w:r>
-      <w:r>
-        <w:rPr>
-          <w:noProof/>
-        </w:rPr>
-        <w:fldChar w:fldCharType="end"/>
-      </w:r>
-      <w:r>
-        <w:t xml:space="preserve"> - função que realiza todos os testes definidos para a alínea B</w:t>
-      </w:r>
-    </w:p>
-    <w:p>
-      <w:r>
-        <w:tab/>
-        <w:t xml:space="preserve">Função que realizei os testes em todos os casos de teste mencionados na </w:t>
-      </w:r>
-      <w:r>
-        <w:t>alínea</w:t>
-      </w:r>
-      <w:r>
-        <w:t xml:space="preserve"> A do projeto para o algoritmo AES. </w:t>
-      </w:r>
-      <w:r>
-        <w:t>É importante referir que nos realizamos 100 repetições para garantir resultados estatisticamente significantes.</w:t>
-      </w:r>
-    </w:p>
-    <w:p>
-      <w:pPr>
-        <w:jc w:val="center"/>
-      </w:pPr>
-    </w:p>
-    <w:p>
-      <w:pPr>
-        <w:pStyle w:val="Ttulo2"/>
-      </w:pPr>
-      <w:bookmarkStart w:id="6" w:name="_Toc161759918"/>
-      <w:r>
-        <w:t xml:space="preserve">Descrição código para alínea </w:t>
-      </w:r>
-      <w:r>
-        <w:t>C</w:t>
-      </w:r>
-      <w:bookmarkEnd w:id="6"/>
-    </w:p>
-    <w:p>
-      <w:pPr>
-        <w:ind w:firstLine="708"/>
-      </w:pPr>
-      <w:r>
-        <w:t>Mais uma vez, p</w:t>
-      </w:r>
-      <w:r>
-        <w:t>ara melhor descrever o código decidimos dividir em diferentes secções e explicar cada uma delas com uma imagem do código e uma breve descrição</w:t>
-      </w:r>
-      <w:r>
-        <w:t xml:space="preserve">. </w:t>
-      </w:r>
-    </w:p>
-    <w:p/>
-    <w:p>
-      <w:pPr>
-        <w:pStyle w:val="Ttulo3"/>
-      </w:pPr>
-      <w:bookmarkStart w:id="7" w:name="_Toc161759919"/>
-      <w:proofErr w:type="spellStart"/>
-      <w:r>
-        <w:t>Imports</w:t>
-      </w:r>
-      <w:bookmarkEnd w:id="7"/>
-      <w:proofErr w:type="spellEnd"/>
-    </w:p>
-    <w:p/>
-    <w:p>
-      <w:pPr>
-        <w:keepNext/>
-        <w:jc w:val="center"/>
-      </w:pPr>
-      <w:r>
-        <w:rPr>
-          <w:noProof/>
-        </w:rPr>
         <w:drawing>
-          <wp:inline distT="0" distB="0" distL="0" distR="0" wp14:anchorId="5721C280" wp14:editId="452F7DEB">
-            <wp:extent cx="4248150" cy="704850"/>
-            <wp:effectExtent l="0" t="0" r="0" b="0"/>
-            <wp:docPr id="14" name="Imagem 14"/>
+          <wp:inline distT="0" distB="0" distL="0" distR="0" wp14:anchorId="6608AB07" wp14:editId="4B3DFA0B">
+            <wp:extent cx="2514600" cy="866775"/>
+            <wp:effectExtent l="0" t="0" r="0" b="9525"/>
+            <wp:docPr id="17" name="Imagem 17"/>
             <wp:cNvGraphicFramePr>
               <a:graphicFrameLocks xmlns:a="http://schemas.openxmlformats.org/drawingml/2006/main" noChangeAspect="1"/>
             </wp:cNvGraphicFramePr>
@@ -3329,7 +3176,7 @@
                   <pic:spPr>
                     <a:xfrm>
                       <a:off x="0" y="0"/>
-                      <a:ext cx="4248150" cy="704850"/>
+                      <a:ext cx="2514600" cy="866775"/>
                     </a:xfrm>
                     <a:prstGeom prst="rect">
                       <a:avLst/>
@@ -3341,77 +3188,15 @@
           </wp:inline>
         </w:drawing>
       </w:r>
-    </w:p>
-    <w:p>
-      <w:pPr>
-        <w:pStyle w:val="Legenda"/>
-        <w:jc w:val="center"/>
-      </w:pPr>
-      <w:r>
-        <w:t xml:space="preserve">Figura </w:t>
-      </w:r>
-      <w:r>
-        <w:fldChar w:fldCharType="begin"/>
-      </w:r>
-      <w:r>
-        <w:instrText xml:space="preserve"> SEQ Figura \* ARABIC </w:instrText>
-      </w:r>
-      <w:r>
-        <w:fldChar w:fldCharType="separate"/>
-      </w:r>
       <w:r>
         <w:rPr>
           <w:noProof/>
         </w:rPr>
-        <w:t>8</w:t>
-      </w:r>
-      <w:r>
-        <w:rPr>
-          <w:noProof/>
-        </w:rPr>
-        <w:fldChar w:fldCharType="end"/>
-      </w:r>
-      <w:r>
-        <w:t xml:space="preserve">- </w:t>
-      </w:r>
-      <w:proofErr w:type="spellStart"/>
-      <w:r>
-        <w:t>imports</w:t>
-      </w:r>
-      <w:proofErr w:type="spellEnd"/>
-      <w:r>
-        <w:t xml:space="preserve"> alínea C</w:t>
-      </w:r>
-    </w:p>
-    <w:p/>
-    <w:p>
-      <w:pPr>
-        <w:pStyle w:val="Ttulo3"/>
-      </w:pPr>
-      <w:bookmarkStart w:id="8" w:name="_Toc161759920"/>
-      <w:r>
-        <w:lastRenderedPageBreak/>
-        <w:t>Criação de chave publica e chave privada</w:t>
-      </w:r>
-      <w:bookmarkEnd w:id="8"/>
-      <w:r>
-        <w:t xml:space="preserve"> </w:t>
-      </w:r>
-    </w:p>
-    <w:p/>
-    <w:p>
-      <w:pPr>
-        <w:keepNext/>
-      </w:pPr>
-      <w:r>
-        <w:rPr>
-          <w:noProof/>
-        </w:rPr>
         <w:drawing>
-          <wp:inline distT="0" distB="0" distL="0" distR="0" wp14:anchorId="6608AB07" wp14:editId="4B3DFA0B">
-            <wp:extent cx="2514600" cy="866775"/>
+          <wp:inline distT="0" distB="0" distL="0" distR="0" wp14:anchorId="1F9070E6" wp14:editId="0347DD82">
+            <wp:extent cx="2381250" cy="600075"/>
             <wp:effectExtent l="0" t="0" r="0" b="9525"/>
-            <wp:docPr id="17" name="Imagem 17"/>
+            <wp:docPr id="18" name="Imagem 18"/>
             <wp:cNvGraphicFramePr>
               <a:graphicFrameLocks xmlns:a="http://schemas.openxmlformats.org/drawingml/2006/main" noChangeAspect="1"/>
             </wp:cNvGraphicFramePr>
@@ -3431,7 +3216,7 @@
                   <pic:spPr>
                     <a:xfrm>
                       <a:off x="0" y="0"/>
-                      <a:ext cx="2514600" cy="866775"/>
+                      <a:ext cx="2381250" cy="600075"/>
                     </a:xfrm>
                     <a:prstGeom prst="rect">
                       <a:avLst/>
@@ -3443,15 +3228,75 @@
           </wp:inline>
         </w:drawing>
       </w:r>
+    </w:p>
+    <w:p>
+      <w:pPr>
+        <w:pStyle w:val="Legenda"/>
+      </w:pPr>
+      <w:r>
+        <w:t xml:space="preserve">Figura </w:t>
+      </w:r>
+      <w:fldSimple w:instr=" SEQ Figura \* ARABIC ">
+        <w:r>
+          <w:rPr>
+            <w:noProof/>
+          </w:rPr>
+          <w:t>9</w:t>
+        </w:r>
+      </w:fldSimple>
+      <w:r>
+        <w:t xml:space="preserve"> - função que gera chave privada e variáveis globais que representam chave privada e chave publica</w:t>
+      </w:r>
+    </w:p>
+    <w:p/>
+    <w:p>
+      <w:r>
+        <w:tab/>
+        <w:t xml:space="preserve">Para a criação da chave privada, definimos uma função que queria uma chave privada com o tamanho da chave igual a 2048 bits e retornamos essa chave privada. É importante referir que utilizamos variáveis globais que guardam a chave privada e chave </w:t>
+      </w:r>
+      <w:r>
+        <w:t>pública, e</w:t>
+      </w:r>
+      <w:r>
+        <w:t xml:space="preserve"> não tivemos em conta este tempo de geração da chave privada para </w:t>
+      </w:r>
+      <w:proofErr w:type="gramStart"/>
+      <w:r>
+        <w:t>os tempo</w:t>
+      </w:r>
+      <w:proofErr w:type="gramEnd"/>
+      <w:r>
+        <w:t xml:space="preserve"> medidos</w:t>
+      </w:r>
+      <w:r>
+        <w:t>.</w:t>
+      </w:r>
+    </w:p>
+    <w:p>
+      <w:pPr>
+        <w:pStyle w:val="Ttulo3"/>
+      </w:pPr>
+      <w:bookmarkStart w:id="9" w:name="_Toc161853835"/>
+      <w:r>
+        <w:t>Função de encriptação</w:t>
+      </w:r>
+      <w:bookmarkEnd w:id="9"/>
+    </w:p>
+    <w:p/>
+    <w:p>
+      <w:pPr>
+        <w:keepNext/>
+        <w:jc w:val="center"/>
+      </w:pPr>
       <w:r>
         <w:rPr>
           <w:noProof/>
         </w:rPr>
         <w:drawing>
-          <wp:inline distT="0" distB="0" distL="0" distR="0" wp14:anchorId="1F9070E6" wp14:editId="0347DD82">
-            <wp:extent cx="2381250" cy="600075"/>
-            <wp:effectExtent l="0" t="0" r="0" b="9525"/>
-            <wp:docPr id="18" name="Imagem 18"/>
+          <wp:inline distT="0" distB="0" distL="0" distR="0" wp14:anchorId="17B6E083" wp14:editId="5DCFB4FD">
+            <wp:extent cx="4429125" cy="1847850"/>
+            <wp:effectExtent l="0" t="0" r="9525" b="0"/>
+            <wp:docPr id="15" name="Imagem 15"/>
             <wp:cNvGraphicFramePr>
               <a:graphicFrameLocks xmlns:a="http://schemas.openxmlformats.org/drawingml/2006/main" noChangeAspect="1"/>
             </wp:cNvGraphicFramePr>
@@ -3471,7 +3316,7 @@
                   <pic:spPr>
                     <a:xfrm>
                       <a:off x="0" y="0"/>
-                      <a:ext cx="2381250" cy="600075"/>
+                      <a:ext cx="4429125" cy="1847850"/>
                     </a:xfrm>
                     <a:prstGeom prst="rect">
                       <a:avLst/>
@@ -3487,61 +3332,128 @@
     <w:p>
       <w:pPr>
         <w:pStyle w:val="Legenda"/>
+        <w:jc w:val="center"/>
       </w:pPr>
       <w:r>
         <w:t xml:space="preserve">Figura </w:t>
       </w:r>
-      <w:r>
-        <w:fldChar w:fldCharType="begin"/>
-      </w:r>
-      <w:r>
-        <w:instrText xml:space="preserve"> SEQ Figura \* ARABIC </w:instrText>
-      </w:r>
-      <w:r>
-        <w:fldChar w:fldCharType="separate"/>
-      </w:r>
-      <w:r>
-        <w:rPr>
-          <w:noProof/>
-        </w:rPr>
-        <w:t>9</w:t>
-      </w:r>
-      <w:r>
-        <w:rPr>
-          <w:noProof/>
-        </w:rPr>
-        <w:fldChar w:fldCharType="end"/>
-      </w:r>
-      <w:r>
-        <w:t xml:space="preserve"> - função que gera chave privada e variáveis globais que representam chave privada e chave publica</w:t>
-      </w:r>
-    </w:p>
-    <w:p>
-      <w:r>
-        <w:tab/>
-        <w:t xml:space="preserve">Para a criação da chave privada, definimos uma função que queria uma chave privada com o tamanho da chave igual a 2048 bits e retornamos essa chave privada. É importante referir que utilizamos variáveis globais que guardam a chave privada e chave </w:t>
+      <w:fldSimple w:instr=" SEQ Figura \* ARABIC ">
+        <w:r>
+          <w:rPr>
+            <w:noProof/>
+          </w:rPr>
+          <w:t>10</w:t>
+        </w:r>
+      </w:fldSimple>
+      <w:r>
+        <w:t xml:space="preserve"> - </w:t>
+      </w:r>
+      <w:r>
+        <w:t>função de encriptação</w:t>
+      </w:r>
+    </w:p>
+    <w:p/>
+    <w:p>
+      <w:pPr>
+        <w:ind w:firstLine="708"/>
+      </w:pPr>
+      <w:r>
+        <w:t>Para a encriptação criamos uma função que recebe os argumentos:</w:t>
+      </w:r>
+    </w:p>
+    <w:p>
+      <w:pPr>
+        <w:pStyle w:val="PargrafodaLista"/>
+        <w:numPr>
+          <w:ilvl w:val="0"/>
+          <w:numId w:val="9"/>
+        </w:numPr>
+      </w:pPr>
+      <w:proofErr w:type="spellStart"/>
+      <w:r>
+        <w:t>Public_</w:t>
       </w:r>
       <w:proofErr w:type="gramStart"/>
       <w:r>
-        <w:t>publica ,</w:t>
+        <w:t>key</w:t>
+      </w:r>
+      <w:proofErr w:type="spellEnd"/>
+      <w:r>
+        <w:t xml:space="preserve"> :</w:t>
       </w:r>
       <w:proofErr w:type="gramEnd"/>
       <w:r>
-        <w:t xml:space="preserve">  e não tivemos em conta este tempo de geração da chave privada para os tempo medidos</w:t>
-      </w:r>
-      <w:r>
-        <w:t>.</w:t>
-      </w:r>
+        <w:t xml:space="preserve"> palavra chave publica ,usada para a encriptação (obtida através da chave privada );</w:t>
+      </w:r>
+    </w:p>
+    <w:p>
+      <w:pPr>
+        <w:pStyle w:val="PargrafodaLista"/>
+        <w:numPr>
+          <w:ilvl w:val="0"/>
+          <w:numId w:val="9"/>
+        </w:numPr>
+      </w:pPr>
+      <w:proofErr w:type="spellStart"/>
+      <w:r>
+        <w:t>message</w:t>
+      </w:r>
+      <w:proofErr w:type="spellEnd"/>
+      <w:r>
+        <w:t>: mensagem que vamos encriptar.</w:t>
+      </w:r>
+    </w:p>
+    <w:p>
+      <w:pPr>
+        <w:ind w:firstLine="708"/>
+      </w:pPr>
+      <w:r>
+        <w:t>Neste caso seguimos a encriptação com os parâmetros sugeridos pelos criadores da biblioteca.</w:t>
+      </w:r>
+    </w:p>
+    <w:p>
+      <w:pPr>
+        <w:ind w:firstLine="708"/>
+      </w:pPr>
+    </w:p>
+    <w:p>
+      <w:pPr>
+        <w:ind w:firstLine="708"/>
+      </w:pPr>
+    </w:p>
+    <w:p>
+      <w:pPr>
+        <w:ind w:firstLine="708"/>
+      </w:pPr>
+    </w:p>
+    <w:p>
+      <w:pPr>
+        <w:ind w:firstLine="708"/>
+      </w:pPr>
+    </w:p>
+    <w:p>
+      <w:pPr>
+        <w:ind w:firstLine="708"/>
+      </w:pPr>
+    </w:p>
+    <w:p>
+      <w:pPr>
+        <w:ind w:firstLine="708"/>
+      </w:pPr>
     </w:p>
     <w:p>
       <w:pPr>
         <w:pStyle w:val="Ttulo3"/>
       </w:pPr>
-      <w:bookmarkStart w:id="9" w:name="_Toc161759921"/>
-      <w:r>
-        <w:t>Função de encriptação</w:t>
-      </w:r>
-      <w:bookmarkEnd w:id="9"/>
+      <w:bookmarkStart w:id="10" w:name="_Toc161853836"/>
+      <w:r>
+        <w:lastRenderedPageBreak/>
+        <w:t>Função de desencriptação</w:t>
+      </w:r>
+      <w:bookmarkEnd w:id="10"/>
+      <w:r>
+        <w:t xml:space="preserve"> </w:t>
+      </w:r>
     </w:p>
     <w:p/>
     <w:p>
@@ -3554,10 +3466,10 @@
           <w:noProof/>
         </w:rPr>
         <w:drawing>
-          <wp:inline distT="0" distB="0" distL="0" distR="0" wp14:anchorId="17B6E083" wp14:editId="5DCFB4FD">
-            <wp:extent cx="4429125" cy="1847850"/>
-            <wp:effectExtent l="0" t="0" r="9525" b="0"/>
-            <wp:docPr id="15" name="Imagem 15"/>
+          <wp:inline distT="0" distB="0" distL="0" distR="0" wp14:anchorId="1FE7589A" wp14:editId="093ECF29">
+            <wp:extent cx="3590925" cy="1724025"/>
+            <wp:effectExtent l="0" t="0" r="9525" b="9525"/>
+            <wp:docPr id="16" name="Imagem 16"/>
             <wp:cNvGraphicFramePr>
               <a:graphicFrameLocks xmlns:a="http://schemas.openxmlformats.org/drawingml/2006/main" noChangeAspect="1"/>
             </wp:cNvGraphicFramePr>
@@ -3577,7 +3489,7 @@
                   <pic:spPr>
                     <a:xfrm>
                       <a:off x="0" y="0"/>
-                      <a:ext cx="4429125" cy="1847850"/>
+                      <a:ext cx="3590925" cy="1724025"/>
                     </a:xfrm>
                     <a:prstGeom prst="rect">
                       <a:avLst/>
@@ -3598,41 +3510,24 @@
       <w:r>
         <w:t xml:space="preserve">Figura </w:t>
       </w:r>
-      <w:r>
-        <w:fldChar w:fldCharType="begin"/>
-      </w:r>
-      <w:r>
-        <w:instrText xml:space="preserve"> SEQ Figura \* ARABIC </w:instrText>
-      </w:r>
-      <w:r>
-        <w:fldChar w:fldCharType="separate"/>
-      </w:r>
-      <w:r>
-        <w:rPr>
-          <w:noProof/>
-        </w:rPr>
-        <w:t>10</w:t>
-      </w:r>
-      <w:r>
-        <w:rPr>
-          <w:noProof/>
-        </w:rPr>
-        <w:fldChar w:fldCharType="end"/>
-      </w:r>
-      <w:r>
-        <w:t xml:space="preserve"> - </w:t>
-      </w:r>
-      <w:r>
-        <w:t>função de encriptação</w:t>
-      </w:r>
-    </w:p>
-    <w:p/>
+      <w:fldSimple w:instr=" SEQ Figura \* ARABIC ">
+        <w:r>
+          <w:rPr>
+            <w:noProof/>
+          </w:rPr>
+          <w:t>11</w:t>
+        </w:r>
+      </w:fldSimple>
+      <w:r>
+        <w:t xml:space="preserve"> - função de desencriptação</w:t>
+      </w:r>
+    </w:p>
     <w:p>
       <w:pPr>
         <w:ind w:firstLine="708"/>
       </w:pPr>
       <w:r>
-        <w:t>Para a encriptação criamos uma função que recebe os argumentos:</w:t>
+        <w:t>Para a desencriptação criamos uma função que recebe os argumentos:</w:t>
       </w:r>
     </w:p>
     <w:p>
@@ -3640,12 +3535,12 @@
         <w:pStyle w:val="PargrafodaLista"/>
         <w:numPr>
           <w:ilvl w:val="0"/>
-          <w:numId w:val="9"/>
+          <w:numId w:val="10"/>
         </w:numPr>
       </w:pPr>
       <w:proofErr w:type="spellStart"/>
       <w:r>
-        <w:t>Public_</w:t>
+        <w:t>Private_</w:t>
       </w:r>
       <w:proofErr w:type="gramStart"/>
       <w:r>
@@ -3657,7 +3552,7 @@
       </w:r>
       <w:proofErr w:type="gramEnd"/>
       <w:r>
-        <w:t xml:space="preserve"> palavra chave publica ,usada para a encriptação (obtida através da chave privada );</w:t>
+        <w:t xml:space="preserve"> palavra chave privada ,usada para a desencriptação;</w:t>
       </w:r>
     </w:p>
     <w:p>
@@ -3665,16 +3560,21 @@
         <w:pStyle w:val="PargrafodaLista"/>
         <w:numPr>
           <w:ilvl w:val="0"/>
-          <w:numId w:val="9"/>
+          <w:numId w:val="10"/>
         </w:numPr>
       </w:pPr>
       <w:proofErr w:type="spellStart"/>
-      <w:r>
-        <w:t>message</w:t>
+      <w:proofErr w:type="gramStart"/>
+      <w:r>
+        <w:t>Ciphertext</w:t>
       </w:r>
       <w:proofErr w:type="spellEnd"/>
       <w:r>
-        <w:t>: mensagem que vamos encriptar.</w:t>
+        <w:t xml:space="preserve"> :</w:t>
+      </w:r>
+      <w:proofErr w:type="gramEnd"/>
+      <w:r>
+        <w:t xml:space="preserve"> texto cifrado que vamos desencriptar.</w:t>
       </w:r>
     </w:p>
     <w:p>
@@ -3682,26 +3582,76 @@
         <w:ind w:firstLine="708"/>
       </w:pPr>
       <w:r>
-        <w:t>Neste caso seguimos a encriptação com os parâmetros sugeridos pelos criadores da biblioteca.</w:t>
-      </w:r>
+        <w:t>Neste caso seguimos também os parâmetros sugeridos pelos criadores da biblioteca.</w:t>
+      </w:r>
+    </w:p>
+    <w:p>
+      <w:pPr>
+        <w:ind w:firstLine="708"/>
+      </w:pPr>
     </w:p>
     <w:p>
       <w:pPr>
         <w:pStyle w:val="Ttulo3"/>
       </w:pPr>
-      <w:bookmarkStart w:id="10" w:name="_Toc161759922"/>
-      <w:r>
-        <w:t>Função de desencriptação</w:t>
-      </w:r>
-      <w:bookmarkEnd w:id="10"/>
+      <w:bookmarkStart w:id="11" w:name="_Toc161853837"/>
+      <w:r>
+        <w:t>Funções auxiliares</w:t>
+      </w:r>
+      <w:bookmarkEnd w:id="11"/>
+    </w:p>
+    <w:p>
+      <w:pPr>
+        <w:ind w:firstLine="708"/>
+      </w:pPr>
+      <w:r>
+        <w:t xml:space="preserve">Decidimos não </w:t>
+      </w:r>
+      <w:r>
+        <w:t>acrescentar</w:t>
+      </w:r>
+      <w:r>
+        <w:t xml:space="preserve"> as funções </w:t>
+      </w:r>
+      <w:proofErr w:type="spellStart"/>
+      <w:r>
+        <w:t>read</w:t>
+      </w:r>
+      <w:proofErr w:type="spellEnd"/>
+      <w:r>
+        <w:t xml:space="preserve"> porque </w:t>
+      </w:r>
+      <w:r>
+        <w:t>é</w:t>
+      </w:r>
+      <w:r>
+        <w:t xml:space="preserve"> exatamente igua</w:t>
+      </w:r>
+      <w:r>
+        <w:t>l</w:t>
+      </w:r>
+      <w:r>
+        <w:t xml:space="preserve"> a definidas </w:t>
+      </w:r>
+      <w:r>
+        <w:t>na alínea B</w:t>
+      </w:r>
+      <w:r>
+        <w:t>.</w:t>
+      </w:r>
       <w:r>
         <w:t xml:space="preserve"> </w:t>
       </w:r>
     </w:p>
-    <w:p/>
+    <w:p>
+      <w:pPr>
+        <w:ind w:firstLine="708"/>
+      </w:pPr>
+    </w:p>
     <w:p>
       <w:pPr>
         <w:keepNext/>
+        <w:ind w:firstLine="708"/>
         <w:jc w:val="center"/>
       </w:pPr>
       <w:r>
@@ -3710,10 +3660,10 @@
         </w:rPr>
         <w:lastRenderedPageBreak/>
         <w:drawing>
-          <wp:inline distT="0" distB="0" distL="0" distR="0" wp14:anchorId="1FE7589A" wp14:editId="093ECF29">
-            <wp:extent cx="3590925" cy="1724025"/>
-            <wp:effectExtent l="0" t="0" r="9525" b="9525"/>
-            <wp:docPr id="16" name="Imagem 16"/>
+          <wp:inline distT="0" distB="0" distL="0" distR="0" wp14:anchorId="5EF2B15B" wp14:editId="0B011E04">
+            <wp:extent cx="5400040" cy="4575810"/>
+            <wp:effectExtent l="0" t="0" r="0" b="0"/>
+            <wp:docPr id="27" name="Imagem 27"/>
             <wp:cNvGraphicFramePr>
               <a:graphicFrameLocks xmlns:a="http://schemas.openxmlformats.org/drawingml/2006/main" noChangeAspect="1"/>
             </wp:cNvGraphicFramePr>
@@ -3733,7 +3683,7 @@
                   <pic:spPr>
                     <a:xfrm>
                       <a:off x="0" y="0"/>
-                      <a:ext cx="3590925" cy="1724025"/>
+                      <a:ext cx="5400040" cy="4575810"/>
                     </a:xfrm>
                     <a:prstGeom prst="rect">
                       <a:avLst/>
@@ -3754,29 +3704,25 @@
       <w:r>
         <w:t xml:space="preserve">Figura </w:t>
       </w:r>
-      <w:r>
-        <w:fldChar w:fldCharType="begin"/>
-      </w:r>
-      <w:r>
-        <w:instrText xml:space="preserve"> SEQ Figura \* ARABIC </w:instrText>
-      </w:r>
-      <w:r>
-        <w:fldChar w:fldCharType="separate"/>
-      </w:r>
-      <w:r>
-        <w:rPr>
-          <w:noProof/>
-        </w:rPr>
-        <w:t>11</w:t>
-      </w:r>
-      <w:r>
-        <w:rPr>
-          <w:noProof/>
-        </w:rPr>
-        <w:fldChar w:fldCharType="end"/>
-      </w:r>
-      <w:r>
-        <w:t xml:space="preserve"> - função de desencriptação</w:t>
+      <w:fldSimple w:instr=" SEQ Figura \* ARABIC ">
+        <w:r>
+          <w:rPr>
+            <w:noProof/>
+          </w:rPr>
+          <w:t>12</w:t>
+        </w:r>
+      </w:fldSimple>
+      <w:r>
+        <w:t xml:space="preserve"> -</w:t>
+      </w:r>
+      <w:r>
+        <w:t xml:space="preserve"> função que implementa a parte “principal” da alínea </w:t>
+      </w:r>
+      <w:r>
+        <w:t>C</w:t>
+      </w:r>
+      <w:r>
+        <w:t xml:space="preserve"> do projeto</w:t>
       </w:r>
     </w:p>
     <w:p>
@@ -3784,7 +3730,7 @@
         <w:ind w:firstLine="708"/>
       </w:pPr>
       <w:r>
-        <w:t>Para a desencriptação criamos uma função que recebe os argumentos:</w:t>
+        <w:t>Esta função tem como objetivo:</w:t>
       </w:r>
     </w:p>
     <w:p>
@@ -3792,24 +3738,11 @@
         <w:pStyle w:val="PargrafodaLista"/>
         <w:numPr>
           <w:ilvl w:val="0"/>
-          <w:numId w:val="10"/>
+          <w:numId w:val="11"/>
         </w:numPr>
       </w:pPr>
-      <w:proofErr w:type="spellStart"/>
-      <w:r>
-        <w:t>Private_</w:t>
-      </w:r>
-      <w:proofErr w:type="gramStart"/>
-      <w:r>
-        <w:t>key</w:t>
-      </w:r>
-      <w:proofErr w:type="spellEnd"/>
-      <w:r>
-        <w:t xml:space="preserve"> :</w:t>
-      </w:r>
-      <w:proofErr w:type="gramEnd"/>
-      <w:r>
-        <w:t xml:space="preserve"> palavra chave privada ,usada para a desencriptação;</w:t>
+      <w:r>
+        <w:t>Receber ficheiro de input, que vai conter o texto a ser cifrado;</w:t>
       </w:r>
     </w:p>
     <w:p>
@@ -3817,128 +3750,82 @@
         <w:pStyle w:val="PargrafodaLista"/>
         <w:numPr>
           <w:ilvl w:val="0"/>
-          <w:numId w:val="10"/>
+          <w:numId w:val="11"/>
         </w:numPr>
       </w:pPr>
-      <w:proofErr w:type="spellStart"/>
+      <w:r>
+        <w:t>Fazer a encriptação e decriptação desse texto n vezes;</w:t>
+      </w:r>
+    </w:p>
+    <w:p>
+      <w:pPr>
+        <w:pStyle w:val="PargrafodaLista"/>
+        <w:numPr>
+          <w:ilvl w:val="0"/>
+          <w:numId w:val="11"/>
+        </w:numPr>
+      </w:pPr>
+      <w:r>
+        <w:t>Em cada iteração calcular o tempo que demorou a encriptar e a desencriptar (individualmente);</w:t>
+      </w:r>
+    </w:p>
+    <w:p>
+      <w:pPr>
+        <w:pStyle w:val="PargrafodaLista"/>
+        <w:numPr>
+          <w:ilvl w:val="0"/>
+          <w:numId w:val="11"/>
+        </w:numPr>
+      </w:pPr>
+      <w:r>
+        <w:t xml:space="preserve">Adicionar </w:t>
+      </w:r>
+      <w:r>
+        <w:t xml:space="preserve">os resultados de cada iteração </w:t>
+      </w:r>
+      <w:r>
+        <w:t>nas</w:t>
+      </w:r>
+      <w:r>
+        <w:t xml:space="preserve"> </w:t>
+      </w:r>
+      <w:r>
+        <w:t>variáveis auxiliares</w:t>
+      </w:r>
+      <w:r>
+        <w:t xml:space="preserve"> </w:t>
+      </w:r>
+      <w:r>
+        <w:t>respetivas</w:t>
+      </w:r>
+      <w:r>
+        <w:t>;</w:t>
+      </w:r>
+    </w:p>
+    <w:p>
+      <w:pPr>
+        <w:pStyle w:val="PargrafodaLista"/>
+        <w:numPr>
+          <w:ilvl w:val="0"/>
+          <w:numId w:val="11"/>
+        </w:numPr>
+      </w:pPr>
+      <w:r>
+        <w:t xml:space="preserve">Por fim, após as n </w:t>
+      </w:r>
       <w:proofErr w:type="gramStart"/>
       <w:r>
-        <w:t>Ciphertext</w:t>
-      </w:r>
-      <w:proofErr w:type="spellEnd"/>
-      <w:r>
-        <w:t xml:space="preserve"> :</w:t>
+        <w:t>iterações ,</w:t>
       </w:r>
       <w:proofErr w:type="gramEnd"/>
       <w:r>
-        <w:t xml:space="preserve"> texto cifrado que vamos desencriptar.</w:t>
-      </w:r>
-    </w:p>
-    <w:p>
-      <w:pPr>
-        <w:ind w:firstLine="708"/>
-      </w:pPr>
-      <w:r>
-        <w:t>Neste caso seguimos também os parâmetros sugeridos pelos criadores da biblioteca.</w:t>
-      </w:r>
-    </w:p>
-    <w:p>
-      <w:pPr>
-        <w:ind w:firstLine="708"/>
-      </w:pPr>
-    </w:p>
-    <w:p>
-      <w:pPr>
-        <w:ind w:firstLine="708"/>
-      </w:pPr>
-    </w:p>
-    <w:p>
-      <w:pPr>
-        <w:ind w:firstLine="708"/>
-      </w:pPr>
-    </w:p>
-    <w:p>
-      <w:pPr>
-        <w:ind w:firstLine="708"/>
-      </w:pPr>
-    </w:p>
-    <w:p>
-      <w:pPr>
-        <w:ind w:firstLine="708"/>
-      </w:pPr>
-    </w:p>
-    <w:p>
-      <w:pPr>
-        <w:ind w:firstLine="708"/>
-      </w:pPr>
-    </w:p>
-    <w:p>
-      <w:pPr>
-        <w:pStyle w:val="Ttulo3"/>
-      </w:pPr>
-      <w:bookmarkStart w:id="11" w:name="_Toc161759923"/>
-      <w:r>
-        <w:t>Funções auxiliares</w:t>
-      </w:r>
-      <w:bookmarkEnd w:id="11"/>
-    </w:p>
-    <w:p>
-      <w:pPr>
-        <w:ind w:firstLine="708"/>
-      </w:pPr>
-      <w:r>
-        <w:t xml:space="preserve">Decidimos não </w:t>
-      </w:r>
-      <w:r>
-        <w:t>acrescentar</w:t>
-      </w:r>
-      <w:r>
-        <w:t xml:space="preserve"> as funções </w:t>
-      </w:r>
-      <w:proofErr w:type="spellStart"/>
-      <w:r>
-        <w:t>read</w:t>
-      </w:r>
-      <w:proofErr w:type="spellEnd"/>
-      <w:r>
-        <w:t xml:space="preserve"> </w:t>
-      </w:r>
-      <w:r>
-        <w:t>e</w:t>
-      </w:r>
-      <w:r>
-        <w:t xml:space="preserve"> </w:t>
-      </w:r>
-      <w:proofErr w:type="spellStart"/>
-      <w:r>
-        <w:t>save_data_to_file</w:t>
-      </w:r>
-      <w:proofErr w:type="spellEnd"/>
-      <w:r>
-        <w:t xml:space="preserve">  </w:t>
-      </w:r>
-      <w:r>
-        <w:t xml:space="preserve"> porque são exatamente iguais as definidas </w:t>
-      </w:r>
-      <w:r>
-        <w:t>na alínea B</w:t>
-      </w:r>
-      <w:r>
-        <w:t>.</w:t>
-      </w:r>
-      <w:r>
-        <w:t xml:space="preserve"> </w:t>
-      </w:r>
-    </w:p>
-    <w:p>
-      <w:pPr>
-        <w:ind w:firstLine="708"/>
-      </w:pPr>
-    </w:p>
+        <w:t xml:space="preserve"> fazer a média da encriptação e decriptação e retornar estes valores.</w:t>
+      </w:r>
+    </w:p>
+    <w:p/>
     <w:p>
       <w:pPr>
         <w:keepNext/>
-        <w:ind w:firstLine="708"/>
         <w:jc w:val="center"/>
       </w:pPr>
       <w:r>
@@ -3947,10 +3834,10 @@
         </w:rPr>
         <w:lastRenderedPageBreak/>
         <w:drawing>
-          <wp:inline distT="0" distB="0" distL="0" distR="0" wp14:anchorId="7D9F5420" wp14:editId="2E112C70">
-            <wp:extent cx="4295451" cy="3648075"/>
+          <wp:inline distT="0" distB="0" distL="0" distR="0" wp14:anchorId="6C4245C6" wp14:editId="6A35B74C">
+            <wp:extent cx="5400040" cy="3590290"/>
             <wp:effectExtent l="0" t="0" r="0" b="0"/>
-            <wp:docPr id="19" name="Imagem 19"/>
+            <wp:docPr id="28" name="Imagem 28"/>
             <wp:cNvGraphicFramePr>
               <a:graphicFrameLocks xmlns:a="http://schemas.openxmlformats.org/drawingml/2006/main" noChangeAspect="1"/>
             </wp:cNvGraphicFramePr>
@@ -3970,7 +3857,7 @@
                   <pic:spPr>
                     <a:xfrm>
                       <a:off x="0" y="0"/>
-                      <a:ext cx="4307582" cy="3658378"/>
+                      <a:ext cx="5400040" cy="3590290"/>
                     </a:xfrm>
                     <a:prstGeom prst="rect">
                       <a:avLst/>
@@ -3991,146 +3878,127 @@
       <w:r>
         <w:t xml:space="preserve">Figura </w:t>
       </w:r>
-      <w:r>
-        <w:fldChar w:fldCharType="begin"/>
-      </w:r>
-      <w:r>
-        <w:instrText xml:space="preserve"> SEQ Figura \* ARABIC </w:instrText>
-      </w:r>
-      <w:r>
-        <w:fldChar w:fldCharType="separate"/>
-      </w:r>
-      <w:r>
-        <w:rPr>
-          <w:noProof/>
-        </w:rPr>
-        <w:t>12</w:t>
-      </w:r>
-      <w:r>
-        <w:rPr>
-          <w:noProof/>
-        </w:rPr>
-        <w:fldChar w:fldCharType="end"/>
-      </w:r>
-      <w:r>
-        <w:t xml:space="preserve"> -</w:t>
-      </w:r>
-      <w:r>
-        <w:t xml:space="preserve"> função que implementa a parte “principal” da alínea </w:t>
+      <w:fldSimple w:instr=" SEQ Figura \* ARABIC ">
+        <w:r>
+          <w:rPr>
+            <w:noProof/>
+          </w:rPr>
+          <w:t>13</w:t>
+        </w:r>
+      </w:fldSimple>
+      <w:r>
+        <w:t xml:space="preserve"> - função que realiza todos os testes definidos para a alínea </w:t>
       </w:r>
       <w:r>
         <w:t>C</w:t>
       </w:r>
-      <w:r>
-        <w:t xml:space="preserve"> do projeto</w:t>
-      </w:r>
-    </w:p>
+    </w:p>
+    <w:p/>
     <w:p>
       <w:pPr>
         <w:ind w:firstLine="708"/>
-      </w:pPr>
-      <w:r>
-        <w:t>Esta função tem como objetivo:</w:t>
-      </w:r>
-    </w:p>
-    <w:p>
-      <w:pPr>
-        <w:pStyle w:val="PargrafodaLista"/>
-        <w:numPr>
-          <w:ilvl w:val="0"/>
-          <w:numId w:val="11"/>
-        </w:numPr>
-      </w:pPr>
-      <w:r>
-        <w:t>Receber ficheiro de input, que vai conter o texto a ser cifrado;</w:t>
-      </w:r>
-    </w:p>
-    <w:p>
-      <w:pPr>
-        <w:pStyle w:val="PargrafodaLista"/>
-        <w:numPr>
-          <w:ilvl w:val="0"/>
-          <w:numId w:val="11"/>
-        </w:numPr>
-      </w:pPr>
-      <w:r>
-        <w:t>Fazer a encriptação e decriptação desse texto n vezes;</w:t>
-      </w:r>
-    </w:p>
-    <w:p>
-      <w:pPr>
-        <w:pStyle w:val="PargrafodaLista"/>
-        <w:numPr>
-          <w:ilvl w:val="0"/>
-          <w:numId w:val="11"/>
-        </w:numPr>
-      </w:pPr>
-      <w:r>
-        <w:t>Em cada iteração calcular o tempo que demorou a encriptar e a desencriptar (individualmente);</w:t>
-      </w:r>
-    </w:p>
-    <w:p>
-      <w:pPr>
-        <w:pStyle w:val="PargrafodaLista"/>
-        <w:numPr>
-          <w:ilvl w:val="0"/>
-          <w:numId w:val="11"/>
-        </w:numPr>
-      </w:pPr>
-      <w:r>
-        <w:t xml:space="preserve">Guardar os resultados de cada iteração em </w:t>
-      </w:r>
+        <w:rPr>
+          <w:u w:val="single"/>
+        </w:rPr>
+      </w:pPr>
+      <w:r>
+        <w:t xml:space="preserve">Função que realizei os testes em todos os casos de teste mencionados na alínea A do projeto para o algoritmo </w:t>
+      </w:r>
+      <w:r>
+        <w:t>RS</w:t>
+      </w:r>
+      <w:r>
+        <w:t>A</w:t>
+      </w:r>
+      <w:r>
+        <w:t xml:space="preserve">. É importante referir que nos </w:t>
+      </w:r>
+      <w:r>
+        <w:t xml:space="preserve">realizamos </w:t>
+      </w:r>
+      <w:r>
+        <w:t>100</w:t>
+      </w:r>
+      <w:r>
+        <w:t>0</w:t>
+      </w:r>
+      <w:r>
+        <w:t xml:space="preserve"> repetições</w:t>
+      </w:r>
+      <w:r>
+        <w:t xml:space="preserve"> para</w:t>
+      </w:r>
+      <w:r>
+        <w:t xml:space="preserve"> garan</w:t>
+      </w:r>
+      <w:r>
+        <w:t>tir</w:t>
+      </w:r>
+      <w:r>
+        <w:t xml:space="preserve"> resultados estatisticamente significantes.</w:t>
+      </w:r>
+      <w:r>
+        <w:t xml:space="preserve"> No final são feitos os gráficos.</w:t>
+      </w:r>
+    </w:p>
+    <w:p>
+      <w:pPr>
+        <w:ind w:firstLine="708"/>
+      </w:pPr>
+    </w:p>
+    <w:p>
+      <w:pPr>
+        <w:ind w:firstLine="708"/>
+      </w:pPr>
+    </w:p>
+    <w:p>
+      <w:pPr>
+        <w:ind w:firstLine="708"/>
+      </w:pPr>
+    </w:p>
+    <w:p>
+      <w:pPr>
+        <w:pStyle w:val="Ttulo2"/>
+      </w:pPr>
+      <w:bookmarkStart w:id="12" w:name="_Toc161853838"/>
+      <w:r>
+        <w:t xml:space="preserve">Descrição código para alínea </w:t>
+      </w:r>
+      <w:r>
+        <w:t>D</w:t>
+      </w:r>
+      <w:bookmarkEnd w:id="12"/>
+    </w:p>
+    <w:p>
+      <w:pPr>
+        <w:ind w:firstLine="708"/>
+      </w:pPr>
+      <w:r>
+        <w:t>Tal como fizemos anteriormente</w:t>
+      </w:r>
+      <w:r>
+        <w:t xml:space="preserve">, </w:t>
+      </w:r>
+      <w:r>
+        <w:t>vamos</w:t>
+      </w:r>
+      <w:r>
+        <w:t xml:space="preserve"> descrever o código em diferentes secções e explicar cada uma delas com uma imagem do código e uma breve descrição.</w:t>
+      </w:r>
+    </w:p>
+    <w:p/>
+    <w:p>
+      <w:pPr>
+        <w:pStyle w:val="Ttulo3"/>
+      </w:pPr>
+      <w:bookmarkStart w:id="13" w:name="_Toc161853839"/>
       <w:proofErr w:type="spellStart"/>
       <w:r>
-        <w:t>arrays</w:t>
-      </w:r>
+        <w:t>Imports</w:t>
+      </w:r>
+      <w:bookmarkEnd w:id="13"/>
       <w:proofErr w:type="spellEnd"/>
-      <w:r>
-        <w:t xml:space="preserve"> </w:t>
-      </w:r>
-      <w:proofErr w:type="gramStart"/>
-      <w:r>
-        <w:t>auxiliares ;</w:t>
-      </w:r>
-      <w:proofErr w:type="gramEnd"/>
-    </w:p>
-    <w:p>
-      <w:pPr>
-        <w:pStyle w:val="PargrafodaLista"/>
-        <w:numPr>
-          <w:ilvl w:val="0"/>
-          <w:numId w:val="11"/>
-        </w:numPr>
-      </w:pPr>
-      <w:r>
-        <w:t xml:space="preserve">Por </w:t>
-      </w:r>
-      <w:proofErr w:type="gramStart"/>
-      <w:r>
-        <w:t>fim ,</w:t>
-      </w:r>
-      <w:proofErr w:type="gramEnd"/>
-      <w:r>
-        <w:t xml:space="preserve"> após as n iterações , guardar esses </w:t>
-      </w:r>
-      <w:proofErr w:type="spellStart"/>
-      <w:r>
-        <w:t>arrays</w:t>
-      </w:r>
-      <w:proofErr w:type="spellEnd"/>
-      <w:r>
-        <w:t xml:space="preserve"> num ficheiro dado por </w:t>
-      </w:r>
-      <w:proofErr w:type="spellStart"/>
-      <w:r>
-        <w:t>output_result</w:t>
-      </w:r>
-      <w:proofErr w:type="spellEnd"/>
-      <w:r>
-        <w:t>.</w:t>
-      </w:r>
-    </w:p>
-    <w:p/>
+    </w:p>
     <w:p>
       <w:pPr>
         <w:keepNext/>
@@ -4141,10 +4009,10 @@
           <w:noProof/>
         </w:rPr>
         <w:drawing>
-          <wp:inline distT="0" distB="0" distL="0" distR="0" wp14:anchorId="3E2599BE" wp14:editId="4387E3E4">
-            <wp:extent cx="4829175" cy="2143125"/>
-            <wp:effectExtent l="0" t="0" r="9525" b="9525"/>
-            <wp:docPr id="20" name="Imagem 20"/>
+          <wp:inline distT="0" distB="0" distL="0" distR="0" wp14:anchorId="6EA91E75" wp14:editId="6902583A">
+            <wp:extent cx="3695700" cy="1038225"/>
+            <wp:effectExtent l="0" t="0" r="0" b="9525"/>
+            <wp:docPr id="29" name="Imagem 29"/>
             <wp:cNvGraphicFramePr>
               <a:graphicFrameLocks xmlns:a="http://schemas.openxmlformats.org/drawingml/2006/main" noChangeAspect="1"/>
             </wp:cNvGraphicFramePr>
@@ -4164,7 +4032,7 @@
                   <pic:spPr>
                     <a:xfrm>
                       <a:off x="0" y="0"/>
-                      <a:ext cx="4829175" cy="2143125"/>
+                      <a:ext cx="3695700" cy="1038225"/>
                     </a:xfrm>
                     <a:prstGeom prst="rect">
                       <a:avLst/>
@@ -4185,129 +4053,51 @@
       <w:r>
         <w:t xml:space="preserve">Figura </w:t>
       </w:r>
-      <w:r>
-        <w:fldChar w:fldCharType="begin"/>
-      </w:r>
-      <w:r>
-        <w:instrText xml:space="preserve"> SEQ Figura \* ARABIC </w:instrText>
-      </w:r>
-      <w:r>
-        <w:fldChar w:fldCharType="separate"/>
-      </w:r>
-      <w:r>
-        <w:rPr>
-          <w:noProof/>
-        </w:rPr>
-        <w:t>13</w:t>
-      </w:r>
-      <w:r>
-        <w:rPr>
-          <w:noProof/>
-        </w:rPr>
-        <w:fldChar w:fldCharType="end"/>
-      </w:r>
-      <w:r>
-        <w:t xml:space="preserve"> - função que realiza todos os testes definidos para a alínea </w:t>
-      </w:r>
-      <w:r>
-        <w:t>C</w:t>
+      <w:fldSimple w:instr=" SEQ Figura \* ARABIC ">
+        <w:r>
+          <w:rPr>
+            <w:noProof/>
+          </w:rPr>
+          <w:t>14</w:t>
+        </w:r>
+      </w:fldSimple>
+      <w:r>
+        <w:t xml:space="preserve"> - </w:t>
+      </w:r>
+      <w:proofErr w:type="spellStart"/>
+      <w:r>
+        <w:t>imports</w:t>
+      </w:r>
+      <w:proofErr w:type="spellEnd"/>
+      <w:r>
+        <w:t xml:space="preserve"> alínea </w:t>
+      </w:r>
+      <w:r>
+        <w:t>D</w:t>
       </w:r>
     </w:p>
     <w:p/>
-    <w:p>
-      <w:pPr>
-        <w:ind w:firstLine="708"/>
-      </w:pPr>
+    <w:p/>
+    <w:p>
+      <w:pPr>
+        <w:pStyle w:val="Ttulo3"/>
+      </w:pPr>
+      <w:bookmarkStart w:id="14" w:name="_Toc161853840"/>
       <w:r>
         <w:lastRenderedPageBreak/>
-        <w:t xml:space="preserve">Função que realizei os testes em todos os casos de teste mencionados na alínea A do projeto para o algoritmo </w:t>
-      </w:r>
-      <w:r>
-        <w:t>RS</w:t>
-      </w:r>
-      <w:r>
-        <w:t>A</w:t>
-      </w:r>
-      <w:r>
-        <w:t xml:space="preserve">. É importante referir que nos </w:t>
-      </w:r>
-      <w:r>
-        <w:t xml:space="preserve">realizamos </w:t>
-      </w:r>
-      <w:r>
-        <w:t>100 repetições</w:t>
-      </w:r>
-      <w:r>
-        <w:t xml:space="preserve"> para</w:t>
-      </w:r>
-      <w:r>
-        <w:t xml:space="preserve"> garan</w:t>
-      </w:r>
-      <w:r>
-        <w:t>tir</w:t>
-      </w:r>
-      <w:r>
-        <w:t xml:space="preserve"> resultados estatisticamente significantes.</w:t>
-      </w:r>
-    </w:p>
-    <w:p>
-      <w:pPr>
-        <w:ind w:firstLine="708"/>
-      </w:pPr>
-    </w:p>
-    <w:p>
-      <w:pPr>
-        <w:ind w:firstLine="708"/>
-      </w:pPr>
-    </w:p>
-    <w:p>
-      <w:pPr>
-        <w:ind w:firstLine="708"/>
-      </w:pPr>
-    </w:p>
-    <w:p>
-      <w:pPr>
-        <w:pStyle w:val="Ttulo2"/>
-      </w:pPr>
-      <w:bookmarkStart w:id="12" w:name="_Toc161759924"/>
-      <w:r>
-        <w:t xml:space="preserve">Descrição código para alínea </w:t>
-      </w:r>
-      <w:r>
-        <w:t>D</w:t>
-      </w:r>
-      <w:bookmarkEnd w:id="12"/>
-    </w:p>
-    <w:p>
-      <w:pPr>
-        <w:ind w:firstLine="708"/>
-      </w:pPr>
-      <w:r>
-        <w:t>Tal como fizemos anteriormente</w:t>
-      </w:r>
-      <w:r>
-        <w:t xml:space="preserve">, </w:t>
-      </w:r>
-      <w:r>
-        <w:t>vamos</w:t>
-      </w:r>
-      <w:r>
-        <w:t xml:space="preserve"> descrever o código em diferentes secções e explicar cada uma delas com uma imagem do código e uma breve descrição.</w:t>
+        <w:t xml:space="preserve">Geração de </w:t>
+      </w:r>
+      <w:proofErr w:type="spellStart"/>
+      <w:r>
+        <w:t>hash</w:t>
+      </w:r>
+      <w:bookmarkEnd w:id="14"/>
+      <w:proofErr w:type="spellEnd"/>
+      <w:r>
+        <w:t xml:space="preserve"> </w:t>
       </w:r>
     </w:p>
     <w:p/>
-    <w:p>
-      <w:pPr>
-        <w:pStyle w:val="Ttulo3"/>
-      </w:pPr>
-      <w:bookmarkStart w:id="13" w:name="_Toc161759925"/>
-      <w:proofErr w:type="spellStart"/>
-      <w:r>
-        <w:t>Imports</w:t>
-      </w:r>
-      <w:bookmarkEnd w:id="13"/>
-      <w:proofErr w:type="spellEnd"/>
-    </w:p>
     <w:p>
       <w:pPr>
         <w:keepNext/>
@@ -4318,10 +4108,10 @@
           <w:noProof/>
         </w:rPr>
         <w:drawing>
-          <wp:inline distT="0" distB="0" distL="0" distR="0" wp14:anchorId="2DD7D027" wp14:editId="4B59368B">
-            <wp:extent cx="3152775" cy="523875"/>
-            <wp:effectExtent l="0" t="0" r="9525" b="9525"/>
-            <wp:docPr id="21" name="Imagem 21"/>
+          <wp:inline distT="0" distB="0" distL="0" distR="0" wp14:anchorId="5E7BC041" wp14:editId="499F6037">
+            <wp:extent cx="5400040" cy="741045"/>
+            <wp:effectExtent l="0" t="0" r="0" b="1905"/>
+            <wp:docPr id="23" name="Imagem 23"/>
             <wp:cNvGraphicFramePr>
               <a:graphicFrameLocks xmlns:a="http://schemas.openxmlformats.org/drawingml/2006/main" noChangeAspect="1"/>
             </wp:cNvGraphicFramePr>
@@ -4341,7 +4131,7 @@
                   <pic:spPr>
                     <a:xfrm>
                       <a:off x="0" y="0"/>
-                      <a:ext cx="3152775" cy="523875"/>
+                      <a:ext cx="5400040" cy="741045"/>
                     </a:xfrm>
                     <a:prstGeom prst="rect">
                       <a:avLst/>
@@ -4362,76 +4152,98 @@
       <w:r>
         <w:t xml:space="preserve">Figura </w:t>
       </w:r>
-      <w:r>
-        <w:fldChar w:fldCharType="begin"/>
-      </w:r>
-      <w:r>
-        <w:instrText xml:space="preserve"> SEQ Figura \* ARABIC </w:instrText>
-      </w:r>
-      <w:r>
-        <w:fldChar w:fldCharType="separate"/>
-      </w:r>
+      <w:fldSimple w:instr=" SEQ Figura \* ARABIC ">
+        <w:r>
+          <w:rPr>
+            <w:noProof/>
+          </w:rPr>
+          <w:t>15</w:t>
+        </w:r>
+      </w:fldSimple>
+      <w:r>
+        <w:t xml:space="preserve"> - função que gera </w:t>
+      </w:r>
+      <w:proofErr w:type="spellStart"/>
+      <w:r>
+        <w:t>hash</w:t>
+      </w:r>
+      <w:proofErr w:type="spellEnd"/>
+      <w:r>
+        <w:t xml:space="preserve"> SHA-256</w:t>
+      </w:r>
+    </w:p>
+    <w:p>
+      <w:r>
+        <w:tab/>
+        <w:t xml:space="preserve">Recebe como argumento o texto em que vamos aplicar a função de </w:t>
+      </w:r>
+      <w:proofErr w:type="spellStart"/>
+      <w:proofErr w:type="gramStart"/>
+      <w:r>
+        <w:t>hashing.</w:t>
+      </w:r>
+      <w:r>
+        <w:t>No</w:t>
+      </w:r>
+      <w:proofErr w:type="spellEnd"/>
+      <w:proofErr w:type="gramEnd"/>
+      <w:r>
+        <w:t xml:space="preserve"> final retorna a resultante da aplicação da função </w:t>
+      </w:r>
+      <w:proofErr w:type="spellStart"/>
+      <w:r>
+        <w:t>hash</w:t>
+      </w:r>
+      <w:proofErr w:type="spellEnd"/>
+      <w:r>
+        <w:t xml:space="preserve"> em Hexadecimal.</w:t>
+      </w:r>
+    </w:p>
+    <w:p/>
+    <w:p>
+      <w:pPr>
+        <w:pStyle w:val="Ttulo3"/>
+      </w:pPr>
+      <w:bookmarkStart w:id="15" w:name="_Toc161853841"/>
+      <w:r>
+        <w:t>Funções auxiliares</w:t>
+      </w:r>
+      <w:bookmarkEnd w:id="15"/>
+      <w:r>
+        <w:t xml:space="preserve"> </w:t>
+      </w:r>
+    </w:p>
+    <w:p>
+      <w:pPr>
+        <w:ind w:firstLine="708"/>
+      </w:pPr>
+      <w:r>
+        <w:t xml:space="preserve">Decidimos não acrescentar as funções </w:t>
+      </w:r>
+      <w:proofErr w:type="spellStart"/>
+      <w:r>
+        <w:t>read</w:t>
+      </w:r>
+      <w:proofErr w:type="spellEnd"/>
+      <w:r>
+        <w:t xml:space="preserve"> porque é exatamente igual a definidas na alínea B.</w:t>
+      </w:r>
+    </w:p>
+    <w:p>
+      <w:pPr>
+        <w:keepNext/>
+        <w:ind w:firstLine="708"/>
+        <w:jc w:val="center"/>
+      </w:pPr>
       <w:r>
         <w:rPr>
           <w:noProof/>
         </w:rPr>
-        <w:t>14</w:t>
-      </w:r>
-      <w:r>
-        <w:rPr>
-          <w:noProof/>
-        </w:rPr>
-        <w:fldChar w:fldCharType="end"/>
-      </w:r>
-      <w:r>
-        <w:t xml:space="preserve"> - </w:t>
-      </w:r>
-      <w:proofErr w:type="spellStart"/>
-      <w:r>
-        <w:t>imports</w:t>
-      </w:r>
-      <w:proofErr w:type="spellEnd"/>
-      <w:r>
-        <w:t xml:space="preserve"> alínea </w:t>
-      </w:r>
-      <w:r>
-        <w:t>D</w:t>
-      </w:r>
-    </w:p>
-    <w:p/>
-    <w:p>
-      <w:pPr>
-        <w:pStyle w:val="Ttulo3"/>
-      </w:pPr>
-      <w:bookmarkStart w:id="14" w:name="_Toc161759926"/>
-      <w:r>
-        <w:t xml:space="preserve">Geração de </w:t>
-      </w:r>
-      <w:proofErr w:type="spellStart"/>
-      <w:r>
-        <w:t>hash</w:t>
-      </w:r>
-      <w:bookmarkEnd w:id="14"/>
-      <w:proofErr w:type="spellEnd"/>
-      <w:r>
-        <w:t xml:space="preserve"> </w:t>
-      </w:r>
-    </w:p>
-    <w:p/>
-    <w:p>
-      <w:pPr>
-        <w:keepNext/>
-        <w:jc w:val="center"/>
-      </w:pPr>
-      <w:r>
-        <w:rPr>
-          <w:noProof/>
-        </w:rPr>
         <w:drawing>
-          <wp:inline distT="0" distB="0" distL="0" distR="0" wp14:anchorId="5E7BC041" wp14:editId="499F6037">
-            <wp:extent cx="5400040" cy="741045"/>
-            <wp:effectExtent l="0" t="0" r="0" b="1905"/>
-            <wp:docPr id="23" name="Imagem 23"/>
+          <wp:inline distT="0" distB="0" distL="0" distR="0" wp14:anchorId="5CA74D77" wp14:editId="5625CAF9">
+            <wp:extent cx="5400040" cy="3355340"/>
+            <wp:effectExtent l="0" t="0" r="0" b="0"/>
+            <wp:docPr id="30" name="Imagem 30"/>
             <wp:cNvGraphicFramePr>
               <a:graphicFrameLocks xmlns:a="http://schemas.openxmlformats.org/drawingml/2006/main" noChangeAspect="1"/>
             </wp:cNvGraphicFramePr>
@@ -4451,7 +4263,7 @@
                   <pic:spPr>
                     <a:xfrm>
                       <a:off x="0" y="0"/>
-                      <a:ext cx="5400040" cy="741045"/>
+                      <a:ext cx="5400040" cy="3355340"/>
                     </a:xfrm>
                     <a:prstGeom prst="rect">
                       <a:avLst/>
@@ -4472,29 +4284,42 @@
       <w:r>
         <w:t xml:space="preserve">Figura </w:t>
       </w:r>
-      <w:r>
-        <w:fldChar w:fldCharType="begin"/>
-      </w:r>
-      <w:r>
-        <w:instrText xml:space="preserve"> SEQ Figura \* ARABIC </w:instrText>
-      </w:r>
-      <w:r>
-        <w:fldChar w:fldCharType="separate"/>
-      </w:r>
-      <w:r>
-        <w:rPr>
-          <w:noProof/>
-        </w:rPr>
-        <w:t>15</w:t>
-      </w:r>
-      <w:r>
-        <w:rPr>
-          <w:noProof/>
-        </w:rPr>
-        <w:fldChar w:fldCharType="end"/>
-      </w:r>
-      <w:r>
-        <w:t xml:space="preserve"> - função que gera </w:t>
+      <w:fldSimple w:instr=" SEQ Figura \* ARABIC ">
+        <w:r>
+          <w:rPr>
+            <w:noProof/>
+          </w:rPr>
+          <w:t>16</w:t>
+        </w:r>
+      </w:fldSimple>
+      <w:r>
+        <w:t xml:space="preserve"> - função que implementa a parte “principal” da alínea </w:t>
+      </w:r>
+      <w:r>
+        <w:t>D</w:t>
+      </w:r>
+      <w:r>
+        <w:t xml:space="preserve"> do projeto</w:t>
+      </w:r>
+    </w:p>
+    <w:p>
+      <w:pPr>
+        <w:ind w:firstLine="708"/>
+      </w:pPr>
+      <w:r>
+        <w:t>Esta função tem como objetivo:</w:t>
+      </w:r>
+    </w:p>
+    <w:p>
+      <w:pPr>
+        <w:pStyle w:val="PargrafodaLista"/>
+        <w:numPr>
+          <w:ilvl w:val="0"/>
+          <w:numId w:val="12"/>
+        </w:numPr>
+      </w:pPr>
+      <w:r>
+        <w:t xml:space="preserve">Receber ficheiro de input, que vai conter o texto que vamos aplicar a função de </w:t>
       </w:r>
       <w:proofErr w:type="spellStart"/>
       <w:r>
@@ -4502,85 +4327,108 @@
       </w:r>
       <w:proofErr w:type="spellEnd"/>
       <w:r>
-        <w:t xml:space="preserve"> SHA-256</w:t>
-      </w:r>
-    </w:p>
-    <w:p>
-      <w:r>
-        <w:tab/>
-        <w:t xml:space="preserve">Recebe como argumento o texto em que vamos aplicar a função de </w:t>
+        <w:t>;</w:t>
+      </w:r>
+    </w:p>
+    <w:p>
+      <w:pPr>
+        <w:pStyle w:val="PargrafodaLista"/>
+        <w:numPr>
+          <w:ilvl w:val="0"/>
+          <w:numId w:val="12"/>
+        </w:numPr>
+      </w:pPr>
+      <w:r>
+        <w:t xml:space="preserve">Aplicar a função de </w:t>
+      </w:r>
+      <w:proofErr w:type="spellStart"/>
+      <w:r>
+        <w:t>hash</w:t>
+      </w:r>
+      <w:proofErr w:type="spellEnd"/>
+      <w:r>
+        <w:t xml:space="preserve"> a esse texto n vezes;</w:t>
+      </w:r>
+    </w:p>
+    <w:p>
+      <w:pPr>
+        <w:pStyle w:val="PargrafodaLista"/>
+        <w:numPr>
+          <w:ilvl w:val="0"/>
+          <w:numId w:val="12"/>
+        </w:numPr>
+      </w:pPr>
+      <w:r>
+        <w:t xml:space="preserve">Em cada iteração calcular o tempo que demorou a gerar a </w:t>
       </w:r>
       <w:proofErr w:type="spellStart"/>
       <w:proofErr w:type="gramStart"/>
       <w:r>
-        <w:t>hashing.</w:t>
-      </w:r>
-      <w:r>
-        <w:t>No</w:t>
+        <w:t>hash</w:t>
       </w:r>
       <w:proofErr w:type="spellEnd"/>
+      <w:r>
+        <w:t xml:space="preserve"> ;</w:t>
+      </w:r>
       <w:proofErr w:type="gramEnd"/>
-      <w:r>
-        <w:t xml:space="preserve"> final retorna a resultante da aplicação da função </w:t>
-      </w:r>
-      <w:proofErr w:type="spellStart"/>
-      <w:r>
-        <w:t>hash</w:t>
-      </w:r>
-      <w:proofErr w:type="spellEnd"/>
-      <w:r>
-        <w:t xml:space="preserve"> em Hexadecimal.</w:t>
+    </w:p>
+    <w:p>
+      <w:pPr>
+        <w:pStyle w:val="PargrafodaLista"/>
+        <w:numPr>
+          <w:ilvl w:val="0"/>
+          <w:numId w:val="12"/>
+        </w:numPr>
+      </w:pPr>
+      <w:r>
+        <w:t>Adiciona o</w:t>
+      </w:r>
+      <w:r>
+        <w:t xml:space="preserve"> resultado de cada iteração </w:t>
+      </w:r>
+      <w:r>
+        <w:t>numa variável auxiliar</w:t>
+      </w:r>
+      <w:r>
+        <w:t>;</w:t>
+      </w:r>
+    </w:p>
+    <w:p>
+      <w:pPr>
+        <w:pStyle w:val="PargrafodaLista"/>
+        <w:numPr>
+          <w:ilvl w:val="0"/>
+          <w:numId w:val="12"/>
+        </w:numPr>
+      </w:pPr>
+      <w:r>
+        <w:t xml:space="preserve">Por fim, após </w:t>
+      </w:r>
+      <w:proofErr w:type="gramStart"/>
+      <w:r>
+        <w:t>as n</w:t>
+      </w:r>
+      <w:proofErr w:type="gramEnd"/>
+      <w:r>
+        <w:t xml:space="preserve"> </w:t>
+      </w:r>
+      <w:r>
+        <w:t>iterações,</w:t>
+      </w:r>
+      <w:r>
+        <w:t xml:space="preserve"> fazer a média </w:t>
+      </w:r>
+      <w:r>
+        <w:t xml:space="preserve">geração </w:t>
+      </w:r>
+      <w:r>
+        <w:t>e retorna este valor.</w:t>
       </w:r>
     </w:p>
     <w:p/>
     <w:p>
       <w:pPr>
-        <w:pStyle w:val="Ttulo3"/>
-      </w:pPr>
-      <w:bookmarkStart w:id="15" w:name="_Toc161759927"/>
-      <w:r>
-        <w:t>Funções auxiliares</w:t>
-      </w:r>
-      <w:bookmarkEnd w:id="15"/>
-      <w:r>
-        <w:t xml:space="preserve"> </w:t>
-      </w:r>
-    </w:p>
-    <w:p>
-      <w:pPr>
-        <w:ind w:firstLine="708"/>
-      </w:pPr>
-      <w:r>
-        <w:t xml:space="preserve">Decidimos não acrescentar as funções </w:t>
-      </w:r>
-      <w:proofErr w:type="spellStart"/>
-      <w:r>
-        <w:t>read</w:t>
-      </w:r>
-      <w:proofErr w:type="spellEnd"/>
-      <w:r>
-        <w:t xml:space="preserve"> e </w:t>
-      </w:r>
-      <w:proofErr w:type="spellStart"/>
-      <w:r>
-        <w:t>save_data_to_file</w:t>
-      </w:r>
-      <w:proofErr w:type="spellEnd"/>
-      <w:r>
-        <w:t xml:space="preserve">   </w:t>
-      </w:r>
-      <w:r>
-        <w:t>são quase iguais</w:t>
-      </w:r>
-      <w:r>
-        <w:t xml:space="preserve"> as definidas na alínea B.</w:t>
-      </w:r>
-    </w:p>
-    <w:p/>
-    <w:p>
-      <w:pPr>
         <w:keepNext/>
-        <w:ind w:firstLine="708"/>
         <w:jc w:val="center"/>
       </w:pPr>
       <w:r>
@@ -4589,10 +4437,10 @@
         </w:rPr>
         <w:lastRenderedPageBreak/>
         <w:drawing>
-          <wp:inline distT="0" distB="0" distL="0" distR="0" wp14:anchorId="0AD69EE6" wp14:editId="5744ABFD">
-            <wp:extent cx="4689499" cy="2228850"/>
-            <wp:effectExtent l="0" t="0" r="0" b="0"/>
-            <wp:docPr id="24" name="Imagem 24"/>
+          <wp:inline distT="0" distB="0" distL="0" distR="0" wp14:anchorId="04C4DDB9" wp14:editId="18294220">
+            <wp:extent cx="5400040" cy="3843655"/>
+            <wp:effectExtent l="0" t="0" r="0" b="4445"/>
+            <wp:docPr id="31" name="Imagem 31"/>
             <wp:cNvGraphicFramePr>
               <a:graphicFrameLocks xmlns:a="http://schemas.openxmlformats.org/drawingml/2006/main" noChangeAspect="1"/>
             </wp:cNvGraphicFramePr>
@@ -4612,7 +4460,7 @@
                   <pic:spPr>
                     <a:xfrm>
                       <a:off x="0" y="0"/>
-                      <a:ext cx="4709103" cy="2238168"/>
+                      <a:ext cx="5400040" cy="3843655"/>
                     </a:xfrm>
                     <a:prstGeom prst="rect">
                       <a:avLst/>
@@ -4633,271 +4481,45 @@
       <w:r>
         <w:t xml:space="preserve">Figura </w:t>
       </w:r>
-      <w:r>
-        <w:fldChar w:fldCharType="begin"/>
-      </w:r>
-      <w:r>
-        <w:instrText xml:space="preserve"> SEQ Figura \* ARABIC </w:instrText>
-      </w:r>
-      <w:r>
-        <w:fldChar w:fldCharType="separate"/>
-      </w:r>
-      <w:r>
-        <w:rPr>
-          <w:noProof/>
-        </w:rPr>
-        <w:t>16</w:t>
-      </w:r>
-      <w:r>
-        <w:rPr>
-          <w:noProof/>
-        </w:rPr>
-        <w:fldChar w:fldCharType="end"/>
-      </w:r>
-      <w:r>
-        <w:t xml:space="preserve"> - função que implementa a parte “principal” da alínea </w:t>
+      <w:fldSimple w:instr=" SEQ Figura \* ARABIC ">
+        <w:r>
+          <w:rPr>
+            <w:noProof/>
+          </w:rPr>
+          <w:t>17</w:t>
+        </w:r>
+      </w:fldSimple>
+      <w:r>
+        <w:t xml:space="preserve">- </w:t>
+      </w:r>
+      <w:r>
+        <w:t xml:space="preserve">função que realiza todos os testes definidos para a alínea </w:t>
       </w:r>
       <w:r>
         <w:t>D</w:t>
       </w:r>
-      <w:r>
-        <w:t xml:space="preserve"> do projeto</w:t>
-      </w:r>
     </w:p>
     <w:p>
       <w:pPr>
         <w:ind w:firstLine="708"/>
       </w:pPr>
       <w:r>
-        <w:t>Esta função tem como objetivo:</w:t>
-      </w:r>
-    </w:p>
-    <w:p>
-      <w:pPr>
-        <w:pStyle w:val="PargrafodaLista"/>
-        <w:numPr>
-          <w:ilvl w:val="0"/>
-          <w:numId w:val="12"/>
-        </w:numPr>
-      </w:pPr>
-      <w:r>
-        <w:t xml:space="preserve">Receber ficheiro de input, que vai conter o texto que vamos aplicar a função de </w:t>
-      </w:r>
-      <w:proofErr w:type="spellStart"/>
-      <w:r>
-        <w:t>hash</w:t>
-      </w:r>
-      <w:proofErr w:type="spellEnd"/>
-      <w:r>
-        <w:t>;</w:t>
-      </w:r>
-    </w:p>
-    <w:p>
-      <w:pPr>
-        <w:pStyle w:val="PargrafodaLista"/>
-        <w:numPr>
-          <w:ilvl w:val="0"/>
-          <w:numId w:val="12"/>
-        </w:numPr>
-      </w:pPr>
-      <w:r>
-        <w:t xml:space="preserve">Aplicar a função de </w:t>
-      </w:r>
-      <w:proofErr w:type="spellStart"/>
-      <w:r>
-        <w:t>hash</w:t>
-      </w:r>
-      <w:proofErr w:type="spellEnd"/>
-      <w:r>
-        <w:t xml:space="preserve"> a esse texto n vezes;</w:t>
-      </w:r>
-    </w:p>
-    <w:p>
-      <w:pPr>
-        <w:pStyle w:val="PargrafodaLista"/>
-        <w:numPr>
-          <w:ilvl w:val="0"/>
-          <w:numId w:val="12"/>
-        </w:numPr>
-      </w:pPr>
-      <w:r>
-        <w:t xml:space="preserve">Em cada iteração calcular o tempo que demorou a gerar a </w:t>
-      </w:r>
-      <w:proofErr w:type="spellStart"/>
-      <w:proofErr w:type="gramStart"/>
-      <w:r>
-        <w:t>hash</w:t>
-      </w:r>
-      <w:proofErr w:type="spellEnd"/>
-      <w:r>
-        <w:t xml:space="preserve"> ;</w:t>
-      </w:r>
-      <w:proofErr w:type="gramEnd"/>
-    </w:p>
-    <w:p>
-      <w:pPr>
-        <w:pStyle w:val="PargrafodaLista"/>
-        <w:numPr>
-          <w:ilvl w:val="0"/>
-          <w:numId w:val="12"/>
-        </w:numPr>
-      </w:pPr>
-      <w:r>
-        <w:t xml:space="preserve">Guardar os resultados de cada iteração num </w:t>
-      </w:r>
-      <w:proofErr w:type="spellStart"/>
-      <w:r>
-        <w:t>array</w:t>
-      </w:r>
-      <w:proofErr w:type="spellEnd"/>
+        <w:t>Função que realizei os testes em todos os casos de teste mencionados na alínea A do projeto para o algoritmo SHA-256. É importante referir que nos realizamos 100</w:t>
+      </w:r>
+      <w:r>
+        <w:t>0</w:t>
+      </w:r>
+      <w:r>
+        <w:t xml:space="preserve"> repetições para garantir resultados estatisticamente significantes</w:t>
+      </w:r>
+      <w:r>
+        <w:t>.</w:t>
+      </w:r>
       <w:r>
         <w:t xml:space="preserve"> </w:t>
       </w:r>
-      <w:proofErr w:type="spellStart"/>
-      <w:proofErr w:type="gramStart"/>
-      <w:r>
-        <w:t>auxiliare</w:t>
-      </w:r>
-      <w:proofErr w:type="spellEnd"/>
-      <w:r>
-        <w:t xml:space="preserve"> ;</w:t>
-      </w:r>
-      <w:proofErr w:type="gramEnd"/>
-    </w:p>
-    <w:p>
-      <w:pPr>
-        <w:pStyle w:val="PargrafodaLista"/>
-        <w:numPr>
-          <w:ilvl w:val="0"/>
-          <w:numId w:val="12"/>
-        </w:numPr>
-      </w:pPr>
-      <w:r>
-        <w:t xml:space="preserve">Por fim, após as n </w:t>
-      </w:r>
-      <w:proofErr w:type="gramStart"/>
-      <w:r>
-        <w:t>iterações ,</w:t>
-      </w:r>
-      <w:proofErr w:type="gramEnd"/>
-      <w:r>
-        <w:t xml:space="preserve"> guardar esse </w:t>
-      </w:r>
-      <w:proofErr w:type="spellStart"/>
-      <w:r>
-        <w:t>array</w:t>
-      </w:r>
-      <w:proofErr w:type="spellEnd"/>
-      <w:r>
-        <w:t xml:space="preserve"> num ficheiro dado por </w:t>
-      </w:r>
-      <w:proofErr w:type="spellStart"/>
-      <w:r>
-        <w:t>output_result</w:t>
-      </w:r>
-      <w:proofErr w:type="spellEnd"/>
-      <w:r>
-        <w:t>.</w:t>
-      </w:r>
-    </w:p>
-    <w:p/>
-    <w:p>
-      <w:pPr>
-        <w:keepNext/>
-        <w:jc w:val="center"/>
-      </w:pPr>
-      <w:r>
-        <w:rPr>
-          <w:noProof/>
-        </w:rPr>
-        <w:drawing>
-          <wp:inline distT="0" distB="0" distL="0" distR="0" wp14:anchorId="431FEBF5" wp14:editId="3AABF5C3">
-            <wp:extent cx="4924425" cy="2171700"/>
-            <wp:effectExtent l="0" t="0" r="9525" b="0"/>
-            <wp:docPr id="25" name="Imagem 25"/>
-            <wp:cNvGraphicFramePr>
-              <a:graphicFrameLocks xmlns:a="http://schemas.openxmlformats.org/drawingml/2006/main" noChangeAspect="1"/>
-            </wp:cNvGraphicFramePr>
-            <a:graphic xmlns:a="http://schemas.openxmlformats.org/drawingml/2006/main">
-              <a:graphicData uri="http://schemas.openxmlformats.org/drawingml/2006/picture">
-                <pic:pic xmlns:pic="http://schemas.openxmlformats.org/drawingml/2006/picture">
-                  <pic:nvPicPr>
-                    <pic:cNvPr id="1" name=""/>
-                    <pic:cNvPicPr/>
-                  </pic:nvPicPr>
-                  <pic:blipFill>
-                    <a:blip r:embed="rId28"/>
-                    <a:stretch>
-                      <a:fillRect/>
-                    </a:stretch>
-                  </pic:blipFill>
-                  <pic:spPr>
-                    <a:xfrm>
-                      <a:off x="0" y="0"/>
-                      <a:ext cx="4924425" cy="2171700"/>
-                    </a:xfrm>
-                    <a:prstGeom prst="rect">
-                      <a:avLst/>
-                    </a:prstGeom>
-                  </pic:spPr>
-                </pic:pic>
-              </a:graphicData>
-            </a:graphic>
-          </wp:inline>
-        </w:drawing>
-      </w:r>
-    </w:p>
-    <w:p>
-      <w:pPr>
-        <w:pStyle w:val="Legenda"/>
-        <w:jc w:val="center"/>
-      </w:pPr>
-      <w:r>
-        <w:t xml:space="preserve">Figura </w:t>
-      </w:r>
-      <w:r>
-        <w:fldChar w:fldCharType="begin"/>
-      </w:r>
-      <w:r>
-        <w:instrText xml:space="preserve"> SEQ Figura \* ARABIC </w:instrText>
-      </w:r>
-      <w:r>
-        <w:fldChar w:fldCharType="separate"/>
-      </w:r>
-      <w:r>
-        <w:rPr>
-          <w:noProof/>
-        </w:rPr>
-        <w:t>17</w:t>
-      </w:r>
-      <w:r>
-        <w:rPr>
-          <w:noProof/>
-        </w:rPr>
-        <w:fldChar w:fldCharType="end"/>
-      </w:r>
-      <w:r>
-        <w:t xml:space="preserve">- </w:t>
-      </w:r>
-      <w:r>
-        <w:t xml:space="preserve">função que realiza todos os testes definidos para a alínea </w:t>
-      </w:r>
-      <w:r>
-        <w:t>D</w:t>
-      </w:r>
-    </w:p>
-    <w:p>
-      <w:pPr>
-        <w:ind w:firstLine="708"/>
-      </w:pPr>
-      <w:r>
-        <w:t>Função que realizei os testes em todos os casos de teste mencionados na alínea A do projeto para o algoritmo SHA-256. É importante referir que nos realizamos 100</w:t>
-      </w:r>
-      <w:r>
-        <w:t>0</w:t>
-      </w:r>
-      <w:r>
-        <w:t xml:space="preserve"> repetições para garantir resultados estatisticamente significantes</w:t>
+      <w:r>
+        <w:t>No final são feitos os gráficos.</w:t>
       </w:r>
     </w:p>
     <w:p/>
@@ -4912,7 +4534,7 @@
           <w:lang w:val="en-US"/>
         </w:rPr>
       </w:pPr>
-      <w:bookmarkStart w:id="16" w:name="_Toc161759928"/>
+      <w:bookmarkStart w:id="16" w:name="_Toc161853842"/>
       <w:r>
         <w:rPr>
           <w:rFonts w:ascii="LMRoman10-Regular" w:hAnsi="LMRoman10-Regular" w:cs="LMRoman10-Regular"/>
@@ -4921,21 +4543,9 @@
           <w:szCs w:val="20"/>
           <w:lang w:val="en-US"/>
         </w:rPr>
-        <w:t xml:space="preserve">Explain how you generated/obtained the </w:t>
-      </w:r>
-      <w:proofErr w:type="gramStart"/>
-      <w:r>
-        <w:rPr>
-          <w:rFonts w:ascii="LMRoman10-Regular" w:hAnsi="LMRoman10-Regular" w:cs="LMRoman10-Regular"/>
-          <w:kern w:val="0"/>
-          <w:sz w:val="20"/>
-          <w:szCs w:val="20"/>
-          <w:lang w:val="en-US"/>
-        </w:rPr>
-        <w:t>results</w:t>
+        <w:t>Explain how you generated/obtained the results</w:t>
       </w:r>
       <w:bookmarkEnd w:id="16"/>
-      <w:proofErr w:type="gramEnd"/>
     </w:p>
     <w:p>
       <w:pPr>
@@ -4988,7 +4598,7 @@
           <w:lang w:val="en-US"/>
         </w:rPr>
       </w:pPr>
-      <w:bookmarkStart w:id="17" w:name="_Toc161759929"/>
+      <w:bookmarkStart w:id="17" w:name="_Toc161853843"/>
       <w:r>
         <w:rPr>
           <w:rFonts w:ascii="LMRoman10-Regular" w:hAnsi="LMRoman10-Regular" w:cs="LMRoman10-Regular"/>
@@ -5060,24 +4670,14 @@
                             <w:r>
                               <w:t xml:space="preserve">Figure </w:t>
                             </w:r>
-                            <w:r>
-                              <w:fldChar w:fldCharType="begin"/>
-                            </w:r>
-                            <w:r>
-                              <w:instrText xml:space="preserve"> SEQ Figure \* ARABIC </w:instrText>
-                            </w:r>
-                            <w:r>
-                              <w:fldChar w:fldCharType="separate"/>
-                            </w:r>
-                            <w:r>
-                              <w:rPr>
-                                <w:noProof/>
-                              </w:rPr>
-                              <w:t>1</w:t>
-                            </w:r>
-                            <w:r>
-                              <w:fldChar w:fldCharType="end"/>
-                            </w:r>
+                            <w:fldSimple w:instr=" SEQ Figure \* ARABIC ">
+                              <w:r>
+                                <w:rPr>
+                                  <w:noProof/>
+                                </w:rPr>
+                                <w:t>1</w:t>
+                              </w:r>
+                            </w:fldSimple>
                             <w:r>
                               <w:t xml:space="preserve"> - Gráfico da média dos tempos de encriptação para todos os ficheiros pedidos</w:t>
                             </w:r>
@@ -5102,7 +4702,7 @@
                 <v:stroke joinstyle="miter"/>
                 <v:path gradientshapeok="t" o:connecttype="rect"/>
               </v:shapetype>
-              <v:shape id="Caixa de texto 1" o:spid="_x0000_s1026" type="#_x0000_t202" style="position:absolute;margin-left:-85.05pt;margin-top:257.1pt;width:302.35pt;height:.05pt;z-index:-251649024;visibility:visible;mso-wrap-style:square;mso-wrap-distance-left:9pt;mso-wrap-distance-top:0;mso-wrap-distance-right:9pt;mso-wrap-distance-bottom:0;mso-position-horizontal:absolute;mso-position-horizontal-relative:text;mso-position-vertical:absolute;mso-position-vertical-relative:text;v-text-anchor:top" o:gfxdata="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" stroked="f">
+              <v:shape id="Caixa de texto 1" o:spid="_x0000_s1026" type="#_x0000_t202" style="position:absolute;margin-left:-85.05pt;margin-top:257.1pt;width:302.35pt;height:.05pt;z-index:-251649024;visibility:visible;mso-wrap-style:square;mso-wrap-distance-left:9pt;mso-wrap-distance-top:0;mso-wrap-distance-right:9pt;mso-wrap-distance-bottom:0;mso-position-horizontal:absolute;mso-position-horizontal-relative:text;mso-position-vertical:absolute;mso-position-vertical-relative:text;v-text-anchor:top" o:gfxdata="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" stroked="f">
                 <v:textbox style="mso-fit-shape-to-text:t" inset="0,0,0,0">
                   <w:txbxContent>
                     <w:p>
@@ -5117,24 +4717,14 @@
                       <w:r>
                         <w:t xml:space="preserve">Figure </w:t>
                       </w:r>
-                      <w:r>
-                        <w:fldChar w:fldCharType="begin"/>
-                      </w:r>
-                      <w:r>
-                        <w:instrText xml:space="preserve"> SEQ Figure \* ARABIC </w:instrText>
-                      </w:r>
-                      <w:r>
-                        <w:fldChar w:fldCharType="separate"/>
-                      </w:r>
-                      <w:r>
-                        <w:rPr>
-                          <w:noProof/>
-                        </w:rPr>
-                        <w:t>1</w:t>
-                      </w:r>
-                      <w:r>
-                        <w:fldChar w:fldCharType="end"/>
-                      </w:r>
+                      <w:fldSimple w:instr=" SEQ Figure \* ARABIC ">
+                        <w:r>
+                          <w:rPr>
+                            <w:noProof/>
+                          </w:rPr>
+                          <w:t>1</w:t>
+                        </w:r>
+                      </w:fldSimple>
                       <w:r>
                         <w:t xml:space="preserve"> - Gráfico da média dos tempos de encriptação para todos os ficheiros pedidos</w:t>
                       </w:r>
@@ -5176,7 +4766,7 @@
                     </pic:cNvPicPr>
                   </pic:nvPicPr>
                   <pic:blipFill>
-                    <a:blip r:embed="rId29">
+                    <a:blip r:embed="rId28">
                       <a:extLst>
                         <a:ext uri="{28A0092B-C50C-407E-A947-70E740481C1C}">
                           <a14:useLocalDpi xmlns:a14="http://schemas.microsoft.com/office/drawing/2010/main" val="0"/>
@@ -5273,24 +4863,14 @@
                             <w:r>
                               <w:t xml:space="preserve">Figure </w:t>
                             </w:r>
-                            <w:r>
-                              <w:fldChar w:fldCharType="begin"/>
-                            </w:r>
-                            <w:r>
-                              <w:instrText xml:space="preserve"> SEQ Figure \* ARABIC </w:instrText>
-                            </w:r>
-                            <w:r>
-                              <w:fldChar w:fldCharType="separate"/>
-                            </w:r>
-                            <w:r>
-                              <w:rPr>
-                                <w:noProof/>
-                              </w:rPr>
-                              <w:t>2</w:t>
-                            </w:r>
-                            <w:r>
-                              <w:fldChar w:fldCharType="end"/>
-                            </w:r>
+                            <w:fldSimple w:instr=" SEQ Figure \* ARABIC ">
+                              <w:r>
+                                <w:rPr>
+                                  <w:noProof/>
+                                </w:rPr>
+                                <w:t>2</w:t>
+                              </w:r>
+                            </w:fldSimple>
                             <w:r>
                               <w:t xml:space="preserve"> - </w:t>
                             </w:r>
@@ -5330,7 +4910,7 @@
           </mc:Choice>
           <mc:Fallback>
             <w:pict>
-              <v:shape w14:anchorId="0F2FC77A" id="_x0000_s1027" type="#_x0000_t202" style="position:absolute;margin-left:212.4pt;margin-top:231.9pt;width:302.35pt;height:.05pt;z-index:-251646976;visibility:visible;mso-wrap-style:square;mso-wrap-distance-left:9pt;mso-wrap-distance-top:0;mso-wrap-distance-right:9pt;mso-wrap-distance-bottom:0;mso-position-horizontal:absolute;mso-position-horizontal-relative:text;mso-position-vertical:absolute;mso-position-vertical-relative:text;v-text-anchor:top" o:gfxdata="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" stroked="f">
+              <v:shape w14:anchorId="0F2FC77A" id="_x0000_s1027" type="#_x0000_t202" style="position:absolute;margin-left:212.4pt;margin-top:231.9pt;width:302.35pt;height:.05pt;z-index:-251646976;visibility:visible;mso-wrap-style:square;mso-wrap-distance-left:9pt;mso-wrap-distance-top:0;mso-wrap-distance-right:9pt;mso-wrap-distance-bottom:0;mso-position-horizontal:absolute;mso-position-horizontal-relative:text;mso-position-vertical:absolute;mso-position-vertical-relative:text;v-text-anchor:top" o:gfxdata="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" stroked="f">
                 <v:textbox style="mso-fit-shape-to-text:t" inset="0,0,0,0">
                   <w:txbxContent>
                     <w:p>
@@ -5345,24 +4925,14 @@
                       <w:r>
                         <w:t xml:space="preserve">Figure </w:t>
                       </w:r>
-                      <w:r>
-                        <w:fldChar w:fldCharType="begin"/>
-                      </w:r>
-                      <w:r>
-                        <w:instrText xml:space="preserve"> SEQ Figure \* ARABIC </w:instrText>
-                      </w:r>
-                      <w:r>
-                        <w:fldChar w:fldCharType="separate"/>
-                      </w:r>
-                      <w:r>
-                        <w:rPr>
-                          <w:noProof/>
-                        </w:rPr>
-                        <w:t>2</w:t>
-                      </w:r>
-                      <w:r>
-                        <w:fldChar w:fldCharType="end"/>
-                      </w:r>
+                      <w:fldSimple w:instr=" SEQ Figure \* ARABIC ">
+                        <w:r>
+                          <w:rPr>
+                            <w:noProof/>
+                          </w:rPr>
+                          <w:t>2</w:t>
+                        </w:r>
+                      </w:fldSimple>
                       <w:r>
                         <w:t xml:space="preserve"> - </w:t>
                       </w:r>
@@ -5423,7 +4993,7 @@
                     </pic:cNvPicPr>
                   </pic:nvPicPr>
                   <pic:blipFill>
-                    <a:blip r:embed="rId30">
+                    <a:blip r:embed="rId29">
                       <a:extLst>
                         <a:ext uri="{28A0092B-C50C-407E-A947-70E740481C1C}">
                           <a14:useLocalDpi xmlns:a14="http://schemas.microsoft.com/office/drawing/2010/main" val="0"/>
@@ -5470,19 +5040,7 @@
         <w:rPr>
           <w:lang w:val="en-US"/>
         </w:rPr>
-        <w:t xml:space="preserve">IMES                                      </w:t>
-      </w:r>
-      <w:r>
-        <w:rPr>
-          <w:lang w:val="en-US"/>
-        </w:rPr>
-        <w:t xml:space="preserve">        </w:t>
-      </w:r>
-      <w:r>
-        <w:rPr>
-          <w:lang w:val="en-US"/>
-        </w:rPr>
-        <w:t xml:space="preserve">  AES_DECRYPTION_TIMES</w:t>
+        <w:t>IMES                                                AES_DECRYPTION_TIMES</w:t>
       </w:r>
       <w:r>
         <w:rPr>
@@ -5558,6 +5116,7 @@
         <w:rPr>
           <w:noProof/>
         </w:rPr>
+        <w:lastRenderedPageBreak/>
         <mc:AlternateContent>
           <mc:Choice Requires="wps">
             <w:drawing>
@@ -5607,24 +5166,14 @@
                             <w:r>
                               <w:t xml:space="preserve">Figure </w:t>
                             </w:r>
-                            <w:r>
-                              <w:fldChar w:fldCharType="begin"/>
-                            </w:r>
-                            <w:r>
-                              <w:instrText xml:space="preserve"> SEQ Figure \* ARABIC </w:instrText>
-                            </w:r>
-                            <w:r>
-                              <w:fldChar w:fldCharType="separate"/>
-                            </w:r>
-                            <w:r>
-                              <w:rPr>
-                                <w:noProof/>
-                              </w:rPr>
-                              <w:t>3</w:t>
-                            </w:r>
-                            <w:r>
-                              <w:fldChar w:fldCharType="end"/>
-                            </w:r>
+                            <w:fldSimple w:instr=" SEQ Figure \* ARABIC ">
+                              <w:r>
+                                <w:rPr>
+                                  <w:noProof/>
+                                </w:rPr>
+                                <w:t>3</w:t>
+                              </w:r>
+                            </w:fldSimple>
                             <w:r>
                               <w:t xml:space="preserve"> - </w:t>
                             </w:r>
@@ -5659,7 +5208,7 @@
           </mc:Choice>
           <mc:Fallback>
             <w:pict>
-              <v:shape w14:anchorId="70BD1B75" id="_x0000_s1028" type="#_x0000_t202" style="position:absolute;margin-left:-82.55pt;margin-top:257.15pt;width:302.35pt;height:.05pt;z-index:-251644928;visibility:visible;mso-wrap-style:square;mso-wrap-distance-left:9pt;mso-wrap-distance-top:0;mso-wrap-distance-right:9pt;mso-wrap-distance-bottom:0;mso-position-horizontal:absolute;mso-position-horizontal-relative:text;mso-position-vertical:absolute;mso-position-vertical-relative:text;v-text-anchor:top" o:gfxdata="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" stroked="f">
+              <v:shape w14:anchorId="70BD1B75" id="_x0000_s1028" type="#_x0000_t202" style="position:absolute;margin-left:-82.55pt;margin-top:257.15pt;width:302.35pt;height:.05pt;z-index:-251644928;visibility:visible;mso-wrap-style:square;mso-wrap-distance-left:9pt;mso-wrap-distance-top:0;mso-wrap-distance-right:9pt;mso-wrap-distance-bottom:0;mso-position-horizontal:absolute;mso-position-horizontal-relative:text;mso-position-vertical:absolute;mso-position-vertical-relative:text;v-text-anchor:top" o:gfxdata="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" stroked="f">
                 <v:textbox style="mso-fit-shape-to-text:t" inset="0,0,0,0">
                   <w:txbxContent>
                     <w:p>
@@ -5674,24 +5223,14 @@
                       <w:r>
                         <w:t xml:space="preserve">Figure </w:t>
                       </w:r>
-                      <w:r>
-                        <w:fldChar w:fldCharType="begin"/>
-                      </w:r>
-                      <w:r>
-                        <w:instrText xml:space="preserve"> SEQ Figure \* ARABIC </w:instrText>
-                      </w:r>
-                      <w:r>
-                        <w:fldChar w:fldCharType="separate"/>
-                      </w:r>
-                      <w:r>
-                        <w:rPr>
-                          <w:noProof/>
-                        </w:rPr>
-                        <w:t>3</w:t>
-                      </w:r>
-                      <w:r>
-                        <w:fldChar w:fldCharType="end"/>
-                      </w:r>
+                      <w:fldSimple w:instr=" SEQ Figure \* ARABIC ">
+                        <w:r>
+                          <w:rPr>
+                            <w:noProof/>
+                          </w:rPr>
+                          <w:t>3</w:t>
+                        </w:r>
+                      </w:fldSimple>
                       <w:r>
                         <w:t xml:space="preserve"> - </w:t>
                       </w:r>
@@ -5748,7 +5287,7 @@
                     </pic:cNvPicPr>
                   </pic:nvPicPr>
                   <pic:blipFill>
-                    <a:blip r:embed="rId31">
+                    <a:blip r:embed="rId30">
                       <a:extLst>
                         <a:ext uri="{28A0092B-C50C-407E-A947-70E740481C1C}">
                           <a14:useLocalDpi xmlns:a14="http://schemas.microsoft.com/office/drawing/2010/main" val="0"/>
@@ -5845,24 +5384,14 @@
                             <w:r>
                               <w:t xml:space="preserve">Figure </w:t>
                             </w:r>
-                            <w:r>
-                              <w:fldChar w:fldCharType="begin"/>
-                            </w:r>
-                            <w:r>
-                              <w:instrText xml:space="preserve"> SEQ Figure \* ARABIC </w:instrText>
-                            </w:r>
-                            <w:r>
-                              <w:fldChar w:fldCharType="separate"/>
-                            </w:r>
-                            <w:r>
-                              <w:rPr>
-                                <w:noProof/>
-                              </w:rPr>
-                              <w:t>4</w:t>
-                            </w:r>
-                            <w:r>
-                              <w:fldChar w:fldCharType="end"/>
-                            </w:r>
+                            <w:fldSimple w:instr=" SEQ Figure \* ARABIC ">
+                              <w:r>
+                                <w:rPr>
+                                  <w:noProof/>
+                                </w:rPr>
+                                <w:t>4</w:t>
+                              </w:r>
+                            </w:fldSimple>
                             <w:r>
                               <w:t xml:space="preserve"> - </w:t>
                             </w:r>
@@ -5900,7 +5429,7 @@
           </mc:Choice>
           <mc:Fallback>
             <w:pict>
-              <v:shape w14:anchorId="6BDC5EC7" id="_x0000_s1029" type="#_x0000_t202" style="position:absolute;margin-left:226.35pt;margin-top:231.9pt;width:302.35pt;height:.05pt;z-index:-251642880;visibility:visible;mso-wrap-style:square;mso-wrap-distance-left:9pt;mso-wrap-distance-top:0;mso-wrap-distance-right:9pt;mso-wrap-distance-bottom:0;mso-position-horizontal:absolute;mso-position-horizontal-relative:text;mso-position-vertical:absolute;mso-position-vertical-relative:text;v-text-anchor:top" o:gfxdata="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" stroked="f">
+              <v:shape w14:anchorId="6BDC5EC7" id="_x0000_s1029" type="#_x0000_t202" style="position:absolute;margin-left:226.35pt;margin-top:231.9pt;width:302.35pt;height:.05pt;z-index:-251642880;visibility:visible;mso-wrap-style:square;mso-wrap-distance-left:9pt;mso-wrap-distance-top:0;mso-wrap-distance-right:9pt;mso-wrap-distance-bottom:0;mso-position-horizontal:absolute;mso-position-horizontal-relative:text;mso-position-vertical:absolute;mso-position-vertical-relative:text;v-text-anchor:top" o:gfxdata="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" stroked="f">
                 <v:textbox style="mso-fit-shape-to-text:t" inset="0,0,0,0">
                   <w:txbxContent>
                     <w:p>
@@ -5915,24 +5444,14 @@
                       <w:r>
                         <w:t xml:space="preserve">Figure </w:t>
                       </w:r>
-                      <w:r>
-                        <w:fldChar w:fldCharType="begin"/>
-                      </w:r>
-                      <w:r>
-                        <w:instrText xml:space="preserve"> SEQ Figure \* ARABIC </w:instrText>
-                      </w:r>
-                      <w:r>
-                        <w:fldChar w:fldCharType="separate"/>
-                      </w:r>
-                      <w:r>
-                        <w:rPr>
-                          <w:noProof/>
-                        </w:rPr>
-                        <w:t>4</w:t>
-                      </w:r>
-                      <w:r>
-                        <w:fldChar w:fldCharType="end"/>
-                      </w:r>
+                      <w:fldSimple w:instr=" SEQ Figure \* ARABIC ">
+                        <w:r>
+                          <w:rPr>
+                            <w:noProof/>
+                          </w:rPr>
+                          <w:t>4</w:t>
+                        </w:r>
+                      </w:fldSimple>
                       <w:r>
                         <w:t xml:space="preserve"> - </w:t>
                       </w:r>
@@ -5992,7 +5511,7 @@
                     </pic:cNvPicPr>
                   </pic:nvPicPr>
                   <pic:blipFill>
-                    <a:blip r:embed="rId32">
+                    <a:blip r:embed="rId31">
                       <a:extLst>
                         <a:ext uri="{28A0092B-C50C-407E-A947-70E740481C1C}">
                           <a14:useLocalDpi xmlns:a14="http://schemas.microsoft.com/office/drawing/2010/main" val="0"/>
@@ -6152,13 +5671,7 @@
               <w:jc w:val="center"/>
             </w:pPr>
             <w:r>
-              <w:t>Como espectável os tempos de encriptaçã</w:t>
-            </w:r>
-            <w:r>
-              <w:t xml:space="preserve">o </w:t>
-            </w:r>
-            <w:r>
-              <w:t>desencriptação são muito semelhantes sendo um</w:t>
+              <w:t>Como espectável os tempos de encriptação desencriptação são muito semelhantes sendo um</w:t>
             </w:r>
           </w:p>
           <w:p>
@@ -6166,13 +5679,7 @@
               <w:jc w:val="center"/>
             </w:pPr>
             <w:r>
-              <w:t>algoritmo bastante rápido até 262144 bytes</w:t>
-            </w:r>
-            <w:r>
-              <w:t xml:space="preserve"> </w:t>
-            </w:r>
-            <w:r>
-              <w:t>com</w:t>
+              <w:t>algoritmo bastante rápido até 262144 bytes com</w:t>
             </w:r>
           </w:p>
           <w:p>
@@ -6186,19 +5693,7 @@
               <w:t xml:space="preserve"> µs </w:t>
             </w:r>
             <w:r>
-              <w:t>existindo u</w:t>
-            </w:r>
-            <w:r>
-              <w:t xml:space="preserve">m </w:t>
-            </w:r>
-            <w:r>
-              <w:t>aumento significativo de tempo de execução no ficheiro de</w:t>
-            </w:r>
-            <w:r>
-              <w:t xml:space="preserve"> </w:t>
-            </w:r>
-            <w:r>
-              <w:t xml:space="preserve">2097152 para 5000 </w:t>
+              <w:t xml:space="preserve">existindo um aumento significativo de tempo de execução no ficheiro de 2097152 para 5000 </w:t>
             </w:r>
             <w:r>
               <w:t>µs</w:t>
@@ -6332,7 +5827,6 @@
           </w:tcPr>
           <w:p>
             <w:r>
-              <w:lastRenderedPageBreak/>
               <w:t>4</w:t>
             </w:r>
           </w:p>
@@ -6444,19 +5938,7 @@
         <w:rPr>
           <w:lang w:val="en-US"/>
         </w:rPr>
-        <w:t xml:space="preserve">IMES                                                </w:t>
-      </w:r>
-      <w:r>
-        <w:rPr>
-          <w:lang w:val="en-US"/>
-        </w:rPr>
-        <w:t>RSA</w:t>
-      </w:r>
-      <w:r>
-        <w:rPr>
-          <w:lang w:val="en-US"/>
-        </w:rPr>
-        <w:t>_DECRYPTION_TIMES</w:t>
+        <w:t>IMES                                                RSA_DECRYPTION_TIMES</w:t>
       </w:r>
     </w:p>
     <w:p>
@@ -6519,24 +6001,14 @@
                             <w:r>
                               <w:t xml:space="preserve">Figure </w:t>
                             </w:r>
-                            <w:r>
-                              <w:fldChar w:fldCharType="begin"/>
-                            </w:r>
-                            <w:r>
-                              <w:instrText xml:space="preserve"> SEQ Figure \* ARABIC </w:instrText>
-                            </w:r>
-                            <w:r>
-                              <w:fldChar w:fldCharType="separate"/>
-                            </w:r>
-                            <w:r>
-                              <w:rPr>
-                                <w:noProof/>
-                              </w:rPr>
-                              <w:t>5</w:t>
-                            </w:r>
-                            <w:r>
-                              <w:fldChar w:fldCharType="end"/>
-                            </w:r>
+                            <w:fldSimple w:instr=" SEQ Figure \* ARABIC ">
+                              <w:r>
+                                <w:rPr>
+                                  <w:noProof/>
+                                </w:rPr>
+                                <w:t>5</w:t>
+                              </w:r>
+                            </w:fldSimple>
                             <w:r>
                               <w:t xml:space="preserve"> - </w:t>
                             </w:r>
@@ -6560,7 +6032,7 @@
           </mc:Choice>
           <mc:Fallback>
             <w:pict>
-              <v:shape w14:anchorId="44CDE978" id="_x0000_s1030" type="#_x0000_t202" style="position:absolute;margin-left:215.75pt;margin-top:216.85pt;width:290.8pt;height:.05pt;z-index:-251638784;visibility:visible;mso-wrap-style:square;mso-wrap-distance-left:9pt;mso-wrap-distance-top:0;mso-wrap-distance-right:9pt;mso-wrap-distance-bottom:0;mso-position-horizontal:absolute;mso-position-horizontal-relative:text;mso-position-vertical:absolute;mso-position-vertical-relative:text;v-text-anchor:top" o:gfxdata="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" stroked="f">
+              <v:shape w14:anchorId="44CDE978" id="_x0000_s1030" type="#_x0000_t202" style="position:absolute;margin-left:215.75pt;margin-top:216.85pt;width:290.8pt;height:.05pt;z-index:-251638784;visibility:visible;mso-wrap-style:square;mso-wrap-distance-left:9pt;mso-wrap-distance-top:0;mso-wrap-distance-right:9pt;mso-wrap-distance-bottom:0;mso-position-horizontal:absolute;mso-position-horizontal-relative:text;mso-position-vertical:absolute;mso-position-vertical-relative:text;v-text-anchor:top" o:gfxdata="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" stroked="f">
                 <v:textbox style="mso-fit-shape-to-text:t" inset="0,0,0,0">
                   <w:txbxContent>
                     <w:p>
@@ -6575,24 +6047,14 @@
                       <w:r>
                         <w:t xml:space="preserve">Figure </w:t>
                       </w:r>
-                      <w:r>
-                        <w:fldChar w:fldCharType="begin"/>
-                      </w:r>
-                      <w:r>
-                        <w:instrText xml:space="preserve"> SEQ Figure \* ARABIC </w:instrText>
-                      </w:r>
-                      <w:r>
-                        <w:fldChar w:fldCharType="separate"/>
-                      </w:r>
-                      <w:r>
-                        <w:rPr>
-                          <w:noProof/>
-                        </w:rPr>
-                        <w:t>5</w:t>
-                      </w:r>
-                      <w:r>
-                        <w:fldChar w:fldCharType="end"/>
-                      </w:r>
+                      <w:fldSimple w:instr=" SEQ Figure \* ARABIC ">
+                        <w:r>
+                          <w:rPr>
+                            <w:noProof/>
+                          </w:rPr>
+                          <w:t>5</w:t>
+                        </w:r>
+                      </w:fldSimple>
                       <w:r>
                         <w:t xml:space="preserve"> - </w:t>
                       </w:r>
@@ -6638,7 +6100,7 @@
                     </pic:cNvPicPr>
                   </pic:nvPicPr>
                   <pic:blipFill>
-                    <a:blip r:embed="rId33">
+                    <a:blip r:embed="rId32">
                       <a:extLst>
                         <a:ext uri="{28A0092B-C50C-407E-A947-70E740481C1C}">
                           <a14:useLocalDpi xmlns:a14="http://schemas.microsoft.com/office/drawing/2010/main" val="0"/>
@@ -6728,24 +6190,14 @@
                             <w:r>
                               <w:t xml:space="preserve">Figure </w:t>
                             </w:r>
-                            <w:r>
-                              <w:fldChar w:fldCharType="begin"/>
-                            </w:r>
-                            <w:r>
-                              <w:instrText xml:space="preserve"> SEQ Figure \* ARABIC </w:instrText>
-                            </w:r>
-                            <w:r>
-                              <w:fldChar w:fldCharType="separate"/>
-                            </w:r>
-                            <w:r>
-                              <w:rPr>
-                                <w:noProof/>
-                              </w:rPr>
-                              <w:t>6</w:t>
-                            </w:r>
-                            <w:r>
-                              <w:fldChar w:fldCharType="end"/>
-                            </w:r>
+                            <w:fldSimple w:instr=" SEQ Figure \* ARABIC ">
+                              <w:r>
+                                <w:rPr>
+                                  <w:noProof/>
+                                </w:rPr>
+                                <w:t>6</w:t>
+                              </w:r>
+                            </w:fldSimple>
                             <w:r>
                               <w:t xml:space="preserve"> - </w:t>
                             </w:r>
@@ -6769,7 +6221,7 @@
           </mc:Choice>
           <mc:Fallback>
             <w:pict>
-              <v:shape w14:anchorId="4A9CFFC4" id="_x0000_s1031" type="#_x0000_t202" style="position:absolute;margin-left:-85.05pt;margin-top:216.85pt;width:292pt;height:.05pt;z-index:-251640832;visibility:visible;mso-wrap-style:square;mso-wrap-distance-left:9pt;mso-wrap-distance-top:0;mso-wrap-distance-right:9pt;mso-wrap-distance-bottom:0;mso-position-horizontal:absolute;mso-position-horizontal-relative:text;mso-position-vertical:absolute;mso-position-vertical-relative:text;v-text-anchor:top" o:gfxdata="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" stroked="f">
+              <v:shape w14:anchorId="4A9CFFC4" id="_x0000_s1031" type="#_x0000_t202" style="position:absolute;margin-left:-85.05pt;margin-top:216.85pt;width:292pt;height:.05pt;z-index:-251640832;visibility:visible;mso-wrap-style:square;mso-wrap-distance-left:9pt;mso-wrap-distance-top:0;mso-wrap-distance-right:9pt;mso-wrap-distance-bottom:0;mso-position-horizontal:absolute;mso-position-horizontal-relative:text;mso-position-vertical:absolute;mso-position-vertical-relative:text;v-text-anchor:top" o:gfxdata="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" stroked="f">
                 <v:textbox style="mso-fit-shape-to-text:t" inset="0,0,0,0">
                   <w:txbxContent>
                     <w:p>
@@ -6784,24 +6236,14 @@
                       <w:r>
                         <w:t xml:space="preserve">Figure </w:t>
                       </w:r>
-                      <w:r>
-                        <w:fldChar w:fldCharType="begin"/>
-                      </w:r>
-                      <w:r>
-                        <w:instrText xml:space="preserve"> SEQ Figure \* ARABIC </w:instrText>
-                      </w:r>
-                      <w:r>
-                        <w:fldChar w:fldCharType="separate"/>
-                      </w:r>
-                      <w:r>
-                        <w:rPr>
-                          <w:noProof/>
-                        </w:rPr>
-                        <w:t>6</w:t>
-                      </w:r>
-                      <w:r>
-                        <w:fldChar w:fldCharType="end"/>
-                      </w:r>
+                      <w:fldSimple w:instr=" SEQ Figure \* ARABIC ">
+                        <w:r>
+                          <w:rPr>
+                            <w:noProof/>
+                          </w:rPr>
+                          <w:t>6</w:t>
+                        </w:r>
+                      </w:fldSimple>
                       <w:r>
                         <w:t xml:space="preserve"> - </w:t>
                       </w:r>
@@ -6847,7 +6289,7 @@
                     </pic:cNvPicPr>
                   </pic:nvPicPr>
                   <pic:blipFill>
-                    <a:blip r:embed="rId34">
+                    <a:blip r:embed="rId33">
                       <a:extLst>
                         <a:ext uri="{28A0092B-C50C-407E-A947-70E740481C1C}">
                           <a14:useLocalDpi xmlns:a14="http://schemas.microsoft.com/office/drawing/2010/main" val="0"/>
@@ -7003,13 +6445,7 @@
               <w:t>µs</w:t>
             </w:r>
             <w:r>
-              <w:t xml:space="preserve"> já o tempo de desencriptação é da casa </w:t>
-            </w:r>
-            <w:r>
-              <w:t>dos 300</w:t>
-            </w:r>
-            <w:r>
-              <w:t xml:space="preserve"> </w:t>
+              <w:t xml:space="preserve"> já o tempo de desencriptação é da casa dos 300 </w:t>
             </w:r>
             <w:r>
               <w:t>µs</w:t>
@@ -7427,24 +6863,14 @@
                             <w:r>
                               <w:t xml:space="preserve">Figure </w:t>
                             </w:r>
-                            <w:r>
-                              <w:fldChar w:fldCharType="begin"/>
-                            </w:r>
-                            <w:r>
-                              <w:instrText xml:space="preserve"> SEQ Figure \* ARABIC </w:instrText>
-                            </w:r>
-                            <w:r>
-                              <w:fldChar w:fldCharType="separate"/>
-                            </w:r>
-                            <w:r>
-                              <w:rPr>
-                                <w:noProof/>
-                              </w:rPr>
-                              <w:t>7</w:t>
-                            </w:r>
-                            <w:r>
-                              <w:fldChar w:fldCharType="end"/>
-                            </w:r>
+                            <w:fldSimple w:instr=" SEQ Figure \* ARABIC ">
+                              <w:r>
+                                <w:rPr>
+                                  <w:noProof/>
+                                </w:rPr>
+                                <w:t>7</w:t>
+                              </w:r>
+                            </w:fldSimple>
                             <w:r>
                               <w:t xml:space="preserve"> - </w:t>
                             </w:r>
@@ -7488,7 +6914,7 @@
           </mc:Choice>
           <mc:Fallback>
             <w:pict>
-              <v:shape w14:anchorId="3F24DEF0" id="_x0000_s1032" type="#_x0000_t202" style="position:absolute;margin-left:197.55pt;margin-top:223.55pt;width:291pt;height:.05pt;z-index:-251634688;visibility:visible;mso-wrap-style:square;mso-wrap-distance-left:9pt;mso-wrap-distance-top:0;mso-wrap-distance-right:9pt;mso-wrap-distance-bottom:0;mso-position-horizontal:absolute;mso-position-horizontal-relative:text;mso-position-vertical:absolute;mso-position-vertical-relative:text;v-text-anchor:top" o:gfxdata="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" stroked="f">
+              <v:shape w14:anchorId="3F24DEF0" id="_x0000_s1032" type="#_x0000_t202" style="position:absolute;margin-left:197.55pt;margin-top:223.55pt;width:291pt;height:.05pt;z-index:-251634688;visibility:visible;mso-wrap-style:square;mso-wrap-distance-left:9pt;mso-wrap-distance-top:0;mso-wrap-distance-right:9pt;mso-wrap-distance-bottom:0;mso-position-horizontal:absolute;mso-position-horizontal-relative:text;mso-position-vertical:absolute;mso-position-vertical-relative:text;v-text-anchor:top" o:gfxdata="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" stroked="f">
                 <v:textbox style="mso-fit-shape-to-text:t" inset="0,0,0,0">
                   <w:txbxContent>
                     <w:p>
@@ -7503,24 +6929,14 @@
                       <w:r>
                         <w:t xml:space="preserve">Figure </w:t>
                       </w:r>
-                      <w:r>
-                        <w:fldChar w:fldCharType="begin"/>
-                      </w:r>
-                      <w:r>
-                        <w:instrText xml:space="preserve"> SEQ Figure \* ARABIC </w:instrText>
-                      </w:r>
-                      <w:r>
-                        <w:fldChar w:fldCharType="separate"/>
-                      </w:r>
-                      <w:r>
-                        <w:rPr>
-                          <w:noProof/>
-                        </w:rPr>
-                        <w:t>7</w:t>
-                      </w:r>
-                      <w:r>
-                        <w:fldChar w:fldCharType="end"/>
-                      </w:r>
+                      <w:fldSimple w:instr=" SEQ Figure \* ARABIC ">
+                        <w:r>
+                          <w:rPr>
+                            <w:noProof/>
+                          </w:rPr>
+                          <w:t>7</w:t>
+                        </w:r>
+                      </w:fldSimple>
                       <w:r>
                         <w:t xml:space="preserve"> - </w:t>
                       </w:r>
@@ -7586,7 +7002,7 @@
                     </pic:cNvPicPr>
                   </pic:nvPicPr>
                   <pic:blipFill>
-                    <a:blip r:embed="rId35">
+                    <a:blip r:embed="rId34">
                       <a:extLst>
                         <a:ext uri="{28A0092B-C50C-407E-A947-70E740481C1C}">
                           <a14:useLocalDpi xmlns:a14="http://schemas.microsoft.com/office/drawing/2010/main" val="0"/>
@@ -7676,24 +7092,14 @@
                             <w:r>
                               <w:t xml:space="preserve">Figure </w:t>
                             </w:r>
-                            <w:r>
-                              <w:fldChar w:fldCharType="begin"/>
-                            </w:r>
-                            <w:r>
-                              <w:instrText xml:space="preserve"> SEQ Figure \* ARABIC </w:instrText>
-                            </w:r>
-                            <w:r>
-                              <w:fldChar w:fldCharType="separate"/>
-                            </w:r>
-                            <w:r>
-                              <w:rPr>
-                                <w:noProof/>
-                              </w:rPr>
-                              <w:t>8</w:t>
-                            </w:r>
-                            <w:r>
-                              <w:fldChar w:fldCharType="end"/>
-                            </w:r>
+                            <w:fldSimple w:instr=" SEQ Figure \* ARABIC ">
+                              <w:r>
+                                <w:rPr>
+                                  <w:noProof/>
+                                </w:rPr>
+                                <w:t>8</w:t>
+                              </w:r>
+                            </w:fldSimple>
                             <w:r>
                               <w:t xml:space="preserve"> - </w:t>
                             </w:r>
@@ -7723,7 +7129,7 @@
           </mc:Choice>
           <mc:Fallback>
             <w:pict>
-              <v:shape w14:anchorId="607D7760" id="_x0000_s1033" type="#_x0000_t202" style="position:absolute;margin-left:-65.25pt;margin-top:220.75pt;width:275.2pt;height:.05pt;z-index:-251636736;visibility:visible;mso-wrap-style:square;mso-wrap-distance-left:9pt;mso-wrap-distance-top:0;mso-wrap-distance-right:9pt;mso-wrap-distance-bottom:0;mso-position-horizontal:absolute;mso-position-horizontal-relative:text;mso-position-vertical:absolute;mso-position-vertical-relative:text;v-text-anchor:top" o:gfxdata="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" stroked="f">
+              <v:shape w14:anchorId="607D7760" id="_x0000_s1033" type="#_x0000_t202" style="position:absolute;margin-left:-65.25pt;margin-top:220.75pt;width:275.2pt;height:.05pt;z-index:-251636736;visibility:visible;mso-wrap-style:square;mso-wrap-distance-left:9pt;mso-wrap-distance-top:0;mso-wrap-distance-right:9pt;mso-wrap-distance-bottom:0;mso-position-horizontal:absolute;mso-position-horizontal-relative:text;mso-position-vertical:absolute;mso-position-vertical-relative:text;v-text-anchor:top" o:gfxdata="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" stroked="f">
                 <v:textbox style="mso-fit-shape-to-text:t" inset="0,0,0,0">
                   <w:txbxContent>
                     <w:p>
@@ -7738,24 +7144,14 @@
                       <w:r>
                         <w:t xml:space="preserve">Figure </w:t>
                       </w:r>
-                      <w:r>
-                        <w:fldChar w:fldCharType="begin"/>
-                      </w:r>
-                      <w:r>
-                        <w:instrText xml:space="preserve"> SEQ Figure \* ARABIC </w:instrText>
-                      </w:r>
-                      <w:r>
-                        <w:fldChar w:fldCharType="separate"/>
-                      </w:r>
-                      <w:r>
-                        <w:rPr>
-                          <w:noProof/>
-                        </w:rPr>
-                        <w:t>8</w:t>
-                      </w:r>
-                      <w:r>
-                        <w:fldChar w:fldCharType="end"/>
-                      </w:r>
+                      <w:fldSimple w:instr=" SEQ Figure \* ARABIC ">
+                        <w:r>
+                          <w:rPr>
+                            <w:noProof/>
+                          </w:rPr>
+                          <w:t>8</w:t>
+                        </w:r>
+                      </w:fldSimple>
                       <w:r>
                         <w:t xml:space="preserve"> - </w:t>
                       </w:r>
@@ -7807,7 +7203,7 @@
                     </pic:cNvPicPr>
                   </pic:nvPicPr>
                   <pic:blipFill>
-                    <a:blip r:embed="rId36">
+                    <a:blip r:embed="rId35">
                       <a:extLst>
                         <a:ext uri="{28A0092B-C50C-407E-A947-70E740481C1C}">
                           <a14:useLocalDpi xmlns:a14="http://schemas.microsoft.com/office/drawing/2010/main" val="0"/>
@@ -8418,7 +7814,7 @@
       <w:pPr>
         <w:pStyle w:val="Ttulo1"/>
       </w:pPr>
-      <w:bookmarkStart w:id="18" w:name="_Toc161759930"/>
+      <w:bookmarkStart w:id="18" w:name="_Toc161853844"/>
       <w:r>
         <w:t>Bibliografia</w:t>
       </w:r>
@@ -8435,7 +7831,7 @@
           <w:numId w:val="13"/>
         </w:numPr>
       </w:pPr>
-      <w:hyperlink r:id="rId37" w:history="1">
+      <w:hyperlink r:id="rId36" w:history="1">
         <w:r>
           <w:rPr>
             <w:rStyle w:val="Hiperligao"/>
@@ -8452,7 +7848,7 @@
           <w:numId w:val="13"/>
         </w:numPr>
       </w:pPr>
-      <w:hyperlink r:id="rId38" w:history="1">
+      <w:hyperlink r:id="rId37" w:history="1">
         <w:r>
           <w:rPr>
             <w:rStyle w:val="Hiperligao"/>
@@ -8469,7 +7865,7 @@
           <w:numId w:val="13"/>
         </w:numPr>
       </w:pPr>
-      <w:hyperlink r:id="rId39" w:history="1">
+      <w:hyperlink r:id="rId38" w:history="1">
         <w:r>
           <w:rPr>
             <w:rStyle w:val="Hiperligao"/>
@@ -8486,7 +7882,7 @@
           <w:numId w:val="13"/>
         </w:numPr>
       </w:pPr>
-      <w:hyperlink r:id="rId40" w:history="1">
+      <w:hyperlink r:id="rId39" w:history="1">
         <w:r>
           <w:rPr>
             <w:rStyle w:val="Hiperligao"/>
@@ -8503,7 +7899,7 @@
           <w:numId w:val="13"/>
         </w:numPr>
       </w:pPr>
-      <w:hyperlink r:id="rId41" w:history="1">
+      <w:hyperlink r:id="rId40" w:history="1">
         <w:r>
           <w:rPr>
             <w:rStyle w:val="Hiperligao"/>
@@ -8520,7 +7916,7 @@
           <w:numId w:val="13"/>
         </w:numPr>
       </w:pPr>
-      <w:hyperlink r:id="rId42" w:history="1">
+      <w:hyperlink r:id="rId41" w:history="1">
         <w:r>
           <w:rPr>
             <w:rStyle w:val="Hiperligao"/>
@@ -8536,7 +7932,7 @@
     </w:p>
     <w:p/>
     <w:sectPr>
-      <w:footerReference w:type="default" r:id="rId43"/>
+      <w:footerReference w:type="default" r:id="rId42"/>
       <w:pgSz w:w="11906" w:h="16838"/>
       <w:pgMar w:top="1417" w:right="1701" w:bottom="1417" w:left="1701" w:header="708" w:footer="708" w:gutter="0"/>
       <w:pgNumType w:start="1"/>
@@ -8548,7 +7944,7 @@
 </file>
 
 <file path=word/endnotes.xml><?xml version="1.0" encoding="utf-8"?>
-<w:endnotes xmlns:wpc="http://schemas.microsoft.com/office/word/2010/wordprocessingCanvas" xmlns:cx="http://schemas.microsoft.com/office/drawing/2014/chartex" xmlns:cx1="http://schemas.microsoft.com/office/drawing/2015/9/8/chartex" xmlns:cx2="http://schemas.microsoft.com/office/drawing/2015/10/21/chartex" xmlns:cx3="http://schemas.microsoft.com/office/drawing/2016/5/9/chartex" xmlns:cx4="http://schemas.microsoft.com/office/drawing/2016/5/10/chartex" xmlns:cx5="http://schemas.microsoft.com/office/drawing/2016/5/11/chartex" xmlns:cx6="http://schemas.microsoft.com/office/drawing/2016/5/12/chartex" xmlns:cx7="http://schemas.microsoft.com/office/drawing/2016/5/13/chartex" xmlns:cx8="http://schemas.microsoft.com/office/drawing/2016/5/14/chartex" xmlns:mc="http://schemas.openxmlformats.org/markup-compatibility/2006" xmlns:aink="http://schemas.microsoft.com/office/drawing/2016/ink" xmlns:am3d="http://schemas.microsoft.com/office/drawing/2017/model3d" xmlns:o="urn:schemas-microsoft-com:office:office" xmlns:oel="http://schemas.microsoft.com/office/2019/extlst" xmlns:r="http://schemas.openxmlformats.org/officeDocument/2006/relationships" xmlns:m="http://schemas.openxmlformats.org/officeDocument/2006/math" xmlns:v="urn:schemas-microsoft-com:vml" xmlns:wp14="http://schemas.microsoft.com/office/word/2010/wordprocessingDrawing" xmlns:wp="http://schemas.openxmlformats.org/drawingml/2006/wordprocessingDrawing" xmlns:w10="urn:schemas-microsoft-com:office:word" xmlns:w="http://schemas.openxmlformats.org/wordprocessingml/2006/main" xmlns:w14="http://schemas.microsoft.com/office/word/2010/wordml" xmlns:w15="http://schemas.microsoft.com/office/word/2012/wordml" xmlns:w16cex="http://schemas.microsoft.com/office/word/2018/wordml/cex" xmlns:w16cid="http://schemas.microsoft.com/office/word/2016/wordml/cid" xmlns:w16="http://schemas.microsoft.com/office/word/2018/wordml" xmlns:w16du="http://schemas.microsoft.com/office/word/2023/wordml/word16du" xmlns:w16sdtdh="http://schemas.microsoft.com/office/word/2020/wordml/sdtdatahash" xmlns:w16se="http://schemas.microsoft.com/office/word/2015/wordml/symex" xmlns:wpg="http://schemas.microsoft.com/office/word/2010/wordprocessingGroup" xmlns:wpi="http://schemas.microsoft.com/office/word/2010/wordprocessingInk" xmlns:wne="http://schemas.microsoft.com/office/word/2006/wordml" xmlns:wps="http://schemas.microsoft.com/office/word/2010/wordprocessingShape" mc:Ignorable="w14 w15 w16se w16cid w16 w16cex w16sdtdh w16du wp14">
+<w:endnotes xmlns:wpc="http://schemas.microsoft.com/office/word/2010/wordprocessingCanvas" xmlns:cx="http://schemas.microsoft.com/office/drawing/2014/chartex" xmlns:cx1="http://schemas.microsoft.com/office/drawing/2015/9/8/chartex" xmlns:cx2="http://schemas.microsoft.com/office/drawing/2015/10/21/chartex" xmlns:cx3="http://schemas.microsoft.com/office/drawing/2016/5/9/chartex" xmlns:cx4="http://schemas.microsoft.com/office/drawing/2016/5/10/chartex" xmlns:cx5="http://schemas.microsoft.com/office/drawing/2016/5/11/chartex" xmlns:cx6="http://schemas.microsoft.com/office/drawing/2016/5/12/chartex" xmlns:cx7="http://schemas.microsoft.com/office/drawing/2016/5/13/chartex" xmlns:cx8="http://schemas.microsoft.com/office/drawing/2016/5/14/chartex" xmlns:mc="http://schemas.openxmlformats.org/markup-compatibility/2006" xmlns:aink="http://schemas.microsoft.com/office/drawing/2016/ink" xmlns:am3d="http://schemas.microsoft.com/office/drawing/2017/model3d" xmlns:o="urn:schemas-microsoft-com:office:office" xmlns:r="http://schemas.openxmlformats.org/officeDocument/2006/relationships" xmlns:m="http://schemas.openxmlformats.org/officeDocument/2006/math" xmlns:v="urn:schemas-microsoft-com:vml" xmlns:wp14="http://schemas.microsoft.com/office/word/2010/wordprocessingDrawing" xmlns:wp="http://schemas.openxmlformats.org/drawingml/2006/wordprocessingDrawing" xmlns:w10="urn:schemas-microsoft-com:office:word" xmlns:w="http://schemas.openxmlformats.org/wordprocessingml/2006/main" xmlns:w14="http://schemas.microsoft.com/office/word/2010/wordml" xmlns:w15="http://schemas.microsoft.com/office/word/2012/wordml" xmlns:w16cex="http://schemas.microsoft.com/office/word/2018/wordml/cex" xmlns:w16cid="http://schemas.microsoft.com/office/word/2016/wordml/cid" xmlns:w16="http://schemas.microsoft.com/office/word/2018/wordml" xmlns:w16se="http://schemas.microsoft.com/office/word/2015/wordml/symex" xmlns:wpg="http://schemas.microsoft.com/office/word/2010/wordprocessingGroup" xmlns:wpi="http://schemas.microsoft.com/office/word/2010/wordprocessingInk" xmlns:wne="http://schemas.microsoft.com/office/word/2006/wordml" xmlns:wps="http://schemas.microsoft.com/office/word/2010/wordprocessingShape" mc:Ignorable="w14 w15 w16se w16cid w16 w16cex wp14">
   <w:endnote w:type="separator" w:id="-1">
     <w:p>
       <w:pPr>
@@ -8573,7 +7969,7 @@
 </file>
 
 <file path=word/footer1.xml><?xml version="1.0" encoding="utf-8"?>
-<w:ftr xmlns:wpc="http://schemas.microsoft.com/office/word/2010/wordprocessingCanvas" xmlns:cx="http://schemas.microsoft.com/office/drawing/2014/chartex" xmlns:cx1="http://schemas.microsoft.com/office/drawing/2015/9/8/chartex" xmlns:cx2="http://schemas.microsoft.com/office/drawing/2015/10/21/chartex" xmlns:cx3="http://schemas.microsoft.com/office/drawing/2016/5/9/chartex" xmlns:cx4="http://schemas.microsoft.com/office/drawing/2016/5/10/chartex" xmlns:cx5="http://schemas.microsoft.com/office/drawing/2016/5/11/chartex" xmlns:cx6="http://schemas.microsoft.com/office/drawing/2016/5/12/chartex" xmlns:cx7="http://schemas.microsoft.com/office/drawing/2016/5/13/chartex" xmlns:cx8="http://schemas.microsoft.com/office/drawing/2016/5/14/chartex" xmlns:mc="http://schemas.openxmlformats.org/markup-compatibility/2006" xmlns:aink="http://schemas.microsoft.com/office/drawing/2016/ink" xmlns:am3d="http://schemas.microsoft.com/office/drawing/2017/model3d" xmlns:o="urn:schemas-microsoft-com:office:office" xmlns:oel="http://schemas.microsoft.com/office/2019/extlst" xmlns:r="http://schemas.openxmlformats.org/officeDocument/2006/relationships" xmlns:m="http://schemas.openxmlformats.org/officeDocument/2006/math" xmlns:v="urn:schemas-microsoft-com:vml" xmlns:wp14="http://schemas.microsoft.com/office/word/2010/wordprocessingDrawing" xmlns:wp="http://schemas.openxmlformats.org/drawingml/2006/wordprocessingDrawing" xmlns:w10="urn:schemas-microsoft-com:office:word" xmlns:w="http://schemas.openxmlformats.org/wordprocessingml/2006/main" xmlns:w14="http://schemas.microsoft.com/office/word/2010/wordml" xmlns:w15="http://schemas.microsoft.com/office/word/2012/wordml" xmlns:w16cex="http://schemas.microsoft.com/office/word/2018/wordml/cex" xmlns:w16cid="http://schemas.microsoft.com/office/word/2016/wordml/cid" xmlns:w16="http://schemas.microsoft.com/office/word/2018/wordml" xmlns:w16du="http://schemas.microsoft.com/office/word/2023/wordml/word16du" xmlns:w16sdtdh="http://schemas.microsoft.com/office/word/2020/wordml/sdtdatahash" xmlns:w16se="http://schemas.microsoft.com/office/word/2015/wordml/symex" xmlns:wpg="http://schemas.microsoft.com/office/word/2010/wordprocessingGroup" xmlns:wpi="http://schemas.microsoft.com/office/word/2010/wordprocessingInk" xmlns:wne="http://schemas.microsoft.com/office/word/2006/wordml" xmlns:wps="http://schemas.microsoft.com/office/word/2010/wordprocessingShape" mc:Ignorable="w14 w15 w16se w16cid w16 w16cex w16sdtdh w16du wp14">
+<w:ftr xmlns:wpc="http://schemas.microsoft.com/office/word/2010/wordprocessingCanvas" xmlns:cx="http://schemas.microsoft.com/office/drawing/2014/chartex" xmlns:cx1="http://schemas.microsoft.com/office/drawing/2015/9/8/chartex" xmlns:cx2="http://schemas.microsoft.com/office/drawing/2015/10/21/chartex" xmlns:cx3="http://schemas.microsoft.com/office/drawing/2016/5/9/chartex" xmlns:cx4="http://schemas.microsoft.com/office/drawing/2016/5/10/chartex" xmlns:cx5="http://schemas.microsoft.com/office/drawing/2016/5/11/chartex" xmlns:cx6="http://schemas.microsoft.com/office/drawing/2016/5/12/chartex" xmlns:cx7="http://schemas.microsoft.com/office/drawing/2016/5/13/chartex" xmlns:cx8="http://schemas.microsoft.com/office/drawing/2016/5/14/chartex" xmlns:mc="http://schemas.openxmlformats.org/markup-compatibility/2006" xmlns:aink="http://schemas.microsoft.com/office/drawing/2016/ink" xmlns:am3d="http://schemas.microsoft.com/office/drawing/2017/model3d" xmlns:o="urn:schemas-microsoft-com:office:office" xmlns:r="http://schemas.openxmlformats.org/officeDocument/2006/relationships" xmlns:m="http://schemas.openxmlformats.org/officeDocument/2006/math" xmlns:v="urn:schemas-microsoft-com:vml" xmlns:wp14="http://schemas.microsoft.com/office/word/2010/wordprocessingDrawing" xmlns:wp="http://schemas.openxmlformats.org/drawingml/2006/wordprocessingDrawing" xmlns:w10="urn:schemas-microsoft-com:office:word" xmlns:w="http://schemas.openxmlformats.org/wordprocessingml/2006/main" xmlns:w14="http://schemas.microsoft.com/office/word/2010/wordml" xmlns:w15="http://schemas.microsoft.com/office/word/2012/wordml" xmlns:w16cex="http://schemas.microsoft.com/office/word/2018/wordml/cex" xmlns:w16cid="http://schemas.microsoft.com/office/word/2016/wordml/cid" xmlns:w16="http://schemas.microsoft.com/office/word/2018/wordml" xmlns:w16se="http://schemas.microsoft.com/office/word/2015/wordml/symex" xmlns:wpg="http://schemas.microsoft.com/office/word/2010/wordprocessingGroup" xmlns:wpi="http://schemas.microsoft.com/office/word/2010/wordprocessingInk" xmlns:wne="http://schemas.microsoft.com/office/word/2006/wordml" xmlns:wps="http://schemas.microsoft.com/office/word/2010/wordprocessingShape" mc:Ignorable="w14 w15 w16se w16cid w16 w16cex wp14">
   <w:sdt>
     <w:sdtPr>
       <w:id w:val="1275749601"/>
@@ -8600,7 +7996,7 @@
 </file>
 
 <file path=word/footer2.xml><?xml version="1.0" encoding="utf-8"?>
-<w:ftr xmlns:wpc="http://schemas.microsoft.com/office/word/2010/wordprocessingCanvas" xmlns:cx="http://schemas.microsoft.com/office/drawing/2014/chartex" xmlns:cx1="http://schemas.microsoft.com/office/drawing/2015/9/8/chartex" xmlns:cx2="http://schemas.microsoft.com/office/drawing/2015/10/21/chartex" xmlns:cx3="http://schemas.microsoft.com/office/drawing/2016/5/9/chartex" xmlns:cx4="http://schemas.microsoft.com/office/drawing/2016/5/10/chartex" xmlns:cx5="http://schemas.microsoft.com/office/drawing/2016/5/11/chartex" xmlns:cx6="http://schemas.microsoft.com/office/drawing/2016/5/12/chartex" xmlns:cx7="http://schemas.microsoft.com/office/drawing/2016/5/13/chartex" xmlns:cx8="http://schemas.microsoft.com/office/drawing/2016/5/14/chartex" xmlns:mc="http://schemas.openxmlformats.org/markup-compatibility/2006" xmlns:aink="http://schemas.microsoft.com/office/drawing/2016/ink" xmlns:am3d="http://schemas.microsoft.com/office/drawing/2017/model3d" xmlns:o="urn:schemas-microsoft-com:office:office" xmlns:oel="http://schemas.microsoft.com/office/2019/extlst" xmlns:r="http://schemas.openxmlformats.org/officeDocument/2006/relationships" xmlns:m="http://schemas.openxmlformats.org/officeDocument/2006/math" xmlns:v="urn:schemas-microsoft-com:vml" xmlns:wp14="http://schemas.microsoft.com/office/word/2010/wordprocessingDrawing" xmlns:wp="http://schemas.openxmlformats.org/drawingml/2006/wordprocessingDrawing" xmlns:w10="urn:schemas-microsoft-com:office:word" xmlns:w="http://schemas.openxmlformats.org/wordprocessingml/2006/main" xmlns:w14="http://schemas.microsoft.com/office/word/2010/wordml" xmlns:w15="http://schemas.microsoft.com/office/word/2012/wordml" xmlns:w16cex="http://schemas.microsoft.com/office/word/2018/wordml/cex" xmlns:w16cid="http://schemas.microsoft.com/office/word/2016/wordml/cid" xmlns:w16="http://schemas.microsoft.com/office/word/2018/wordml" xmlns:w16du="http://schemas.microsoft.com/office/word/2023/wordml/word16du" xmlns:w16sdtdh="http://schemas.microsoft.com/office/word/2020/wordml/sdtdatahash" xmlns:w16se="http://schemas.microsoft.com/office/word/2015/wordml/symex" xmlns:wpg="http://schemas.microsoft.com/office/word/2010/wordprocessingGroup" xmlns:wpi="http://schemas.microsoft.com/office/word/2010/wordprocessingInk" xmlns:wne="http://schemas.microsoft.com/office/word/2006/wordml" xmlns:wps="http://schemas.microsoft.com/office/word/2010/wordprocessingShape" mc:Ignorable="w14 w15 w16se w16cid w16 w16cex w16sdtdh w16du wp14">
+<w:ftr xmlns:wpc="http://schemas.microsoft.com/office/word/2010/wordprocessingCanvas" xmlns:cx="http://schemas.microsoft.com/office/drawing/2014/chartex" xmlns:cx1="http://schemas.microsoft.com/office/drawing/2015/9/8/chartex" xmlns:cx2="http://schemas.microsoft.com/office/drawing/2015/10/21/chartex" xmlns:cx3="http://schemas.microsoft.com/office/drawing/2016/5/9/chartex" xmlns:cx4="http://schemas.microsoft.com/office/drawing/2016/5/10/chartex" xmlns:cx5="http://schemas.microsoft.com/office/drawing/2016/5/11/chartex" xmlns:cx6="http://schemas.microsoft.com/office/drawing/2016/5/12/chartex" xmlns:cx7="http://schemas.microsoft.com/office/drawing/2016/5/13/chartex" xmlns:cx8="http://schemas.microsoft.com/office/drawing/2016/5/14/chartex" xmlns:mc="http://schemas.openxmlformats.org/markup-compatibility/2006" xmlns:aink="http://schemas.microsoft.com/office/drawing/2016/ink" xmlns:am3d="http://schemas.microsoft.com/office/drawing/2017/model3d" xmlns:o="urn:schemas-microsoft-com:office:office" xmlns:r="http://schemas.openxmlformats.org/officeDocument/2006/relationships" xmlns:m="http://schemas.openxmlformats.org/officeDocument/2006/math" xmlns:v="urn:schemas-microsoft-com:vml" xmlns:wp14="http://schemas.microsoft.com/office/word/2010/wordprocessingDrawing" xmlns:wp="http://schemas.openxmlformats.org/drawingml/2006/wordprocessingDrawing" xmlns:w10="urn:schemas-microsoft-com:office:word" xmlns:w="http://schemas.openxmlformats.org/wordprocessingml/2006/main" xmlns:w14="http://schemas.microsoft.com/office/word/2010/wordml" xmlns:w15="http://schemas.microsoft.com/office/word/2012/wordml" xmlns:w16cex="http://schemas.microsoft.com/office/word/2018/wordml/cex" xmlns:w16cid="http://schemas.microsoft.com/office/word/2016/wordml/cid" xmlns:w16="http://schemas.microsoft.com/office/word/2018/wordml" xmlns:w16se="http://schemas.microsoft.com/office/word/2015/wordml/symex" xmlns:wpg="http://schemas.microsoft.com/office/word/2010/wordprocessingGroup" xmlns:wpi="http://schemas.microsoft.com/office/word/2010/wordprocessingInk" xmlns:wne="http://schemas.microsoft.com/office/word/2006/wordml" xmlns:wps="http://schemas.microsoft.com/office/word/2010/wordprocessingShape" mc:Ignorable="w14 w15 w16se w16cid w16 w16cex wp14">
   <w:sdt>
     <w:sdtPr>
       <w:id w:val="-298995816"/>
@@ -8642,7 +8038,7 @@
 </file>
 
 <file path=word/footer3.xml><?xml version="1.0" encoding="utf-8"?>
-<w:ftr xmlns:wpc="http://schemas.microsoft.com/office/word/2010/wordprocessingCanvas" xmlns:cx="http://schemas.microsoft.com/office/drawing/2014/chartex" xmlns:cx1="http://schemas.microsoft.com/office/drawing/2015/9/8/chartex" xmlns:cx2="http://schemas.microsoft.com/office/drawing/2015/10/21/chartex" xmlns:cx3="http://schemas.microsoft.com/office/drawing/2016/5/9/chartex" xmlns:cx4="http://schemas.microsoft.com/office/drawing/2016/5/10/chartex" xmlns:cx5="http://schemas.microsoft.com/office/drawing/2016/5/11/chartex" xmlns:cx6="http://schemas.microsoft.com/office/drawing/2016/5/12/chartex" xmlns:cx7="http://schemas.microsoft.com/office/drawing/2016/5/13/chartex" xmlns:cx8="http://schemas.microsoft.com/office/drawing/2016/5/14/chartex" xmlns:mc="http://schemas.openxmlformats.org/markup-compatibility/2006" xmlns:aink="http://schemas.microsoft.com/office/drawing/2016/ink" xmlns:am3d="http://schemas.microsoft.com/office/drawing/2017/model3d" xmlns:o="urn:schemas-microsoft-com:office:office" xmlns:oel="http://schemas.microsoft.com/office/2019/extlst" xmlns:r="http://schemas.openxmlformats.org/officeDocument/2006/relationships" xmlns:m="http://schemas.openxmlformats.org/officeDocument/2006/math" xmlns:v="urn:schemas-microsoft-com:vml" xmlns:wp14="http://schemas.microsoft.com/office/word/2010/wordprocessingDrawing" xmlns:wp="http://schemas.openxmlformats.org/drawingml/2006/wordprocessingDrawing" xmlns:w10="urn:schemas-microsoft-com:office:word" xmlns:w="http://schemas.openxmlformats.org/wordprocessingml/2006/main" xmlns:w14="http://schemas.microsoft.com/office/word/2010/wordml" xmlns:w15="http://schemas.microsoft.com/office/word/2012/wordml" xmlns:w16cex="http://schemas.microsoft.com/office/word/2018/wordml/cex" xmlns:w16cid="http://schemas.microsoft.com/office/word/2016/wordml/cid" xmlns:w16="http://schemas.microsoft.com/office/word/2018/wordml" xmlns:w16du="http://schemas.microsoft.com/office/word/2023/wordml/word16du" xmlns:w16sdtdh="http://schemas.microsoft.com/office/word/2020/wordml/sdtdatahash" xmlns:w16se="http://schemas.microsoft.com/office/word/2015/wordml/symex" xmlns:wpg="http://schemas.microsoft.com/office/word/2010/wordprocessingGroup" xmlns:wpi="http://schemas.microsoft.com/office/word/2010/wordprocessingInk" xmlns:wne="http://schemas.microsoft.com/office/word/2006/wordml" xmlns:wps="http://schemas.microsoft.com/office/word/2010/wordprocessingShape" mc:Ignorable="w14 w15 w16se w16cid w16 w16cex w16sdtdh w16du wp14">
+<w:ftr xmlns:wpc="http://schemas.microsoft.com/office/word/2010/wordprocessingCanvas" xmlns:cx="http://schemas.microsoft.com/office/drawing/2014/chartex" xmlns:cx1="http://schemas.microsoft.com/office/drawing/2015/9/8/chartex" xmlns:cx2="http://schemas.microsoft.com/office/drawing/2015/10/21/chartex" xmlns:cx3="http://schemas.microsoft.com/office/drawing/2016/5/9/chartex" xmlns:cx4="http://schemas.microsoft.com/office/drawing/2016/5/10/chartex" xmlns:cx5="http://schemas.microsoft.com/office/drawing/2016/5/11/chartex" xmlns:cx6="http://schemas.microsoft.com/office/drawing/2016/5/12/chartex" xmlns:cx7="http://schemas.microsoft.com/office/drawing/2016/5/13/chartex" xmlns:cx8="http://schemas.microsoft.com/office/drawing/2016/5/14/chartex" xmlns:mc="http://schemas.openxmlformats.org/markup-compatibility/2006" xmlns:aink="http://schemas.microsoft.com/office/drawing/2016/ink" xmlns:am3d="http://schemas.microsoft.com/office/drawing/2017/model3d" xmlns:o="urn:schemas-microsoft-com:office:office" xmlns:r="http://schemas.openxmlformats.org/officeDocument/2006/relationships" xmlns:m="http://schemas.openxmlformats.org/officeDocument/2006/math" xmlns:v="urn:schemas-microsoft-com:vml" xmlns:wp14="http://schemas.microsoft.com/office/word/2010/wordprocessingDrawing" xmlns:wp="http://schemas.openxmlformats.org/drawingml/2006/wordprocessingDrawing" xmlns:w10="urn:schemas-microsoft-com:office:word" xmlns:w="http://schemas.openxmlformats.org/wordprocessingml/2006/main" xmlns:w14="http://schemas.microsoft.com/office/word/2010/wordml" xmlns:w15="http://schemas.microsoft.com/office/word/2012/wordml" xmlns:w16cex="http://schemas.microsoft.com/office/word/2018/wordml/cex" xmlns:w16cid="http://schemas.microsoft.com/office/word/2016/wordml/cid" xmlns:w16="http://schemas.microsoft.com/office/word/2018/wordml" xmlns:w16se="http://schemas.microsoft.com/office/word/2015/wordml/symex" xmlns:wpg="http://schemas.microsoft.com/office/word/2010/wordprocessingGroup" xmlns:wpi="http://schemas.microsoft.com/office/word/2010/wordprocessingInk" xmlns:wne="http://schemas.microsoft.com/office/word/2006/wordml" xmlns:wps="http://schemas.microsoft.com/office/word/2010/wordprocessingShape" mc:Ignorable="w14 w15 w16se w16cid w16 w16cex wp14">
   <w:sdt>
     <w:sdtPr>
       <w:id w:val="1808585522"/>
@@ -8684,7 +8080,7 @@
 </file>
 
 <file path=word/footnotes.xml><?xml version="1.0" encoding="utf-8"?>
-<w:footnotes xmlns:wpc="http://schemas.microsoft.com/office/word/2010/wordprocessingCanvas" xmlns:cx="http://schemas.microsoft.com/office/drawing/2014/chartex" xmlns:cx1="http://schemas.microsoft.com/office/drawing/2015/9/8/chartex" xmlns:cx2="http://schemas.microsoft.com/office/drawing/2015/10/21/chartex" xmlns:cx3="http://schemas.microsoft.com/office/drawing/2016/5/9/chartex" xmlns:cx4="http://schemas.microsoft.com/office/drawing/2016/5/10/chartex" xmlns:cx5="http://schemas.microsoft.com/office/drawing/2016/5/11/chartex" xmlns:cx6="http://schemas.microsoft.com/office/drawing/2016/5/12/chartex" xmlns:cx7="http://schemas.microsoft.com/office/drawing/2016/5/13/chartex" xmlns:cx8="http://schemas.microsoft.com/office/drawing/2016/5/14/chartex" xmlns:mc="http://schemas.openxmlformats.org/markup-compatibility/2006" xmlns:aink="http://schemas.microsoft.com/office/drawing/2016/ink" xmlns:am3d="http://schemas.microsoft.com/office/drawing/2017/model3d" xmlns:o="urn:schemas-microsoft-com:office:office" xmlns:oel="http://schemas.microsoft.com/office/2019/extlst" xmlns:r="http://schemas.openxmlformats.org/officeDocument/2006/relationships" xmlns:m="http://schemas.openxmlformats.org/officeDocument/2006/math" xmlns:v="urn:schemas-microsoft-com:vml" xmlns:wp14="http://schemas.microsoft.com/office/word/2010/wordprocessingDrawing" xmlns:wp="http://schemas.openxmlformats.org/drawingml/2006/wordprocessingDrawing" xmlns:w10="urn:schemas-microsoft-com:office:word" xmlns:w="http://schemas.openxmlformats.org/wordprocessingml/2006/main" xmlns:w14="http://schemas.microsoft.com/office/word/2010/wordml" xmlns:w15="http://schemas.microsoft.com/office/word/2012/wordml" xmlns:w16cex="http://schemas.microsoft.com/office/word/2018/wordml/cex" xmlns:w16cid="http://schemas.microsoft.com/office/word/2016/wordml/cid" xmlns:w16="http://schemas.microsoft.com/office/word/2018/wordml" xmlns:w16du="http://schemas.microsoft.com/office/word/2023/wordml/word16du" xmlns:w16sdtdh="http://schemas.microsoft.com/office/word/2020/wordml/sdtdatahash" xmlns:w16se="http://schemas.microsoft.com/office/word/2015/wordml/symex" xmlns:wpg="http://schemas.microsoft.com/office/word/2010/wordprocessingGroup" xmlns:wpi="http://schemas.microsoft.com/office/word/2010/wordprocessingInk" xmlns:wne="http://schemas.microsoft.com/office/word/2006/wordml" xmlns:wps="http://schemas.microsoft.com/office/word/2010/wordprocessingShape" mc:Ignorable="w14 w15 w16se w16cid w16 w16cex w16sdtdh w16du wp14">
+<w:footnotes xmlns:wpc="http://schemas.microsoft.com/office/word/2010/wordprocessingCanvas" xmlns:cx="http://schemas.microsoft.com/office/drawing/2014/chartex" xmlns:cx1="http://schemas.microsoft.com/office/drawing/2015/9/8/chartex" xmlns:cx2="http://schemas.microsoft.com/office/drawing/2015/10/21/chartex" xmlns:cx3="http://schemas.microsoft.com/office/drawing/2016/5/9/chartex" xmlns:cx4="http://schemas.microsoft.com/office/drawing/2016/5/10/chartex" xmlns:cx5="http://schemas.microsoft.com/office/drawing/2016/5/11/chartex" xmlns:cx6="http://schemas.microsoft.com/office/drawing/2016/5/12/chartex" xmlns:cx7="http://schemas.microsoft.com/office/drawing/2016/5/13/chartex" xmlns:cx8="http://schemas.microsoft.com/office/drawing/2016/5/14/chartex" xmlns:mc="http://schemas.openxmlformats.org/markup-compatibility/2006" xmlns:aink="http://schemas.microsoft.com/office/drawing/2016/ink" xmlns:am3d="http://schemas.microsoft.com/office/drawing/2017/model3d" xmlns:o="urn:schemas-microsoft-com:office:office" xmlns:r="http://schemas.openxmlformats.org/officeDocument/2006/relationships" xmlns:m="http://schemas.openxmlformats.org/officeDocument/2006/math" xmlns:v="urn:schemas-microsoft-com:vml" xmlns:wp14="http://schemas.microsoft.com/office/word/2010/wordprocessingDrawing" xmlns:wp="http://schemas.openxmlformats.org/drawingml/2006/wordprocessingDrawing" xmlns:w10="urn:schemas-microsoft-com:office:word" xmlns:w="http://schemas.openxmlformats.org/wordprocessingml/2006/main" xmlns:w14="http://schemas.microsoft.com/office/word/2010/wordml" xmlns:w15="http://schemas.microsoft.com/office/word/2012/wordml" xmlns:w16cex="http://schemas.microsoft.com/office/word/2018/wordml/cex" xmlns:w16cid="http://schemas.microsoft.com/office/word/2016/wordml/cid" xmlns:w16="http://schemas.microsoft.com/office/word/2018/wordml" xmlns:w16se="http://schemas.microsoft.com/office/word/2015/wordml/symex" xmlns:wpg="http://schemas.microsoft.com/office/word/2010/wordprocessingGroup" xmlns:wpi="http://schemas.microsoft.com/office/word/2010/wordprocessingInk" xmlns:wne="http://schemas.microsoft.com/office/word/2006/wordml" xmlns:wps="http://schemas.microsoft.com/office/word/2010/wordprocessingShape" mc:Ignorable="w14 w15 w16se w16cid w16 w16cex wp14">
   <w:footnote w:type="separator" w:id="-1">
     <w:p>
       <w:pPr>
@@ -8709,7 +8105,7 @@
 </file>
 
 <file path=word/numbering.xml><?xml version="1.0" encoding="utf-8"?>
-<w:numbering xmlns:wpc="http://schemas.microsoft.com/office/word/2010/wordprocessingCanvas" xmlns:cx="http://schemas.microsoft.com/office/drawing/2014/chartex" xmlns:cx1="http://schemas.microsoft.com/office/drawing/2015/9/8/chartex" xmlns:cx2="http://schemas.microsoft.com/office/drawing/2015/10/21/chartex" xmlns:cx3="http://schemas.microsoft.com/office/drawing/2016/5/9/chartex" xmlns:cx4="http://schemas.microsoft.com/office/drawing/2016/5/10/chartex" xmlns:cx5="http://schemas.microsoft.com/office/drawing/2016/5/11/chartex" xmlns:cx6="http://schemas.microsoft.com/office/drawing/2016/5/12/chartex" xmlns:cx7="http://schemas.microsoft.com/office/drawing/2016/5/13/chartex" xmlns:cx8="http://schemas.microsoft.com/office/drawing/2016/5/14/chartex" xmlns:mc="http://schemas.openxmlformats.org/markup-compatibility/2006" xmlns:aink="http://schemas.microsoft.com/office/drawing/2016/ink" xmlns:am3d="http://schemas.microsoft.com/office/drawing/2017/model3d" xmlns:o="urn:schemas-microsoft-com:office:office" xmlns:oel="http://schemas.microsoft.com/office/2019/extlst" xmlns:r="http://schemas.openxmlformats.org/officeDocument/2006/relationships" xmlns:m="http://schemas.openxmlformats.org/officeDocument/2006/math" xmlns:v="urn:schemas-microsoft-com:vml" xmlns:wp14="http://schemas.microsoft.com/office/word/2010/wordprocessingDrawing" xmlns:wp="http://schemas.openxmlformats.org/drawingml/2006/wordprocessingDrawing" xmlns:w10="urn:schemas-microsoft-com:office:word" xmlns:w="http://schemas.openxmlformats.org/wordprocessingml/2006/main" xmlns:w14="http://schemas.microsoft.com/office/word/2010/wordml" xmlns:w15="http://schemas.microsoft.com/office/word/2012/wordml" xmlns:w16cex="http://schemas.microsoft.com/office/word/2018/wordml/cex" xmlns:w16cid="http://schemas.microsoft.com/office/word/2016/wordml/cid" xmlns:w16="http://schemas.microsoft.com/office/word/2018/wordml" xmlns:w16du="http://schemas.microsoft.com/office/word/2023/wordml/word16du" xmlns:w16sdtdh="http://schemas.microsoft.com/office/word/2020/wordml/sdtdatahash" xmlns:w16se="http://schemas.microsoft.com/office/word/2015/wordml/symex" xmlns:wpg="http://schemas.microsoft.com/office/word/2010/wordprocessingGroup" xmlns:wpi="http://schemas.microsoft.com/office/word/2010/wordprocessingInk" xmlns:wne="http://schemas.microsoft.com/office/word/2006/wordml" xmlns:wps="http://schemas.microsoft.com/office/word/2010/wordprocessingShape" mc:Ignorable="w14 w15 w16se w16cid w16 w16cex w16sdtdh w16du wp14">
+<w:numbering xmlns:wpc="http://schemas.microsoft.com/office/word/2010/wordprocessingCanvas" xmlns:cx="http://schemas.microsoft.com/office/drawing/2014/chartex" xmlns:cx1="http://schemas.microsoft.com/office/drawing/2015/9/8/chartex" xmlns:cx2="http://schemas.microsoft.com/office/drawing/2015/10/21/chartex" xmlns:cx3="http://schemas.microsoft.com/office/drawing/2016/5/9/chartex" xmlns:cx4="http://schemas.microsoft.com/office/drawing/2016/5/10/chartex" xmlns:cx5="http://schemas.microsoft.com/office/drawing/2016/5/11/chartex" xmlns:cx6="http://schemas.microsoft.com/office/drawing/2016/5/12/chartex" xmlns:cx7="http://schemas.microsoft.com/office/drawing/2016/5/13/chartex" xmlns:cx8="http://schemas.microsoft.com/office/drawing/2016/5/14/chartex" xmlns:mc="http://schemas.openxmlformats.org/markup-compatibility/2006" xmlns:aink="http://schemas.microsoft.com/office/drawing/2016/ink" xmlns:am3d="http://schemas.microsoft.com/office/drawing/2017/model3d" xmlns:o="urn:schemas-microsoft-com:office:office" xmlns:r="http://schemas.openxmlformats.org/officeDocument/2006/relationships" xmlns:m="http://schemas.openxmlformats.org/officeDocument/2006/math" xmlns:v="urn:schemas-microsoft-com:vml" xmlns:wp14="http://schemas.microsoft.com/office/word/2010/wordprocessingDrawing" xmlns:wp="http://schemas.openxmlformats.org/drawingml/2006/wordprocessingDrawing" xmlns:w10="urn:schemas-microsoft-com:office:word" xmlns:w="http://schemas.openxmlformats.org/wordprocessingml/2006/main" xmlns:w14="http://schemas.microsoft.com/office/word/2010/wordml" xmlns:w15="http://schemas.microsoft.com/office/word/2012/wordml" xmlns:w16cex="http://schemas.microsoft.com/office/word/2018/wordml/cex" xmlns:w16cid="http://schemas.microsoft.com/office/word/2016/wordml/cid" xmlns:w16="http://schemas.microsoft.com/office/word/2018/wordml" xmlns:w16se="http://schemas.microsoft.com/office/word/2015/wordml/symex" xmlns:wpg="http://schemas.microsoft.com/office/word/2010/wordprocessingGroup" xmlns:wpi="http://schemas.microsoft.com/office/word/2010/wordprocessingInk" xmlns:wne="http://schemas.microsoft.com/office/word/2006/wordml" xmlns:wps="http://schemas.microsoft.com/office/word/2010/wordprocessingShape" mc:Ignorable="w14 w15 w16se w16cid w16 w16cex wp14">
   <w:abstractNum w:abstractNumId="0" w15:restartNumberingAfterBreak="0">
     <w:nsid w:val="00D76626"/>
     <w:multiLevelType w:val="hybridMultilevel"/>
@@ -10355,56 +9751,56 @@
       </w:rPr>
     </w:lvl>
   </w:abstractNum>
-  <w:num w:numId="1" w16cid:durableId="2006547010">
+  <w:num w:numId="1">
     <w:abstractNumId w:val="6"/>
   </w:num>
-  <w:num w:numId="2" w16cid:durableId="227762726">
+  <w:num w:numId="2">
     <w:abstractNumId w:val="4"/>
   </w:num>
-  <w:num w:numId="3" w16cid:durableId="369380542">
+  <w:num w:numId="3">
     <w:abstractNumId w:val="0"/>
   </w:num>
-  <w:num w:numId="4" w16cid:durableId="1831098191">
+  <w:num w:numId="4">
     <w:abstractNumId w:val="10"/>
   </w:num>
-  <w:num w:numId="5" w16cid:durableId="32970264">
+  <w:num w:numId="5">
     <w:abstractNumId w:val="7"/>
   </w:num>
-  <w:num w:numId="6" w16cid:durableId="2025784239">
+  <w:num w:numId="6">
     <w:abstractNumId w:val="3"/>
   </w:num>
-  <w:num w:numId="7" w16cid:durableId="630936269">
+  <w:num w:numId="7">
     <w:abstractNumId w:val="12"/>
   </w:num>
-  <w:num w:numId="8" w16cid:durableId="43721337">
+  <w:num w:numId="8">
     <w:abstractNumId w:val="14"/>
   </w:num>
-  <w:num w:numId="9" w16cid:durableId="1535925896">
+  <w:num w:numId="9">
     <w:abstractNumId w:val="8"/>
   </w:num>
-  <w:num w:numId="10" w16cid:durableId="298465331">
+  <w:num w:numId="10">
     <w:abstractNumId w:val="1"/>
   </w:num>
-  <w:num w:numId="11" w16cid:durableId="1661082303">
+  <w:num w:numId="11">
     <w:abstractNumId w:val="13"/>
   </w:num>
-  <w:num w:numId="12" w16cid:durableId="2047636225">
+  <w:num w:numId="12">
     <w:abstractNumId w:val="9"/>
   </w:num>
-  <w:num w:numId="13" w16cid:durableId="475149712">
+  <w:num w:numId="13">
     <w:abstractNumId w:val="2"/>
   </w:num>
-  <w:num w:numId="14" w16cid:durableId="493104806">
+  <w:num w:numId="14">
     <w:abstractNumId w:val="11"/>
   </w:num>
-  <w:num w:numId="15" w16cid:durableId="1406686858">
+  <w:num w:numId="15">
     <w:abstractNumId w:val="5"/>
   </w:num>
 </w:numbering>
 </file>
 
 <file path=word/styles.xml><?xml version="1.0" encoding="utf-8"?>
-<w:styles xmlns:mc="http://schemas.openxmlformats.org/markup-compatibility/2006" xmlns:r="http://schemas.openxmlformats.org/officeDocument/2006/relationships" xmlns:w="http://schemas.openxmlformats.org/wordprocessingml/2006/main" xmlns:w14="http://schemas.microsoft.com/office/word/2010/wordml" xmlns:w15="http://schemas.microsoft.com/office/word/2012/wordml" xmlns:w16cex="http://schemas.microsoft.com/office/word/2018/wordml/cex" xmlns:w16cid="http://schemas.microsoft.com/office/word/2016/wordml/cid" xmlns:w16="http://schemas.microsoft.com/office/word/2018/wordml" xmlns:w16du="http://schemas.microsoft.com/office/word/2023/wordml/word16du" xmlns:w16sdtdh="http://schemas.microsoft.com/office/word/2020/wordml/sdtdatahash" xmlns:w16se="http://schemas.microsoft.com/office/word/2015/wordml/symex" mc:Ignorable="w14 w15 w16se w16cid w16 w16cex w16sdtdh w16du">
+<w:styles xmlns:mc="http://schemas.openxmlformats.org/markup-compatibility/2006" xmlns:r="http://schemas.openxmlformats.org/officeDocument/2006/relationships" xmlns:w="http://schemas.openxmlformats.org/wordprocessingml/2006/main" xmlns:w14="http://schemas.microsoft.com/office/word/2010/wordml" xmlns:w15="http://schemas.microsoft.com/office/word/2012/wordml" xmlns:w16cex="http://schemas.microsoft.com/office/word/2018/wordml/cex" xmlns:w16cid="http://schemas.microsoft.com/office/word/2016/wordml/cid" xmlns:w16="http://schemas.microsoft.com/office/word/2018/wordml" xmlns:w16se="http://schemas.microsoft.com/office/word/2015/wordml/symex" mc:Ignorable="w14 w15 w16se w16cid w16 w16cex">
   <w:docDefaults>
     <w:rPrDefault>
       <w:rPr>
@@ -11471,7 +10867,7 @@
 </file>
 
 <file path=customXml/itemProps1.xml><?xml version="1.0" encoding="utf-8"?>
-<ds:datastoreItem xmlns:ds="http://schemas.openxmlformats.org/officeDocument/2006/customXml" ds:itemID="{EA08B34E-E81F-463A-BD29-EEAFBD8EA665}">
+<ds:datastoreItem xmlns:ds="http://schemas.openxmlformats.org/officeDocument/2006/customXml" ds:itemID="{1F261FF2-83AF-4958-9761-0F43815DBC7B}">
   <ds:schemaRefs>
     <ds:schemaRef ds:uri="http://schemas.openxmlformats.org/officeDocument/2006/bibliography"/>
   </ds:schemaRefs>

--- a/Relatorio_1.docx
+++ b/Relatorio_1.docx
@@ -98,7 +98,6 @@
           <w:lang w:val="en-US" w:eastAsia="pt-PT"/>
         </w:rPr>
       </w:pPr>
-      <w:proofErr w:type="spellStart"/>
       <w:r>
         <w:rPr>
           <w:rFonts w:eastAsia="Times New Roman"/>
@@ -107,18 +106,7 @@
           <w:color w:val="000000"/>
           <w:lang w:val="en-US" w:eastAsia="pt-PT"/>
         </w:rPr>
-        <w:t>Relatório</w:t>
-      </w:r>
-      <w:proofErr w:type="spellEnd"/>
-      <w:r>
-        <w:rPr>
-          <w:rFonts w:eastAsia="Times New Roman"/>
-          <w:b/>
-          <w:bCs/>
-          <w:color w:val="000000"/>
-          <w:lang w:val="en-US" w:eastAsia="pt-PT"/>
-        </w:rPr>
-        <w:t xml:space="preserve"> </w:t>
+        <w:t xml:space="preserve">Relatório </w:t>
       </w:r>
       <w:r>
         <w:rPr>
@@ -2130,44 +2118,26 @@
         <w:rPr>
           <w:szCs w:val="22"/>
         </w:rPr>
-        <w:t xml:space="preserve">De seguida temos a descrição dos componentes principais para cada porção de código utilizada para as alíneas B, C e D do </w:t>
-      </w:r>
-      <w:proofErr w:type="spellStart"/>
-      <w:proofErr w:type="gramStart"/>
+        <w:t>De seguida temos a descrição dos componentes principais para cada porção de código utilizada para as alíneas B, C e D do projeto.</w:t>
+      </w:r>
       <w:r>
         <w:rPr>
           <w:szCs w:val="22"/>
         </w:rPr>
-        <w:t>projeto.</w:t>
+        <w:t xml:space="preserve">É importante referir que em todo o projeto utilizamos a biblioteca de criptografia </w:t>
       </w:r>
       <w:r>
         <w:rPr>
           <w:szCs w:val="22"/>
         </w:rPr>
-        <w:t>É</w:t>
-      </w:r>
-      <w:proofErr w:type="spellEnd"/>
-      <w:proofErr w:type="gramEnd"/>
+        <w:t xml:space="preserve">desenvolvida por a organização </w:t>
+      </w:r>
       <w:r>
         <w:rPr>
           <w:szCs w:val="22"/>
         </w:rPr>
-        <w:t xml:space="preserve"> importante referir que em todo o projeto utilizamos a biblioteca de criptografia </w:t>
-      </w:r>
-      <w:r>
-        <w:rPr>
-          <w:szCs w:val="22"/>
-        </w:rPr>
-        <w:t xml:space="preserve">desenvolvida por a organização </w:t>
-      </w:r>
-      <w:proofErr w:type="spellStart"/>
-      <w:r>
-        <w:rPr>
-          <w:szCs w:val="22"/>
-        </w:rPr>
         <w:t>PyCA</w:t>
       </w:r>
-      <w:proofErr w:type="spellEnd"/>
       <w:r>
         <w:rPr>
           <w:szCs w:val="22"/>
@@ -2212,12 +2182,10 @@
         <w:pStyle w:val="Ttulo3"/>
       </w:pPr>
       <w:bookmarkStart w:id="2" w:name="_Toc161759914"/>
-      <w:proofErr w:type="spellStart"/>
       <w:r>
         <w:t>Imports</w:t>
       </w:r>
       <w:bookmarkEnd w:id="2"/>
-      <w:proofErr w:type="spellEnd"/>
       <w:r>
         <w:t xml:space="preserve"> </w:t>
       </w:r>
@@ -2299,15 +2267,7 @@
         <w:fldChar w:fldCharType="end"/>
       </w:r>
       <w:r>
-        <w:t xml:space="preserve">- </w:t>
-      </w:r>
-      <w:proofErr w:type="spellStart"/>
-      <w:r>
-        <w:t>imports</w:t>
-      </w:r>
-      <w:proofErr w:type="spellEnd"/>
-      <w:r>
-        <w:t xml:space="preserve"> alínea B</w:t>
+        <w:t>- imports alínea B</w:t>
       </w:r>
     </w:p>
     <w:p/>
@@ -2421,18 +2381,8 @@
           <w:numId w:val="6"/>
         </w:numPr>
       </w:pPr>
-      <w:proofErr w:type="spellStart"/>
-      <w:proofErr w:type="gramStart"/>
-      <w:r>
-        <w:t>Key</w:t>
-      </w:r>
-      <w:proofErr w:type="spellEnd"/>
-      <w:r>
-        <w:t xml:space="preserve"> :</w:t>
-      </w:r>
-      <w:proofErr w:type="gramEnd"/>
-      <w:r>
-        <w:t xml:space="preserve"> palavra chave secreta (terá sempre 256 bits)</w:t>
+      <w:r>
+        <w:t>Key : palavra chave secreta (terá sempre 256 bits)</w:t>
       </w:r>
       <w:r>
         <w:t>;</w:t>
@@ -2446,21 +2396,11 @@
           <w:numId w:val="6"/>
         </w:numPr>
       </w:pPr>
-      <w:proofErr w:type="spellStart"/>
-      <w:proofErr w:type="gramStart"/>
-      <w:r>
-        <w:t>Nonce</w:t>
-      </w:r>
-      <w:proofErr w:type="spellEnd"/>
-      <w:r>
-        <w:t xml:space="preserve"> </w:t>
-      </w:r>
-      <w:r>
-        <w:t>:</w:t>
-      </w:r>
-      <w:proofErr w:type="gramEnd"/>
-      <w:r>
-        <w:t xml:space="preserve"> utilizado pelo modo CTR;</w:t>
+      <w:r>
+        <w:t xml:space="preserve">Nonce </w:t>
+      </w:r>
+      <w:r>
+        <w:t>: utilizado pelo modo CTR;</w:t>
       </w:r>
     </w:p>
     <w:p>
@@ -2471,13 +2411,8 @@
           <w:numId w:val="6"/>
         </w:numPr>
       </w:pPr>
-      <w:proofErr w:type="spellStart"/>
-      <w:r>
-        <w:t>Plaintext</w:t>
-      </w:r>
-      <w:proofErr w:type="spellEnd"/>
-      <w:r>
-        <w:t>:</w:t>
+      <w:r>
+        <w:t>Plaintext:</w:t>
       </w:r>
       <w:r>
         <w:t xml:space="preserve"> </w:t>
@@ -2629,18 +2564,8 @@
           <w:numId w:val="7"/>
         </w:numPr>
       </w:pPr>
-      <w:proofErr w:type="spellStart"/>
-      <w:proofErr w:type="gramStart"/>
-      <w:r>
-        <w:t>Key</w:t>
-      </w:r>
-      <w:proofErr w:type="spellEnd"/>
-      <w:r>
-        <w:t xml:space="preserve"> :</w:t>
-      </w:r>
-      <w:proofErr w:type="gramEnd"/>
-      <w:r>
-        <w:t xml:space="preserve"> palavra chave secreta (terá sempre 256 bits);</w:t>
+      <w:r>
+        <w:t>Key : palavra chave secreta (terá sempre 256 bits);</w:t>
       </w:r>
     </w:p>
     <w:p>
@@ -2651,18 +2576,8 @@
           <w:numId w:val="7"/>
         </w:numPr>
       </w:pPr>
-      <w:proofErr w:type="spellStart"/>
-      <w:proofErr w:type="gramStart"/>
-      <w:r>
-        <w:t>Nonce</w:t>
-      </w:r>
-      <w:proofErr w:type="spellEnd"/>
-      <w:r>
-        <w:t xml:space="preserve"> :</w:t>
-      </w:r>
-      <w:proofErr w:type="gramEnd"/>
-      <w:r>
-        <w:t xml:space="preserve"> utilizado pelo modo CTR;</w:t>
+      <w:r>
+        <w:t>Nonce : utilizado pelo modo CTR;</w:t>
       </w:r>
     </w:p>
     <w:p>
@@ -2673,13 +2588,8 @@
           <w:numId w:val="7"/>
         </w:numPr>
       </w:pPr>
-      <w:proofErr w:type="spellStart"/>
-      <w:r>
-        <w:t>ciphertext</w:t>
-      </w:r>
-      <w:proofErr w:type="spellEnd"/>
-      <w:r>
-        <w:t>: texto a desencriptar.</w:t>
+      <w:r>
+        <w:t>ciphertext: texto a desencriptar.</w:t>
       </w:r>
     </w:p>
     <w:p>
@@ -2711,19 +2621,11 @@
         </w:rPr>
       </w:pPr>
       <w:bookmarkStart w:id="5" w:name="_Toc161759917"/>
-      <w:proofErr w:type="spellStart"/>
       <w:r>
         <w:rPr>
           <w:lang w:val="en-US"/>
         </w:rPr>
-        <w:t>Funções</w:t>
-      </w:r>
-      <w:proofErr w:type="spellEnd"/>
-      <w:r>
-        <w:rPr>
-          <w:lang w:val="en-US"/>
-        </w:rPr>
-        <w:t xml:space="preserve"> </w:t>
+        <w:t xml:space="preserve">Funções </w:t>
       </w:r>
       <w:r>
         <w:t>auxiliares</w:t>
@@ -2839,21 +2741,8 @@
         <w:t>sucesso,</w:t>
       </w:r>
       <w:r>
-        <w:t xml:space="preserve"> retorna os conteúdos de </w:t>
-      </w:r>
-      <w:proofErr w:type="spellStart"/>
-      <w:r>
-        <w:t>input_file</w:t>
-      </w:r>
-      <w:proofErr w:type="spellEnd"/>
-      <w:r>
-        <w:t xml:space="preserve"> sobre a forma de sequência de bytes. Em caso de insucesso retorna </w:t>
-      </w:r>
-      <w:proofErr w:type="spellStart"/>
-      <w:r>
-        <w:t>None</w:t>
-      </w:r>
-      <w:proofErr w:type="spellEnd"/>
+        <w:t xml:space="preserve"> retorna os conteúdos de input_file sobre a forma de sequência de bytes. Em caso de insucesso retorna None</w:t>
+      </w:r>
       <w:r>
         <w:t>.</w:t>
       </w:r>
@@ -2974,16 +2863,11 @@
         </w:numPr>
       </w:pPr>
       <w:r>
-        <w:t xml:space="preserve">Fazer a encriptação e decriptação desse texto n </w:t>
-      </w:r>
-      <w:proofErr w:type="gramStart"/>
-      <w:r>
-        <w:t xml:space="preserve">vezes </w:t>
+        <w:t xml:space="preserve">Fazer a encriptação e decriptação desse texto n vezes </w:t>
       </w:r>
       <w:r>
         <w:t>;</w:t>
       </w:r>
-      <w:proofErr w:type="gramEnd"/>
     </w:p>
     <w:p>
       <w:pPr>
@@ -3009,24 +2893,11 @@
         </w:numPr>
       </w:pPr>
       <w:r>
-        <w:t xml:space="preserve">Guardar os resultados de cada iteração em </w:t>
-      </w:r>
-      <w:proofErr w:type="spellStart"/>
-      <w:r>
-        <w:t>arrays</w:t>
-      </w:r>
-      <w:proofErr w:type="spellEnd"/>
-      <w:r>
-        <w:t xml:space="preserve"> </w:t>
-      </w:r>
-      <w:proofErr w:type="gramStart"/>
-      <w:r>
-        <w:t xml:space="preserve">auxiliares </w:t>
+        <w:t xml:space="preserve">Guardar os resultados de cada iteração em arrays auxiliares </w:t>
       </w:r>
       <w:r>
         <w:t>;</w:t>
       </w:r>
-      <w:proofErr w:type="gramEnd"/>
     </w:p>
     <w:p>
       <w:pPr>
@@ -3037,31 +2908,7 @@
         </w:numPr>
       </w:pPr>
       <w:r>
-        <w:t xml:space="preserve">Por </w:t>
-      </w:r>
-      <w:proofErr w:type="gramStart"/>
-      <w:r>
-        <w:t>fim ,</w:t>
-      </w:r>
-      <w:proofErr w:type="gramEnd"/>
-      <w:r>
-        <w:t xml:space="preserve"> após as n iterações , guardar esses </w:t>
-      </w:r>
-      <w:proofErr w:type="spellStart"/>
-      <w:r>
-        <w:t>arrays</w:t>
-      </w:r>
-      <w:proofErr w:type="spellEnd"/>
-      <w:r>
-        <w:t xml:space="preserve"> num ficheiro dado por </w:t>
-      </w:r>
-      <w:proofErr w:type="spellStart"/>
-      <w:r>
-        <w:t>output_result</w:t>
-      </w:r>
-      <w:proofErr w:type="spellEnd"/>
-      <w:r>
-        <w:t>.</w:t>
+        <w:t>Por fim , após as n iterações , guardar esses arrays num ficheiro dado por output_result.</w:t>
       </w:r>
     </w:p>
     <w:p/>
@@ -3288,12 +3135,10 @@
         <w:pStyle w:val="Ttulo3"/>
       </w:pPr>
       <w:bookmarkStart w:id="7" w:name="_Toc161759919"/>
-      <w:proofErr w:type="spellStart"/>
       <w:r>
         <w:t>Imports</w:t>
       </w:r>
       <w:bookmarkEnd w:id="7"/>
-      <w:proofErr w:type="spellEnd"/>
     </w:p>
     <w:p/>
     <w:p>
@@ -3372,15 +3217,7 @@
         <w:fldChar w:fldCharType="end"/>
       </w:r>
       <w:r>
-        <w:t xml:space="preserve">- </w:t>
-      </w:r>
-      <w:proofErr w:type="spellStart"/>
-      <w:r>
-        <w:t>imports</w:t>
-      </w:r>
-      <w:proofErr w:type="spellEnd"/>
-      <w:r>
-        <w:t xml:space="preserve"> alínea C</w:t>
+        <w:t>- imports alínea C</w:t>
       </w:r>
     </w:p>
     <w:p/>
@@ -3519,15 +3356,7 @@
     <w:p>
       <w:r>
         <w:tab/>
-        <w:t xml:space="preserve">Para a criação da chave privada, definimos uma função que queria uma chave privada com o tamanho da chave igual a 2048 bits e retornamos essa chave privada. É importante referir que utilizamos variáveis globais que guardam a chave privada e chave </w:t>
-      </w:r>
-      <w:proofErr w:type="gramStart"/>
-      <w:r>
-        <w:t>publica ,</w:t>
-      </w:r>
-      <w:proofErr w:type="gramEnd"/>
-      <w:r>
-        <w:t xml:space="preserve">  e não tivemos em conta este tempo de geração da chave privada para os tempo medidos</w:t>
+        <w:t>Para a criação da chave privada, definimos uma função que queria uma chave privada com o tamanho da chave igual a 2048 bits e retornamos essa chave privada. É importante referir que utilizamos variáveis globais que guardam a chave privada e chave publica ,  e não tivemos em conta este tempo de geração da chave privada para os tempo medidos</w:t>
       </w:r>
       <w:r>
         <w:t>.</w:t>
@@ -3643,21 +3472,8 @@
           <w:numId w:val="9"/>
         </w:numPr>
       </w:pPr>
-      <w:proofErr w:type="spellStart"/>
-      <w:r>
-        <w:t>Public_</w:t>
-      </w:r>
-      <w:proofErr w:type="gramStart"/>
-      <w:r>
-        <w:t>key</w:t>
-      </w:r>
-      <w:proofErr w:type="spellEnd"/>
-      <w:r>
-        <w:t xml:space="preserve"> :</w:t>
-      </w:r>
-      <w:proofErr w:type="gramEnd"/>
-      <w:r>
-        <w:t xml:space="preserve"> palavra chave publica ,usada para a encriptação (obtida através da chave privada );</w:t>
+      <w:r>
+        <w:t>Public_key : palavra chave publica ,usada para a encriptação (obtida através da chave privada );</w:t>
       </w:r>
     </w:p>
     <w:p>
@@ -3668,13 +3484,8 @@
           <w:numId w:val="9"/>
         </w:numPr>
       </w:pPr>
-      <w:proofErr w:type="spellStart"/>
-      <w:r>
-        <w:t>message</w:t>
-      </w:r>
-      <w:proofErr w:type="spellEnd"/>
-      <w:r>
-        <w:t>: mensagem que vamos encriptar.</w:t>
+      <w:r>
+        <w:t>message: mensagem que vamos encriptar.</w:t>
       </w:r>
     </w:p>
     <w:p>
@@ -3795,21 +3606,8 @@
           <w:numId w:val="10"/>
         </w:numPr>
       </w:pPr>
-      <w:proofErr w:type="spellStart"/>
-      <w:r>
-        <w:t>Private_</w:t>
-      </w:r>
-      <w:proofErr w:type="gramStart"/>
-      <w:r>
-        <w:t>key</w:t>
-      </w:r>
-      <w:proofErr w:type="spellEnd"/>
-      <w:r>
-        <w:t xml:space="preserve"> :</w:t>
-      </w:r>
-      <w:proofErr w:type="gramEnd"/>
-      <w:r>
-        <w:t xml:space="preserve"> palavra chave privada ,usada para a desencriptação;</w:t>
+      <w:r>
+        <w:t>Private_key : palavra chave privada ,usada para a desencriptação;</w:t>
       </w:r>
     </w:p>
     <w:p>
@@ -3820,18 +3618,8 @@
           <w:numId w:val="10"/>
         </w:numPr>
       </w:pPr>
-      <w:proofErr w:type="spellStart"/>
-      <w:proofErr w:type="gramStart"/>
-      <w:r>
-        <w:t>Ciphertext</w:t>
-      </w:r>
-      <w:proofErr w:type="spellEnd"/>
-      <w:r>
-        <w:t xml:space="preserve"> :</w:t>
-      </w:r>
-      <w:proofErr w:type="gramEnd"/>
-      <w:r>
-        <w:t xml:space="preserve"> texto cifrado que vamos desencriptar.</w:t>
+      <w:r>
+        <w:t>Ciphertext : texto cifrado que vamos desencriptar.</w:t>
       </w:r>
     </w:p>
     <w:p>
@@ -3893,27 +3681,14 @@
         <w:t>acrescentar</w:t>
       </w:r>
       <w:r>
-        <w:t xml:space="preserve"> as funções </w:t>
-      </w:r>
-      <w:proofErr w:type="spellStart"/>
-      <w:r>
-        <w:t>read</w:t>
-      </w:r>
-      <w:proofErr w:type="spellEnd"/>
-      <w:r>
-        <w:t xml:space="preserve"> </w:t>
+        <w:t xml:space="preserve"> as funções read </w:t>
       </w:r>
       <w:r>
         <w:t>e</w:t>
       </w:r>
       <w:r>
-        <w:t xml:space="preserve"> </w:t>
-      </w:r>
-      <w:proofErr w:type="spellStart"/>
-      <w:r>
-        <w:t>save_data_to_file</w:t>
-      </w:r>
-      <w:proofErr w:type="spellEnd"/>
+        <w:t xml:space="preserve"> save_data_to_file</w:t>
+      </w:r>
       <w:r>
         <w:t xml:space="preserve">  </w:t>
       </w:r>
@@ -4078,21 +3853,8 @@
         </w:numPr>
       </w:pPr>
       <w:r>
-        <w:t xml:space="preserve">Guardar os resultados de cada iteração em </w:t>
-      </w:r>
-      <w:proofErr w:type="spellStart"/>
-      <w:r>
-        <w:t>arrays</w:t>
-      </w:r>
-      <w:proofErr w:type="spellEnd"/>
-      <w:r>
-        <w:t xml:space="preserve"> </w:t>
-      </w:r>
-      <w:proofErr w:type="gramStart"/>
-      <w:r>
-        <w:t>auxiliares ;</w:t>
-      </w:r>
-      <w:proofErr w:type="gramEnd"/>
+        <w:t>Guardar os resultados de cada iteração em arrays auxiliares ;</w:t>
+      </w:r>
     </w:p>
     <w:p>
       <w:pPr>
@@ -4103,31 +3865,7 @@
         </w:numPr>
       </w:pPr>
       <w:r>
-        <w:t xml:space="preserve">Por </w:t>
-      </w:r>
-      <w:proofErr w:type="gramStart"/>
-      <w:r>
-        <w:t>fim ,</w:t>
-      </w:r>
-      <w:proofErr w:type="gramEnd"/>
-      <w:r>
-        <w:t xml:space="preserve"> após as n iterações , guardar esses </w:t>
-      </w:r>
-      <w:proofErr w:type="spellStart"/>
-      <w:r>
-        <w:t>arrays</w:t>
-      </w:r>
-      <w:proofErr w:type="spellEnd"/>
-      <w:r>
-        <w:t xml:space="preserve"> num ficheiro dado por </w:t>
-      </w:r>
-      <w:proofErr w:type="spellStart"/>
-      <w:r>
-        <w:t>output_result</w:t>
-      </w:r>
-      <w:proofErr w:type="spellEnd"/>
-      <w:r>
-        <w:t>.</w:t>
+        <w:t>Por fim , após as n iterações , guardar esses arrays num ficheiro dado por output_result.</w:t>
       </w:r>
     </w:p>
     <w:p/>
@@ -4301,12 +4039,10 @@
         <w:pStyle w:val="Ttulo3"/>
       </w:pPr>
       <w:bookmarkStart w:id="13" w:name="_Toc161759925"/>
-      <w:proofErr w:type="spellStart"/>
       <w:r>
         <w:t>Imports</w:t>
       </w:r>
       <w:bookmarkEnd w:id="13"/>
-      <w:proofErr w:type="spellEnd"/>
     </w:p>
     <w:p>
       <w:pPr>
@@ -4386,13 +4122,8 @@
       <w:r>
         <w:t xml:space="preserve"> - </w:t>
       </w:r>
-      <w:proofErr w:type="spellStart"/>
-      <w:r>
-        <w:t>imports</w:t>
-      </w:r>
-      <w:proofErr w:type="spellEnd"/>
-      <w:r>
-        <w:t xml:space="preserve"> alínea </w:t>
+      <w:r>
+        <w:t xml:space="preserve">imports alínea </w:t>
       </w:r>
       <w:r>
         <w:t>D</w:t>
@@ -4405,14 +4136,9 @@
       </w:pPr>
       <w:bookmarkStart w:id="14" w:name="_Toc161759926"/>
       <w:r>
-        <w:t xml:space="preserve">Geração de </w:t>
-      </w:r>
-      <w:proofErr w:type="spellStart"/>
-      <w:r>
-        <w:t>hash</w:t>
+        <w:t>Geração de hash</w:t>
       </w:r>
       <w:bookmarkEnd w:id="14"/>
-      <w:proofErr w:type="spellEnd"/>
       <w:r>
         <w:t xml:space="preserve"> </w:t>
       </w:r>
@@ -4494,42 +4220,16 @@
         <w:fldChar w:fldCharType="end"/>
       </w:r>
       <w:r>
-        <w:t xml:space="preserve"> - função que gera </w:t>
-      </w:r>
-      <w:proofErr w:type="spellStart"/>
-      <w:r>
-        <w:t>hash</w:t>
-      </w:r>
-      <w:proofErr w:type="spellEnd"/>
-      <w:r>
-        <w:t xml:space="preserve"> SHA-256</w:t>
+        <w:t xml:space="preserve"> - função que gera hash SHA-256</w:t>
       </w:r>
     </w:p>
     <w:p>
       <w:r>
         <w:tab/>
-        <w:t xml:space="preserve">Recebe como argumento o texto em que vamos aplicar a função de </w:t>
-      </w:r>
-      <w:proofErr w:type="spellStart"/>
-      <w:proofErr w:type="gramStart"/>
-      <w:r>
-        <w:t>hashing.</w:t>
-      </w:r>
-      <w:r>
-        <w:t>No</w:t>
-      </w:r>
-      <w:proofErr w:type="spellEnd"/>
-      <w:proofErr w:type="gramEnd"/>
-      <w:r>
-        <w:t xml:space="preserve"> final retorna a resultante da aplicação da função </w:t>
-      </w:r>
-      <w:proofErr w:type="spellStart"/>
-      <w:r>
-        <w:t>hash</w:t>
-      </w:r>
-      <w:proofErr w:type="spellEnd"/>
-      <w:r>
-        <w:t xml:space="preserve"> em Hexadecimal.</w:t>
+        <w:t>Recebe como argumento o texto em que vamos aplicar a função de hashing.</w:t>
+      </w:r>
+      <w:r>
+        <w:t>No final retorna a resultante da aplicação da função hash em Hexadecimal.</w:t>
       </w:r>
     </w:p>
     <w:p/>
@@ -4551,23 +4251,7 @@
         <w:ind w:firstLine="708"/>
       </w:pPr>
       <w:r>
-        <w:t xml:space="preserve">Decidimos não acrescentar as funções </w:t>
-      </w:r>
-      <w:proofErr w:type="spellStart"/>
-      <w:r>
-        <w:t>read</w:t>
-      </w:r>
-      <w:proofErr w:type="spellEnd"/>
-      <w:r>
-        <w:t xml:space="preserve"> e </w:t>
-      </w:r>
-      <w:proofErr w:type="spellStart"/>
-      <w:r>
-        <w:t>save_data_to_file</w:t>
-      </w:r>
-      <w:proofErr w:type="spellEnd"/>
-      <w:r>
-        <w:t xml:space="preserve">   </w:t>
+        <w:t xml:space="preserve">Decidimos não acrescentar as funções read e save_data_to_file   </w:t>
       </w:r>
       <w:r>
         <w:t>são quase iguais</w:t>
@@ -4681,15 +4365,7 @@
         </w:numPr>
       </w:pPr>
       <w:r>
-        <w:t xml:space="preserve">Receber ficheiro de input, que vai conter o texto que vamos aplicar a função de </w:t>
-      </w:r>
-      <w:proofErr w:type="spellStart"/>
-      <w:r>
-        <w:t>hash</w:t>
-      </w:r>
-      <w:proofErr w:type="spellEnd"/>
-      <w:r>
-        <w:t>;</w:t>
+        <w:t>Receber ficheiro de input, que vai conter o texto que vamos aplicar a função de hash;</w:t>
       </w:r>
     </w:p>
     <w:p>
@@ -4701,15 +4377,7 @@
         </w:numPr>
       </w:pPr>
       <w:r>
-        <w:t xml:space="preserve">Aplicar a função de </w:t>
-      </w:r>
-      <w:proofErr w:type="spellStart"/>
-      <w:r>
-        <w:t>hash</w:t>
-      </w:r>
-      <w:proofErr w:type="spellEnd"/>
-      <w:r>
-        <w:t xml:space="preserve"> a esse texto n vezes;</w:t>
+        <w:t>Aplicar a função de hash a esse texto n vezes;</w:t>
       </w:r>
     </w:p>
     <w:p>
@@ -4721,18 +4389,8 @@
         </w:numPr>
       </w:pPr>
       <w:r>
-        <w:t xml:space="preserve">Em cada iteração calcular o tempo que demorou a gerar a </w:t>
-      </w:r>
-      <w:proofErr w:type="spellStart"/>
-      <w:proofErr w:type="gramStart"/>
-      <w:r>
-        <w:t>hash</w:t>
-      </w:r>
-      <w:proofErr w:type="spellEnd"/>
-      <w:r>
-        <w:t xml:space="preserve"> ;</w:t>
-      </w:r>
-      <w:proofErr w:type="gramEnd"/>
+        <w:t>Em cada iteração calcular o tempo que demorou a gerar a hash ;</w:t>
+      </w:r>
     </w:p>
     <w:p>
       <w:pPr>
@@ -4743,26 +4401,8 @@
         </w:numPr>
       </w:pPr>
       <w:r>
-        <w:t xml:space="preserve">Guardar os resultados de cada iteração num </w:t>
-      </w:r>
-      <w:proofErr w:type="spellStart"/>
-      <w:r>
-        <w:t>array</w:t>
-      </w:r>
-      <w:proofErr w:type="spellEnd"/>
-      <w:r>
-        <w:t xml:space="preserve"> </w:t>
-      </w:r>
-      <w:proofErr w:type="spellStart"/>
-      <w:proofErr w:type="gramStart"/>
-      <w:r>
-        <w:t>auxiliare</w:t>
-      </w:r>
-      <w:proofErr w:type="spellEnd"/>
-      <w:r>
-        <w:t xml:space="preserve"> ;</w:t>
-      </w:r>
-      <w:proofErr w:type="gramEnd"/>
+        <w:t>Guardar os resultados de cada iteração num array auxiliare ;</w:t>
+      </w:r>
     </w:p>
     <w:p>
       <w:pPr>
@@ -4773,31 +4413,7 @@
         </w:numPr>
       </w:pPr>
       <w:r>
-        <w:t xml:space="preserve">Por fim, após as n </w:t>
-      </w:r>
-      <w:proofErr w:type="gramStart"/>
-      <w:r>
-        <w:t>iterações ,</w:t>
-      </w:r>
-      <w:proofErr w:type="gramEnd"/>
-      <w:r>
-        <w:t xml:space="preserve"> guardar esse </w:t>
-      </w:r>
-      <w:proofErr w:type="spellStart"/>
-      <w:r>
-        <w:t>array</w:t>
-      </w:r>
-      <w:proofErr w:type="spellEnd"/>
-      <w:r>
-        <w:t xml:space="preserve"> num ficheiro dado por </w:t>
-      </w:r>
-      <w:proofErr w:type="spellStart"/>
-      <w:r>
-        <w:t>output_result</w:t>
-      </w:r>
-      <w:proofErr w:type="spellEnd"/>
-      <w:r>
-        <w:t>.</w:t>
+        <w:t>Por fim, após as n iterações , guardar esse array num ficheiro dado por output_result.</w:t>
       </w:r>
     </w:p>
     <w:p/>
@@ -4921,21 +4537,9 @@
           <w:szCs w:val="20"/>
           <w:lang w:val="en-US"/>
         </w:rPr>
-        <w:t xml:space="preserve">Explain how you generated/obtained the </w:t>
-      </w:r>
-      <w:proofErr w:type="gramStart"/>
-      <w:r>
-        <w:rPr>
-          <w:rFonts w:ascii="LMRoman10-Regular" w:hAnsi="LMRoman10-Regular" w:cs="LMRoman10-Regular"/>
-          <w:kern w:val="0"/>
-          <w:sz w:val="20"/>
-          <w:szCs w:val="20"/>
-          <w:lang w:val="en-US"/>
-        </w:rPr>
-        <w:t>results</w:t>
+        <w:t>Explain how you generated/obtained the results</w:t>
       </w:r>
       <w:bookmarkEnd w:id="16"/>
-      <w:proofErr w:type="gramEnd"/>
     </w:p>
     <w:p>
       <w:pPr>
@@ -4950,12 +4554,6 @@
       </w:pPr>
       <w:r>
         <w:rPr>
-          <w:color w:val="FF0000"/>
-        </w:rPr>
-        <w:t>POR FAZER</w:t>
-      </w:r>
-      <w:r>
-        <w:rPr>
           <w:rFonts w:ascii="LMRoman10-Regular" w:eastAsiaTheme="majorEastAsia" w:hAnsi="LMRoman10-Regular" w:cs="LMRoman10-Regular"/>
           <w:b/>
           <w:color w:val="auto"/>
@@ -4963,7 +4561,7 @@
           <w:sz w:val="20"/>
           <w:szCs w:val="20"/>
         </w:rPr>
-        <w:t xml:space="preserve"> </w:t>
+        <w:t xml:space="preserve"> Rsa exepoente d muito maior que o e(net + teoricas)</w:t>
       </w:r>
     </w:p>
     <w:p>
@@ -4985,7 +4583,6 @@
           <w:kern w:val="0"/>
           <w:sz w:val="20"/>
           <w:szCs w:val="20"/>
-          <w:lang w:val="en-US"/>
         </w:rPr>
       </w:pPr>
       <w:bookmarkStart w:id="17" w:name="_Toc161759929"/>
@@ -4995,18 +4592,12 @@
           <w:kern w:val="0"/>
           <w:sz w:val="20"/>
           <w:szCs w:val="20"/>
-          <w:lang w:val="en-US"/>
         </w:rPr>
         <w:t>Plots showing</w:t>
       </w:r>
       <w:bookmarkEnd w:id="17"/>
     </w:p>
     <w:p>
-      <w:pPr>
-        <w:rPr>
-          <w:lang w:val="en-US"/>
-        </w:rPr>
-      </w:pPr>
       <w:r>
         <w:rPr>
           <w:noProof/>
@@ -5561,7 +5152,7 @@
         <mc:AlternateContent>
           <mc:Choice Requires="wps">
             <w:drawing>
-              <wp:anchor distT="0" distB="0" distL="114300" distR="114300" simplePos="0" relativeHeight="251671552" behindDoc="1" locked="0" layoutInCell="1" allowOverlap="1" wp14:anchorId="70BD1B75" wp14:editId="4DC7E465">
+              <wp:anchor distT="0" distB="0" distL="114300" distR="114300" simplePos="0" relativeHeight="251671552" behindDoc="1" locked="0" layoutInCell="1" allowOverlap="1" wp14:anchorId="70BD1B75" wp14:editId="71CD3CAD">
                 <wp:simplePos x="0" y="0"/>
                 <wp:positionH relativeFrom="column">
                   <wp:posOffset>-1048385</wp:posOffset>
@@ -5632,15 +5223,7 @@
                               <w:t>Gráfico da média dos tempos de encriptação para tod</w:t>
                             </w:r>
                             <w:r>
-                              <w:t xml:space="preserve">os os ficheiros pedidos exceto 2097152 </w:t>
-                            </w:r>
-                            <w:proofErr w:type="gramStart"/>
-                            <w:r>
-                              <w:t>bytes(</w:t>
-                            </w:r>
-                            <w:proofErr w:type="gramEnd"/>
-                            <w:r>
-                              <w:t>por motivos de escala)</w:t>
+                              <w:t>os os ficheiros pedidos exceto 2097152 bytes(por motivos de escala)</w:t>
                             </w:r>
                           </w:p>
                         </w:txbxContent>
@@ -5699,15 +5282,7 @@
                         <w:t>Gráfico da média dos tempos de encriptação para tod</w:t>
                       </w:r>
                       <w:r>
-                        <w:t xml:space="preserve">os os ficheiros pedidos exceto 2097152 </w:t>
-                      </w:r>
-                      <w:proofErr w:type="gramStart"/>
-                      <w:r>
-                        <w:t>bytes(</w:t>
-                      </w:r>
-                      <w:proofErr w:type="gramEnd"/>
-                      <w:r>
-                        <w:t>por motivos de escala)</w:t>
+                        <w:t>os os ficheiros pedidos exceto 2097152 bytes(por motivos de escala)</w:t>
                       </w:r>
                     </w:p>
                   </w:txbxContent>
@@ -5717,19 +5292,26 @@
           </mc:Fallback>
         </mc:AlternateContent>
       </w:r>
+    </w:p>
+    <w:p>
+      <w:pPr>
+        <w:rPr>
+          <w:lang w:val="en-US"/>
+        </w:rPr>
+      </w:pPr>
       <w:r>
         <w:rPr>
           <w:noProof/>
           <w:lang w:val="en-US"/>
         </w:rPr>
         <w:drawing>
-          <wp:anchor distT="0" distB="0" distL="114300" distR="114300" simplePos="0" relativeHeight="251662336" behindDoc="1" locked="0" layoutInCell="1" allowOverlap="1" wp14:anchorId="5B6FD00B" wp14:editId="0DFF0713">
+          <wp:anchor distT="0" distB="0" distL="114300" distR="114300" simplePos="0" relativeHeight="251662336" behindDoc="1" locked="0" layoutInCell="1" allowOverlap="1" wp14:anchorId="5B6FD00B" wp14:editId="7725CD61">
             <wp:simplePos x="0" y="0"/>
             <wp:positionH relativeFrom="margin">
-              <wp:posOffset>-1048808</wp:posOffset>
+              <wp:posOffset>-1056005</wp:posOffset>
             </wp:positionH>
             <wp:positionV relativeFrom="paragraph">
-              <wp:posOffset>328930</wp:posOffset>
+              <wp:posOffset>198755</wp:posOffset>
             </wp:positionV>
             <wp:extent cx="3840000" cy="2880000"/>
             <wp:effectExtent l="0" t="0" r="8255" b="0"/>
@@ -5785,13 +5367,6 @@
           </wp:anchor>
         </w:drawing>
       </w:r>
-    </w:p>
-    <w:p>
-      <w:pPr>
-        <w:rPr>
-          <w:lang w:val="en-US"/>
-        </w:rPr>
-      </w:pPr>
       <w:r>
         <w:rPr>
           <w:noProof/>
@@ -5799,7 +5374,7 @@
         <mc:AlternateContent>
           <mc:Choice Requires="wps">
             <w:drawing>
-              <wp:anchor distT="0" distB="0" distL="114300" distR="114300" simplePos="0" relativeHeight="251673600" behindDoc="1" locked="0" layoutInCell="1" allowOverlap="1" wp14:anchorId="6BDC5EC7" wp14:editId="52CE8A4D">
+              <wp:anchor distT="0" distB="0" distL="114300" distR="114300" simplePos="0" relativeHeight="251673600" behindDoc="1" locked="0" layoutInCell="1" allowOverlap="1" wp14:anchorId="6BDC5EC7" wp14:editId="790AA734">
                 <wp:simplePos x="0" y="0"/>
                 <wp:positionH relativeFrom="column">
                   <wp:posOffset>2874645</wp:posOffset>
@@ -5873,15 +5448,7 @@
                               <w:t>d</w:t>
                             </w:r>
                             <w:r>
-                              <w:t xml:space="preserve">ecriptação para todos os ficheiros pedidos exceto 2097152 </w:t>
-                            </w:r>
-                            <w:proofErr w:type="gramStart"/>
-                            <w:r>
-                              <w:t>bytes(</w:t>
-                            </w:r>
-                            <w:proofErr w:type="gramEnd"/>
-                            <w:r>
-                              <w:t>por motivos de escala)</w:t>
+                              <w:t>ecriptação para todos os ficheiros pedidos exceto 2097152 bytes(por motivos de escala)</w:t>
                             </w:r>
                           </w:p>
                         </w:txbxContent>
@@ -5943,15 +5510,7 @@
                         <w:t>d</w:t>
                       </w:r>
                       <w:r>
-                        <w:t xml:space="preserve">ecriptação para todos os ficheiros pedidos exceto 2097152 </w:t>
-                      </w:r>
-                      <w:proofErr w:type="gramStart"/>
-                      <w:r>
-                        <w:t>bytes(</w:t>
-                      </w:r>
-                      <w:proofErr w:type="gramEnd"/>
-                      <w:r>
-                        <w:t>por motivos de escala)</w:t>
+                        <w:t>ecriptação para todos os ficheiros pedidos exceto 2097152 bytes(por motivos de escala)</w:t>
                       </w:r>
                     </w:p>
                   </w:txbxContent>
@@ -5961,19 +5520,26 @@
           </mc:Fallback>
         </mc:AlternateContent>
       </w:r>
+    </w:p>
+    <w:p>
+      <w:pPr>
+        <w:rPr>
+          <w:lang w:val="en-US"/>
+        </w:rPr>
+      </w:pPr>
       <w:r>
         <w:rPr>
           <w:noProof/>
           <w:lang w:val="en-US"/>
         </w:rPr>
         <w:drawing>
-          <wp:anchor distT="0" distB="0" distL="114300" distR="114300" simplePos="0" relativeHeight="251663360" behindDoc="1" locked="0" layoutInCell="1" allowOverlap="1" wp14:anchorId="425D5BDC" wp14:editId="4029B0CB">
+          <wp:anchor distT="0" distB="0" distL="114300" distR="114300" simplePos="0" relativeHeight="251663360" behindDoc="1" locked="0" layoutInCell="1" allowOverlap="1" wp14:anchorId="425D5BDC" wp14:editId="6A98C795">
             <wp:simplePos x="0" y="0"/>
             <wp:positionH relativeFrom="margin">
-              <wp:posOffset>2874645</wp:posOffset>
+              <wp:posOffset>2844165</wp:posOffset>
             </wp:positionH>
             <wp:positionV relativeFrom="paragraph">
-              <wp:posOffset>8255</wp:posOffset>
+              <wp:posOffset>30480</wp:posOffset>
             </wp:positionV>
             <wp:extent cx="3839845" cy="2879725"/>
             <wp:effectExtent l="0" t="0" r="8255" b="0"/>
@@ -6029,13 +5595,6 @@
           </wp:anchor>
         </w:drawing>
       </w:r>
-    </w:p>
-    <w:p>
-      <w:pPr>
-        <w:rPr>
-          <w:lang w:val="en-US"/>
-        </w:rPr>
-      </w:pPr>
     </w:p>
     <w:p>
       <w:pPr>
@@ -7461,15 +7020,7 @@
                               <w:t>,262144 e</w:t>
                             </w:r>
                             <w:r>
-                              <w:t xml:space="preserve"> 2097152 </w:t>
-                            </w:r>
-                            <w:proofErr w:type="gramStart"/>
-                            <w:r>
-                              <w:t>bytes(</w:t>
-                            </w:r>
-                            <w:proofErr w:type="gramEnd"/>
-                            <w:r>
-                              <w:t>por motivos de escala)</w:t>
+                              <w:t xml:space="preserve"> 2097152 bytes(por motivos de escala)</w:t>
                             </w:r>
                           </w:p>
                         </w:txbxContent>
@@ -7537,15 +7088,7 @@
                         <w:t>,262144 e</w:t>
                       </w:r>
                       <w:r>
-                        <w:t xml:space="preserve"> 2097152 </w:t>
-                      </w:r>
-                      <w:proofErr w:type="gramStart"/>
-                      <w:r>
-                        <w:t>bytes(</w:t>
-                      </w:r>
-                      <w:proofErr w:type="gramEnd"/>
-                      <w:r>
-                        <w:t>por motivos de escala)</w:t>
+                        <w:t xml:space="preserve"> 2097152 bytes(por motivos de escala)</w:t>
                       </w:r>
                     </w:p>
                   </w:txbxContent>
